--- a/Msc project proposal(3).docx
+++ b/Msc project proposal(3).docx
@@ -225,6 +225,13 @@
     </w:p>
     <w:sdt>
       <w:sdtPr>
+        <w:rPr>
+          <w:rFonts w:asciiTheme="minorHAnsi" w:eastAsiaTheme="minorHAnsi" w:hAnsiTheme="minorHAnsi" w:cstheme="minorBidi"/>
+          <w:color w:val="auto"/>
+          <w:sz w:val="22"/>
+          <w:szCs w:val="22"/>
+          <w:lang w:val="en-GB"/>
+        </w:rPr>
         <w:id w:val="-2020455125"/>
         <w:docPartObj>
           <w:docPartGallery w:val="Table of Contents"/>
@@ -233,14 +240,9 @@
       </w:sdtPr>
       <w:sdtEndPr>
         <w:rPr>
-          <w:rFonts w:asciiTheme="minorHAnsi" w:eastAsiaTheme="minorHAnsi" w:hAnsiTheme="minorHAnsi" w:cstheme="minorBidi"/>
           <w:b/>
           <w:bCs/>
           <w:noProof/>
-          <w:color w:val="auto"/>
-          <w:sz w:val="22"/>
-          <w:szCs w:val="22"/>
-          <w:lang w:val="en-GB"/>
         </w:rPr>
       </w:sdtEndPr>
       <w:sdtContent>
@@ -1732,6 +1734,7 @@
         <w:pStyle w:val="Heading1"/>
       </w:pPr>
       <w:r>
+        <w:lastRenderedPageBreak/>
         <w:t>H</w:t>
       </w:r>
       <w:r>
@@ -1760,11 +1763,7 @@
         <w:t xml:space="preserve">Over the following decades, </w:t>
       </w:r>
       <w:r>
-        <w:t xml:space="preserve">more and more physical properties to video games became more and more mainstream. These would range from more simple applications like detecting collision between two separate objects and the transition from using ray tracing to simulate gun fire to </w:t>
-      </w:r>
-      <w:r>
-        <w:lastRenderedPageBreak/>
-        <w:t xml:space="preserve">implementing projectile motion to simulate the motion of a projectile like a bullet as </w:t>
+        <w:t xml:space="preserve">more and more physical properties to video games became more and more mainstream. These would range from more simple applications like detecting collision between two separate objects and the transition from using ray tracing to simulate gun fire to implementing projectile motion to simulate the motion of a projectile like a bullet as </w:t>
       </w:r>
       <w:r>
         <w:t xml:space="preserve">travels through the air, calculating its new position at every iteration of time. </w:t>
@@ -2624,11 +2623,14 @@
       <w:pPr>
         <w:pStyle w:val="Heading3"/>
       </w:pPr>
-      <w:bookmarkStart w:id="13" w:name="_Toc5041133"/>
-      <w:r>
-        <w:t>Uniform displacement, velocity and acceleration</w:t>
-      </w:r>
-      <w:bookmarkEnd w:id="13"/>
+      <w:proofErr w:type="gramStart"/>
+      <w:r>
+        <w:t>constant</w:t>
+      </w:r>
+      <w:proofErr w:type="gramEnd"/>
+      <w:r>
+        <w:t xml:space="preserve"> velocity vs time </w:t>
+      </w:r>
     </w:p>
     <w:p/>
     <w:p>
@@ -2640,50 +2642,80 @@
       <w:r>
         <w:rPr>
           <w:i/>
-        </w:rPr>
-        <w:t xml:space="preserve"> </w:t>
-      </w:r>
-      <w:r>
+          <w:noProof/>
+          <w:lang w:eastAsia="en-GB"/>
+        </w:rPr>
+        <w:drawing>
+          <wp:inline distT="0" distB="0" distL="0" distR="0">
+            <wp:extent cx="5724525" cy="3390900"/>
+            <wp:effectExtent l="0" t="0" r="9525" b="0"/>
+            <wp:docPr id="9" name="Picture 9"/>
+            <wp:cNvGraphicFramePr>
+              <a:graphicFrameLocks xmlns:a="http://schemas.openxmlformats.org/drawingml/2006/main" noChangeAspect="1"/>
+            </wp:cNvGraphicFramePr>
+            <a:graphic xmlns:a="http://schemas.openxmlformats.org/drawingml/2006/main">
+              <a:graphicData uri="http://schemas.openxmlformats.org/drawingml/2006/picture">
+                <pic:pic xmlns:pic="http://schemas.openxmlformats.org/drawingml/2006/picture">
+                  <pic:nvPicPr>
+                    <pic:cNvPr id="0" name="Picture 8"/>
+                    <pic:cNvPicPr>
+                      <a:picLocks noChangeAspect="1" noChangeArrowheads="1"/>
+                    </pic:cNvPicPr>
+                  </pic:nvPicPr>
+                  <pic:blipFill>
+                    <a:blip r:embed="rId8">
+                      <a:extLst>
+                        <a:ext uri="{28A0092B-C50C-407E-A947-70E740481C1C}">
+                          <a14:useLocalDpi xmlns:a14="http://schemas.microsoft.com/office/drawing/2010/main" val="0"/>
+                        </a:ext>
+                      </a:extLst>
+                    </a:blip>
+                    <a:srcRect/>
+                    <a:stretch>
+                      <a:fillRect/>
+                    </a:stretch>
+                  </pic:blipFill>
+                  <pic:spPr bwMode="auto">
+                    <a:xfrm>
+                      <a:off x="0" y="0"/>
+                      <a:ext cx="5724525" cy="3390900"/>
+                    </a:xfrm>
+                    <a:prstGeom prst="rect">
+                      <a:avLst/>
+                    </a:prstGeom>
+                    <a:noFill/>
+                    <a:ln>
+                      <a:noFill/>
+                    </a:ln>
+                  </pic:spPr>
+                </pic:pic>
+              </a:graphicData>
+            </a:graphic>
+          </wp:inline>
+        </w:drawing>
+      </w:r>
+    </w:p>
+    <w:p>
+      <w:pPr>
         <w:rPr>
           <w:i/>
         </w:rPr>
-        <w:t>(</w:t>
-      </w:r>
+      </w:pPr>
+    </w:p>
+    <w:p>
       <w:proofErr w:type="gramStart"/>
       <w:r>
-        <w:rPr>
-          <w:i/>
-        </w:rPr>
-        <w:t>draw</w:t>
+        <w:t>with</w:t>
       </w:r>
       <w:proofErr w:type="gramEnd"/>
       <w:r>
-        <w:rPr>
-          <w:i/>
-        </w:rPr>
-        <w:t xml:space="preserve"> </w:t>
-      </w:r>
-      <w:r>
-        <w:rPr>
-          <w:i/>
-        </w:rPr>
-        <w:t>constant velocity</w:t>
-      </w:r>
-      <w:r>
-        <w:rPr>
-          <w:i/>
-        </w:rPr>
-        <w:t xml:space="preserve">/time diagram here) </w:t>
-      </w:r>
-    </w:p>
-    <w:p>
-      <w:proofErr w:type="gramStart"/>
-      <w:r>
-        <w:t>with</w:t>
-      </w:r>
-      <w:proofErr w:type="gramEnd"/>
-      <w:r>
-        <w:t xml:space="preserve"> a constant velocity, the total distance travelled can easily be determined by calculating the area of the rectangle below the velocity line as shown below:</w:t>
+        <w:t xml:space="preserve"> a constant velocity, the total distance travelled </w:t>
+      </w:r>
+      <w:r>
+        <w:t xml:space="preserve">in a certain time period </w:t>
+      </w:r>
+      <w:r>
+        <w:t>can easily be determined by calculating the area of the rectangle below the velocity line as shown below:</w:t>
       </w:r>
     </w:p>
     <w:p>
@@ -2774,46 +2806,96 @@
       </w:r>
     </w:p>
     <w:p>
-      <w:pPr>
-        <w:rPr>
-          <w:rFonts w:eastAsiaTheme="minorEastAsia"/>
-        </w:rPr>
-      </w:pPr>
-      <w:r>
-        <w:rPr>
-          <w:rFonts w:eastAsiaTheme="minorEastAsia"/>
-        </w:rPr>
-        <w:t>However, when velocity has a constant acceleration as shown below:</w:t>
-      </w:r>
-    </w:p>
-    <w:p>
-      <w:r>
-        <w:t>(</w:t>
+      <w:r>
+        <w:br w:type="page"/>
+      </w:r>
+    </w:p>
+    <w:p>
+      <w:pPr>
+        <w:pStyle w:val="Heading3"/>
+        <w:rPr>
+          <w:rFonts w:eastAsiaTheme="minorEastAsia"/>
+        </w:rPr>
+      </w:pPr>
+      <w:r>
+        <w:rPr>
+          <w:rFonts w:eastAsiaTheme="minorEastAsia"/>
+        </w:rPr>
+        <w:lastRenderedPageBreak/>
+        <w:t xml:space="preserve">Uniform acceleration vs time </w:t>
+      </w:r>
+    </w:p>
+    <w:p/>
+    <w:p>
+      <w:r>
+        <w:rPr>
+          <w:noProof/>
+          <w:lang w:eastAsia="en-GB"/>
+        </w:rPr>
+        <w:drawing>
+          <wp:inline distT="0" distB="0" distL="0" distR="0">
+            <wp:extent cx="4857750" cy="3276600"/>
+            <wp:effectExtent l="0" t="0" r="0" b="0"/>
+            <wp:docPr id="10" name="Picture 10"/>
+            <wp:cNvGraphicFramePr>
+              <a:graphicFrameLocks xmlns:a="http://schemas.openxmlformats.org/drawingml/2006/main" noChangeAspect="1"/>
+            </wp:cNvGraphicFramePr>
+            <a:graphic xmlns:a="http://schemas.openxmlformats.org/drawingml/2006/main">
+              <a:graphicData uri="http://schemas.openxmlformats.org/drawingml/2006/picture">
+                <pic:pic xmlns:pic="http://schemas.openxmlformats.org/drawingml/2006/picture">
+                  <pic:nvPicPr>
+                    <pic:cNvPr id="0" name="Picture 9"/>
+                    <pic:cNvPicPr>
+                      <a:picLocks noChangeAspect="1" noChangeArrowheads="1"/>
+                    </pic:cNvPicPr>
+                  </pic:nvPicPr>
+                  <pic:blipFill>
+                    <a:blip r:embed="rId9">
+                      <a:extLst>
+                        <a:ext uri="{28A0092B-C50C-407E-A947-70E740481C1C}">
+                          <a14:useLocalDpi xmlns:a14="http://schemas.microsoft.com/office/drawing/2010/main" val="0"/>
+                        </a:ext>
+                      </a:extLst>
+                    </a:blip>
+                    <a:srcRect/>
+                    <a:stretch>
+                      <a:fillRect/>
+                    </a:stretch>
+                  </pic:blipFill>
+                  <pic:spPr bwMode="auto">
+                    <a:xfrm>
+                      <a:off x="0" y="0"/>
+                      <a:ext cx="4857750" cy="3276600"/>
+                    </a:xfrm>
+                    <a:prstGeom prst="rect">
+                      <a:avLst/>
+                    </a:prstGeom>
+                    <a:noFill/>
+                    <a:ln>
+                      <a:noFill/>
+                    </a:ln>
+                  </pic:spPr>
+                </pic:pic>
+              </a:graphicData>
+            </a:graphic>
+          </wp:inline>
+        </w:drawing>
+      </w:r>
+    </w:p>
+    <w:p>
+      <w:r>
+        <w:t xml:space="preserve">The total </w:t>
       </w:r>
       <w:proofErr w:type="gramStart"/>
       <w:r>
-        <w:t>draw</w:t>
+        <w:t>displacement(</w:t>
       </w:r>
       <w:proofErr w:type="gramEnd"/>
       <w:r>
-        <w:t xml:space="preserve"> constant ac</w:t>
-      </w:r>
-      <w:r>
-        <w:t>celerating velocity/ time here)</w:t>
-      </w:r>
-    </w:p>
-    <w:p/>
-    <w:p>
-      <w:r>
-        <w:t xml:space="preserve">The total </w:t>
-      </w:r>
-      <w:proofErr w:type="gramStart"/>
-      <w:r>
-        <w:t>displacement(</w:t>
-      </w:r>
-      <w:proofErr w:type="gramEnd"/>
-      <w:r>
         <w:t>distance in this case) can still be determined by calculating the area of a triangle as shown below</w:t>
+      </w:r>
+      <w:r>
+        <w:t>:</w:t>
       </w:r>
     </w:p>
     <w:p>
@@ -2916,42 +2998,58 @@
       <w:r>
         <w:rPr>
           <w:rFonts w:eastAsiaTheme="minorEastAsia"/>
-        </w:rPr>
-        <w:t>(</w:t>
-      </w:r>
-      <w:proofErr w:type="gramStart"/>
-      <w:r>
-        <w:rPr>
-          <w:rFonts w:eastAsiaTheme="minorEastAsia"/>
-        </w:rPr>
-        <w:t>draw</w:t>
-      </w:r>
-      <w:proofErr w:type="gramEnd"/>
-      <w:r>
-        <w:rPr>
-          <w:rFonts w:eastAsiaTheme="minorEastAsia"/>
-        </w:rPr>
-        <w:t xml:space="preserve"> constant acceleration </w:t>
-      </w:r>
-      <w:r>
-        <w:rPr>
-          <w:rFonts w:eastAsiaTheme="minorEastAsia"/>
-        </w:rPr>
-        <w:t xml:space="preserve">velocity/time diagram where v &gt; </w:t>
-      </w:r>
-      <w:r>
-        <w:rPr>
-          <w:rFonts w:eastAsiaTheme="minorEastAsia"/>
-        </w:rPr>
-        <w:t>0)</w:t>
-      </w:r>
-    </w:p>
-    <w:p>
-      <w:pPr>
-        <w:rPr>
-          <w:rFonts w:eastAsiaTheme="minorEastAsia"/>
-        </w:rPr>
-      </w:pPr>
+          <w:noProof/>
+          <w:lang w:eastAsia="en-GB"/>
+        </w:rPr>
+        <w:drawing>
+          <wp:inline distT="0" distB="0" distL="0" distR="0">
+            <wp:extent cx="5724525" cy="3467100"/>
+            <wp:effectExtent l="0" t="0" r="9525" b="0"/>
+            <wp:docPr id="11" name="Picture 11"/>
+            <wp:cNvGraphicFramePr>
+              <a:graphicFrameLocks xmlns:a="http://schemas.openxmlformats.org/drawingml/2006/main" noChangeAspect="1"/>
+            </wp:cNvGraphicFramePr>
+            <a:graphic xmlns:a="http://schemas.openxmlformats.org/drawingml/2006/main">
+              <a:graphicData uri="http://schemas.openxmlformats.org/drawingml/2006/picture">
+                <pic:pic xmlns:pic="http://schemas.openxmlformats.org/drawingml/2006/picture">
+                  <pic:nvPicPr>
+                    <pic:cNvPr id="0" name="Picture 10"/>
+                    <pic:cNvPicPr>
+                      <a:picLocks noChangeAspect="1" noChangeArrowheads="1"/>
+                    </pic:cNvPicPr>
+                  </pic:nvPicPr>
+                  <pic:blipFill>
+                    <a:blip r:embed="rId10">
+                      <a:extLst>
+                        <a:ext uri="{28A0092B-C50C-407E-A947-70E740481C1C}">
+                          <a14:useLocalDpi xmlns:a14="http://schemas.microsoft.com/office/drawing/2010/main" val="0"/>
+                        </a:ext>
+                      </a:extLst>
+                    </a:blip>
+                    <a:srcRect/>
+                    <a:stretch>
+                      <a:fillRect/>
+                    </a:stretch>
+                  </pic:blipFill>
+                  <pic:spPr bwMode="auto">
+                    <a:xfrm>
+                      <a:off x="0" y="0"/>
+                      <a:ext cx="5724525" cy="3467100"/>
+                    </a:xfrm>
+                    <a:prstGeom prst="rect">
+                      <a:avLst/>
+                    </a:prstGeom>
+                    <a:noFill/>
+                    <a:ln>
+                      <a:noFill/>
+                    </a:ln>
+                  </pic:spPr>
+                </pic:pic>
+              </a:graphicData>
+            </a:graphic>
+          </wp:inline>
+        </w:drawing>
+      </w:r>
       <w:r>
         <w:rPr>
           <w:rFonts w:eastAsiaTheme="minorEastAsia"/>
@@ -2997,6 +3095,7 @@
           <w:rPr>
             <w:rFonts w:ascii="Cambria Math" w:eastAsiaTheme="minorEastAsia" w:hAnsi="Cambria Math"/>
           </w:rPr>
+          <w:lastRenderedPageBreak/>
           <m:t>s=</m:t>
         </m:r>
         <m:f>
@@ -3201,7 +3300,6 @@
         <w:rPr>
           <w:rFonts w:eastAsiaTheme="minorEastAsia"/>
         </w:rPr>
-        <w:lastRenderedPageBreak/>
         <w:t xml:space="preserve">Also through the use of the graph above, we can determine the rate of change of velocity as the gradient of the line. This is known as the acceleration of an object and can be calculated as shown </w:t>
       </w:r>
       <w:proofErr w:type="spellStart"/>
@@ -3800,7 +3898,19 @@
         <w:rPr>
           <w:rFonts w:eastAsiaTheme="minorEastAsia"/>
         </w:rPr>
-        <w:t xml:space="preserve"> .7</w:t>
+        <w:t xml:space="preserve"> [</w:t>
+      </w:r>
+      <w:r>
+        <w:rPr>
+          <w:rFonts w:eastAsiaTheme="minorEastAsia"/>
+        </w:rPr>
+        <w:t>7</w:t>
+      </w:r>
+      <w:r>
+        <w:rPr>
+          <w:rFonts w:eastAsiaTheme="minorEastAsia"/>
+        </w:rPr>
+        <w:t>]</w:t>
       </w:r>
     </w:p>
     <w:p>
@@ -3815,14 +3925,15 @@
       <w:pPr>
         <w:pStyle w:val="NoSpacing"/>
       </w:pPr>
-      <w:bookmarkStart w:id="14" w:name="_Toc5041134"/>
+      <w:bookmarkStart w:id="13" w:name="_Toc5041134"/>
       <w:r>
         <w:rPr>
           <w:rStyle w:val="Heading3Char"/>
         </w:rPr>
+        <w:lastRenderedPageBreak/>
         <w:t>Non uniform displacement, velocity and acceleration</w:t>
       </w:r>
-      <w:bookmarkEnd w:id="14"/>
+      <w:bookmarkEnd w:id="13"/>
       <w:r>
         <w:br/>
       </w:r>
@@ -3862,7 +3973,6 @@
         <w:pStyle w:val="Heading4"/>
       </w:pPr>
       <w:r>
-        <w:lastRenderedPageBreak/>
         <w:t xml:space="preserve">Segmentation and the trapezium rule </w:t>
       </w:r>
     </w:p>
@@ -4587,7 +4697,15 @@
             <w:rPr>
               <w:rFonts w:ascii="Cambria Math" w:hAnsi="Cambria Math"/>
             </w:rPr>
-            <m:t xml:space="preserve"> t [</m:t>
+            <m:t xml:space="preserve"> </m:t>
+          </m:r>
+          <w:bookmarkStart w:id="14" w:name="_GoBack"/>
+          <w:bookmarkEnd w:id="14"/>
+          <m:r>
+            <w:rPr>
+              <w:rFonts w:ascii="Cambria Math" w:hAnsi="Cambria Math"/>
+            </w:rPr>
+            <m:t>t [</m:t>
           </m:r>
           <m:d>
             <m:dPr>
@@ -5093,6 +5211,7 @@
         <w:rPr>
           <w:rFonts w:eastAsiaTheme="minorEastAsia"/>
         </w:rPr>
+        <w:lastRenderedPageBreak/>
         <w:t>Using differential and integral equations for non-uniform motion</w:t>
       </w:r>
     </w:p>
@@ -5128,7 +5247,6 @@
     </w:p>
     <w:p>
       <w:r>
-        <w:lastRenderedPageBreak/>
         <w:t>(</w:t>
       </w:r>
       <w:proofErr w:type="gramStart"/>
@@ -5721,6 +5839,7 @@
         <w:rPr>
           <w:b/>
         </w:rPr>
+        <w:lastRenderedPageBreak/>
         <w:t>a = v</w:t>
       </w:r>
       <w:r>
@@ -5891,7 +6010,6 @@
           <w:b/>
           <w:shd w:val="clear" w:color="auto" w:fill="FFFFFF"/>
         </w:rPr>
-        <w:lastRenderedPageBreak/>
         <w:t xml:space="preserve">a = </w:t>
       </w:r>
       <w:proofErr w:type="spellStart"/>
@@ -6399,6 +6517,7 @@
       </w:pPr>
       <w:bookmarkStart w:id="15" w:name="_Toc5041135"/>
       <w:r>
+        <w:lastRenderedPageBreak/>
         <w:t>Cir</w:t>
       </w:r>
       <w:r>
@@ -6806,6 +6925,7 @@
         <w:pStyle w:val="Heading1"/>
       </w:pPr>
       <w:r>
+        <w:lastRenderedPageBreak/>
         <w:t>Production schedule</w:t>
       </w:r>
       <w:bookmarkEnd w:id="21"/>
@@ -6830,7 +6950,6 @@
         <w:rPr>
           <w:rStyle w:val="IntenseEmphasis"/>
         </w:rPr>
-        <w:lastRenderedPageBreak/>
         <w:t>Todo</w:t>
       </w:r>
       <w:proofErr w:type="spellEnd"/>
@@ -6884,13 +7003,7 @@
           <w:rPr>
             <w:rFonts w:ascii="Cambria Math" w:hAnsi="Cambria Math"/>
           </w:rPr>
-          <m:t>ϑ</m:t>
-        </m:r>
-        <m:r>
-          <w:rPr>
-            <w:rFonts w:ascii="Cambria Math" w:hAnsi="Cambria Math"/>
-          </w:rPr>
-          <m:t>=</m:t>
+          <m:t>ϑ=</m:t>
         </m:r>
         <m:f>
           <m:fPr>
@@ -6952,13 +7065,7 @@
           <w:rPr>
             <w:rFonts w:ascii="Cambria Math" w:hAnsi="Cambria Math"/>
           </w:rPr>
-          <m:t>ω</m:t>
-        </m:r>
-        <m:r>
-          <w:rPr>
-            <w:rFonts w:ascii="Cambria Math" w:hAnsi="Cambria Math"/>
-          </w:rPr>
-          <m:t>=</m:t>
+          <m:t>ω=</m:t>
         </m:r>
         <m:f>
           <m:fPr>
@@ -7093,6 +7200,9 @@
       </w:r>
       <m:oMath>
         <m:r>
+          <m:rPr>
+            <m:sty m:val="p"/>
+          </m:rPr>
           <w:rPr>
             <w:rFonts w:ascii="Cambria Math" w:hAnsi="Cambria Math"/>
           </w:rPr>
@@ -7171,6 +7281,9 @@
           <m:t xml:space="preserve"> </m:t>
         </m:r>
         <m:r>
+          <m:rPr>
+            <m:sty m:val="p"/>
+          </m:rPr>
           <w:rPr>
             <w:rFonts w:ascii="Cambria Math" w:hAnsi="Cambria Math"/>
           </w:rPr>
@@ -7418,19 +7531,17 @@
       <w:r>
         <w:br w:type="page"/>
       </w:r>
-      <w:bookmarkStart w:id="23" w:name="_GoBack"/>
-      <w:bookmarkEnd w:id="23"/>
     </w:p>
     <w:p>
       <w:pPr>
         <w:pStyle w:val="Heading2"/>
       </w:pPr>
-      <w:bookmarkStart w:id="24" w:name="_Toc5041143"/>
+      <w:bookmarkStart w:id="23" w:name="_Toc5041143"/>
       <w:r>
         <w:lastRenderedPageBreak/>
         <w:t>References:</w:t>
       </w:r>
-      <w:bookmarkEnd w:id="24"/>
+      <w:bookmarkEnd w:id="23"/>
     </w:p>
     <w:p/>
     <w:p>
@@ -7444,7 +7555,7 @@
           <w:rStyle w:val="authors"/>
         </w:rPr>
       </w:pPr>
-      <w:hyperlink r:id="rId8" w:history="1">
+      <w:hyperlink r:id="rId11" w:history="1">
         <w:r>
           <w:rPr>
             <w:rStyle w:val="Hyperlink"/>
@@ -7499,7 +7610,7 @@
         </w:rPr>
         <w:t xml:space="preserve">(viewed from </w:t>
       </w:r>
-      <w:hyperlink r:id="rId9" w:history="1">
+      <w:hyperlink r:id="rId12" w:history="1">
         <w:r>
           <w:rPr>
             <w:rStyle w:val="Hyperlink"/>
@@ -7555,7 +7666,7 @@
       <w:r>
         <w:br/>
       </w:r>
-      <w:hyperlink r:id="rId10" w:history="1">
+      <w:hyperlink r:id="rId13" w:history="1">
         <w:r>
           <w:rPr>
             <w:rStyle w:val="Hyperlink"/>
@@ -7583,7 +7694,7 @@
       <w:pPr>
         <w:pStyle w:val="ListParagraph"/>
       </w:pPr>
-      <w:hyperlink r:id="rId11" w:history="1">
+      <w:hyperlink r:id="rId14" w:history="1">
         <w:r>
           <w:rPr>
             <w:rStyle w:val="Hyperlink"/>
@@ -7616,7 +7727,7 @@
       <w:r>
         <w:br/>
       </w:r>
-      <w:hyperlink r:id="rId12" w:history="1">
+      <w:hyperlink r:id="rId15" w:history="1">
         <w:r>
           <w:rPr>
             <w:rStyle w:val="Hyperlink"/>
@@ -7645,7 +7756,7 @@
       <w:r>
         <w:br/>
       </w:r>
-      <w:hyperlink r:id="rId13" w:history="1">
+      <w:hyperlink r:id="rId16" w:history="1">
         <w:r>
           <w:rPr>
             <w:rStyle w:val="Hyperlink"/>
@@ -7671,7 +7782,7 @@
       <w:r>
         <w:br/>
       </w:r>
-      <w:hyperlink r:id="rId14" w:history="1">
+      <w:hyperlink r:id="rId17" w:history="1">
         <w:r>
           <w:rPr>
             <w:rStyle w:val="Hyperlink"/>
@@ -7702,7 +7813,7 @@
       <w:r>
         <w:br/>
       </w:r>
-      <w:hyperlink r:id="rId15" w:history="1">
+      <w:hyperlink r:id="rId18" w:history="1">
         <w:r>
           <w:rPr>
             <w:rStyle w:val="Hyperlink"/>
@@ -7727,7 +7838,7 @@
       </w:r>
     </w:p>
     <w:sectPr>
-      <w:footerReference w:type="default" r:id="rId16"/>
+      <w:footerReference w:type="default" r:id="rId19"/>
       <w:pgSz w:w="11906" w:h="16838"/>
       <w:pgMar w:top="1440" w:right="1440" w:bottom="1440" w:left="1440" w:header="708" w:footer="708" w:gutter="0"/>
       <w:cols w:space="708"/>
@@ -7798,7 +7909,7 @@
           <w:rPr>
             <w:noProof/>
           </w:rPr>
-          <w:t>10</w:t>
+          <w:t>14</w:t>
         </w:r>
         <w:r>
           <w:rPr>
@@ -10587,550 +10698,6 @@
 </w:styles>
 </file>
 
-<file path=word/glossary/document.xml><?xml version="1.0" encoding="utf-8"?>
-<w:glossaryDocument xmlns:wpc="http://schemas.microsoft.com/office/word/2010/wordprocessingCanvas" xmlns:cx="http://schemas.microsoft.com/office/drawing/2014/chartex" xmlns:cx1="http://schemas.microsoft.com/office/drawing/2015/9/8/chartex" xmlns:mc="http://schemas.openxmlformats.org/markup-compatibility/2006" xmlns:o="urn:schemas-microsoft-com:office:office" xmlns:r="http://schemas.openxmlformats.org/officeDocument/2006/relationships" xmlns:m="http://schemas.openxmlformats.org/officeDocument/2006/math" xmlns:v="urn:schemas-microsoft-com:vml" xmlns:wp14="http://schemas.microsoft.com/office/word/2010/wordprocessingDrawing" xmlns:wp="http://schemas.openxmlformats.org/drawingml/2006/wordprocessingDrawing" xmlns:w10="urn:schemas-microsoft-com:office:word" xmlns:w="http://schemas.openxmlformats.org/wordprocessingml/2006/main" xmlns:w14="http://schemas.microsoft.com/office/word/2010/wordml" xmlns:w15="http://schemas.microsoft.com/office/word/2012/wordml" xmlns:w16se="http://schemas.microsoft.com/office/word/2015/wordml/symex" xmlns:wpg="http://schemas.microsoft.com/office/word/2010/wordprocessingGroup" xmlns:wpi="http://schemas.microsoft.com/office/word/2010/wordprocessingInk" xmlns:wne="http://schemas.microsoft.com/office/word/2006/wordml" xmlns:wps="http://schemas.microsoft.com/office/word/2010/wordprocessingShape" mc:Ignorable="w14 w15 w16se wp14"/>
-</file>
-
-<file path=word/glossary/fontTable.xml><?xml version="1.0" encoding="utf-8"?>
-<w:fonts xmlns:mc="http://schemas.openxmlformats.org/markup-compatibility/2006" xmlns:r="http://schemas.openxmlformats.org/officeDocument/2006/relationships" xmlns:w="http://schemas.openxmlformats.org/wordprocessingml/2006/main" xmlns:w14="http://schemas.microsoft.com/office/word/2010/wordml" xmlns:w15="http://schemas.microsoft.com/office/word/2012/wordml" xmlns:w16se="http://schemas.microsoft.com/office/word/2015/wordml/symex" mc:Ignorable="w14 w15 w16se">
-  <w:font w:name="Symbol">
-    <w:panose1 w:val="05050102010706020507"/>
-    <w:charset w:val="02"/>
-    <w:family w:val="roman"/>
-    <w:pitch w:val="variable"/>
-    <w:sig w:usb0="00000000" w:usb1="10000000" w:usb2="00000000" w:usb3="00000000" w:csb0="80000000" w:csb1="00000000"/>
-  </w:font>
-  <w:font w:name="Times New Roman">
-    <w:panose1 w:val="02020603050405020304"/>
-    <w:charset w:val="00"/>
-    <w:family w:val="roman"/>
-    <w:pitch w:val="variable"/>
-    <w:sig w:usb0="E0002AFF" w:usb1="C0007841" w:usb2="00000009" w:usb3="00000000" w:csb0="000001FF" w:csb1="00000000"/>
-  </w:font>
-  <w:font w:name="Courier New">
-    <w:panose1 w:val="02070309020205020404"/>
-    <w:charset w:val="00"/>
-    <w:family w:val="modern"/>
-    <w:pitch w:val="fixed"/>
-    <w:sig w:usb0="E0002EFF" w:usb1="C0007843" w:usb2="00000009" w:usb3="00000000" w:csb0="000001FF" w:csb1="00000000"/>
-  </w:font>
-  <w:font w:name="Wingdings">
-    <w:panose1 w:val="05000000000000000000"/>
-    <w:charset w:val="02"/>
-    <w:family w:val="auto"/>
-    <w:pitch w:val="variable"/>
-    <w:sig w:usb0="00000000" w:usb1="10000000" w:usb2="00000000" w:usb3="00000000" w:csb0="80000000" w:csb1="00000000"/>
-  </w:font>
-  <w:font w:name="Calibri">
-    <w:panose1 w:val="020F0502020204030204"/>
-    <w:charset w:val="00"/>
-    <w:family w:val="swiss"/>
-    <w:pitch w:val="variable"/>
-    <w:sig w:usb0="E0002AFF" w:usb1="4000ACFF" w:usb2="00000001" w:usb3="00000000" w:csb0="000001FF" w:csb1="00000000"/>
-  </w:font>
-  <w:font w:name="Calibri Light">
-    <w:panose1 w:val="020F0302020204030204"/>
-    <w:charset w:val="00"/>
-    <w:family w:val="swiss"/>
-    <w:pitch w:val="variable"/>
-    <w:sig w:usb0="A0002AEF" w:usb1="4000207B" w:usb2="00000000" w:usb3="00000000" w:csb0="000001FF" w:csb1="00000000"/>
-  </w:font>
-  <w:font w:name="Segoe UI">
-    <w:panose1 w:val="020B0502040204020203"/>
-    <w:charset w:val="00"/>
-    <w:family w:val="swiss"/>
-    <w:pitch w:val="variable"/>
-    <w:sig w:usb0="E4002EFF" w:usb1="C000E47F" w:usb2="00000009" w:usb3="00000000" w:csb0="000001FF" w:csb1="00000000"/>
-  </w:font>
-  <w:font w:name="Cambria Math">
-    <w:panose1 w:val="02040503050406030204"/>
-    <w:charset w:val="00"/>
-    <w:family w:val="roman"/>
-    <w:pitch w:val="variable"/>
-    <w:sig w:usb0="E00002FF" w:usb1="420024FF" w:usb2="00000000" w:usb3="00000000" w:csb0="0000019F" w:csb1="00000000"/>
-  </w:font>
-</w:fonts>
-</file>
-
-<file path=word/glossary/settings.xml><?xml version="1.0" encoding="utf-8"?>
-<w:settings xmlns:mc="http://schemas.openxmlformats.org/markup-compatibility/2006" xmlns:o="urn:schemas-microsoft-com:office:office" xmlns:r="http://schemas.openxmlformats.org/officeDocument/2006/relationships" xmlns:m="http://schemas.openxmlformats.org/officeDocument/2006/math" xmlns:v="urn:schemas-microsoft-com:vml" xmlns:w10="urn:schemas-microsoft-com:office:word" xmlns:w="http://schemas.openxmlformats.org/wordprocessingml/2006/main" xmlns:w14="http://schemas.microsoft.com/office/word/2010/wordml" xmlns:w15="http://schemas.microsoft.com/office/word/2012/wordml" xmlns:w16se="http://schemas.microsoft.com/office/word/2015/wordml/symex" xmlns:sl="http://schemas.openxmlformats.org/schemaLibrary/2006/main" mc:Ignorable="w14 w15 w16se">
-  <w:view w:val="normal"/>
-  <w:defaultTabStop w:val="720"/>
-  <w:characterSpacingControl w:val="doNotCompress"/>
-  <w:compat>
-    <w:useFELayout/>
-    <w:compatSetting w:name="compatibilityMode" w:uri="http://schemas.microsoft.com/office/word" w:val="15"/>
-    <w:compatSetting w:name="overrideTableStyleFontSizeAndJustification" w:uri="http://schemas.microsoft.com/office/word" w:val="1"/>
-    <w:compatSetting w:name="enableOpenTypeFeatures" w:uri="http://schemas.microsoft.com/office/word" w:val="1"/>
-    <w:compatSetting w:name="doNotFlipMirrorIndents" w:uri="http://schemas.microsoft.com/office/word" w:val="1"/>
-    <w:compatSetting w:name="differentiateMultirowTableHeaders" w:uri="http://schemas.microsoft.com/office/word" w:val="1"/>
-  </w:compat>
-  <w:rsids>
-    <w:rsidRoot w:val="00E33283"/>
-    <w:rsid w:val="00E33283"/>
-  </w:rsids>
-  <m:mathPr>
-    <m:mathFont m:val="Cambria Math"/>
-    <m:brkBin m:val="before"/>
-    <m:brkBinSub m:val="--"/>
-    <m:smallFrac m:val="0"/>
-    <m:dispDef/>
-    <m:lMargin m:val="0"/>
-    <m:rMargin m:val="0"/>
-    <m:defJc m:val="centerGroup"/>
-    <m:wrapIndent m:val="1440"/>
-    <m:intLim m:val="subSup"/>
-    <m:naryLim m:val="undOvr"/>
-  </m:mathPr>
-  <w:themeFontLang w:val="en-GB"/>
-  <w:clrSchemeMapping w:bg1="light1" w:t1="dark1" w:bg2="light2" w:t2="dark2" w:accent1="accent1" w:accent2="accent2" w:accent3="accent3" w:accent4="accent4" w:accent5="accent5" w:accent6="accent6" w:hyperlink="hyperlink" w:followedHyperlink="followedHyperlink"/>
-  <w:decimalSymbol w:val="."/>
-  <w:listSeparator w:val=","/>
-  <w15:chartTrackingRefBased/>
-</w:settings>
-</file>
-
-<file path=word/glossary/styles.xml><?xml version="1.0" encoding="utf-8"?>
-<w:styles xmlns:mc="http://schemas.openxmlformats.org/markup-compatibility/2006" xmlns:r="http://schemas.openxmlformats.org/officeDocument/2006/relationships" xmlns:w="http://schemas.openxmlformats.org/wordprocessingml/2006/main" xmlns:w14="http://schemas.microsoft.com/office/word/2010/wordml" xmlns:w15="http://schemas.microsoft.com/office/word/2012/wordml" xmlns:w16se="http://schemas.microsoft.com/office/word/2015/wordml/symex" mc:Ignorable="w14 w15 w16se">
-  <w:docDefaults>
-    <w:rPrDefault>
-      <w:rPr>
-        <w:rFonts w:asciiTheme="minorHAnsi" w:eastAsiaTheme="minorEastAsia" w:hAnsiTheme="minorHAnsi" w:cstheme="minorBidi"/>
-        <w:sz w:val="22"/>
-        <w:szCs w:val="22"/>
-        <w:lang w:val="en-GB" w:eastAsia="en-GB" w:bidi="ar-SA"/>
-      </w:rPr>
-    </w:rPrDefault>
-    <w:pPrDefault>
-      <w:pPr>
-        <w:spacing w:after="160" w:line="259" w:lineRule="auto"/>
-      </w:pPr>
-    </w:pPrDefault>
-  </w:docDefaults>
-  <w:latentStyles w:defLockedState="0" w:defUIPriority="99" w:defSemiHidden="0" w:defUnhideWhenUsed="0" w:defQFormat="0" w:count="371">
-    <w:lsdException w:name="Normal" w:uiPriority="0" w:qFormat="1"/>
-    <w:lsdException w:name="heading 1" w:uiPriority="9" w:qFormat="1"/>
-    <w:lsdException w:name="heading 2" w:semiHidden="1" w:uiPriority="9" w:unhideWhenUsed="1" w:qFormat="1"/>
-    <w:lsdException w:name="heading 3" w:semiHidden="1" w:uiPriority="9" w:unhideWhenUsed="1" w:qFormat="1"/>
-    <w:lsdException w:name="heading 4" w:semiHidden="1" w:uiPriority="9" w:unhideWhenUsed="1" w:qFormat="1"/>
-    <w:lsdException w:name="heading 5" w:semiHidden="1" w:uiPriority="9" w:unhideWhenUsed="1" w:qFormat="1"/>
-    <w:lsdException w:name="heading 6" w:semiHidden="1" w:uiPriority="9" w:unhideWhenUsed="1" w:qFormat="1"/>
-    <w:lsdException w:name="heading 7" w:semiHidden="1" w:uiPriority="9" w:unhideWhenUsed="1" w:qFormat="1"/>
-    <w:lsdException w:name="heading 8" w:semiHidden="1" w:uiPriority="9" w:unhideWhenUsed="1" w:qFormat="1"/>
-    <w:lsdException w:name="heading 9" w:semiHidden="1" w:uiPriority="9" w:unhideWhenUsed="1" w:qFormat="1"/>
-    <w:lsdException w:name="index 1" w:semiHidden="1" w:unhideWhenUsed="1"/>
-    <w:lsdException w:name="index 2" w:semiHidden="1" w:unhideWhenUsed="1"/>
-    <w:lsdException w:name="index 3" w:semiHidden="1" w:unhideWhenUsed="1"/>
-    <w:lsdException w:name="index 4" w:semiHidden="1" w:unhideWhenUsed="1"/>
-    <w:lsdException w:name="index 5" w:semiHidden="1" w:unhideWhenUsed="1"/>
-    <w:lsdException w:name="index 6" w:semiHidden="1" w:unhideWhenUsed="1"/>
-    <w:lsdException w:name="index 7" w:semiHidden="1" w:unhideWhenUsed="1"/>
-    <w:lsdException w:name="index 8" w:semiHidden="1" w:unhideWhenUsed="1"/>
-    <w:lsdException w:name="index 9" w:semiHidden="1" w:unhideWhenUsed="1"/>
-    <w:lsdException w:name="toc 1" w:semiHidden="1" w:uiPriority="39" w:unhideWhenUsed="1"/>
-    <w:lsdException w:name="toc 2" w:semiHidden="1" w:uiPriority="39" w:unhideWhenUsed="1"/>
-    <w:lsdException w:name="toc 3" w:semiHidden="1" w:uiPriority="39" w:unhideWhenUsed="1"/>
-    <w:lsdException w:name="toc 4" w:semiHidden="1" w:uiPriority="39" w:unhideWhenUsed="1"/>
-    <w:lsdException w:name="toc 5" w:semiHidden="1" w:uiPriority="39" w:unhideWhenUsed="1"/>
-    <w:lsdException w:name="toc 6" w:semiHidden="1" w:uiPriority="39" w:unhideWhenUsed="1"/>
-    <w:lsdException w:name="toc 7" w:semiHidden="1" w:uiPriority="39" w:unhideWhenUsed="1"/>
-    <w:lsdException w:name="toc 8" w:semiHidden="1" w:uiPriority="39" w:unhideWhenUsed="1"/>
-    <w:lsdException w:name="toc 9" w:semiHidden="1" w:uiPriority="39" w:unhideWhenUsed="1"/>
-    <w:lsdException w:name="Normal Indent" w:semiHidden="1" w:unhideWhenUsed="1"/>
-    <w:lsdException w:name="footnote text" w:semiHidden="1" w:unhideWhenUsed="1"/>
-    <w:lsdException w:name="annotation text" w:semiHidden="1" w:unhideWhenUsed="1"/>
-    <w:lsdException w:name="header" w:semiHidden="1" w:unhideWhenUsed="1"/>
-    <w:lsdException w:name="footer" w:semiHidden="1" w:unhideWhenUsed="1"/>
-    <w:lsdException w:name="index heading" w:semiHidden="1" w:unhideWhenUsed="1"/>
-    <w:lsdException w:name="caption" w:semiHidden="1" w:uiPriority="35" w:unhideWhenUsed="1" w:qFormat="1"/>
-    <w:lsdException w:name="table of figures" w:semiHidden="1" w:unhideWhenUsed="1"/>
-    <w:lsdException w:name="envelope address" w:semiHidden="1" w:unhideWhenUsed="1"/>
-    <w:lsdException w:name="envelope return" w:semiHidden="1" w:unhideWhenUsed="1"/>
-    <w:lsdException w:name="footnote reference" w:semiHidden="1" w:unhideWhenUsed="1"/>
-    <w:lsdException w:name="annotation reference" w:semiHidden="1" w:unhideWhenUsed="1"/>
-    <w:lsdException w:name="line number" w:semiHidden="1" w:unhideWhenUsed="1"/>
-    <w:lsdException w:name="page number" w:semiHidden="1" w:unhideWhenUsed="1"/>
-    <w:lsdException w:name="endnote reference" w:semiHidden="1" w:unhideWhenUsed="1"/>
-    <w:lsdException w:name="endnote text" w:semiHidden="1" w:unhideWhenUsed="1"/>
-    <w:lsdException w:name="table of authorities" w:semiHidden="1" w:unhideWhenUsed="1"/>
-    <w:lsdException w:name="macro" w:semiHidden="1" w:unhideWhenUsed="1"/>
-    <w:lsdException w:name="toa heading" w:semiHidden="1" w:unhideWhenUsed="1"/>
-    <w:lsdException w:name="List" w:semiHidden="1" w:unhideWhenUsed="1"/>
-    <w:lsdException w:name="List Bullet" w:semiHidden="1" w:unhideWhenUsed="1"/>
-    <w:lsdException w:name="List Number" w:semiHidden="1" w:unhideWhenUsed="1"/>
-    <w:lsdException w:name="List 2" w:semiHidden="1" w:unhideWhenUsed="1"/>
-    <w:lsdException w:name="List 3" w:semiHidden="1" w:unhideWhenUsed="1"/>
-    <w:lsdException w:name="List 4" w:semiHidden="1" w:unhideWhenUsed="1"/>
-    <w:lsdException w:name="List 5" w:semiHidden="1" w:unhideWhenUsed="1"/>
-    <w:lsdException w:name="List Bullet 2" w:semiHidden="1" w:unhideWhenUsed="1"/>
-    <w:lsdException w:name="List Bullet 3" w:semiHidden="1" w:unhideWhenUsed="1"/>
-    <w:lsdException w:name="List Bullet 4" w:semiHidden="1" w:unhideWhenUsed="1"/>
-    <w:lsdException w:name="List Bullet 5" w:semiHidden="1" w:unhideWhenUsed="1"/>
-    <w:lsdException w:name="List Number 2" w:semiHidden="1" w:unhideWhenUsed="1"/>
-    <w:lsdException w:name="List Number 3" w:semiHidden="1" w:unhideWhenUsed="1"/>
-    <w:lsdException w:name="List Number 4" w:semiHidden="1" w:unhideWhenUsed="1"/>
-    <w:lsdException w:name="List Number 5" w:semiHidden="1" w:unhideWhenUsed="1"/>
-    <w:lsdException w:name="Title" w:uiPriority="10" w:qFormat="1"/>
-    <w:lsdException w:name="Closing" w:semiHidden="1" w:unhideWhenUsed="1"/>
-    <w:lsdException w:name="Signature" w:semiHidden="1" w:unhideWhenUsed="1"/>
-    <w:lsdException w:name="Default Paragraph Font" w:semiHidden="1" w:uiPriority="1" w:unhideWhenUsed="1"/>
-    <w:lsdException w:name="Body Text" w:semiHidden="1" w:unhideWhenUsed="1"/>
-    <w:lsdException w:name="Body Text Indent" w:semiHidden="1" w:unhideWhenUsed="1"/>
-    <w:lsdException w:name="List Continue" w:semiHidden="1" w:unhideWhenUsed="1"/>
-    <w:lsdException w:name="List Continue 2" w:semiHidden="1" w:unhideWhenUsed="1"/>
-    <w:lsdException w:name="List Continue 3" w:semiHidden="1" w:unhideWhenUsed="1"/>
-    <w:lsdException w:name="List Continue 4" w:semiHidden="1" w:unhideWhenUsed="1"/>
-    <w:lsdException w:name="List Continue 5" w:semiHidden="1" w:unhideWhenUsed="1"/>
-    <w:lsdException w:name="Message Header" w:semiHidden="1" w:unhideWhenUsed="1"/>
-    <w:lsdException w:name="Subtitle" w:uiPriority="11" w:qFormat="1"/>
-    <w:lsdException w:name="Salutation" w:semiHidden="1" w:unhideWhenUsed="1"/>
-    <w:lsdException w:name="Date" w:semiHidden="1" w:unhideWhenUsed="1"/>
-    <w:lsdException w:name="Body Text First Indent" w:semiHidden="1" w:unhideWhenUsed="1"/>
-    <w:lsdException w:name="Body Text First Indent 2" w:semiHidden="1" w:unhideWhenUsed="1"/>
-    <w:lsdException w:name="Note Heading" w:semiHidden="1" w:unhideWhenUsed="1"/>
-    <w:lsdException w:name="Body Text 2" w:semiHidden="1" w:unhideWhenUsed="1"/>
-    <w:lsdException w:name="Body Text 3" w:semiHidden="1" w:unhideWhenUsed="1"/>
-    <w:lsdException w:name="Body Text Indent 2" w:semiHidden="1" w:unhideWhenUsed="1"/>
-    <w:lsdException w:name="Body Text Indent 3" w:semiHidden="1" w:unhideWhenUsed="1"/>
-    <w:lsdException w:name="Block Text" w:semiHidden="1" w:unhideWhenUsed="1"/>
-    <w:lsdException w:name="Hyperlink" w:semiHidden="1" w:unhideWhenUsed="1"/>
-    <w:lsdException w:name="FollowedHyperlink" w:semiHidden="1" w:unhideWhenUsed="1"/>
-    <w:lsdException w:name="Strong" w:uiPriority="22" w:qFormat="1"/>
-    <w:lsdException w:name="Emphasis" w:uiPriority="20" w:qFormat="1"/>
-    <w:lsdException w:name="Document Map" w:semiHidden="1" w:unhideWhenUsed="1"/>
-    <w:lsdException w:name="Plain Text" w:semiHidden="1" w:unhideWhenUsed="1"/>
-    <w:lsdException w:name="E-mail Signature" w:semiHidden="1" w:unhideWhenUsed="1"/>
-    <w:lsdException w:name="HTML Top of Form" w:semiHidden="1" w:unhideWhenUsed="1"/>
-    <w:lsdException w:name="HTML Bottom of Form" w:semiHidden="1" w:unhideWhenUsed="1"/>
-    <w:lsdException w:name="Normal (Web)" w:semiHidden="1" w:unhideWhenUsed="1"/>
-    <w:lsdException w:name="HTML Acronym" w:semiHidden="1" w:unhideWhenUsed="1"/>
-    <w:lsdException w:name="HTML Address" w:semiHidden="1" w:unhideWhenUsed="1"/>
-    <w:lsdException w:name="HTML Cite" w:semiHidden="1" w:unhideWhenUsed="1"/>
-    <w:lsdException w:name="HTML Code" w:semiHidden="1" w:unhideWhenUsed="1"/>
-    <w:lsdException w:name="HTML Definition" w:semiHidden="1" w:unhideWhenUsed="1"/>
-    <w:lsdException w:name="HTML Keyboard" w:semiHidden="1" w:unhideWhenUsed="1"/>
-    <w:lsdException w:name="HTML Preformatted" w:semiHidden="1" w:unhideWhenUsed="1"/>
-    <w:lsdException w:name="HTML Sample" w:semiHidden="1" w:unhideWhenUsed="1"/>
-    <w:lsdException w:name="HTML Typewriter" w:semiHidden="1" w:unhideWhenUsed="1"/>
-    <w:lsdException w:name="HTML Variable" w:semiHidden="1" w:unhideWhenUsed="1"/>
-    <w:lsdException w:name="Normal Table" w:semiHidden="1" w:unhideWhenUsed="1"/>
-    <w:lsdException w:name="annotation subject" w:semiHidden="1" w:unhideWhenUsed="1"/>
-    <w:lsdException w:name="No List" w:semiHidden="1" w:unhideWhenUsed="1"/>
-    <w:lsdException w:name="Outline List 1" w:semiHidden="1" w:unhideWhenUsed="1"/>
-    <w:lsdException w:name="Outline List 2" w:semiHidden="1" w:unhideWhenUsed="1"/>
-    <w:lsdException w:name="Outline List 3" w:semiHidden="1" w:unhideWhenUsed="1"/>
-    <w:lsdException w:name="Table Simple 1" w:semiHidden="1" w:unhideWhenUsed="1"/>
-    <w:lsdException w:name="Table Simple 2" w:semiHidden="1" w:unhideWhenUsed="1"/>
-    <w:lsdException w:name="Table Simple 3" w:semiHidden="1" w:unhideWhenUsed="1"/>
-    <w:lsdException w:name="Table Classic 1" w:semiHidden="1" w:unhideWhenUsed="1"/>
-    <w:lsdException w:name="Table Classic 2" w:semiHidden="1" w:unhideWhenUsed="1"/>
-    <w:lsdException w:name="Table Classic 3" w:semiHidden="1" w:unhideWhenUsed="1"/>
-    <w:lsdException w:name="Table Classic 4" w:semiHidden="1" w:unhideWhenUsed="1"/>
-    <w:lsdException w:name="Table Colorful 1" w:semiHidden="1" w:unhideWhenUsed="1"/>
-    <w:lsdException w:name="Table Colorful 2" w:semiHidden="1" w:unhideWhenUsed="1"/>
-    <w:lsdException w:name="Table Colorful 3" w:semiHidden="1" w:unhideWhenUsed="1"/>
-    <w:lsdException w:name="Table Columns 1" w:semiHidden="1" w:unhideWhenUsed="1"/>
-    <w:lsdException w:name="Table Columns 2" w:semiHidden="1" w:unhideWhenUsed="1"/>
-    <w:lsdException w:name="Table Columns 3" w:semiHidden="1" w:unhideWhenUsed="1"/>
-    <w:lsdException w:name="Table Columns 4" w:semiHidden="1" w:unhideWhenUsed="1"/>
-    <w:lsdException w:name="Table Columns 5" w:semiHidden="1" w:unhideWhenUsed="1"/>
-    <w:lsdException w:name="Table Grid 1" w:semiHidden="1" w:unhideWhenUsed="1"/>
-    <w:lsdException w:name="Table Grid 2" w:semiHidden="1" w:unhideWhenUsed="1"/>
-    <w:lsdException w:name="Table Grid 3" w:semiHidden="1" w:unhideWhenUsed="1"/>
-    <w:lsdException w:name="Table Grid 4" w:semiHidden="1" w:unhideWhenUsed="1"/>
-    <w:lsdException w:name="Table Grid 5" w:semiHidden="1" w:unhideWhenUsed="1"/>
-    <w:lsdException w:name="Table Grid 6" w:semiHidden="1" w:unhideWhenUsed="1"/>
-    <w:lsdException w:name="Table Grid 7" w:semiHidden="1" w:unhideWhenUsed="1"/>
-    <w:lsdException w:name="Table Grid 8" w:semiHidden="1" w:unhideWhenUsed="1"/>
-    <w:lsdException w:name="Table List 1" w:semiHidden="1" w:unhideWhenUsed="1"/>
-    <w:lsdException w:name="Table List 2" w:semiHidden="1" w:unhideWhenUsed="1"/>
-    <w:lsdException w:name="Table List 3" w:semiHidden="1" w:unhideWhenUsed="1"/>
-    <w:lsdException w:name="Table List 4" w:semiHidden="1" w:unhideWhenUsed="1"/>
-    <w:lsdException w:name="Table List 5" w:semiHidden="1" w:unhideWhenUsed="1"/>
-    <w:lsdException w:name="Table List 6" w:semiHidden="1" w:unhideWhenUsed="1"/>
-    <w:lsdException w:name="Table List 7" w:semiHidden="1" w:unhideWhenUsed="1"/>
-    <w:lsdException w:name="Table List 8" w:semiHidden="1" w:unhideWhenUsed="1"/>
-    <w:lsdException w:name="Table 3D effects 1" w:semiHidden="1" w:unhideWhenUsed="1"/>
-    <w:lsdException w:name="Table 3D effects 2" w:semiHidden="1" w:unhideWhenUsed="1"/>
-    <w:lsdException w:name="Table 3D effects 3" w:semiHidden="1" w:unhideWhenUsed="1"/>
-    <w:lsdException w:name="Table Contemporary" w:semiHidden="1" w:unhideWhenUsed="1"/>
-    <w:lsdException w:name="Table Elegant" w:semiHidden="1" w:unhideWhenUsed="1"/>
-    <w:lsdException w:name="Table Professional" w:semiHidden="1" w:unhideWhenUsed="1"/>
-    <w:lsdException w:name="Table Subtle 1" w:semiHidden="1" w:unhideWhenUsed="1"/>
-    <w:lsdException w:name="Table Subtle 2" w:semiHidden="1" w:unhideWhenUsed="1"/>
-    <w:lsdException w:name="Table Web 1" w:semiHidden="1" w:unhideWhenUsed="1"/>
-    <w:lsdException w:name="Table Web 2" w:semiHidden="1" w:unhideWhenUsed="1"/>
-    <w:lsdException w:name="Table Web 3" w:semiHidden="1" w:unhideWhenUsed="1"/>
-    <w:lsdException w:name="Balloon Text" w:semiHidden="1" w:unhideWhenUsed="1"/>
-    <w:lsdException w:name="Table Grid" w:uiPriority="39"/>
-    <w:lsdException w:name="Table Theme" w:semiHidden="1" w:unhideWhenUsed="1"/>
-    <w:lsdException w:name="Placeholder Text" w:semiHidden="1"/>
-    <w:lsdException w:name="No Spacing" w:uiPriority="1" w:qFormat="1"/>
-    <w:lsdException w:name="Light Shading" w:uiPriority="60"/>
-    <w:lsdException w:name="Light List" w:uiPriority="61"/>
-    <w:lsdException w:name="Light Grid" w:uiPriority="62"/>
-    <w:lsdException w:name="Medium Shading 1" w:uiPriority="63"/>
-    <w:lsdException w:name="Medium Shading 2" w:uiPriority="64"/>
-    <w:lsdException w:name="Medium List 1" w:uiPriority="65"/>
-    <w:lsdException w:name="Medium List 2" w:uiPriority="66"/>
-    <w:lsdException w:name="Medium Grid 1" w:uiPriority="67"/>
-    <w:lsdException w:name="Medium Grid 2" w:uiPriority="68"/>
-    <w:lsdException w:name="Medium Grid 3" w:uiPriority="69"/>
-    <w:lsdException w:name="Dark List" w:uiPriority="70"/>
-    <w:lsdException w:name="Colorful Shading" w:uiPriority="71"/>
-    <w:lsdException w:name="Colorful List" w:uiPriority="72"/>
-    <w:lsdException w:name="Colorful Grid" w:uiPriority="73"/>
-    <w:lsdException w:name="Light Shading Accent 1" w:uiPriority="60"/>
-    <w:lsdException w:name="Light List Accent 1" w:uiPriority="61"/>
-    <w:lsdException w:name="Light Grid Accent 1" w:uiPriority="62"/>
-    <w:lsdException w:name="Medium Shading 1 Accent 1" w:uiPriority="63"/>
-    <w:lsdException w:name="Medium Shading 2 Accent 1" w:uiPriority="64"/>
-    <w:lsdException w:name="Medium List 1 Accent 1" w:uiPriority="65"/>
-    <w:lsdException w:name="Revision" w:semiHidden="1"/>
-    <w:lsdException w:name="List Paragraph" w:uiPriority="34" w:qFormat="1"/>
-    <w:lsdException w:name="Quote" w:uiPriority="29" w:qFormat="1"/>
-    <w:lsdException w:name="Intense Quote" w:uiPriority="30" w:qFormat="1"/>
-    <w:lsdException w:name="Medium List 2 Accent 1" w:uiPriority="66"/>
-    <w:lsdException w:name="Medium Grid 1 Accent 1" w:uiPriority="67"/>
-    <w:lsdException w:name="Medium Grid 2 Accent 1" w:uiPriority="68"/>
-    <w:lsdException w:name="Medium Grid 3 Accent 1" w:uiPriority="69"/>
-    <w:lsdException w:name="Dark List Accent 1" w:uiPriority="70"/>
-    <w:lsdException w:name="Colorful Shading Accent 1" w:uiPriority="71"/>
-    <w:lsdException w:name="Colorful List Accent 1" w:uiPriority="72"/>
-    <w:lsdException w:name="Colorful Grid Accent 1" w:uiPriority="73"/>
-    <w:lsdException w:name="Light Shading Accent 2" w:uiPriority="60"/>
-    <w:lsdException w:name="Light List Accent 2" w:uiPriority="61"/>
-    <w:lsdException w:name="Light Grid Accent 2" w:uiPriority="62"/>
-    <w:lsdException w:name="Medium Shading 1 Accent 2" w:uiPriority="63"/>
-    <w:lsdException w:name="Medium Shading 2 Accent 2" w:uiPriority="64"/>
-    <w:lsdException w:name="Medium List 1 Accent 2" w:uiPriority="65"/>
-    <w:lsdException w:name="Medium List 2 Accent 2" w:uiPriority="66"/>
-    <w:lsdException w:name="Medium Grid 1 Accent 2" w:uiPriority="67"/>
-    <w:lsdException w:name="Medium Grid 2 Accent 2" w:uiPriority="68"/>
-    <w:lsdException w:name="Medium Grid 3 Accent 2" w:uiPriority="69"/>
-    <w:lsdException w:name="Dark List Accent 2" w:uiPriority="70"/>
-    <w:lsdException w:name="Colorful Shading Accent 2" w:uiPriority="71"/>
-    <w:lsdException w:name="Colorful List Accent 2" w:uiPriority="72"/>
-    <w:lsdException w:name="Colorful Grid Accent 2" w:uiPriority="73"/>
-    <w:lsdException w:name="Light Shading Accent 3" w:uiPriority="60"/>
-    <w:lsdException w:name="Light List Accent 3" w:uiPriority="61"/>
-    <w:lsdException w:name="Light Grid Accent 3" w:uiPriority="62"/>
-    <w:lsdException w:name="Medium Shading 1 Accent 3" w:uiPriority="63"/>
-    <w:lsdException w:name="Medium Shading 2 Accent 3" w:uiPriority="64"/>
-    <w:lsdException w:name="Medium List 1 Accent 3" w:uiPriority="65"/>
-    <w:lsdException w:name="Medium List 2 Accent 3" w:uiPriority="66"/>
-    <w:lsdException w:name="Medium Grid 1 Accent 3" w:uiPriority="67"/>
-    <w:lsdException w:name="Medium Grid 2 Accent 3" w:uiPriority="68"/>
-    <w:lsdException w:name="Medium Grid 3 Accent 3" w:uiPriority="69"/>
-    <w:lsdException w:name="Dark List Accent 3" w:uiPriority="70"/>
-    <w:lsdException w:name="Colorful Shading Accent 3" w:uiPriority="71"/>
-    <w:lsdException w:name="Colorful List Accent 3" w:uiPriority="72"/>
-    <w:lsdException w:name="Colorful Grid Accent 3" w:uiPriority="73"/>
-    <w:lsdException w:name="Light Shading Accent 4" w:uiPriority="60"/>
-    <w:lsdException w:name="Light List Accent 4" w:uiPriority="61"/>
-    <w:lsdException w:name="Light Grid Accent 4" w:uiPriority="62"/>
-    <w:lsdException w:name="Medium Shading 1 Accent 4" w:uiPriority="63"/>
-    <w:lsdException w:name="Medium Shading 2 Accent 4" w:uiPriority="64"/>
-    <w:lsdException w:name="Medium List 1 Accent 4" w:uiPriority="65"/>
-    <w:lsdException w:name="Medium List 2 Accent 4" w:uiPriority="66"/>
-    <w:lsdException w:name="Medium Grid 1 Accent 4" w:uiPriority="67"/>
-    <w:lsdException w:name="Medium Grid 2 Accent 4" w:uiPriority="68"/>
-    <w:lsdException w:name="Medium Grid 3 Accent 4" w:uiPriority="69"/>
-    <w:lsdException w:name="Dark List Accent 4" w:uiPriority="70"/>
-    <w:lsdException w:name="Colorful Shading Accent 4" w:uiPriority="71"/>
-    <w:lsdException w:name="Colorful List Accent 4" w:uiPriority="72"/>
-    <w:lsdException w:name="Colorful Grid Accent 4" w:uiPriority="73"/>
-    <w:lsdException w:name="Light Shading Accent 5" w:uiPriority="60"/>
-    <w:lsdException w:name="Light List Accent 5" w:uiPriority="61"/>
-    <w:lsdException w:name="Light Grid Accent 5" w:uiPriority="62"/>
-    <w:lsdException w:name="Medium Shading 1 Accent 5" w:uiPriority="63"/>
-    <w:lsdException w:name="Medium Shading 2 Accent 5" w:uiPriority="64"/>
-    <w:lsdException w:name="Medium List 1 Accent 5" w:uiPriority="65"/>
-    <w:lsdException w:name="Medium List 2 Accent 5" w:uiPriority="66"/>
-    <w:lsdException w:name="Medium Grid 1 Accent 5" w:uiPriority="67"/>
-    <w:lsdException w:name="Medium Grid 2 Accent 5" w:uiPriority="68"/>
-    <w:lsdException w:name="Medium Grid 3 Accent 5" w:uiPriority="69"/>
-    <w:lsdException w:name="Dark List Accent 5" w:uiPriority="70"/>
-    <w:lsdException w:name="Colorful Shading Accent 5" w:uiPriority="71"/>
-    <w:lsdException w:name="Colorful List Accent 5" w:uiPriority="72"/>
-    <w:lsdException w:name="Colorful Grid Accent 5" w:uiPriority="73"/>
-    <w:lsdException w:name="Light Shading Accent 6" w:uiPriority="60"/>
-    <w:lsdException w:name="Light List Accent 6" w:uiPriority="61"/>
-    <w:lsdException w:name="Light Grid Accent 6" w:uiPriority="62"/>
-    <w:lsdException w:name="Medium Shading 1 Accent 6" w:uiPriority="63"/>
-    <w:lsdException w:name="Medium Shading 2 Accent 6" w:uiPriority="64"/>
-    <w:lsdException w:name="Medium List 1 Accent 6" w:uiPriority="65"/>
-    <w:lsdException w:name="Medium List 2 Accent 6" w:uiPriority="66"/>
-    <w:lsdException w:name="Medium Grid 1 Accent 6" w:uiPriority="67"/>
-    <w:lsdException w:name="Medium Grid 2 Accent 6" w:uiPriority="68"/>
-    <w:lsdException w:name="Medium Grid 3 Accent 6" w:uiPriority="69"/>
-    <w:lsdException w:name="Dark List Accent 6" w:uiPriority="70"/>
-    <w:lsdException w:name="Colorful Shading Accent 6" w:uiPriority="71"/>
-    <w:lsdException w:name="Colorful List Accent 6" w:uiPriority="72"/>
-    <w:lsdException w:name="Colorful Grid Accent 6" w:uiPriority="73"/>
-    <w:lsdException w:name="Subtle Emphasis" w:uiPriority="19" w:qFormat="1"/>
-    <w:lsdException w:name="Intense Emphasis" w:uiPriority="21" w:qFormat="1"/>
-    <w:lsdException w:name="Subtle Reference" w:uiPriority="31" w:qFormat="1"/>
-    <w:lsdException w:name="Intense Reference" w:uiPriority="32" w:qFormat="1"/>
-    <w:lsdException w:name="Book Title" w:uiPriority="33" w:qFormat="1"/>
-    <w:lsdException w:name="Bibliography" w:semiHidden="1" w:uiPriority="37" w:unhideWhenUsed="1"/>
-    <w:lsdException w:name="TOC Heading" w:semiHidden="1" w:uiPriority="39" w:unhideWhenUsed="1" w:qFormat="1"/>
-    <w:lsdException w:name="Plain Table 1" w:uiPriority="41"/>
-    <w:lsdException w:name="Plain Table 2" w:uiPriority="42"/>
-    <w:lsdException w:name="Plain Table 3" w:uiPriority="43"/>
-    <w:lsdException w:name="Plain Table 4" w:uiPriority="44"/>
-    <w:lsdException w:name="Plain Table 5" w:uiPriority="45"/>
-    <w:lsdException w:name="Grid Table Light" w:uiPriority="40"/>
-    <w:lsdException w:name="Grid Table 1 Light" w:uiPriority="46"/>
-    <w:lsdException w:name="Grid Table 2" w:uiPriority="47"/>
-    <w:lsdException w:name="Grid Table 3" w:uiPriority="48"/>
-    <w:lsdException w:name="Grid Table 4" w:uiPriority="49"/>
-    <w:lsdException w:name="Grid Table 5 Dark" w:uiPriority="50"/>
-    <w:lsdException w:name="Grid Table 6 Colorful" w:uiPriority="51"/>
-    <w:lsdException w:name="Grid Table 7 Colorful" w:uiPriority="52"/>
-    <w:lsdException w:name="Grid Table 1 Light Accent 1" w:uiPriority="46"/>
-    <w:lsdException w:name="Grid Table 2 Accent 1" w:uiPriority="47"/>
-    <w:lsdException w:name="Grid Table 3 Accent 1" w:uiPriority="48"/>
-    <w:lsdException w:name="Grid Table 4 Accent 1" w:uiPriority="49"/>
-    <w:lsdException w:name="Grid Table 5 Dark Accent 1" w:uiPriority="50"/>
-    <w:lsdException w:name="Grid Table 6 Colorful Accent 1" w:uiPriority="51"/>
-    <w:lsdException w:name="Grid Table 7 Colorful Accent 1" w:uiPriority="52"/>
-    <w:lsdException w:name="Grid Table 1 Light Accent 2" w:uiPriority="46"/>
-    <w:lsdException w:name="Grid Table 2 Accent 2" w:uiPriority="47"/>
-    <w:lsdException w:name="Grid Table 3 Accent 2" w:uiPriority="48"/>
-    <w:lsdException w:name="Grid Table 4 Accent 2" w:uiPriority="49"/>
-    <w:lsdException w:name="Grid Table 5 Dark Accent 2" w:uiPriority="50"/>
-    <w:lsdException w:name="Grid Table 6 Colorful Accent 2" w:uiPriority="51"/>
-    <w:lsdException w:name="Grid Table 7 Colorful Accent 2" w:uiPriority="52"/>
-    <w:lsdException w:name="Grid Table 1 Light Accent 3" w:uiPriority="46"/>
-    <w:lsdException w:name="Grid Table 2 Accent 3" w:uiPriority="47"/>
-    <w:lsdException w:name="Grid Table 3 Accent 3" w:uiPriority="48"/>
-    <w:lsdException w:name="Grid Table 4 Accent 3" w:uiPriority="49"/>
-    <w:lsdException w:name="Grid Table 5 Dark Accent 3" w:uiPriority="50"/>
-    <w:lsdException w:name="Grid Table 6 Colorful Accent 3" w:uiPriority="51"/>
-    <w:lsdException w:name="Grid Table 7 Colorful Accent 3" w:uiPriority="52"/>
-    <w:lsdException w:name="Grid Table 1 Light Accent 4" w:uiPriority="46"/>
-    <w:lsdException w:name="Grid Table 2 Accent 4" w:uiPriority="47"/>
-    <w:lsdException w:name="Grid Table 3 Accent 4" w:uiPriority="48"/>
-    <w:lsdException w:name="Grid Table 4 Accent 4" w:uiPriority="49"/>
-    <w:lsdException w:name="Grid Table 5 Dark Accent 4" w:uiPriority="50"/>
-    <w:lsdException w:name="Grid Table 6 Colorful Accent 4" w:uiPriority="51"/>
-    <w:lsdException w:name="Grid Table 7 Colorful Accent 4" w:uiPriority="52"/>
-    <w:lsdException w:name="Grid Table 1 Light Accent 5" w:uiPriority="46"/>
-    <w:lsdException w:name="Grid Table 2 Accent 5" w:uiPriority="47"/>
-    <w:lsdException w:name="Grid Table 3 Accent 5" w:uiPriority="48"/>
-    <w:lsdException w:name="Grid Table 4 Accent 5" w:uiPriority="49"/>
-    <w:lsdException w:name="Grid Table 5 Dark Accent 5" w:uiPriority="50"/>
-    <w:lsdException w:name="Grid Table 6 Colorful Accent 5" w:uiPriority="51"/>
-    <w:lsdException w:name="Grid Table 7 Colorful Accent 5" w:uiPriority="52"/>
-    <w:lsdException w:name="Grid Table 1 Light Accent 6" w:uiPriority="46"/>
-    <w:lsdException w:name="Grid Table 2 Accent 6" w:uiPriority="47"/>
-    <w:lsdException w:name="Grid Table 3 Accent 6" w:uiPriority="48"/>
-    <w:lsdException w:name="Grid Table 4 Accent 6" w:uiPriority="49"/>
-    <w:lsdException w:name="Grid Table 5 Dark Accent 6" w:uiPriority="50"/>
-    <w:lsdException w:name="Grid Table 6 Colorful Accent 6" w:uiPriority="51"/>
-    <w:lsdException w:name="Grid Table 7 Colorful Accent 6" w:uiPriority="52"/>
-    <w:lsdException w:name="List Table 1 Light" w:uiPriority="46"/>
-    <w:lsdException w:name="List Table 2" w:uiPriority="47"/>
-    <w:lsdException w:name="List Table 3" w:uiPriority="48"/>
-    <w:lsdException w:name="List Table 4" w:uiPriority="49"/>
-    <w:lsdException w:name="List Table 5 Dark" w:uiPriority="50"/>
-    <w:lsdException w:name="List Table 6 Colorful" w:uiPriority="51"/>
-    <w:lsdException w:name="List Table 7 Colorful" w:uiPriority="52"/>
-    <w:lsdException w:name="List Table 1 Light Accent 1" w:uiPriority="46"/>
-    <w:lsdException w:name="List Table 2 Accent 1" w:uiPriority="47"/>
-    <w:lsdException w:name="List Table 3 Accent 1" w:uiPriority="48"/>
-    <w:lsdException w:name="List Table 4 Accent 1" w:uiPriority="49"/>
-    <w:lsdException w:name="List Table 5 Dark Accent 1" w:uiPriority="50"/>
-    <w:lsdException w:name="List Table 6 Colorful Accent 1" w:uiPriority="51"/>
-    <w:lsdException w:name="List Table 7 Colorful Accent 1" w:uiPriority="52"/>
-    <w:lsdException w:name="List Table 1 Light Accent 2" w:uiPriority="46"/>
-    <w:lsdException w:name="List Table 2 Accent 2" w:uiPriority="47"/>
-    <w:lsdException w:name="List Table 3 Accent 2" w:uiPriority="48"/>
-    <w:lsdException w:name="List Table 4 Accent 2" w:uiPriority="49"/>
-    <w:lsdException w:name="List Table 5 Dark Accent 2" w:uiPriority="50"/>
-    <w:lsdException w:name="List Table 6 Colorful Accent 2" w:uiPriority="51"/>
-    <w:lsdException w:name="List Table 7 Colorful Accent 2" w:uiPriority="52"/>
-    <w:lsdException w:name="List Table 1 Light Accent 3" w:uiPriority="46"/>
-    <w:lsdException w:name="List Table 2 Accent 3" w:uiPriority="47"/>
-    <w:lsdException w:name="List Table 3 Accent 3" w:uiPriority="48"/>
-    <w:lsdException w:name="List Table 4 Accent 3" w:uiPriority="49"/>
-    <w:lsdException w:name="List Table 5 Dark Accent 3" w:uiPriority="50"/>
-    <w:lsdException w:name="List Table 6 Colorful Accent 3" w:uiPriority="51"/>
-    <w:lsdException w:name="List Table 7 Colorful Accent 3" w:uiPriority="52"/>
-    <w:lsdException w:name="List Table 1 Light Accent 4" w:uiPriority="46"/>
-    <w:lsdException w:name="List Table 2 Accent 4" w:uiPriority="47"/>
-    <w:lsdException w:name="List Table 3 Accent 4" w:uiPriority="48"/>
-    <w:lsdException w:name="List Table 4 Accent 4" w:uiPriority="49"/>
-    <w:lsdException w:name="List Table 5 Dark Accent 4" w:uiPriority="50"/>
-    <w:lsdException w:name="List Table 6 Colorful Accent 4" w:uiPriority="51"/>
-    <w:lsdException w:name="List Table 7 Colorful Accent 4" w:uiPriority="52"/>
-    <w:lsdException w:name="List Table 1 Light Accent 5" w:uiPriority="46"/>
-    <w:lsdException w:name="List Table 2 Accent 5" w:uiPriority="47"/>
-    <w:lsdException w:name="List Table 3 Accent 5" w:uiPriority="48"/>
-    <w:lsdException w:name="List Table 4 Accent 5" w:uiPriority="49"/>
-    <w:lsdException w:name="List Table 5 Dark Accent 5" w:uiPriority="50"/>
-    <w:lsdException w:name="List Table 6 Colorful Accent 5" w:uiPriority="51"/>
-    <w:lsdException w:name="List Table 7 Colorful Accent 5" w:uiPriority="52"/>
-    <w:lsdException w:name="List Table 1 Light Accent 6" w:uiPriority="46"/>
-    <w:lsdException w:name="List Table 2 Accent 6" w:uiPriority="47"/>
-    <w:lsdException w:name="List Table 3 Accent 6" w:uiPriority="48"/>
-    <w:lsdException w:name="List Table 4 Accent 6" w:uiPriority="49"/>
-    <w:lsdException w:name="List Table 5 Dark Accent 6" w:uiPriority="50"/>
-    <w:lsdException w:name="List Table 6 Colorful Accent 6" w:uiPriority="51"/>
-    <w:lsdException w:name="List Table 7 Colorful Accent 6" w:uiPriority="52"/>
-  </w:latentStyles>
-  <w:style w:type="paragraph" w:default="1" w:styleId="Normal">
-    <w:name w:val="Normal"/>
-    <w:qFormat/>
-  </w:style>
-  <w:style w:type="character" w:default="1" w:styleId="DefaultParagraphFont">
-    <w:name w:val="Default Paragraph Font"/>
-    <w:uiPriority w:val="1"/>
-    <w:semiHidden/>
-    <w:unhideWhenUsed/>
-  </w:style>
-  <w:style w:type="table" w:default="1" w:styleId="TableNormal">
-    <w:name w:val="Normal Table"/>
-    <w:uiPriority w:val="99"/>
-    <w:semiHidden/>
-    <w:unhideWhenUsed/>
-    <w:tblPr>
-      <w:tblInd w:w="0" w:type="dxa"/>
-      <w:tblCellMar>
-        <w:top w:w="0" w:type="dxa"/>
-        <w:left w:w="108" w:type="dxa"/>
-        <w:bottom w:w="0" w:type="dxa"/>
-        <w:right w:w="108" w:type="dxa"/>
-      </w:tblCellMar>
-    </w:tblPr>
-  </w:style>
-  <w:style w:type="numbering" w:default="1" w:styleId="NoList">
-    <w:name w:val="No List"/>
-    <w:uiPriority w:val="99"/>
-    <w:semiHidden/>
-    <w:unhideWhenUsed/>
-  </w:style>
-  <w:style w:type="character" w:styleId="PlaceholderText">
-    <w:name w:val="Placeholder Text"/>
-    <w:basedOn w:val="DefaultParagraphFont"/>
-    <w:uiPriority w:val="99"/>
-    <w:semiHidden/>
-    <w:rsid w:val="00E33283"/>
-    <w:rPr>
-      <w:color w:val="808080"/>
-    </w:rPr>
-  </w:style>
-</w:styles>
-</file>
-
-<file path=word/glossary/webSettings.xml><?xml version="1.0" encoding="utf-8"?>
-<w:webSettings xmlns:mc="http://schemas.openxmlformats.org/markup-compatibility/2006" xmlns:r="http://schemas.openxmlformats.org/officeDocument/2006/relationships" xmlns:w="http://schemas.openxmlformats.org/wordprocessingml/2006/main" xmlns:w14="http://schemas.microsoft.com/office/word/2010/wordml" xmlns:w15="http://schemas.microsoft.com/office/word/2012/wordml" xmlns:w16se="http://schemas.microsoft.com/office/word/2015/wordml/symex" mc:Ignorable="w14 w15 w16se">
-  <w:optimizeForBrowser/>
-  <w:allowPNG/>
-</w:webSettings>
-</file>
-
 <file path=word/theme/theme1.xml><?xml version="1.0" encoding="utf-8"?>
 <a:theme xmlns:a="http://schemas.openxmlformats.org/drawingml/2006/main" name="Office Theme">
   <a:themeElements>
@@ -11397,7 +10964,7 @@
 </file>
 
 <file path=customXml/itemProps1.xml><?xml version="1.0" encoding="utf-8"?>
-<ds:datastoreItem xmlns:ds="http://schemas.openxmlformats.org/officeDocument/2006/customXml" ds:itemID="{9CA2ED7D-0B53-4140-AFFB-1031DA4E26FC}">
+<ds:datastoreItem xmlns:ds="http://schemas.openxmlformats.org/officeDocument/2006/customXml" ds:itemID="{4384C462-89B6-4BFB-A929-34D3F9E291A2}">
   <ds:schemaRefs>
     <ds:schemaRef ds:uri="http://schemas.openxmlformats.org/officeDocument/2006/bibliography"/>
   </ds:schemaRefs>

--- a/Msc project proposal(3).docx
+++ b/Msc project proposal(3).docx
@@ -212,16 +212,6 @@
       <w:r>
         <w:br w:type="page"/>
       </w:r>
-    </w:p>
-    <w:p>
-      <w:proofErr w:type="spellStart"/>
-      <w:proofErr w:type="gramStart"/>
-      <w:r>
-        <w:lastRenderedPageBreak/>
-        <w:t>ss</w:t>
-      </w:r>
-      <w:proofErr w:type="spellEnd"/>
-      <w:proofErr w:type="gramEnd"/>
     </w:p>
     <w:sdt>
       <w:sdtPr>
@@ -1906,6 +1896,17 @@
       <w:r>
         <w:t xml:space="preserve">During my undergraduate studies in 2013, one of my projects was to build a web app to simulate some aspects of the bouncing bomb operation. However, due to having an extremely limited understanding in programming, the amount of physical properties that was simulated was very limited. </w:t>
       </w:r>
+      <w:r>
+        <w:t xml:space="preserve">However, as my understanding in programming has improved, so has my understanding on how to implement a more realistic simulation of a bouncing bomb by using less constants like having the velocity of the bomb along the </w:t>
+      </w:r>
+      <w:proofErr w:type="spellStart"/>
+      <w:r>
+        <w:t>i</w:t>
+      </w:r>
+      <w:proofErr w:type="spellEnd"/>
+      <w:r>
+        <w:t xml:space="preserve"> direction dynamically be affected by skimming the surface rather than a flat value of velocity reduced every time it skims.   </w:t>
+      </w:r>
     </w:p>
     <w:p>
       <w:pPr>
@@ -3985,11 +3986,9 @@
       <w:r>
         <w:t>(</w:t>
       </w:r>
-      <w:proofErr w:type="gramStart"/>
-      <w:r>
-        <w:t>demonstrate</w:t>
-      </w:r>
-      <w:proofErr w:type="gramEnd"/>
+      <w:r>
+        <w:t>Demonstrate</w:t>
+      </w:r>
       <w:r>
         <w:t xml:space="preserve"> using the trapezium rule on the non-uniform velocity time graph) </w:t>
       </w:r>
@@ -4630,11 +4629,9 @@
       <w:pPr>
         <w:pStyle w:val="NoSpacing"/>
       </w:pPr>
-      <w:proofErr w:type="gramStart"/>
-      <w:r>
-        <w:t>where</w:t>
-      </w:r>
-      <w:proofErr w:type="gramEnd"/>
+      <w:r>
+        <w:t>Where</w:t>
+      </w:r>
       <w:r>
         <w:t>:</w:t>
       </w:r>
@@ -4697,15 +4694,7 @@
             <w:rPr>
               <w:rFonts w:ascii="Cambria Math" w:hAnsi="Cambria Math"/>
             </w:rPr>
-            <m:t xml:space="preserve"> </m:t>
-          </m:r>
-          <w:bookmarkStart w:id="14" w:name="_GoBack"/>
-          <w:bookmarkEnd w:id="14"/>
-          <m:r>
-            <w:rPr>
-              <w:rFonts w:ascii="Cambria Math" w:hAnsi="Cambria Math"/>
-            </w:rPr>
-            <m:t>t [</m:t>
+            <m:t xml:space="preserve"> t [</m:t>
           </m:r>
           <m:d>
             <m:dPr>
@@ -4925,14 +4914,12 @@
         </w:rPr>
         <w:t>(</w:t>
       </w:r>
-      <w:proofErr w:type="gramStart"/>
-      <w:r>
-        <w:rPr>
-          <w:rFonts w:eastAsiaTheme="minorEastAsia"/>
-        </w:rPr>
-        <w:t>insert</w:t>
-      </w:r>
-      <w:proofErr w:type="gramEnd"/>
+      <w:r>
+        <w:rPr>
+          <w:rFonts w:eastAsiaTheme="minorEastAsia"/>
+        </w:rPr>
+        <w:t>Insert</w:t>
+      </w:r>
       <w:r>
         <w:rPr>
           <w:rFonts w:eastAsiaTheme="minorEastAsia"/>
@@ -5893,11 +5880,9 @@
       <w:pPr>
         <w:spacing w:before="240"/>
       </w:pPr>
-      <w:proofErr w:type="gramStart"/>
-      <w:r>
-        <w:t>where</w:t>
-      </w:r>
-      <w:proofErr w:type="gramEnd"/>
+      <w:r>
+        <w:t>Where</w:t>
+      </w:r>
       <w:r>
         <w:t>:</w:t>
       </w:r>
@@ -6076,14 +6061,9 @@
       <w:r>
         <w:t xml:space="preserve"> is infinitely </w:t>
       </w:r>
-      <w:proofErr w:type="gramStart"/>
-      <w:r>
-        <w:t xml:space="preserve">small </w:t>
-      </w:r>
-      <w:r>
-        <w:t xml:space="preserve"> of</w:t>
-      </w:r>
-      <w:proofErr w:type="gramEnd"/>
+      <w:r>
+        <w:t>small of</w:t>
+      </w:r>
       <w:r>
         <w:t xml:space="preserve"> acceleration:</w:t>
       </w:r>
@@ -6515,7 +6495,7 @@
       <w:pPr>
         <w:pStyle w:val="Heading2"/>
       </w:pPr>
-      <w:bookmarkStart w:id="15" w:name="_Toc5041135"/>
+      <w:bookmarkStart w:id="14" w:name="_Toc5041135"/>
       <w:r>
         <w:lastRenderedPageBreak/>
         <w:t>Cir</w:t>
@@ -6523,7 +6503,7 @@
       <w:r>
         <w:t>cular motion</w:t>
       </w:r>
-      <w:bookmarkEnd w:id="15"/>
+      <w:bookmarkEnd w:id="14"/>
     </w:p>
     <w:p>
       <w:pPr>
@@ -6580,104 +6560,102 @@
       <w:pPr>
         <w:pStyle w:val="Heading2"/>
       </w:pPr>
-      <w:bookmarkStart w:id="16" w:name="_Toc5041136"/>
+      <w:bookmarkStart w:id="15" w:name="_Toc5041136"/>
       <w:r>
         <w:t>Implementing real life equation into code</w:t>
       </w:r>
+      <w:bookmarkEnd w:id="15"/>
+    </w:p>
+    <w:p>
+      <w:r>
+        <w:t>In order to express kinematic equations into code, it must be understood that a typical computer has no notion of how physics work in real life. Therefore every kinematic behaviour must be explicitly coded into the library.</w:t>
+      </w:r>
+    </w:p>
+    <w:p>
+      <w:pPr>
+        <w:pStyle w:val="Heading3"/>
+      </w:pPr>
+      <w:bookmarkStart w:id="16" w:name="_Toc5041137"/>
+      <w:r>
+        <w:t>Time, the most important variable</w:t>
+      </w:r>
       <w:bookmarkEnd w:id="16"/>
     </w:p>
     <w:p>
       <w:r>
-        <w:t>In order to express kinematic equations into code, it must be understood that a typical computer has no notion of how physics work in real life. Therefore every kinematic behaviour must be explicitly coded into the library.</w:t>
+        <w:t xml:space="preserve">As demonstrated by the equations of motions above. The most important variable for calculating </w:t>
+      </w:r>
+      <w:r>
+        <w:t>either the location, velocity or even acceleration would be time as the change in time would ultimately result in a change in displacement of an object in motion or a change in veloc</w:t>
+      </w:r>
+      <w:r>
+        <w:t xml:space="preserve">ity for an object accelerating. Therefore, in order for everything to function as it should, time is to be considered the first variable to implement. </w:t>
       </w:r>
     </w:p>
     <w:p>
       <w:pPr>
         <w:pStyle w:val="Heading3"/>
       </w:pPr>
-      <w:bookmarkStart w:id="17" w:name="_Toc5041137"/>
-      <w:r>
-        <w:t>Time, the most important variable</w:t>
+      <w:bookmarkStart w:id="17" w:name="_Toc5041138"/>
+      <w:r>
+        <w:t>Location, using vectors to simulate the location of an object</w:t>
       </w:r>
       <w:bookmarkEnd w:id="17"/>
     </w:p>
     <w:p>
       <w:r>
-        <w:t xml:space="preserve">As demonstrated by the equations of motions above. The most important variable for calculating </w:t>
-      </w:r>
-      <w:r>
-        <w:t>either the location, velocity or even acceleration would be time as the change in time would ultimately result in a change in displacement of an object in motion or a change in veloc</w:t>
-      </w:r>
-      <w:r>
-        <w:t xml:space="preserve">ity for an object accelerating. Therefore, in order for everything to function as it should, time is to be considered the first variable to implement. </w:t>
+        <w:t xml:space="preserve">In order for the computer to register the concept of a location, everything must be coded as a vector. Therefore it could </w:t>
+      </w:r>
+      <w:r>
+        <w:t>state</w:t>
+      </w:r>
+      <w:r>
+        <w:t xml:space="preserve"> that the location of an object can be denoted by its vectors </w:t>
+      </w:r>
+      <w:proofErr w:type="spellStart"/>
+      <w:r>
+        <w:t>i</w:t>
+      </w:r>
+      <w:proofErr w:type="spellEnd"/>
+      <w:r>
+        <w:t xml:space="preserve"> and </w:t>
+      </w:r>
+      <w:proofErr w:type="gramStart"/>
+      <w:r>
+        <w:t>j</w:t>
+      </w:r>
+      <w:r>
+        <w:t xml:space="preserve"> </w:t>
+      </w:r>
+      <w:r>
+        <w:t xml:space="preserve"> (</w:t>
+      </w:r>
+      <w:proofErr w:type="gramEnd"/>
+      <w:r>
+        <w:t>and also k for 3d vectors). For 2d vectors, the computer can take the vector co-ordinates as the location on the page depend</w:t>
+      </w:r>
+      <w:r>
+        <w:t>ing on the size of a screen, determining the location of an object much like a navigator would do using the longitude and latitude of a map</w:t>
+      </w:r>
+      <w:r>
+        <w:t xml:space="preserve">. Therefore, a uniform mesh would be required in order to </w:t>
+      </w:r>
+      <w:r>
+        <w:t>create a grid to detail where the object would be at any given instance of time</w:t>
+      </w:r>
+      <w:r>
+        <w:br/>
       </w:r>
     </w:p>
     <w:p>
       <w:pPr>
         <w:pStyle w:val="Heading3"/>
       </w:pPr>
-      <w:bookmarkStart w:id="18" w:name="_Toc5041138"/>
-      <w:r>
-        <w:t>Location, using vectors to simulate the location of an object</w:t>
+      <w:bookmarkStart w:id="18" w:name="_Toc5041139"/>
+      <w:r>
+        <w:t>Linear Motion and direction, using vectors to simulate motion</w:t>
       </w:r>
       <w:bookmarkEnd w:id="18"/>
-    </w:p>
-    <w:p>
-      <w:r>
-        <w:t xml:space="preserve">In order for the computer to register the concept of a location, everything must be coded as a vector. Therefore it could </w:t>
-      </w:r>
-      <w:proofErr w:type="spellStart"/>
-      <w:r>
-        <w:t>stated</w:t>
-      </w:r>
-      <w:proofErr w:type="spellEnd"/>
-      <w:r>
-        <w:t xml:space="preserve"> that the location of an object can be denoted by its vectors </w:t>
-      </w:r>
-      <w:proofErr w:type="spellStart"/>
-      <w:r>
-        <w:t>i</w:t>
-      </w:r>
-      <w:proofErr w:type="spellEnd"/>
-      <w:r>
-        <w:t xml:space="preserve"> and </w:t>
-      </w:r>
-      <w:proofErr w:type="gramStart"/>
-      <w:r>
-        <w:t>j</w:t>
-      </w:r>
-      <w:r>
-        <w:t xml:space="preserve"> </w:t>
-      </w:r>
-      <w:r>
-        <w:t xml:space="preserve"> (</w:t>
-      </w:r>
-      <w:proofErr w:type="gramEnd"/>
-      <w:r>
-        <w:t>and also k for 3d vectors). For 2d vectors, the computer can take the vector co-ordinates as the location on the page depend</w:t>
-      </w:r>
-      <w:r>
-        <w:t>ing on the size of a screen, determining the location of an object much like a navigator would do using the longitude and latitude of a map</w:t>
-      </w:r>
-      <w:r>
-        <w:t xml:space="preserve">. Therefore, a uniform mesh would be required in order to </w:t>
-      </w:r>
-      <w:r>
-        <w:t>create a grid to detail where the object would be at any given instance of time</w:t>
-      </w:r>
-      <w:r>
-        <w:br/>
-      </w:r>
-    </w:p>
-    <w:p>
-      <w:pPr>
-        <w:pStyle w:val="Heading3"/>
-      </w:pPr>
-      <w:bookmarkStart w:id="19" w:name="_Toc5041139"/>
-      <w:r>
-        <w:t>Linear Motion and direction, using vectors to simulate motion</w:t>
-      </w:r>
-      <w:bookmarkEnd w:id="19"/>
     </w:p>
     <w:p>
       <w:r>
@@ -6885,11 +6863,11 @@
       <w:pPr>
         <w:pStyle w:val="Heading3"/>
       </w:pPr>
-      <w:bookmarkStart w:id="20" w:name="_Toc5041140"/>
+      <w:bookmarkStart w:id="19" w:name="_Toc5041140"/>
       <w:r>
         <w:t>Circular motion using matrices to simulate circular motion and the rotation of an object.</w:t>
       </w:r>
-      <w:bookmarkEnd w:id="20"/>
+      <w:bookmarkEnd w:id="19"/>
       <w:r>
         <w:t xml:space="preserve"> </w:t>
       </w:r>
@@ -6915,7 +6893,7 @@
           <w:szCs w:val="32"/>
         </w:rPr>
       </w:pPr>
-      <w:bookmarkStart w:id="21" w:name="_Toc5041141"/>
+      <w:bookmarkStart w:id="20" w:name="_Toc5041141"/>
       <w:r>
         <w:br w:type="page"/>
       </w:r>
@@ -6928,38 +6906,38 @@
         <w:lastRenderedPageBreak/>
         <w:t>Production schedule</w:t>
       </w:r>
+      <w:bookmarkEnd w:id="20"/>
+    </w:p>
+    <w:p/>
+    <w:p>
+      <w:r>
+        <w:t>Incorporate a Gantt chart to outline the plan of action in how this project will be completed.</w:t>
+      </w:r>
+    </w:p>
+    <w:p/>
+    <w:p>
+      <w:pPr>
+        <w:pStyle w:val="Heading1"/>
+        <w:rPr>
+          <w:rStyle w:val="IntenseEmphasis"/>
+        </w:rPr>
+      </w:pPr>
+      <w:bookmarkStart w:id="21" w:name="_Toc5041142"/>
+      <w:proofErr w:type="spellStart"/>
+      <w:r>
+        <w:rPr>
+          <w:rStyle w:val="IntenseEmphasis"/>
+        </w:rPr>
+        <w:t>Todo</w:t>
+      </w:r>
+      <w:proofErr w:type="spellEnd"/>
+      <w:r>
+        <w:rPr>
+          <w:rStyle w:val="IntenseEmphasis"/>
+        </w:rPr>
+        <w:t>:</w:t>
+      </w:r>
       <w:bookmarkEnd w:id="21"/>
-    </w:p>
-    <w:p/>
-    <w:p>
-      <w:r>
-        <w:t>Incorporate a Gantt chart to outline the plan of action in how this project will be completed.</w:t>
-      </w:r>
-    </w:p>
-    <w:p/>
-    <w:p>
-      <w:pPr>
-        <w:pStyle w:val="Heading1"/>
-        <w:rPr>
-          <w:rStyle w:val="IntenseEmphasis"/>
-        </w:rPr>
-      </w:pPr>
-      <w:bookmarkStart w:id="22" w:name="_Toc5041142"/>
-      <w:proofErr w:type="spellStart"/>
-      <w:r>
-        <w:rPr>
-          <w:rStyle w:val="IntenseEmphasis"/>
-        </w:rPr>
-        <w:t>Todo</w:t>
-      </w:r>
-      <w:proofErr w:type="spellEnd"/>
-      <w:r>
-        <w:rPr>
-          <w:rStyle w:val="IntenseEmphasis"/>
-        </w:rPr>
-        <w:t>:</w:t>
-      </w:r>
-      <w:bookmarkEnd w:id="22"/>
     </w:p>
     <w:p>
       <w:pPr>
@@ -7536,12 +7514,12 @@
       <w:pPr>
         <w:pStyle w:val="Heading2"/>
       </w:pPr>
-      <w:bookmarkStart w:id="23" w:name="_Toc5041143"/>
+      <w:bookmarkStart w:id="22" w:name="_Toc5041143"/>
       <w:r>
         <w:lastRenderedPageBreak/>
         <w:t>References:</w:t>
       </w:r>
-      <w:bookmarkEnd w:id="23"/>
+      <w:bookmarkEnd w:id="22"/>
     </w:p>
     <w:p/>
     <w:p>
@@ -7616,7 +7594,21 @@
             <w:rStyle w:val="Hyperlink"/>
             <w:rFonts w:cstheme="minorHAnsi"/>
           </w:rPr>
-          <w:t>https://learning.oreilly.com/library/view/physics-for-game/9781449361037/ch02.html</w:t>
+          <w:t>https://le</w:t>
+        </w:r>
+        <w:r>
+          <w:rPr>
+            <w:rStyle w:val="Hyperlink"/>
+            <w:rFonts w:cstheme="minorHAnsi"/>
+          </w:rPr>
+          <w:t>a</w:t>
+        </w:r>
+        <w:r>
+          <w:rPr>
+            <w:rStyle w:val="Hyperlink"/>
+            <w:rFonts w:cstheme="minorHAnsi"/>
+          </w:rPr>
+          <w:t>rning.oreilly.com/library/view/physics-for-game/9781449361037/ch02.html</w:t>
         </w:r>
       </w:hyperlink>
       <w:r>
@@ -7821,9 +7813,102 @@
           <w:t>https://www.khanacademy.org/science/ap-physics-1/ap-centripetal-force-and-gravitation/introduction-to-uniform-circular-motion-ap/a/circular-motion-basics-ap1</w:t>
         </w:r>
       </w:hyperlink>
+      <w:r>
+        <w:rPr>
+          <w:rStyle w:val="Hyperlink"/>
+        </w:rPr>
+        <w:br/>
+      </w:r>
+    </w:p>
+    <w:p>
+      <w:pPr>
+        <w:pStyle w:val="ListParagraph"/>
+        <w:numPr>
+          <w:ilvl w:val="0"/>
+          <w:numId w:val="6"/>
+        </w:numPr>
+      </w:pPr>
+      <w:r>
+        <w:t>Physical simulations computed</w:t>
+      </w:r>
+      <w:r>
+        <w:br/>
+      </w:r>
+      <w:hyperlink r:id="rId19" w:history="1">
+        <w:r>
+          <w:rPr>
+            <w:rStyle w:val="Hyperlink"/>
+          </w:rPr>
+          <w:t>https://www.falstad.com/mathphysics.html</w:t>
+        </w:r>
+      </w:hyperlink>
+      <w:r>
+        <w:br/>
+      </w:r>
+    </w:p>
+    <w:p>
+      <w:pPr>
+        <w:pStyle w:val="ListParagraph"/>
+        <w:numPr>
+          <w:ilvl w:val="0"/>
+          <w:numId w:val="6"/>
+        </w:numPr>
+      </w:pPr>
+      <w:hyperlink r:id="rId20" w:history="1">
+        <w:r>
+          <w:rPr>
+            <w:rStyle w:val="Hyperlink"/>
+          </w:rPr>
+          <w:t>https://gamedevelopment.tutsplus.com/tutorials/how-to-create-a-custom-2d-physics-engine-the-basics-and-impulse-resolution--gamedev-6331</w:t>
+        </w:r>
+      </w:hyperlink>
+      <w:r>
+        <w:br/>
+      </w:r>
+    </w:p>
+    <w:p>
+      <w:pPr>
+        <w:pStyle w:val="ListParagraph"/>
+        <w:numPr>
+          <w:ilvl w:val="0"/>
+          <w:numId w:val="6"/>
+        </w:numPr>
+      </w:pPr>
+      <w:hyperlink r:id="rId21" w:history="1">
+        <w:r>
+          <w:rPr>
+            <w:rStyle w:val="Hyperlink"/>
+          </w:rPr>
+          <w:t>https://www.toptal.com/game/video-game-physics-part-i-an-introduction-to-rigid-body-dynamics</w:t>
+        </w:r>
+      </w:hyperlink>
+      <w:r>
+        <w:t xml:space="preserve"> </w:t>
+      </w:r>
+      <w:r>
+        <w:br/>
+      </w:r>
+    </w:p>
+    <w:p>
+      <w:pPr>
+        <w:pStyle w:val="ListParagraph"/>
+        <w:numPr>
+          <w:ilvl w:val="0"/>
+          <w:numId w:val="6"/>
+        </w:numPr>
+      </w:pPr>
+      <w:hyperlink r:id="rId22" w:history="1">
+        <w:r>
+          <w:rPr>
+            <w:rStyle w:val="Hyperlink"/>
+          </w:rPr>
+          <w:t>https://pet.timetocode.org/</w:t>
+        </w:r>
+      </w:hyperlink>
+      <w:bookmarkStart w:id="23" w:name="_GoBack"/>
+      <w:bookmarkEnd w:id="23"/>
     </w:p>
     <w:p/>
-    <w:p/>
     <w:p>
       <w:r>
         <w:br/>
@@ -7838,7 +7923,7 @@
       </w:r>
     </w:p>
     <w:sectPr>
-      <w:footerReference w:type="default" r:id="rId19"/>
+      <w:footerReference w:type="default" r:id="rId23"/>
       <w:pgSz w:w="11906" w:h="16838"/>
       <w:pgMar w:top="1440" w:right="1440" w:bottom="1440" w:left="1440" w:header="708" w:footer="708" w:gutter="0"/>
       <w:cols w:space="708"/>
@@ -7909,7 +7994,7 @@
           <w:rPr>
             <w:noProof/>
           </w:rPr>
-          <w:t>14</w:t>
+          <w:t>12</w:t>
         </w:r>
         <w:r>
           <w:rPr>
@@ -10695,6 +10780,18 @@
       <w:szCs w:val="18"/>
     </w:rPr>
   </w:style>
+  <w:style w:type="character" w:styleId="FollowedHyperlink">
+    <w:name w:val="FollowedHyperlink"/>
+    <w:basedOn w:val="DefaultParagraphFont"/>
+    <w:uiPriority w:val="99"/>
+    <w:semiHidden/>
+    <w:unhideWhenUsed/>
+    <w:rsid w:val="00FA54C4"/>
+    <w:rPr>
+      <w:color w:val="954F72" w:themeColor="followedHyperlink"/>
+      <w:u w:val="single"/>
+    </w:rPr>
+  </w:style>
 </w:styles>
 </file>
 
@@ -10964,7 +11061,7 @@
 </file>
 
 <file path=customXml/itemProps1.xml><?xml version="1.0" encoding="utf-8"?>
-<ds:datastoreItem xmlns:ds="http://schemas.openxmlformats.org/officeDocument/2006/customXml" ds:itemID="{4384C462-89B6-4BFB-A929-34D3F9E291A2}">
+<ds:datastoreItem xmlns:ds="http://schemas.openxmlformats.org/officeDocument/2006/customXml" ds:itemID="{C6522E98-FD14-4ED8-A423-198A98007E83}">
   <ds:schemaRefs>
     <ds:schemaRef ds:uri="http://schemas.openxmlformats.org/officeDocument/2006/bibliography"/>
   </ds:schemaRefs>

--- a/Msc project proposal(3).docx
+++ b/Msc project proposal(3).docx
@@ -6461,15 +6461,12 @@
           <m:t xml:space="preserve"> </m:t>
         </m:r>
       </m:oMath>
-    </w:p>
-    <w:p>
-      <w:pPr>
-        <w:pStyle w:val="ListParagraph"/>
-        <w:numPr>
-          <w:ilvl w:val="0"/>
-          <w:numId w:val="3"/>
-        </w:numPr>
-      </w:pPr>
+      <w:r>
+        <w:rPr>
+          <w:rFonts w:eastAsiaTheme="minorEastAsia"/>
+        </w:rPr>
+        <w:br/>
+      </w:r>
       <w:r>
         <w:rPr>
           <w:vertAlign w:val="superscript"/>
@@ -6511,44 +6508,123 @@
       </w:pPr>
     </w:p>
     <w:p>
-      <w:r>
+      <w:pPr>
+        <w:rPr>
+          <w:i/>
+        </w:rPr>
+      </w:pPr>
+      <w:r>
+        <w:rPr>
+          <w:i/>
+        </w:rPr>
         <w:t>(</w:t>
       </w:r>
       <w:proofErr w:type="gramStart"/>
       <w:r>
+        <w:rPr>
+          <w:i/>
+        </w:rPr>
         <w:t>implement</w:t>
       </w:r>
       <w:proofErr w:type="gramEnd"/>
       <w:r>
+        <w:rPr>
+          <w:i/>
+        </w:rPr>
         <w:t xml:space="preserve"> similar equations as shown above to derive </w:t>
       </w:r>
       <w:r>
+        <w:rPr>
+          <w:i/>
+        </w:rPr>
         <w:t>equations</w:t>
       </w:r>
       <w:r>
+        <w:rPr>
+          <w:i/>
+        </w:rPr>
         <w:t xml:space="preserve"> for circular </w:t>
       </w:r>
       <w:r>
+        <w:rPr>
+          <w:i/>
+        </w:rPr>
         <w:t xml:space="preserve">motion </w:t>
       </w:r>
       <w:r>
+        <w:rPr>
+          <w:i/>
+        </w:rPr>
         <w:t>and how just by changing the radius of an object can change the speed in which a point on the circumference of the circle will be spinning</w:t>
       </w:r>
       <w:r>
+        <w:rPr>
+          <w:i/>
+        </w:rPr>
         <w:t>)</w:t>
       </w:r>
     </w:p>
     <w:p>
-      <w:pPr>
-        <w:rPr>
-          <w:rFonts w:asciiTheme="majorHAnsi" w:eastAsiaTheme="majorEastAsia" w:hAnsiTheme="majorHAnsi" w:cstheme="majorBidi"/>
-          <w:b/>
-          <w:sz w:val="28"/>
-          <w:szCs w:val="26"/>
-        </w:rPr>
-      </w:pPr>
-      <w:r>
-        <w:br w:type="page"/>
+      <w:r>
+        <w:t xml:space="preserve">In order to understand Circular Motion, one must be familiar with Circular Geometry. </w:t>
+      </w:r>
+    </w:p>
+    <w:p>
+      <w:pPr>
+        <w:pStyle w:val="Heading3"/>
+      </w:pPr>
+      <w:r>
+        <w:t>Circular geometry</w:t>
+      </w:r>
+    </w:p>
+    <w:p>
+      <w:pPr>
+        <w:pStyle w:val="Heading3"/>
+      </w:pPr>
+      <w:r>
+        <w:br/>
+      </w:r>
+      <w:r>
+        <w:rPr>
+          <w:b w:val="0"/>
+        </w:rPr>
+        <w:t>Expressions for calculating the geometry of a circle can be derived from the following drawing of a circle</w:t>
+      </w:r>
+      <w:r>
+        <w:br/>
+      </w:r>
+    </w:p>
+    <w:p>
+      <w:pPr>
+        <w:pStyle w:val="Heading2"/>
+        <w:rPr>
+          <w:rFonts w:eastAsiaTheme="minorHAnsi"/>
+        </w:rPr>
+      </w:pPr>
+      <w:r>
+        <w:rPr>
+          <w:rFonts w:eastAsiaTheme="minorHAnsi"/>
+        </w:rPr>
+        <w:t>Collisions between objects</w:t>
+      </w:r>
+    </w:p>
+    <w:p>
+      <w:r>
+        <w:t>(</w:t>
+      </w:r>
+      <w:proofErr w:type="gramStart"/>
+      <w:r>
+        <w:t>implement</w:t>
+      </w:r>
+      <w:proofErr w:type="gramEnd"/>
+      <w:r>
+        <w:t xml:space="preserve"> derivations of equations of momentum i.e. conservation of </w:t>
+      </w:r>
+      <w:r>
+        <w:t>momentum, impulse and collisions with friction)</w:t>
+      </w:r>
+      <w:r>
+        <w:br/>
       </w:r>
     </w:p>
     <w:p>
@@ -6774,6 +6850,7 @@
         <w:rPr>
           <w:rFonts w:eastAsiaTheme="minorEastAsia"/>
         </w:rPr>
+        <w:lastRenderedPageBreak/>
         <w:t xml:space="preserve">And the direction could be determined through the use of trig equations </w:t>
       </w:r>
     </w:p>
@@ -7594,21 +7671,7 @@
             <w:rStyle w:val="Hyperlink"/>
             <w:rFonts w:cstheme="minorHAnsi"/>
           </w:rPr>
-          <w:t>https://le</w:t>
-        </w:r>
-        <w:r>
-          <w:rPr>
-            <w:rStyle w:val="Hyperlink"/>
-            <w:rFonts w:cstheme="minorHAnsi"/>
-          </w:rPr>
-          <w:t>a</w:t>
-        </w:r>
-        <w:r>
-          <w:rPr>
-            <w:rStyle w:val="Hyperlink"/>
-            <w:rFonts w:cstheme="minorHAnsi"/>
-          </w:rPr>
-          <w:t>rning.oreilly.com/library/view/physics-for-game/9781449361037/ch02.html</w:t>
+          <w:t>https://learning.oreilly.com/library/view/physics-for-game/9781449361037/ch02.html</w:t>
         </w:r>
       </w:hyperlink>
       <w:r>
@@ -7905,22 +7968,38 @@
           <w:t>https://pet.timetocode.org/</w:t>
         </w:r>
       </w:hyperlink>
+    </w:p>
+    <w:p/>
+    <w:p>
+      <w:r>
+        <w:br/>
+      </w:r>
+    </w:p>
+    <w:p>
+      <w:r>
+        <w:br/>
+      </w:r>
+      <w:r>
+        <w:br/>
+      </w:r>
+    </w:p>
+    <w:p>
+      <w:r>
+        <w:br w:type="page"/>
+      </w:r>
+    </w:p>
+    <w:p>
       <w:bookmarkStart w:id="23" w:name="_GoBack"/>
+      <w:r>
+        <w:rPr>
+          <w:rFonts w:cstheme="minorHAnsi"/>
+          <w:noProof/>
+          <w:lang w:eastAsia="en-GB"/>
+        </w:rPr>
+        <w:lastRenderedPageBreak/>
+        <w:t>ϑ</w:t>
+      </w:r>
       <w:bookmarkEnd w:id="23"/>
-    </w:p>
-    <w:p/>
-    <w:p>
-      <w:r>
-        <w:br/>
-      </w:r>
-    </w:p>
-    <w:p>
-      <w:r>
-        <w:br/>
-      </w:r>
-      <w:r>
-        <w:br/>
-      </w:r>
     </w:p>
     <w:sectPr>
       <w:footerReference w:type="default" r:id="rId23"/>
@@ -7994,7 +8073,7 @@
           <w:rPr>
             <w:noProof/>
           </w:rPr>
-          <w:t>12</w:t>
+          <w:t>15</w:t>
         </w:r>
         <w:r>
           <w:rPr>
@@ -11061,7 +11140,7 @@
 </file>
 
 <file path=customXml/itemProps1.xml><?xml version="1.0" encoding="utf-8"?>
-<ds:datastoreItem xmlns:ds="http://schemas.openxmlformats.org/officeDocument/2006/customXml" ds:itemID="{C6522E98-FD14-4ED8-A423-198A98007E83}">
+<ds:datastoreItem xmlns:ds="http://schemas.openxmlformats.org/officeDocument/2006/customXml" ds:itemID="{B21FCDAA-02E9-4409-A1E0-08C7CF8D827A}">
   <ds:schemaRefs>
     <ds:schemaRef ds:uri="http://schemas.openxmlformats.org/officeDocument/2006/bibliography"/>
   </ds:schemaRefs>

--- a/Msc project proposal(3).docx
+++ b/Msc project proposal(3).docx
@@ -32,14 +32,9 @@
       </w:pPr>
       <w:bookmarkStart w:id="0" w:name="_Toc5041120"/>
       <w:r>
-        <w:t xml:space="preserve">By Michael </w:t>
-      </w:r>
-      <w:proofErr w:type="spellStart"/>
-      <w:r>
-        <w:t>Shalaby</w:t>
+        <w:t>By Michael Shalaby</w:t>
       </w:r>
       <w:bookmarkEnd w:id="0"/>
-      <w:proofErr w:type="spellEnd"/>
     </w:p>
     <w:p>
       <w:pPr>
@@ -50,13 +45,8 @@
         <w:t>Supervised b</w:t>
       </w:r>
       <w:r>
-        <w:t xml:space="preserve">y Keith </w:t>
-      </w:r>
-      <w:proofErr w:type="spellStart"/>
-      <w:r>
-        <w:t>Mannock</w:t>
-      </w:r>
-      <w:proofErr w:type="spellEnd"/>
+        <w:t>y Keith Mannock</w:t>
+      </w:r>
       <w:r>
         <w:br/>
         <w:t>Student ID:  mshala02</w:t>
@@ -64,7 +54,6 @@
       <w:r>
         <w:br/>
       </w:r>
-      <w:proofErr w:type="spellStart"/>
       <w:r>
         <w:rPr>
           <w:rStyle w:val="IntenseEmphasis"/>
@@ -72,9 +61,8 @@
           <w:iCs w:val="0"/>
           <w:color w:val="auto"/>
         </w:rPr>
-        <w:t>Msc</w:t>
-      </w:r>
-      <w:proofErr w:type="spellEnd"/>
+        <w:t xml:space="preserve">Msc </w:t>
+      </w:r>
       <w:r>
         <w:rPr>
           <w:rStyle w:val="IntenseEmphasis"/>
@@ -82,7 +70,7 @@
           <w:iCs w:val="0"/>
           <w:color w:val="auto"/>
         </w:rPr>
-        <w:t xml:space="preserve"> </w:t>
+        <w:t xml:space="preserve">Computer Science </w:t>
       </w:r>
       <w:r>
         <w:rPr>
@@ -91,15 +79,6 @@
           <w:iCs w:val="0"/>
           <w:color w:val="auto"/>
         </w:rPr>
-        <w:t xml:space="preserve">Computer Science </w:t>
-      </w:r>
-      <w:r>
-        <w:rPr>
-          <w:rStyle w:val="IntenseEmphasis"/>
-          <w:i w:val="0"/>
-          <w:iCs w:val="0"/>
-          <w:color w:val="auto"/>
-        </w:rPr>
         <w:t>Project Proposal</w:t>
       </w:r>
       <w:bookmarkEnd w:id="1"/>
@@ -119,31 +98,15 @@
         <w:rPr>
           <w:rStyle w:val="Heading3Char"/>
         </w:rPr>
-        <w:t>Abstract</w:t>
-      </w:r>
-      <w:proofErr w:type="gramStart"/>
-      <w:r>
-        <w:rPr>
-          <w:rStyle w:val="Heading3Char"/>
-        </w:rPr>
-        <w:t>:</w:t>
+        <w:t>Abstract:</w:t>
       </w:r>
       <w:bookmarkEnd w:id="2"/>
-      <w:proofErr w:type="gramEnd"/>
       <w:r>
         <w:br/>
         <w:t>This proposal will outline the design requirements of to create a Physics Library for mobile game development using open source graphics libraries and rendering libraries.</w:t>
       </w:r>
       <w:r>
-        <w:t xml:space="preserve"> The proposed library will be built using </w:t>
-      </w:r>
-      <w:proofErr w:type="spellStart"/>
-      <w:r>
-        <w:t>kotlin</w:t>
-      </w:r>
-      <w:proofErr w:type="spellEnd"/>
-      <w:r>
-        <w:t xml:space="preserve"> as the language of choice in order to specialise the physics library for android app development. </w:t>
+        <w:t xml:space="preserve"> The proposed library will be built using kotlin as the language of choice in order to specialise the physics library for android app development. </w:t>
       </w:r>
       <w:r>
         <w:t xml:space="preserve"> In order to assess the </w:t>
@@ -151,37 +114,28 @@
       <w:r>
         <w:t xml:space="preserve">viability of the physics library, the library will require a lot more than unit testing to see if it works. Therefore the ideal testing ground for this library would be to use it to simulate the daring </w:t>
       </w:r>
-      <w:proofErr w:type="spellStart"/>
-      <w:r>
-        <w:t>dambusters</w:t>
-      </w:r>
-      <w:proofErr w:type="spellEnd"/>
+      <w:r>
+        <w:t>dam-</w:t>
+      </w:r>
+      <w:bookmarkStart w:id="3" w:name="_GoBack"/>
+      <w:bookmarkEnd w:id="3"/>
+      <w:r>
+        <w:t>busters</w:t>
+      </w:r>
       <w:r>
         <w:t xml:space="preserve"> raid </w:t>
       </w:r>
       <w:r>
         <w:t xml:space="preserve">“Operation </w:t>
       </w:r>
-      <w:proofErr w:type="spellStart"/>
-      <w:r>
-        <w:t>Chastice</w:t>
-      </w:r>
-      <w:proofErr w:type="spellEnd"/>
+      <w:r>
+        <w:t>Chastise</w:t>
+      </w:r>
       <w:r>
         <w:t>” c</w:t>
       </w:r>
       <w:r>
-        <w:t xml:space="preserve">arried out by the </w:t>
-      </w:r>
-      <w:proofErr w:type="spellStart"/>
-      <w:proofErr w:type="gramStart"/>
-      <w:r>
-        <w:t>british</w:t>
-      </w:r>
-      <w:proofErr w:type="spellEnd"/>
-      <w:proofErr w:type="gramEnd"/>
-      <w:r>
-        <w:t xml:space="preserve"> durin</w:t>
+        <w:t>arried out by the british durin</w:t>
       </w:r>
       <w:r>
         <w:t xml:space="preserve">g WW2. </w:t>
@@ -192,11 +146,11 @@
       <w:pPr>
         <w:pStyle w:val="Heading3"/>
       </w:pPr>
-      <w:bookmarkStart w:id="3" w:name="_Toc5041123"/>
+      <w:bookmarkStart w:id="4" w:name="_Toc5041123"/>
       <w:r>
         <w:t>Disclaimer:</w:t>
       </w:r>
-      <w:bookmarkEnd w:id="3"/>
+      <w:bookmarkEnd w:id="4"/>
     </w:p>
     <w:p>
       <w:r>
@@ -1714,7 +1668,7 @@
           <w:szCs w:val="32"/>
         </w:rPr>
       </w:pPr>
-      <w:bookmarkStart w:id="4" w:name="_Toc5041124"/>
+      <w:bookmarkStart w:id="5" w:name="_Toc5041124"/>
       <w:r>
         <w:br w:type="page"/>
       </w:r>
@@ -1733,7 +1687,7 @@
       <w:r>
         <w:t>hysical simulations in video games.</w:t>
       </w:r>
-      <w:bookmarkEnd w:id="4"/>
+      <w:bookmarkEnd w:id="5"/>
       <w:r>
         <w:t xml:space="preserve"> </w:t>
       </w:r>
@@ -1764,7 +1718,7 @@
       <w:pPr>
         <w:pStyle w:val="Heading1"/>
       </w:pPr>
-      <w:bookmarkStart w:id="5" w:name="_Toc5041125"/>
+      <w:bookmarkStart w:id="6" w:name="_Toc5041125"/>
       <w:r>
         <w:t>Why</w:t>
       </w:r>
@@ -1780,7 +1734,7 @@
       <w:r>
         <w:t>library for mobile apps</w:t>
       </w:r>
-      <w:bookmarkEnd w:id="5"/>
+      <w:bookmarkEnd w:id="6"/>
     </w:p>
     <w:p>
       <w:r>
@@ -1790,97 +1744,33 @@
         <w:t xml:space="preserve"> physics libraries available with a few being suitable for android app development </w:t>
       </w:r>
       <w:r>
-        <w:t xml:space="preserve">including </w:t>
-      </w:r>
-      <w:proofErr w:type="spellStart"/>
-      <w:r>
-        <w:t>jbullet</w:t>
-      </w:r>
-      <w:proofErr w:type="spellEnd"/>
-      <w:r>
-        <w:t xml:space="preserve">, a physics engine ported to java. There isn’t currently an existing physics library built with </w:t>
-      </w:r>
-      <w:proofErr w:type="spellStart"/>
-      <w:r>
-        <w:t>Kotlin</w:t>
-      </w:r>
-      <w:proofErr w:type="spellEnd"/>
-      <w:r>
-        <w:t xml:space="preserve">. While java and </w:t>
-      </w:r>
-      <w:proofErr w:type="spellStart"/>
-      <w:r>
-        <w:t>kotlin</w:t>
-      </w:r>
-      <w:proofErr w:type="spellEnd"/>
-      <w:r>
-        <w:t xml:space="preserve"> both use the same compiler, the main issue java as a programming language face is the fact that it typically uses a lot more boilerplate code than </w:t>
-      </w:r>
-      <w:proofErr w:type="spellStart"/>
-      <w:r>
-        <w:t>kotlin</w:t>
-      </w:r>
-      <w:proofErr w:type="spellEnd"/>
+        <w:t xml:space="preserve">including jbullet, a physics engine ported to java. There isn’t currently an existing physics library built with Kotlin. While java and kotlin both use the same compiler, the main issue java as a programming language face is the fact that it typically uses a lot more boilerplate code than kotlin. </w:t>
+      </w:r>
+      <w:r>
+        <w:br/>
+        <w:t xml:space="preserve">As kotlin has become considered to be the default language for android development since the release of android studio 3.0 has led to popular IDE’s like Jetbrain’s IntelliJ to utilise a kotlin to java converter to help developers reduce the amount of code they need to write </w:t>
+      </w:r>
+      <w:r>
+        <w:t>and create less error prone programs for android in comparison to using Java.</w:t>
+      </w:r>
+      <w:r>
+        <w:br/>
+      </w:r>
+      <w:r>
+        <w:t>While Java is still being updated today with the latest release of Java 12. It is still considered by many to not be a fully modern programming language</w:t>
+      </w:r>
+      <w:r>
+        <w:t xml:space="preserve"> whereas kotlin is being viewed more and more as the successor to Java for android development</w:t>
+      </w:r>
       <w:r>
         <w:t xml:space="preserve">. </w:t>
       </w:r>
-      <w:r>
-        <w:br/>
-        <w:t xml:space="preserve">As </w:t>
-      </w:r>
-      <w:proofErr w:type="spellStart"/>
-      <w:r>
-        <w:t>kotlin</w:t>
-      </w:r>
-      <w:proofErr w:type="spellEnd"/>
-      <w:r>
-        <w:t xml:space="preserve"> has become considered to be the default language for android development since the release of android studio 3.0 has led to popular IDE’s like </w:t>
-      </w:r>
-      <w:proofErr w:type="spellStart"/>
-      <w:r>
-        <w:t>Jetbrain’s</w:t>
-      </w:r>
-      <w:proofErr w:type="spellEnd"/>
-      <w:r>
-        <w:t xml:space="preserve"> IntelliJ to utilise a </w:t>
-      </w:r>
-      <w:proofErr w:type="spellStart"/>
-      <w:r>
-        <w:t>kotlin</w:t>
-      </w:r>
-      <w:proofErr w:type="spellEnd"/>
-      <w:r>
-        <w:t xml:space="preserve"> to java converter to help developers reduce the amount of code they need to write </w:t>
-      </w:r>
-      <w:r>
-        <w:t>and create less error prone programs for android in comparison to using Java.</w:t>
-      </w:r>
-      <w:r>
-        <w:br/>
-      </w:r>
-      <w:r>
-        <w:t>While Java is still being updated today with the latest release of Java 12. It is still considered by many to not be a fully modern programming language</w:t>
-      </w:r>
-      <w:r>
-        <w:t xml:space="preserve"> whereas </w:t>
-      </w:r>
-      <w:proofErr w:type="spellStart"/>
-      <w:r>
-        <w:t>kotlin</w:t>
-      </w:r>
-      <w:proofErr w:type="spellEnd"/>
-      <w:r>
-        <w:t xml:space="preserve"> is being viewed more and more as the successor to Java for android development</w:t>
-      </w:r>
-      <w:r>
-        <w:t xml:space="preserve">. </w:t>
-      </w:r>
     </w:p>
     <w:p>
       <w:pPr>
         <w:pStyle w:val="Heading1"/>
       </w:pPr>
-      <w:bookmarkStart w:id="6" w:name="_Toc5041126"/>
+      <w:bookmarkStart w:id="7" w:name="_Toc5041126"/>
       <w:r>
         <w:t xml:space="preserve">Why simulate Operation </w:t>
       </w:r>
@@ -1890,36 +1780,28 @@
       <w:r>
         <w:t>:</w:t>
       </w:r>
-      <w:bookmarkEnd w:id="6"/>
+      <w:bookmarkEnd w:id="7"/>
     </w:p>
     <w:p>
       <w:r>
         <w:t xml:space="preserve">During my undergraduate studies in 2013, one of my projects was to build a web app to simulate some aspects of the bouncing bomb operation. However, due to having an extremely limited understanding in programming, the amount of physical properties that was simulated was very limited. </w:t>
       </w:r>
       <w:r>
-        <w:t xml:space="preserve">However, as my understanding in programming has improved, so has my understanding on how to implement a more realistic simulation of a bouncing bomb by using less constants like having the velocity of the bomb along the </w:t>
-      </w:r>
-      <w:proofErr w:type="spellStart"/>
-      <w:r>
-        <w:t>i</w:t>
-      </w:r>
-      <w:proofErr w:type="spellEnd"/>
-      <w:r>
-        <w:t xml:space="preserve"> direction dynamically be affected by skimming the surface rather than a flat value of velocity reduced every time it skims.   </w:t>
+        <w:t xml:space="preserve">However, as my understanding in programming has improved, so has my understanding on how to implement a more realistic simulation of a bouncing bomb by using less constants like having the velocity of the bomb along the i direction dynamically be affected by skimming the surface rather than a flat value of velocity reduced every time it skims.   </w:t>
       </w:r>
     </w:p>
     <w:p>
       <w:pPr>
         <w:pStyle w:val="Heading3"/>
       </w:pPr>
-      <w:bookmarkStart w:id="7" w:name="_Toc5041127"/>
+      <w:bookmarkStart w:id="8" w:name="_Toc5041127"/>
       <w:r>
         <w:t xml:space="preserve">A brief history of operation </w:t>
       </w:r>
       <w:r>
         <w:t>chastise</w:t>
       </w:r>
-      <w:bookmarkEnd w:id="7"/>
+      <w:bookmarkEnd w:id="8"/>
     </w:p>
     <w:p>
       <w:r>
@@ -1944,15 +1826,7 @@
         <w:t xml:space="preserve"> of May, the RAF launched one of the most daring bombing raids to destroy three dams located by the industrial heartland of Germany. The </w:t>
       </w:r>
       <w:r>
-        <w:t xml:space="preserve">reason why dams </w:t>
-      </w:r>
-      <w:proofErr w:type="spellStart"/>
-      <w:r>
-        <w:t>where</w:t>
-      </w:r>
-      <w:proofErr w:type="spellEnd"/>
-      <w:r>
-        <w:t xml:space="preserve"> chosen in specific was because it was believed that by destroying the dams, it would flood the surrounding areas around the dam and prevent any electricity being generated by the dams. The idea behind this was that by destroying the dams, the </w:t>
+        <w:t xml:space="preserve">reason why dams where chosen in specific was because it was believed that by destroying the dams, it would flood the surrounding areas around the dam and prevent any electricity being generated by the dams. The idea behind this was that by destroying the dams, the </w:t>
       </w:r>
       <w:r>
         <w:t>British</w:t>
@@ -1978,20 +1852,12 @@
       <w:pPr>
         <w:pStyle w:val="Heading3"/>
       </w:pPr>
-      <w:bookmarkStart w:id="8" w:name="_Toc5041128"/>
+      <w:bookmarkStart w:id="9" w:name="_Toc5041128"/>
       <w:r>
         <w:lastRenderedPageBreak/>
-        <w:t xml:space="preserve">What makes operation </w:t>
-      </w:r>
-      <w:proofErr w:type="spellStart"/>
-      <w:r>
-        <w:t>chastice</w:t>
-      </w:r>
-      <w:proofErr w:type="spellEnd"/>
-      <w:r>
-        <w:t xml:space="preserve"> the ideal testing ground for the physics library</w:t>
-      </w:r>
-      <w:bookmarkEnd w:id="8"/>
+        <w:t>What makes operation chastice the ideal testing ground for the physics library</w:t>
+      </w:r>
+      <w:bookmarkEnd w:id="9"/>
     </w:p>
     <w:p>
       <w:r>
@@ -2047,7 +1913,7 @@
       <w:pPr>
         <w:pStyle w:val="Heading1"/>
       </w:pPr>
-      <w:bookmarkStart w:id="9" w:name="_Toc5041129"/>
+      <w:bookmarkStart w:id="10" w:name="_Toc5041129"/>
       <w:r>
         <w:t xml:space="preserve">The physics </w:t>
       </w:r>
@@ -2057,7 +1923,7 @@
       <w:r>
         <w:t xml:space="preserve"> should be able to do:</w:t>
       </w:r>
-      <w:bookmarkEnd w:id="9"/>
+      <w:bookmarkEnd w:id="10"/>
     </w:p>
     <w:p>
       <w:pPr>
@@ -2144,11 +2010,11 @@
       <w:pPr>
         <w:pStyle w:val="Heading2"/>
       </w:pPr>
-      <w:bookmarkStart w:id="10" w:name="_Toc5041130"/>
+      <w:bookmarkStart w:id="11" w:name="_Toc5041130"/>
       <w:r>
         <w:t>Roadmap:</w:t>
       </w:r>
-      <w:bookmarkEnd w:id="10"/>
+      <w:bookmarkEnd w:id="11"/>
     </w:p>
     <w:p>
       <w:pPr>
@@ -2535,13 +2401,8 @@
         </w:numPr>
       </w:pPr>
       <w:r>
-        <w:t xml:space="preserve">Collision between different object with different physical properties </w:t>
-      </w:r>
-      <w:proofErr w:type="spellStart"/>
-      <w:r>
-        <w:t>properties</w:t>
-      </w:r>
-      <w:proofErr w:type="spellEnd"/>
+        <w:t>Collision between different object with different physical properties properties</w:t>
+      </w:r>
     </w:p>
     <w:p>
       <w:pPr>
@@ -2566,11 +2427,11 @@
       <w:pPr>
         <w:pStyle w:val="Heading1"/>
       </w:pPr>
-      <w:bookmarkStart w:id="11" w:name="_Toc5041131"/>
+      <w:bookmarkStart w:id="12" w:name="_Toc5041131"/>
       <w:r>
         <w:t>Understanding objects in motion</w:t>
       </w:r>
-      <w:bookmarkEnd w:id="11"/>
+      <w:bookmarkEnd w:id="12"/>
     </w:p>
     <w:p>
       <w:r>
@@ -2590,11 +2451,11 @@
       <w:pPr>
         <w:pStyle w:val="Heading2"/>
       </w:pPr>
-      <w:bookmarkStart w:id="12" w:name="_Toc5041132"/>
+      <w:bookmarkStart w:id="13" w:name="_Toc5041132"/>
       <w:r>
         <w:t>Linear motion</w:t>
       </w:r>
-      <w:bookmarkEnd w:id="12"/>
+      <w:bookmarkEnd w:id="13"/>
     </w:p>
     <w:p>
       <w:r>
@@ -2624,13 +2485,8 @@
       <w:pPr>
         <w:pStyle w:val="Heading3"/>
       </w:pPr>
-      <w:proofErr w:type="gramStart"/>
-      <w:r>
-        <w:t>constant</w:t>
-      </w:r>
-      <w:proofErr w:type="gramEnd"/>
-      <w:r>
-        <w:t xml:space="preserve"> velocity vs time </w:t>
+      <w:r>
+        <w:t xml:space="preserve">constant velocity vs time </w:t>
       </w:r>
     </w:p>
     <w:p/>
@@ -2704,13 +2560,8 @@
       </w:pPr>
     </w:p>
     <w:p>
-      <w:proofErr w:type="gramStart"/>
-      <w:r>
-        <w:t>with</w:t>
-      </w:r>
-      <w:proofErr w:type="gramEnd"/>
-      <w:r>
-        <w:t xml:space="preserve"> a constant velocity, the total distance travelled </w:t>
+      <w:r>
+        <w:t xml:space="preserve">with a constant velocity, the total distance travelled </w:t>
       </w:r>
       <w:r>
         <w:t xml:space="preserve">in a certain time period </w:t>
@@ -2885,15 +2736,7 @@
     </w:p>
     <w:p>
       <w:r>
-        <w:t xml:space="preserve">The total </w:t>
-      </w:r>
-      <w:proofErr w:type="gramStart"/>
-      <w:r>
-        <w:t>displacement(</w:t>
-      </w:r>
-      <w:proofErr w:type="gramEnd"/>
-      <w:r>
-        <w:t>distance in this case) can still be determined by calculating the area of a triangle as shown below</w:t>
+        <w:t>The total displacement(distance in this case) can still be determined by calculating the area of a triangle as shown below</w:t>
       </w:r>
       <w:r>
         <w:t>:</w:t>
@@ -3301,21 +3144,7 @@
         <w:rPr>
           <w:rFonts w:eastAsiaTheme="minorEastAsia"/>
         </w:rPr>
-        <w:t xml:space="preserve">Also through the use of the graph above, we can determine the rate of change of velocity as the gradient of the line. This is known as the acceleration of an object and can be calculated as shown </w:t>
-      </w:r>
-      <w:proofErr w:type="spellStart"/>
-      <w:r>
-        <w:rPr>
-          <w:rFonts w:eastAsiaTheme="minorEastAsia"/>
-        </w:rPr>
-        <w:t>bellow</w:t>
-      </w:r>
-      <w:proofErr w:type="spellEnd"/>
-      <w:r>
-        <w:rPr>
-          <w:rFonts w:eastAsiaTheme="minorEastAsia"/>
-        </w:rPr>
-        <w:t>:</w:t>
+        <w:t>Also through the use of the graph above, we can determine the rate of change of velocity as the gradient of the line. This is known as the acceleration of an object and can be calculated as shown bellow:</w:t>
       </w:r>
     </w:p>
     <w:p>
@@ -3480,21 +3309,7 @@
         <w:rPr>
           <w:rFonts w:eastAsiaTheme="minorEastAsia"/>
         </w:rPr>
-        <w:t>(</w:t>
-      </w:r>
-      <w:proofErr w:type="gramStart"/>
-      <w:r>
-        <w:rPr>
-          <w:rFonts w:eastAsiaTheme="minorEastAsia"/>
-        </w:rPr>
-        <w:t>draw</w:t>
-      </w:r>
-      <w:proofErr w:type="gramEnd"/>
-      <w:r>
-        <w:rPr>
-          <w:rFonts w:eastAsiaTheme="minorEastAsia"/>
-        </w:rPr>
-        <w:t xml:space="preserve"> constant acceleration/time graph here)</w:t>
+        <w:t>(draw constant acceleration/time graph here)</w:t>
       </w:r>
     </w:p>
     <w:p>
@@ -3562,21 +3377,7 @@
         <w:rPr>
           <w:rFonts w:eastAsiaTheme="minorEastAsia"/>
         </w:rPr>
-        <w:t>(</w:t>
-      </w:r>
-      <w:proofErr w:type="gramStart"/>
-      <w:r>
-        <w:rPr>
-          <w:rFonts w:eastAsiaTheme="minorEastAsia"/>
-        </w:rPr>
-        <w:t>draw</w:t>
-      </w:r>
-      <w:proofErr w:type="gramEnd"/>
-      <w:r>
-        <w:rPr>
-          <w:rFonts w:eastAsiaTheme="minorEastAsia"/>
-        </w:rPr>
-        <w:t xml:space="preserve"> constantly increasing acceleration/time graph here)</w:t>
+        <w:t>(draw constantly increasing acceleration/time graph here)</w:t>
       </w:r>
     </w:p>
     <w:p>
@@ -3926,7 +3727,7 @@
       <w:pPr>
         <w:pStyle w:val="NoSpacing"/>
       </w:pPr>
-      <w:bookmarkStart w:id="13" w:name="_Toc5041134"/>
+      <w:bookmarkStart w:id="14" w:name="_Toc5041134"/>
       <w:r>
         <w:rPr>
           <w:rStyle w:val="Heading3Char"/>
@@ -3934,34 +3735,21 @@
         <w:lastRenderedPageBreak/>
         <w:t>Non uniform displacement, velocity and acceleration</w:t>
       </w:r>
-      <w:bookmarkEnd w:id="13"/>
+      <w:bookmarkEnd w:id="14"/>
       <w:r>
         <w:br/>
       </w:r>
       <w:r>
         <w:br/>
       </w:r>
-      <w:proofErr w:type="gramStart"/>
-      <w:r>
-        <w:t>So</w:t>
-      </w:r>
-      <w:proofErr w:type="gramEnd"/>
-      <w:r>
-        <w:t xml:space="preserve"> far, all equations where derived from uniform displacement, velocity and acceleration. However, in realistic scenarios, the plotting of velocity against time would look something like this. </w:t>
+      <w:r>
+        <w:t xml:space="preserve">So far, all equations where derived from uniform displacement, velocity and acceleration. However, in realistic scenarios, the plotting of velocity against time would look something like this. </w:t>
       </w:r>
     </w:p>
     <w:p>
       <w:r>
         <w:br/>
-        <w:t>(</w:t>
-      </w:r>
-      <w:proofErr w:type="gramStart"/>
-      <w:r>
-        <w:t>insert</w:t>
-      </w:r>
-      <w:proofErr w:type="gramEnd"/>
-      <w:r>
-        <w:t xml:space="preserve"> non-uniform velocity / time)</w:t>
+        <w:t>(insert non-uniform velocity / time)</w:t>
       </w:r>
     </w:p>
     <w:p>
@@ -5213,15 +5001,7 @@
     </w:p>
     <w:p>
       <w:r>
-        <w:t>(</w:t>
-      </w:r>
-      <w:proofErr w:type="gramStart"/>
-      <w:r>
-        <w:t>insert</w:t>
-      </w:r>
-      <w:proofErr w:type="gramEnd"/>
-      <w:r>
-        <w:t xml:space="preserve"> variable velocity/time graph)</w:t>
+        <w:t>(insert variable velocity/time graph)</w:t>
       </w:r>
     </w:p>
     <w:p>
@@ -5234,15 +5014,7 @@
     </w:p>
     <w:p>
       <w:r>
-        <w:t>(</w:t>
-      </w:r>
-      <w:proofErr w:type="gramStart"/>
-      <w:r>
-        <w:t>insert</w:t>
-      </w:r>
-      <w:proofErr w:type="gramEnd"/>
-      <w:r>
-        <w:t xml:space="preserve"> variable acceleration/time graph)</w:t>
+        <w:t>(insert variable acceleration/time graph)</w:t>
       </w:r>
     </w:p>
     <w:p>
@@ -5267,13 +5039,8 @@
       </w:pPr>
     </w:p>
     <w:p>
-      <w:proofErr w:type="gramStart"/>
-      <w:r>
-        <w:t>where</w:t>
-      </w:r>
-      <w:proofErr w:type="gramEnd"/>
-      <w:r>
-        <w:t>:</w:t>
+      <w:r>
+        <w:t>where:</w:t>
       </w:r>
     </w:p>
     <w:p>
@@ -5436,15 +5203,7 @@
         </w:rPr>
       </w:pPr>
       <w:r>
-        <w:t xml:space="preserve">Therefore, from the equation above, </w:t>
-      </w:r>
-      <w:proofErr w:type="gramStart"/>
-      <w:r>
-        <w:t>It</w:t>
-      </w:r>
-      <w:proofErr w:type="gramEnd"/>
-      <w:r>
-        <w:t xml:space="preserve"> can be said that velocity is a measure of the change in displacement (distance travelled) against the change in time</w:t>
+        <w:t>Therefore, from the equation above, It can be said that velocity is a measure of the change in displacement (distance travelled) against the change in time</w:t>
       </w:r>
       <w:r>
         <w:t>. Therefore to calculate the velocity at a given instance; we can take (s</w:t>
@@ -5467,7 +5226,6 @@
       <w:r>
         <w:t xml:space="preserve">) to be </w:t>
       </w:r>
-      <w:proofErr w:type="spellStart"/>
       <w:r>
         <w:rPr>
           <w:shd w:val="clear" w:color="auto" w:fill="FFFFFF"/>
@@ -5475,19 +5233,7 @@
         <w:t>Δ</w:t>
       </w:r>
       <w:r>
-        <w:t>s</w:t>
-      </w:r>
-      <w:proofErr w:type="spellEnd"/>
-      <w:r>
-        <w:t xml:space="preserve"> and </w:t>
-      </w:r>
-      <w:proofErr w:type="spellStart"/>
-      <w:r>
-        <w:t>and</w:t>
-      </w:r>
-      <w:proofErr w:type="spellEnd"/>
-      <w:r>
-        <w:t xml:space="preserve"> (t</w:t>
+        <w:t>s and and (t</w:t>
       </w:r>
       <w:r>
         <w:rPr>
@@ -5507,21 +5253,11 @@
       <w:r>
         <w:t xml:space="preserve">) to be </w:t>
       </w:r>
-      <w:proofErr w:type="spellStart"/>
-      <w:proofErr w:type="gramStart"/>
       <w:r>
         <w:rPr>
           <w:shd w:val="clear" w:color="auto" w:fill="FFFFFF"/>
         </w:rPr>
-        <w:t>Δt</w:t>
-      </w:r>
-      <w:proofErr w:type="spellEnd"/>
-      <w:proofErr w:type="gramEnd"/>
-      <w:r>
-        <w:rPr>
-          <w:shd w:val="clear" w:color="auto" w:fill="FFFFFF"/>
-        </w:rPr>
-        <w:t xml:space="preserve"> and can be written as followed:</w:t>
+        <w:t>Δt and can be written as followed:</w:t>
       </w:r>
     </w:p>
     <w:p>
@@ -5548,7 +5284,6 @@
         </w:rPr>
         <w:t xml:space="preserve">v = </w:t>
       </w:r>
-      <w:proofErr w:type="spellStart"/>
       <w:r>
         <w:rPr>
           <w:b/>
@@ -5561,53 +5296,35 @@
           <w:b/>
           <w:shd w:val="clear" w:color="auto" w:fill="FFFFFF"/>
         </w:rPr>
-        <w:t>s</w:t>
-      </w:r>
-      <w:proofErr w:type="spellEnd"/>
+        <w:t>s/</w:t>
+      </w:r>
       <w:r>
         <w:rPr>
           <w:b/>
           <w:shd w:val="clear" w:color="auto" w:fill="FFFFFF"/>
         </w:rPr>
-        <w:t>/</w:t>
-      </w:r>
-      <w:proofErr w:type="spellStart"/>
+        <w:t>Δ</w:t>
+      </w:r>
       <w:r>
         <w:rPr>
           <w:b/>
           <w:shd w:val="clear" w:color="auto" w:fill="FFFFFF"/>
         </w:rPr>
-        <w:t>Δ</w:t>
-      </w:r>
-      <w:r>
-        <w:rPr>
-          <w:b/>
+        <w:t>t</w:t>
+      </w:r>
+    </w:p>
+    <w:p>
+      <w:pPr>
+        <w:pStyle w:val="NoSpacing"/>
+        <w:rPr>
           <w:shd w:val="clear" w:color="auto" w:fill="FFFFFF"/>
         </w:rPr>
-        <w:t>t</w:t>
-      </w:r>
-      <w:proofErr w:type="spellEnd"/>
-    </w:p>
-    <w:p>
-      <w:pPr>
-        <w:pStyle w:val="NoSpacing"/>
+      </w:pPr>
+      <w:r>
         <w:rPr>
           <w:shd w:val="clear" w:color="auto" w:fill="FFFFFF"/>
         </w:rPr>
-      </w:pPr>
-      <w:proofErr w:type="gramStart"/>
-      <w:r>
-        <w:rPr>
-          <w:shd w:val="clear" w:color="auto" w:fill="FFFFFF"/>
-        </w:rPr>
-        <w:t>where</w:t>
-      </w:r>
-      <w:proofErr w:type="gramEnd"/>
-      <w:r>
-        <w:rPr>
-          <w:shd w:val="clear" w:color="auto" w:fill="FFFFFF"/>
-        </w:rPr>
-        <w:t>:</w:t>
+        <w:t>where:</w:t>
       </w:r>
     </w:p>
     <w:p>
@@ -5625,21 +5342,7 @@
         <w:rPr>
           <w:shd w:val="clear" w:color="auto" w:fill="FFFFFF"/>
         </w:rPr>
-        <w:t xml:space="preserve">Δ = the change (so </w:t>
-      </w:r>
-      <w:proofErr w:type="spellStart"/>
-      <w:r>
-        <w:rPr>
-          <w:shd w:val="clear" w:color="auto" w:fill="FFFFFF"/>
-        </w:rPr>
-        <w:t>Δs</w:t>
-      </w:r>
-      <w:proofErr w:type="spellEnd"/>
-      <w:r>
-        <w:rPr>
-          <w:shd w:val="clear" w:color="auto" w:fill="FFFFFF"/>
-        </w:rPr>
-        <w:t xml:space="preserve"> is the change in displacement or distance travelled)</w:t>
+        <w:t>Δ = the change (so Δs is the change in displacement or distance travelled)</w:t>
       </w:r>
     </w:p>
     <w:p>
@@ -5693,7 +5396,6 @@
         </w:rPr>
         <w:t xml:space="preserve"> </w:t>
       </w:r>
-      <w:proofErr w:type="spellStart"/>
       <w:r>
         <w:rPr>
           <w:shd w:val="clear" w:color="auto" w:fill="FFFFFF"/>
@@ -5705,15 +5407,7 @@
           <w:b/>
           <w:shd w:val="clear" w:color="auto" w:fill="FFFFFF"/>
         </w:rPr>
-        <w:t xml:space="preserve"> d</w:t>
-      </w:r>
-      <w:proofErr w:type="spellEnd"/>
-      <w:r>
-        <w:rPr>
-          <w:b/>
-          <w:shd w:val="clear" w:color="auto" w:fill="FFFFFF"/>
-        </w:rPr>
-        <w:t xml:space="preserve"> </w:t>
+        <w:t xml:space="preserve"> d </w:t>
       </w:r>
       <w:r>
         <w:rPr>
@@ -5967,15 +5661,7 @@
         <w:spacing w:before="240"/>
       </w:pPr>
       <w:r>
-        <w:t xml:space="preserve">Therefore, </w:t>
-      </w:r>
-      <w:proofErr w:type="gramStart"/>
-      <w:r>
-        <w:t>Like</w:t>
-      </w:r>
-      <w:proofErr w:type="gramEnd"/>
-      <w:r>
-        <w:t xml:space="preserve"> the equation for velocity, the</w:t>
+        <w:t>Therefore, Like the equation for velocity, the</w:t>
       </w:r>
       <w:r>
         <w:t xml:space="preserve"> equation for acceleration over a change in velocity and time can be denoted as the following:</w:t>
@@ -5997,7 +5683,6 @@
         </w:rPr>
         <w:t xml:space="preserve">a = </w:t>
       </w:r>
-      <w:proofErr w:type="spellStart"/>
       <w:r>
         <w:rPr>
           <w:b/>
@@ -6010,89 +5695,68 @@
           <w:b/>
           <w:shd w:val="clear" w:color="auto" w:fill="FFFFFF"/>
         </w:rPr>
-        <w:t>v</w:t>
-      </w:r>
-      <w:proofErr w:type="spellEnd"/>
+        <w:t>v/</w:t>
+      </w:r>
       <w:r>
         <w:rPr>
           <w:b/>
           <w:shd w:val="clear" w:color="auto" w:fill="FFFFFF"/>
         </w:rPr>
-        <w:t>/</w:t>
-      </w:r>
-      <w:proofErr w:type="spellStart"/>
+        <w:t>Δ</w:t>
+      </w:r>
       <w:r>
         <w:rPr>
           <w:b/>
           <w:shd w:val="clear" w:color="auto" w:fill="FFFFFF"/>
         </w:rPr>
-        <w:t>Δ</w:t>
-      </w:r>
-      <w:r>
+        <w:t>t</w:t>
+      </w:r>
+    </w:p>
+    <w:p>
+      <w:pPr>
+        <w:spacing w:before="240"/>
+      </w:pPr>
+      <w:r>
+        <w:t>And</w:t>
+      </w:r>
+      <w:r>
+        <w:t xml:space="preserve"> for a given instance</w:t>
+      </w:r>
+      <w:r>
+        <w:t xml:space="preserve"> where </w:t>
+      </w:r>
+      <w:r>
+        <w:rPr>
+          <w:b/>
+        </w:rPr>
+        <w:t>t</w:t>
+      </w:r>
+      <w:r>
+        <w:t xml:space="preserve"> is infinitely </w:t>
+      </w:r>
+      <w:r>
+        <w:t>small of</w:t>
+      </w:r>
+      <w:r>
+        <w:t xml:space="preserve"> acceleration:</w:t>
+      </w:r>
+    </w:p>
+    <w:p>
+      <w:pPr>
+        <w:pStyle w:val="NoSpacing"/>
+        <w:jc w:val="center"/>
         <w:rPr>
           <w:b/>
           <w:shd w:val="clear" w:color="auto" w:fill="FFFFFF"/>
         </w:rPr>
-        <w:t>t</w:t>
-      </w:r>
-      <w:proofErr w:type="spellEnd"/>
-    </w:p>
-    <w:p>
-      <w:pPr>
-        <w:spacing w:before="240"/>
-      </w:pPr>
-      <w:r>
-        <w:t>And</w:t>
-      </w:r>
-      <w:r>
-        <w:t xml:space="preserve"> for a given instance</w:t>
-      </w:r>
-      <w:r>
-        <w:t xml:space="preserve"> where </w:t>
-      </w:r>
-      <w:proofErr w:type="spellStart"/>
-      <w:r>
-        <w:rPr>
-          <w:b/>
-        </w:rPr>
-        <w:t>t</w:t>
-      </w:r>
-      <w:proofErr w:type="spellEnd"/>
-      <w:r>
-        <w:t xml:space="preserve"> is infinitely </w:t>
-      </w:r>
-      <w:r>
-        <w:t>small of</w:t>
-      </w:r>
-      <w:r>
-        <w:t xml:space="preserve"> acceleration:</w:t>
-      </w:r>
-    </w:p>
-    <w:p>
-      <w:pPr>
-        <w:pStyle w:val="NoSpacing"/>
-        <w:jc w:val="center"/>
+      </w:pPr>
+      <w:r>
         <w:rPr>
           <w:b/>
           <w:shd w:val="clear" w:color="auto" w:fill="FFFFFF"/>
         </w:rPr>
-      </w:pPr>
-      <w:r>
-        <w:rPr>
-          <w:b/>
-          <w:shd w:val="clear" w:color="auto" w:fill="FFFFFF"/>
-        </w:rPr>
-        <w:t>a = dv/</w:t>
-      </w:r>
-      <w:proofErr w:type="spellStart"/>
-      <w:r>
-        <w:rPr>
-          <w:b/>
-          <w:shd w:val="clear" w:color="auto" w:fill="FFFFFF"/>
-        </w:rPr>
-        <w:t>dt</w:t>
-      </w:r>
-      <w:proofErr w:type="spellEnd"/>
+        <w:t>a = dv/dt</w:t>
+      </w:r>
     </w:p>
     <w:p>
       <w:pPr>
@@ -6251,13 +5915,8 @@
     </w:p>
     <w:p>
       <w:r>
-        <w:t>This can be applied whether the acceleration of an object is constant or is constantly varying with respect to time for example</w:t>
-      </w:r>
-      <w:proofErr w:type="gramStart"/>
-      <w:r>
-        <w:t>:</w:t>
-      </w:r>
-      <w:proofErr w:type="gramEnd"/>
+        <w:t>This can be applied whether the acceleration of an object is constant or is constantly varying with respect to time for example:</w:t>
+      </w:r>
       <w:r>
         <w:br/>
         <w:t>if an acceleration profile takes the value</w:t>
@@ -6492,7 +6151,7 @@
       <w:pPr>
         <w:pStyle w:val="Heading2"/>
       </w:pPr>
-      <w:bookmarkStart w:id="14" w:name="_Toc5041135"/>
+      <w:bookmarkStart w:id="15" w:name="_Toc5041135"/>
       <w:r>
         <w:lastRenderedPageBreak/>
         <w:t>Cir</w:t>
@@ -6500,7 +6159,7 @@
       <w:r>
         <w:t>cular motion</w:t>
       </w:r>
-      <w:bookmarkEnd w:id="14"/>
+      <w:bookmarkEnd w:id="15"/>
     </w:p>
     <w:p>
       <w:pPr>
@@ -6517,50 +6176,36 @@
         <w:rPr>
           <w:i/>
         </w:rPr>
-        <w:t>(</w:t>
-      </w:r>
-      <w:proofErr w:type="gramStart"/>
+        <w:t xml:space="preserve">(implement similar equations as shown above to derive </w:t>
+      </w:r>
       <w:r>
         <w:rPr>
           <w:i/>
         </w:rPr>
-        <w:t>implement</w:t>
-      </w:r>
-      <w:proofErr w:type="gramEnd"/>
+        <w:t>equations</w:t>
+      </w:r>
       <w:r>
         <w:rPr>
           <w:i/>
         </w:rPr>
-        <w:t xml:space="preserve"> similar equations as shown above to derive </w:t>
+        <w:t xml:space="preserve"> for circular </w:t>
       </w:r>
       <w:r>
         <w:rPr>
           <w:i/>
         </w:rPr>
-        <w:t>equations</w:t>
+        <w:t xml:space="preserve">motion </w:t>
       </w:r>
       <w:r>
         <w:rPr>
           <w:i/>
         </w:rPr>
-        <w:t xml:space="preserve"> for circular </w:t>
+        <w:t>and how just by changing the radius of an object can change the speed in which a point on the circumference of the circle will be spinning</w:t>
       </w:r>
       <w:r>
         <w:rPr>
           <w:i/>
         </w:rPr>
-        <w:t xml:space="preserve">motion </w:t>
-      </w:r>
-      <w:r>
-        <w:rPr>
-          <w:i/>
-        </w:rPr>
-        <w:t>and how just by changing the radius of an object can change the speed in which a point on the circumference of the circle will be spinning</w:t>
-      </w:r>
-      <w:r>
-        <w:rPr>
-          <w:i/>
-        </w:rPr>
         <w:t>)</w:t>
       </w:r>
     </w:p>
@@ -6610,15 +6255,7 @@
     </w:p>
     <w:p>
       <w:r>
-        <w:t>(</w:t>
-      </w:r>
-      <w:proofErr w:type="gramStart"/>
-      <w:r>
-        <w:t>implement</w:t>
-      </w:r>
-      <w:proofErr w:type="gramEnd"/>
-      <w:r>
-        <w:t xml:space="preserve"> derivations of equations of momentum i.e. conservation of </w:t>
+        <w:t xml:space="preserve">(implement derivations of equations of momentum i.e. conservation of </w:t>
       </w:r>
       <w:r>
         <w:t>momentum, impulse and collisions with friction)</w:t>
@@ -6636,11 +6273,11 @@
       <w:pPr>
         <w:pStyle w:val="Heading2"/>
       </w:pPr>
-      <w:bookmarkStart w:id="15" w:name="_Toc5041136"/>
+      <w:bookmarkStart w:id="16" w:name="_Toc5041136"/>
       <w:r>
         <w:t>Implementing real life equation into code</w:t>
       </w:r>
-      <w:bookmarkEnd w:id="15"/>
+      <w:bookmarkEnd w:id="16"/>
     </w:p>
     <w:p>
       <w:r>
@@ -6651,11 +6288,11 @@
       <w:pPr>
         <w:pStyle w:val="Heading3"/>
       </w:pPr>
-      <w:bookmarkStart w:id="16" w:name="_Toc5041137"/>
+      <w:bookmarkStart w:id="17" w:name="_Toc5041137"/>
       <w:r>
         <w:t>Time, the most important variable</w:t>
       </w:r>
-      <w:bookmarkEnd w:id="16"/>
+      <w:bookmarkEnd w:id="17"/>
     </w:p>
     <w:p>
       <w:r>
@@ -6672,11 +6309,11 @@
       <w:pPr>
         <w:pStyle w:val="Heading3"/>
       </w:pPr>
-      <w:bookmarkStart w:id="17" w:name="_Toc5041138"/>
+      <w:bookmarkStart w:id="18" w:name="_Toc5041138"/>
       <w:r>
         <w:t>Location, using vectors to simulate the location of an object</w:t>
       </w:r>
-      <w:bookmarkEnd w:id="17"/>
+      <w:bookmarkEnd w:id="18"/>
     </w:p>
     <w:p>
       <w:r>
@@ -6686,29 +6323,13 @@
         <w:t>state</w:t>
       </w:r>
       <w:r>
-        <w:t xml:space="preserve"> that the location of an object can be denoted by its vectors </w:t>
-      </w:r>
-      <w:proofErr w:type="spellStart"/>
-      <w:r>
-        <w:t>i</w:t>
-      </w:r>
-      <w:proofErr w:type="spellEnd"/>
-      <w:r>
-        <w:t xml:space="preserve"> and </w:t>
-      </w:r>
-      <w:proofErr w:type="gramStart"/>
-      <w:r>
-        <w:t>j</w:t>
+        <w:t xml:space="preserve"> that the location of an object can be denoted by its vectors i and j</w:t>
       </w:r>
       <w:r>
         <w:t xml:space="preserve"> </w:t>
       </w:r>
       <w:r>
-        <w:t xml:space="preserve"> (</w:t>
-      </w:r>
-      <w:proofErr w:type="gramEnd"/>
-      <w:r>
-        <w:t>and also k for 3d vectors). For 2d vectors, the computer can take the vector co-ordinates as the location on the page depend</w:t>
+        <w:t xml:space="preserve"> (and also k for 3d vectors). For 2d vectors, the computer can take the vector co-ordinates as the location on the page depend</w:t>
       </w:r>
       <w:r>
         <w:t>ing on the size of a screen, determining the location of an object much like a navigator would do using the longitude and latitude of a map</w:t>
@@ -6727,11 +6348,11 @@
       <w:pPr>
         <w:pStyle w:val="Heading3"/>
       </w:pPr>
-      <w:bookmarkStart w:id="18" w:name="_Toc5041139"/>
+      <w:bookmarkStart w:id="19" w:name="_Toc5041139"/>
       <w:r>
         <w:t>Linear Motion and direction, using vectors to simulate motion</w:t>
       </w:r>
-      <w:bookmarkEnd w:id="18"/>
+      <w:bookmarkEnd w:id="19"/>
     </w:p>
     <w:p>
       <w:r>
@@ -6940,11 +6561,11 @@
       <w:pPr>
         <w:pStyle w:val="Heading3"/>
       </w:pPr>
-      <w:bookmarkStart w:id="19" w:name="_Toc5041140"/>
+      <w:bookmarkStart w:id="20" w:name="_Toc5041140"/>
       <w:r>
         <w:t>Circular motion using matrices to simulate circular motion and the rotation of an object.</w:t>
       </w:r>
-      <w:bookmarkEnd w:id="19"/>
+      <w:bookmarkEnd w:id="20"/>
       <w:r>
         <w:t xml:space="preserve"> </w:t>
       </w:r>
@@ -6970,7 +6591,7 @@
           <w:szCs w:val="32"/>
         </w:rPr>
       </w:pPr>
-      <w:bookmarkStart w:id="20" w:name="_Toc5041141"/>
+      <w:bookmarkStart w:id="21" w:name="_Toc5041141"/>
       <w:r>
         <w:br w:type="page"/>
       </w:r>
@@ -6983,7 +6604,7 @@
         <w:lastRenderedPageBreak/>
         <w:t>Production schedule</w:t>
       </w:r>
-      <w:bookmarkEnd w:id="20"/>
+      <w:bookmarkEnd w:id="21"/>
     </w:p>
     <w:p/>
     <w:p>
@@ -6999,22 +6620,14 @@
           <w:rStyle w:val="IntenseEmphasis"/>
         </w:rPr>
       </w:pPr>
-      <w:bookmarkStart w:id="21" w:name="_Toc5041142"/>
-      <w:proofErr w:type="spellStart"/>
+      <w:bookmarkStart w:id="22" w:name="_Toc5041142"/>
       <w:r>
         <w:rPr>
           <w:rStyle w:val="IntenseEmphasis"/>
         </w:rPr>
-        <w:t>Todo</w:t>
-      </w:r>
-      <w:proofErr w:type="spellEnd"/>
-      <w:r>
-        <w:rPr>
-          <w:rStyle w:val="IntenseEmphasis"/>
-        </w:rPr>
-        <w:t>:</w:t>
-      </w:r>
-      <w:bookmarkEnd w:id="21"/>
+        <w:t>Todo:</w:t>
+      </w:r>
+      <w:bookmarkEnd w:id="22"/>
     </w:p>
     <w:p>
       <w:pPr>
@@ -7209,27 +6822,13 @@
         <w:rPr>
           <w:rFonts w:eastAsiaTheme="minorEastAsia"/>
         </w:rPr>
-        <w:t xml:space="preserve"> we </w:t>
-      </w:r>
-      <w:proofErr w:type="spellStart"/>
-      <w:r>
-        <w:rPr>
-          <w:rFonts w:eastAsiaTheme="minorEastAsia"/>
-        </w:rPr>
-        <w:t>done</w:t>
-      </w:r>
-      <w:r>
-        <w:rPr>
-          <w:rFonts w:eastAsiaTheme="minorEastAsia"/>
-        </w:rPr>
-        <w:t>in</w:t>
-      </w:r>
-      <w:proofErr w:type="spellEnd"/>
-      <w:r>
-        <w:rPr>
-          <w:rFonts w:eastAsiaTheme="minorEastAsia"/>
-        </w:rPr>
-        <w:t xml:space="preserve"> linear velocity</w:t>
+        <w:t xml:space="preserve"> we done</w:t>
+      </w:r>
+      <w:r>
+        <w:rPr>
+          <w:rFonts w:eastAsiaTheme="minorEastAsia"/>
+        </w:rPr>
+        <w:t>in linear velocity</w:t>
       </w:r>
       <w:r>
         <w:rPr>
@@ -7591,12 +7190,12 @@
       <w:pPr>
         <w:pStyle w:val="Heading2"/>
       </w:pPr>
-      <w:bookmarkStart w:id="22" w:name="_Toc5041143"/>
+      <w:bookmarkStart w:id="23" w:name="_Toc5041143"/>
       <w:r>
         <w:lastRenderedPageBreak/>
         <w:t>References:</w:t>
       </w:r>
-      <w:bookmarkEnd w:id="22"/>
+      <w:bookmarkEnd w:id="23"/>
     </w:p>
     <w:p/>
     <w:p>
@@ -7633,23 +7232,7 @@
           <w:rStyle w:val="authors"/>
           <w:rFonts w:cstheme="minorHAnsi"/>
         </w:rPr>
-        <w:t xml:space="preserve">by Bryan </w:t>
-      </w:r>
-      <w:proofErr w:type="spellStart"/>
-      <w:r>
-        <w:rPr>
-          <w:rStyle w:val="authors"/>
-          <w:rFonts w:cstheme="minorHAnsi"/>
-        </w:rPr>
-        <w:t>Bywalec</w:t>
-      </w:r>
-      <w:proofErr w:type="spellEnd"/>
-      <w:r>
-        <w:rPr>
-          <w:rStyle w:val="authors"/>
-          <w:rFonts w:cstheme="minorHAnsi"/>
-        </w:rPr>
-        <w:t>; David M Bourg</w:t>
+        <w:t>by Bryan Bywalec; David M Bourg</w:t>
       </w:r>
       <w:r>
         <w:rPr>
@@ -7708,15 +7291,7 @@
         </w:numPr>
       </w:pPr>
       <w:r>
-        <w:t xml:space="preserve">A summarised comparison of </w:t>
-      </w:r>
-      <w:proofErr w:type="spellStart"/>
-      <w:r>
-        <w:t>kotlin</w:t>
-      </w:r>
-      <w:proofErr w:type="spellEnd"/>
-      <w:r>
-        <w:t xml:space="preserve"> vs java</w:t>
+        <w:t>A summarised comparison of kotlin vs java</w:t>
       </w:r>
       <w:r>
         <w:br/>
@@ -7858,13 +7433,8 @@
         </w:numPr>
       </w:pPr>
       <w:r>
-        <w:t xml:space="preserve">Circular motion </w:t>
-      </w:r>
-      <w:proofErr w:type="spellStart"/>
-      <w:r>
-        <w:t>equaitons</w:t>
-      </w:r>
-      <w:proofErr w:type="spellEnd"/>
+        <w:t>Circular motion equaitons</w:t>
+      </w:r>
       <w:r>
         <w:br/>
       </w:r>
@@ -7989,7 +7559,6 @@
       </w:r>
     </w:p>
     <w:p>
-      <w:bookmarkStart w:id="23" w:name="_GoBack"/>
       <w:r>
         <w:rPr>
           <w:rFonts w:cstheme="minorHAnsi"/>
@@ -7999,7 +7568,6 @@
         <w:lastRenderedPageBreak/>
         <w:t>ϑ</w:t>
       </w:r>
-      <w:bookmarkEnd w:id="23"/>
     </w:p>
     <w:sectPr>
       <w:footerReference w:type="default" r:id="rId23"/>
@@ -8073,7 +7641,7 @@
           <w:rPr>
             <w:noProof/>
           </w:rPr>
-          <w:t>15</w:t>
+          <w:t>1</w:t>
         </w:r>
         <w:r>
           <w:rPr>
@@ -11140,7 +10708,7 @@
 </file>
 
 <file path=customXml/itemProps1.xml><?xml version="1.0" encoding="utf-8"?>
-<ds:datastoreItem xmlns:ds="http://schemas.openxmlformats.org/officeDocument/2006/customXml" ds:itemID="{B21FCDAA-02E9-4409-A1E0-08C7CF8D827A}">
+<ds:datastoreItem xmlns:ds="http://schemas.openxmlformats.org/officeDocument/2006/customXml" ds:itemID="{02BC77FA-4EA4-4836-88B2-BDC519D0BA6F}">
   <ds:schemaRefs>
     <ds:schemaRef ds:uri="http://schemas.openxmlformats.org/officeDocument/2006/bibliography"/>
   </ds:schemaRefs>

--- a/Msc project proposal(3).docx
+++ b/Msc project proposal(3).docx
@@ -32,9 +32,14 @@
       </w:pPr>
       <w:bookmarkStart w:id="0" w:name="_Toc5041120"/>
       <w:r>
-        <w:t>By Michael Shalaby</w:t>
+        <w:t xml:space="preserve">By Michael </w:t>
+      </w:r>
+      <w:proofErr w:type="spellStart"/>
+      <w:r>
+        <w:t>Shalaby</w:t>
       </w:r>
       <w:bookmarkEnd w:id="0"/>
+      <w:proofErr w:type="spellEnd"/>
     </w:p>
     <w:p>
       <w:pPr>
@@ -45,8 +50,13 @@
         <w:t>Supervised b</w:t>
       </w:r>
       <w:r>
-        <w:t>y Keith Mannock</w:t>
-      </w:r>
+        <w:t xml:space="preserve">y Keith </w:t>
+      </w:r>
+      <w:proofErr w:type="spellStart"/>
+      <w:r>
+        <w:t>Mannock</w:t>
+      </w:r>
+      <w:proofErr w:type="spellEnd"/>
       <w:r>
         <w:br/>
         <w:t>Student ID:  mshala02</w:t>
@@ -54,6 +64,7 @@
       <w:r>
         <w:br/>
       </w:r>
+      <w:proofErr w:type="spellStart"/>
       <w:r>
         <w:rPr>
           <w:rStyle w:val="IntenseEmphasis"/>
@@ -61,8 +72,9 @@
           <w:iCs w:val="0"/>
           <w:color w:val="auto"/>
         </w:rPr>
-        <w:t xml:space="preserve">Msc </w:t>
-      </w:r>
+        <w:t>Msc</w:t>
+      </w:r>
+      <w:proofErr w:type="spellEnd"/>
       <w:r>
         <w:rPr>
           <w:rStyle w:val="IntenseEmphasis"/>
@@ -70,7 +82,7 @@
           <w:iCs w:val="0"/>
           <w:color w:val="auto"/>
         </w:rPr>
-        <w:t xml:space="preserve">Computer Science </w:t>
+        <w:t xml:space="preserve"> </w:t>
       </w:r>
       <w:r>
         <w:rPr>
@@ -79,6 +91,15 @@
           <w:iCs w:val="0"/>
           <w:color w:val="auto"/>
         </w:rPr>
+        <w:t xml:space="preserve">Computer Science </w:t>
+      </w:r>
+      <w:r>
+        <w:rPr>
+          <w:rStyle w:val="IntenseEmphasis"/>
+          <w:i w:val="0"/>
+          <w:iCs w:val="0"/>
+          <w:color w:val="auto"/>
+        </w:rPr>
         <w:t>Project Proposal</w:t>
       </w:r>
       <w:bookmarkEnd w:id="1"/>
@@ -98,15 +119,31 @@
         <w:rPr>
           <w:rStyle w:val="Heading3Char"/>
         </w:rPr>
-        <w:t>Abstract:</w:t>
+        <w:t>Abstract</w:t>
+      </w:r>
+      <w:proofErr w:type="gramStart"/>
+      <w:r>
+        <w:rPr>
+          <w:rStyle w:val="Heading3Char"/>
+        </w:rPr>
+        <w:t>:</w:t>
       </w:r>
       <w:bookmarkEnd w:id="2"/>
+      <w:proofErr w:type="gramEnd"/>
       <w:r>
         <w:br/>
         <w:t>This proposal will outline the design requirements of to create a Physics Library for mobile game development using open source graphics libraries and rendering libraries.</w:t>
       </w:r>
       <w:r>
-        <w:t xml:space="preserve"> The proposed library will be built using kotlin as the language of choice in order to specialise the physics library for android app development. </w:t>
+        <w:t xml:space="preserve"> The proposed library will be built using </w:t>
+      </w:r>
+      <w:proofErr w:type="spellStart"/>
+      <w:r>
+        <w:t>kotlin</w:t>
+      </w:r>
+      <w:proofErr w:type="spellEnd"/>
+      <w:r>
+        <w:t xml:space="preserve"> as the language of choice in order to specialise the physics library for android app development. </w:t>
       </w:r>
       <w:r>
         <w:t xml:space="preserve"> In order to assess the </w:t>
@@ -115,42 +152,43 @@
         <w:t xml:space="preserve">viability of the physics library, the library will require a lot more than unit testing to see if it works. Therefore the ideal testing ground for this library would be to use it to simulate the daring </w:t>
       </w:r>
       <w:r>
-        <w:t>dam-</w:t>
-      </w:r>
-      <w:bookmarkStart w:id="3" w:name="_GoBack"/>
+        <w:t>dam-busters</w:t>
+      </w:r>
+      <w:r>
+        <w:t xml:space="preserve"> raid </w:t>
+      </w:r>
+      <w:r>
+        <w:t xml:space="preserve">“Operation </w:t>
+      </w:r>
+      <w:r>
+        <w:t>Chastise</w:t>
+      </w:r>
+      <w:r>
+        <w:t>” c</w:t>
+      </w:r>
+      <w:r>
+        <w:t xml:space="preserve">arried out by the </w:t>
+      </w:r>
+      <w:r>
+        <w:t>British</w:t>
+      </w:r>
+      <w:r>
+        <w:t xml:space="preserve"> durin</w:t>
+      </w:r>
+      <w:r>
+        <w:t xml:space="preserve">g WW2. </w:t>
+      </w:r>
+    </w:p>
+    <w:p/>
+    <w:p>
+      <w:pPr>
+        <w:pStyle w:val="Heading3"/>
+      </w:pPr>
+      <w:bookmarkStart w:id="3" w:name="_Toc5041123"/>
+      <w:r>
+        <w:t>Disclaimer:</w:t>
+      </w:r>
       <w:bookmarkEnd w:id="3"/>
-      <w:r>
-        <w:t>busters</w:t>
-      </w:r>
-      <w:r>
-        <w:t xml:space="preserve"> raid </w:t>
-      </w:r>
-      <w:r>
-        <w:t xml:space="preserve">“Operation </w:t>
-      </w:r>
-      <w:r>
-        <w:t>Chastise</w:t>
-      </w:r>
-      <w:r>
-        <w:t>” c</w:t>
-      </w:r>
-      <w:r>
-        <w:t>arried out by the british durin</w:t>
-      </w:r>
-      <w:r>
-        <w:t xml:space="preserve">g WW2. </w:t>
-      </w:r>
-    </w:p>
-    <w:p/>
-    <w:p>
-      <w:pPr>
-        <w:pStyle w:val="Heading3"/>
-      </w:pPr>
-      <w:bookmarkStart w:id="4" w:name="_Toc5041123"/>
-      <w:r>
-        <w:t>Disclaimer:</w:t>
-      </w:r>
-      <w:bookmarkEnd w:id="4"/>
     </w:p>
     <w:p>
       <w:r>
@@ -1668,7 +1706,7 @@
           <w:szCs w:val="32"/>
         </w:rPr>
       </w:pPr>
-      <w:bookmarkStart w:id="5" w:name="_Toc5041124"/>
+      <w:bookmarkStart w:id="4" w:name="_Toc5041124"/>
       <w:r>
         <w:br w:type="page"/>
       </w:r>
@@ -1687,7 +1725,7 @@
       <w:r>
         <w:t>hysical simulations in video games.</w:t>
       </w:r>
-      <w:bookmarkEnd w:id="5"/>
+      <w:bookmarkEnd w:id="4"/>
       <w:r>
         <w:t xml:space="preserve"> </w:t>
       </w:r>
@@ -1718,7 +1756,7 @@
       <w:pPr>
         <w:pStyle w:val="Heading1"/>
       </w:pPr>
-      <w:bookmarkStart w:id="6" w:name="_Toc5041125"/>
+      <w:bookmarkStart w:id="5" w:name="_Toc5041125"/>
       <w:r>
         <w:t>Why</w:t>
       </w:r>
@@ -1734,77 +1772,149 @@
       <w:r>
         <w:t>library for mobile apps</w:t>
       </w:r>
+      <w:bookmarkEnd w:id="5"/>
+    </w:p>
+    <w:p>
+      <w:r>
+        <w:t>While there are many excellent</w:t>
+      </w:r>
+      <w:r>
+        <w:t xml:space="preserve"> physics libraries available with a few being suitable for android app development </w:t>
+      </w:r>
+      <w:r>
+        <w:t xml:space="preserve">including </w:t>
+      </w:r>
+      <w:proofErr w:type="spellStart"/>
+      <w:r>
+        <w:t>jbullet</w:t>
+      </w:r>
+      <w:proofErr w:type="spellEnd"/>
+      <w:r>
+        <w:t xml:space="preserve">, a physics engine ported to java. There isn’t currently an existing physics library built with </w:t>
+      </w:r>
+      <w:proofErr w:type="spellStart"/>
+      <w:r>
+        <w:t>Kotlin</w:t>
+      </w:r>
+      <w:proofErr w:type="spellEnd"/>
+      <w:r>
+        <w:t xml:space="preserve">. While java and </w:t>
+      </w:r>
+      <w:proofErr w:type="spellStart"/>
+      <w:r>
+        <w:t>kotlin</w:t>
+      </w:r>
+      <w:proofErr w:type="spellEnd"/>
+      <w:r>
+        <w:t xml:space="preserve"> both use the same compiler, the main issue java as a programming language face is the fact that it typically uses a lot more boilerplate code than </w:t>
+      </w:r>
+      <w:proofErr w:type="spellStart"/>
+      <w:r>
+        <w:t>kotlin</w:t>
+      </w:r>
+      <w:proofErr w:type="spellEnd"/>
+      <w:r>
+        <w:t xml:space="preserve">. </w:t>
+      </w:r>
+      <w:r>
+        <w:br/>
+        <w:t xml:space="preserve">As </w:t>
+      </w:r>
+      <w:proofErr w:type="spellStart"/>
+      <w:r>
+        <w:t>kotlin</w:t>
+      </w:r>
+      <w:proofErr w:type="spellEnd"/>
+      <w:r>
+        <w:t xml:space="preserve"> has become considered to be the default language for android development since the release of android studio 3.0 has led to popular IDE’s like </w:t>
+      </w:r>
+      <w:proofErr w:type="spellStart"/>
+      <w:r>
+        <w:t>Jetbrain’s</w:t>
+      </w:r>
+      <w:proofErr w:type="spellEnd"/>
+      <w:r>
+        <w:t xml:space="preserve"> IntelliJ to utilise a </w:t>
+      </w:r>
+      <w:proofErr w:type="spellStart"/>
+      <w:r>
+        <w:t>kotlin</w:t>
+      </w:r>
+      <w:proofErr w:type="spellEnd"/>
+      <w:r>
+        <w:t xml:space="preserve"> to java converter to help developers reduce the amount of code they need to write </w:t>
+      </w:r>
+      <w:r>
+        <w:t>and create less error prone programs for android in comparison to using Java.</w:t>
+      </w:r>
+      <w:r>
+        <w:br/>
+      </w:r>
+      <w:r>
+        <w:t>While Java is still being updated today with the latest release of Java 12. It is still considered by many to not be a fully modern programming language</w:t>
+      </w:r>
+      <w:r>
+        <w:t xml:space="preserve"> whereas </w:t>
+      </w:r>
+      <w:proofErr w:type="spellStart"/>
+      <w:r>
+        <w:t>kotlin</w:t>
+      </w:r>
+      <w:proofErr w:type="spellEnd"/>
+      <w:r>
+        <w:t xml:space="preserve"> is being viewed more and more as the successor to Java for android development</w:t>
+      </w:r>
+      <w:r>
+        <w:t xml:space="preserve">. </w:t>
+      </w:r>
+    </w:p>
+    <w:p>
+      <w:pPr>
+        <w:pStyle w:val="Heading1"/>
+      </w:pPr>
+      <w:bookmarkStart w:id="6" w:name="_Toc5041126"/>
+      <w:r>
+        <w:t xml:space="preserve">Why simulate Operation </w:t>
+      </w:r>
+      <w:r>
+        <w:t>Chastise</w:t>
+      </w:r>
+      <w:r>
+        <w:t>:</w:t>
+      </w:r>
       <w:bookmarkEnd w:id="6"/>
     </w:p>
     <w:p>
       <w:r>
-        <w:t>While there are many excellent</w:t>
-      </w:r>
-      <w:r>
-        <w:t xml:space="preserve"> physics libraries available with a few being suitable for android app development </w:t>
-      </w:r>
-      <w:r>
-        <w:t xml:space="preserve">including jbullet, a physics engine ported to java. There isn’t currently an existing physics library built with Kotlin. While java and kotlin both use the same compiler, the main issue java as a programming language face is the fact that it typically uses a lot more boilerplate code than kotlin. </w:t>
-      </w:r>
-      <w:r>
-        <w:br/>
-        <w:t xml:space="preserve">As kotlin has become considered to be the default language for android development since the release of android studio 3.0 has led to popular IDE’s like Jetbrain’s IntelliJ to utilise a kotlin to java converter to help developers reduce the amount of code they need to write </w:t>
-      </w:r>
-      <w:r>
-        <w:t>and create less error prone programs for android in comparison to using Java.</w:t>
-      </w:r>
-      <w:r>
-        <w:br/>
-      </w:r>
-      <w:r>
-        <w:t>While Java is still being updated today with the latest release of Java 12. It is still considered by many to not be a fully modern programming language</w:t>
-      </w:r>
-      <w:r>
-        <w:t xml:space="preserve"> whereas kotlin is being viewed more and more as the successor to Java for android development</w:t>
-      </w:r>
-      <w:r>
-        <w:t xml:space="preserve">. </w:t>
-      </w:r>
-    </w:p>
-    <w:p>
-      <w:pPr>
-        <w:pStyle w:val="Heading1"/>
-      </w:pPr>
-      <w:bookmarkStart w:id="7" w:name="_Toc5041126"/>
-      <w:r>
-        <w:t xml:space="preserve">Why simulate Operation </w:t>
-      </w:r>
-      <w:r>
-        <w:t>Chastise</w:t>
-      </w:r>
-      <w:r>
-        <w:t>:</w:t>
+        <w:t xml:space="preserve">During my undergraduate studies in 2013, one of my projects was to build a web app to simulate some aspects of the bouncing bomb operation. However, due to having an extremely limited understanding in programming, the amount of physical properties that was simulated was very limited. </w:t>
+      </w:r>
+      <w:r>
+        <w:t xml:space="preserve">However, as my understanding in programming has improved, so has my understanding on how to implement a more realistic simulation of a bouncing bomb by using less constants like having the velocity of the bomb along the </w:t>
+      </w:r>
+      <w:proofErr w:type="spellStart"/>
+      <w:r>
+        <w:t>i</w:t>
+      </w:r>
+      <w:proofErr w:type="spellEnd"/>
+      <w:r>
+        <w:t xml:space="preserve"> direction dynamically be affected by skimming the surface rather than a flat value of velocity reduced every time it skims.   </w:t>
+      </w:r>
+    </w:p>
+    <w:p>
+      <w:pPr>
+        <w:pStyle w:val="Heading3"/>
+      </w:pPr>
+      <w:bookmarkStart w:id="7" w:name="_Toc5041127"/>
+      <w:r>
+        <w:t xml:space="preserve">A brief history of operation </w:t>
+      </w:r>
+      <w:r>
+        <w:t>chastise</w:t>
       </w:r>
       <w:bookmarkEnd w:id="7"/>
     </w:p>
     <w:p>
       <w:r>
-        <w:t xml:space="preserve">During my undergraduate studies in 2013, one of my projects was to build a web app to simulate some aspects of the bouncing bomb operation. However, due to having an extremely limited understanding in programming, the amount of physical properties that was simulated was very limited. </w:t>
-      </w:r>
-      <w:r>
-        <w:t xml:space="preserve">However, as my understanding in programming has improved, so has my understanding on how to implement a more realistic simulation of a bouncing bomb by using less constants like having the velocity of the bomb along the i direction dynamically be affected by skimming the surface rather than a flat value of velocity reduced every time it skims.   </w:t>
-      </w:r>
-    </w:p>
-    <w:p>
-      <w:pPr>
-        <w:pStyle w:val="Heading3"/>
-      </w:pPr>
-      <w:bookmarkStart w:id="8" w:name="_Toc5041127"/>
-      <w:r>
-        <w:t xml:space="preserve">A brief history of operation </w:t>
-      </w:r>
-      <w:r>
-        <w:t>chastise</w:t>
-      </w:r>
-      <w:bookmarkEnd w:id="8"/>
-    </w:p>
-    <w:p>
-      <w:r>
         <w:t>During the night time on the 16</w:t>
       </w:r>
       <w:r>
@@ -1826,7 +1936,15 @@
         <w:t xml:space="preserve"> of May, the RAF launched one of the most daring bombing raids to destroy three dams located by the industrial heartland of Germany. The </w:t>
       </w:r>
       <w:r>
-        <w:t xml:space="preserve">reason why dams where chosen in specific was because it was believed that by destroying the dams, it would flood the surrounding areas around the dam and prevent any electricity being generated by the dams. The idea behind this was that by destroying the dams, the </w:t>
+        <w:t xml:space="preserve">reason why dams </w:t>
+      </w:r>
+      <w:proofErr w:type="spellStart"/>
+      <w:r>
+        <w:t>where</w:t>
+      </w:r>
+      <w:proofErr w:type="spellEnd"/>
+      <w:r>
+        <w:t xml:space="preserve"> chosen in specific was because it was believed that by destroying the dams, it would flood the surrounding areas around the dam and prevent any electricity being generated by the dams. The idea behind this was that by destroying the dams, the </w:t>
       </w:r>
       <w:r>
         <w:t>British</w:t>
@@ -1852,12 +1970,20 @@
       <w:pPr>
         <w:pStyle w:val="Heading3"/>
       </w:pPr>
-      <w:bookmarkStart w:id="9" w:name="_Toc5041128"/>
+      <w:bookmarkStart w:id="8" w:name="_Toc5041128"/>
       <w:r>
         <w:lastRenderedPageBreak/>
-        <w:t>What makes operation chastice the ideal testing ground for the physics library</w:t>
-      </w:r>
-      <w:bookmarkEnd w:id="9"/>
+        <w:t xml:space="preserve">What makes operation </w:t>
+      </w:r>
+      <w:proofErr w:type="spellStart"/>
+      <w:r>
+        <w:t>chastice</w:t>
+      </w:r>
+      <w:proofErr w:type="spellEnd"/>
+      <w:r>
+        <w:t xml:space="preserve"> the ideal testing ground for the physics library</w:t>
+      </w:r>
+      <w:bookmarkEnd w:id="8"/>
     </w:p>
     <w:p>
       <w:r>
@@ -1913,7 +2039,7 @@
       <w:pPr>
         <w:pStyle w:val="Heading1"/>
       </w:pPr>
-      <w:bookmarkStart w:id="10" w:name="_Toc5041129"/>
+      <w:bookmarkStart w:id="9" w:name="_Toc5041129"/>
       <w:r>
         <w:t xml:space="preserve">The physics </w:t>
       </w:r>
@@ -1923,7 +2049,7 @@
       <w:r>
         <w:t xml:space="preserve"> should be able to do:</w:t>
       </w:r>
-      <w:bookmarkEnd w:id="10"/>
+      <w:bookmarkEnd w:id="9"/>
     </w:p>
     <w:p>
       <w:pPr>
@@ -2010,11 +2136,11 @@
       <w:pPr>
         <w:pStyle w:val="Heading2"/>
       </w:pPr>
-      <w:bookmarkStart w:id="11" w:name="_Toc5041130"/>
+      <w:bookmarkStart w:id="10" w:name="_Toc5041130"/>
       <w:r>
         <w:t>Roadmap:</w:t>
       </w:r>
-      <w:bookmarkEnd w:id="11"/>
+      <w:bookmarkEnd w:id="10"/>
     </w:p>
     <w:p>
       <w:pPr>
@@ -2401,8 +2527,13 @@
         </w:numPr>
       </w:pPr>
       <w:r>
-        <w:t>Collision between different object with different physical properties properties</w:t>
-      </w:r>
+        <w:t xml:space="preserve">Collision between different object with different physical properties </w:t>
+      </w:r>
+      <w:proofErr w:type="spellStart"/>
+      <w:r>
+        <w:t>properties</w:t>
+      </w:r>
+      <w:proofErr w:type="spellEnd"/>
     </w:p>
     <w:p>
       <w:pPr>
@@ -2427,35 +2558,35 @@
       <w:pPr>
         <w:pStyle w:val="Heading1"/>
       </w:pPr>
-      <w:bookmarkStart w:id="12" w:name="_Toc5041131"/>
+      <w:bookmarkStart w:id="11" w:name="_Toc5041131"/>
       <w:r>
         <w:t>Understanding objects in motion</w:t>
       </w:r>
+      <w:bookmarkEnd w:id="11"/>
+    </w:p>
+    <w:p>
+      <w:r>
+        <w:t xml:space="preserve">As mentioned above, </w:t>
+      </w:r>
+      <w:r>
+        <w:t>two</w:t>
+      </w:r>
+      <w:r>
+        <w:t xml:space="preserve"> types of motion will be examined, linear and rotational motion</w:t>
+      </w:r>
+      <w:r>
+        <w:t xml:space="preserve">. By understanding linear motion, the ability to grasp circular motion will be much easier. </w:t>
+      </w:r>
+    </w:p>
+    <w:p>
+      <w:pPr>
+        <w:pStyle w:val="Heading2"/>
+      </w:pPr>
+      <w:bookmarkStart w:id="12" w:name="_Toc5041132"/>
+      <w:r>
+        <w:t>Linear motion</w:t>
+      </w:r>
       <w:bookmarkEnd w:id="12"/>
-    </w:p>
-    <w:p>
-      <w:r>
-        <w:t xml:space="preserve">As mentioned above, </w:t>
-      </w:r>
-      <w:r>
-        <w:t>two</w:t>
-      </w:r>
-      <w:r>
-        <w:t xml:space="preserve"> types of motion will be examined, linear and rotational motion</w:t>
-      </w:r>
-      <w:r>
-        <w:t xml:space="preserve">. By understanding linear motion, the ability to grasp circular motion will be much easier. </w:t>
-      </w:r>
-    </w:p>
-    <w:p>
-      <w:pPr>
-        <w:pStyle w:val="Heading2"/>
-      </w:pPr>
-      <w:bookmarkStart w:id="13" w:name="_Toc5041132"/>
-      <w:r>
-        <w:t>Linear motion</w:t>
-      </w:r>
-      <w:bookmarkEnd w:id="13"/>
     </w:p>
     <w:p>
       <w:r>
@@ -2485,8 +2616,13 @@
       <w:pPr>
         <w:pStyle w:val="Heading3"/>
       </w:pPr>
-      <w:r>
-        <w:t xml:space="preserve">constant velocity vs time </w:t>
+      <w:proofErr w:type="gramStart"/>
+      <w:r>
+        <w:t>constant</w:t>
+      </w:r>
+      <w:proofErr w:type="gramEnd"/>
+      <w:r>
+        <w:t xml:space="preserve"> velocity vs time </w:t>
       </w:r>
     </w:p>
     <w:p/>
@@ -2560,8 +2696,13 @@
       </w:pPr>
     </w:p>
     <w:p>
-      <w:r>
-        <w:t xml:space="preserve">with a constant velocity, the total distance travelled </w:t>
+      <w:proofErr w:type="gramStart"/>
+      <w:r>
+        <w:t>with</w:t>
+      </w:r>
+      <w:proofErr w:type="gramEnd"/>
+      <w:r>
+        <w:t xml:space="preserve"> a constant velocity, the total distance travelled </w:t>
       </w:r>
       <w:r>
         <w:t xml:space="preserve">in a certain time period </w:t>
@@ -2736,7 +2877,15 @@
     </w:p>
     <w:p>
       <w:r>
-        <w:t>The total displacement(distance in this case) can still be determined by calculating the area of a triangle as shown below</w:t>
+        <w:t xml:space="preserve">The total </w:t>
+      </w:r>
+      <w:proofErr w:type="gramStart"/>
+      <w:r>
+        <w:t>displacement(</w:t>
+      </w:r>
+      <w:proofErr w:type="gramEnd"/>
+      <w:r>
+        <w:t>distance in this case) can still be determined by calculating the area of a triangle as shown below</w:t>
       </w:r>
       <w:r>
         <w:t>:</w:t>
@@ -3144,7 +3293,21 @@
         <w:rPr>
           <w:rFonts w:eastAsiaTheme="minorEastAsia"/>
         </w:rPr>
-        <w:t>Also through the use of the graph above, we can determine the rate of change of velocity as the gradient of the line. This is known as the acceleration of an object and can be calculated as shown bellow:</w:t>
+        <w:t xml:space="preserve">Also through the use of the graph above, we can determine the rate of change of velocity as the gradient of the line. This is known as the acceleration of an object and can be calculated as shown </w:t>
+      </w:r>
+      <w:proofErr w:type="spellStart"/>
+      <w:r>
+        <w:rPr>
+          <w:rFonts w:eastAsiaTheme="minorEastAsia"/>
+        </w:rPr>
+        <w:t>bellow</w:t>
+      </w:r>
+      <w:proofErr w:type="spellEnd"/>
+      <w:r>
+        <w:rPr>
+          <w:rFonts w:eastAsiaTheme="minorEastAsia"/>
+        </w:rPr>
+        <w:t>:</w:t>
       </w:r>
     </w:p>
     <w:p>
@@ -3309,7 +3472,21 @@
         <w:rPr>
           <w:rFonts w:eastAsiaTheme="minorEastAsia"/>
         </w:rPr>
-        <w:t>(draw constant acceleration/time graph here)</w:t>
+        <w:t>(</w:t>
+      </w:r>
+      <w:proofErr w:type="gramStart"/>
+      <w:r>
+        <w:rPr>
+          <w:rFonts w:eastAsiaTheme="minorEastAsia"/>
+        </w:rPr>
+        <w:t>draw</w:t>
+      </w:r>
+      <w:proofErr w:type="gramEnd"/>
+      <w:r>
+        <w:rPr>
+          <w:rFonts w:eastAsiaTheme="minorEastAsia"/>
+        </w:rPr>
+        <w:t xml:space="preserve"> constant acceleration/time graph here)</w:t>
       </w:r>
     </w:p>
     <w:p>
@@ -3377,7 +3554,21 @@
         <w:rPr>
           <w:rFonts w:eastAsiaTheme="minorEastAsia"/>
         </w:rPr>
-        <w:t>(draw constantly increasing acceleration/time graph here)</w:t>
+        <w:t>(</w:t>
+      </w:r>
+      <w:proofErr w:type="gramStart"/>
+      <w:r>
+        <w:rPr>
+          <w:rFonts w:eastAsiaTheme="minorEastAsia"/>
+        </w:rPr>
+        <w:t>draw</w:t>
+      </w:r>
+      <w:proofErr w:type="gramEnd"/>
+      <w:r>
+        <w:rPr>
+          <w:rFonts w:eastAsiaTheme="minorEastAsia"/>
+        </w:rPr>
+        <w:t xml:space="preserve"> constantly increasing acceleration/time graph here)</w:t>
       </w:r>
     </w:p>
     <w:p>
@@ -3706,7 +3897,7 @@
         <w:rPr>
           <w:rFonts w:eastAsiaTheme="minorEastAsia"/>
         </w:rPr>
-        <w:t>7</w:t>
+        <w:t>6</w:t>
       </w:r>
       <w:r>
         <w:rPr>
@@ -3727,7 +3918,7 @@
       <w:pPr>
         <w:pStyle w:val="NoSpacing"/>
       </w:pPr>
-      <w:bookmarkStart w:id="14" w:name="_Toc5041134"/>
+      <w:bookmarkStart w:id="13" w:name="_Toc5041134"/>
       <w:r>
         <w:rPr>
           <w:rStyle w:val="Heading3Char"/>
@@ -3735,21 +3926,34 @@
         <w:lastRenderedPageBreak/>
         <w:t>Non uniform displacement, velocity and acceleration</w:t>
       </w:r>
-      <w:bookmarkEnd w:id="14"/>
+      <w:bookmarkEnd w:id="13"/>
       <w:r>
         <w:br/>
       </w:r>
       <w:r>
         <w:br/>
       </w:r>
-      <w:r>
-        <w:t xml:space="preserve">So far, all equations where derived from uniform displacement, velocity and acceleration. However, in realistic scenarios, the plotting of velocity against time would look something like this. </w:t>
+      <w:proofErr w:type="gramStart"/>
+      <w:r>
+        <w:t>So</w:t>
+      </w:r>
+      <w:proofErr w:type="gramEnd"/>
+      <w:r>
+        <w:t xml:space="preserve"> far, all equations where derived from uniform displacement, velocity and acceleration. However, in realistic scenarios, the plotting of velocity against time would look something like this. </w:t>
       </w:r>
     </w:p>
     <w:p>
       <w:r>
         <w:br/>
-        <w:t>(insert non-uniform velocity / time)</w:t>
+        <w:t>(</w:t>
+      </w:r>
+      <w:proofErr w:type="gramStart"/>
+      <w:r>
+        <w:t>insert</w:t>
+      </w:r>
+      <w:proofErr w:type="gramEnd"/>
+      <w:r>
+        <w:t xml:space="preserve"> non-uniform velocity / time)</w:t>
       </w:r>
     </w:p>
     <w:p>
@@ -3896,522 +4100,527 @@
     </w:p>
     <w:p>
       <w:pPr>
-        <w:rPr>
-          <w:rFonts w:eastAsiaTheme="minorEastAsia"/>
-        </w:rPr>
-      </w:pPr>
-      <m:oMathPara>
-        <m:oMath>
-          <m:r>
-            <w:rPr>
-              <w:rFonts w:ascii="Cambria Math" w:eastAsiaTheme="minorEastAsia" w:hAnsi="Cambria Math"/>
-            </w:rPr>
-            <m:t xml:space="preserve">a=  </m:t>
-          </m:r>
-          <m:f>
-            <m:fPr>
-              <m:ctrlPr>
-                <w:rPr>
-                  <w:rFonts w:ascii="Cambria Math" w:eastAsiaTheme="minorEastAsia" w:hAnsi="Cambria Math"/>
-                  <w:i/>
-                </w:rPr>
-              </m:ctrlPr>
-            </m:fPr>
-            <m:num>
-              <m:r>
-                <w:rPr>
-                  <w:rFonts w:ascii="Cambria Math" w:eastAsiaTheme="minorEastAsia" w:hAnsi="Cambria Math"/>
-                </w:rPr>
-                <m:t xml:space="preserve"> </m:t>
-              </m:r>
-              <m:d>
-                <m:dPr>
-                  <m:ctrlPr>
-                    <w:rPr>
-                      <w:rFonts w:ascii="Cambria Math" w:eastAsiaTheme="minorEastAsia" w:hAnsi="Cambria Math"/>
-                      <w:i/>
-                    </w:rPr>
-                  </m:ctrlPr>
-                </m:dPr>
-                <m:e>
-                  <m:r>
-                    <w:rPr>
-                      <w:rFonts w:ascii="Cambria Math" w:eastAsiaTheme="minorEastAsia" w:hAnsi="Cambria Math"/>
-                    </w:rPr>
-                    <m:t xml:space="preserve">   </m:t>
-                  </m:r>
-                  <m:d>
-                    <m:dPr>
-                      <m:ctrlPr>
-                        <w:rPr>
-                          <w:rFonts w:ascii="Cambria Math" w:eastAsiaTheme="minorEastAsia" w:hAnsi="Cambria Math"/>
-                          <w:i/>
-                        </w:rPr>
-                      </m:ctrlPr>
-                    </m:dPr>
-                    <m:e>
-                      <m:f>
-                        <m:fPr>
-                          <m:ctrlPr>
-                            <w:rPr>
-                              <w:rFonts w:ascii="Cambria Math" w:eastAsiaTheme="minorEastAsia" w:hAnsi="Cambria Math"/>
-                              <w:i/>
-                            </w:rPr>
-                          </m:ctrlPr>
-                        </m:fPr>
-                        <m:num>
-                          <m:sSub>
-                            <m:sSubPr>
-                              <m:ctrlPr>
-                                <w:rPr>
-                                  <w:rFonts w:ascii="Cambria Math" w:eastAsiaTheme="minorEastAsia" w:hAnsi="Cambria Math"/>
-                                  <w:i/>
-                                </w:rPr>
-                              </m:ctrlPr>
-                            </m:sSubPr>
-                            <m:e>
-                              <m:r>
-                                <w:rPr>
-                                  <w:rFonts w:ascii="Cambria Math" w:eastAsiaTheme="minorEastAsia" w:hAnsi="Cambria Math"/>
-                                </w:rPr>
-                                <m:t>v</m:t>
-                              </m:r>
-                            </m:e>
-                            <m:sub>
-                              <m:r>
-                                <w:rPr>
-                                  <w:rFonts w:ascii="Cambria Math" w:eastAsiaTheme="minorEastAsia" w:hAnsi="Cambria Math"/>
-                                </w:rPr>
-                                <m:t>1</m:t>
-                              </m:r>
-                            </m:sub>
-                          </m:sSub>
-                          <m:r>
-                            <w:rPr>
-                              <w:rFonts w:ascii="Cambria Math" w:eastAsiaTheme="minorEastAsia" w:hAnsi="Cambria Math"/>
-                            </w:rPr>
-                            <m:t>-</m:t>
-                          </m:r>
-                          <m:sSub>
-                            <m:sSubPr>
-                              <m:ctrlPr>
-                                <w:rPr>
-                                  <w:rFonts w:ascii="Cambria Math" w:eastAsiaTheme="minorEastAsia" w:hAnsi="Cambria Math"/>
-                                  <w:i/>
-                                </w:rPr>
-                              </m:ctrlPr>
-                            </m:sSubPr>
-                            <m:e>
-                              <m:r>
-                                <w:rPr>
-                                  <w:rFonts w:ascii="Cambria Math" w:eastAsiaTheme="minorEastAsia" w:hAnsi="Cambria Math"/>
-                                </w:rPr>
-                                <m:t>v</m:t>
-                              </m:r>
-                            </m:e>
-                            <m:sub>
-                              <m:r>
-                                <w:rPr>
-                                  <w:rFonts w:ascii="Cambria Math" w:eastAsiaTheme="minorEastAsia" w:hAnsi="Cambria Math"/>
-                                </w:rPr>
-                                <m:t>0</m:t>
-                              </m:r>
-                            </m:sub>
-                          </m:sSub>
-                        </m:num>
-                        <m:den>
-                          <m:sSub>
-                            <m:sSubPr>
-                              <m:ctrlPr>
-                                <w:rPr>
-                                  <w:rFonts w:ascii="Cambria Math" w:eastAsiaTheme="minorEastAsia" w:hAnsi="Cambria Math"/>
-                                  <w:i/>
-                                </w:rPr>
-                              </m:ctrlPr>
-                            </m:sSubPr>
-                            <m:e>
-                              <m:r>
-                                <w:rPr>
-                                  <w:rFonts w:ascii="Cambria Math" w:eastAsiaTheme="minorEastAsia" w:hAnsi="Cambria Math"/>
-                                </w:rPr>
-                                <m:t>t</m:t>
-                              </m:r>
-                            </m:e>
-                            <m:sub>
-                              <m:r>
-                                <w:rPr>
-                                  <w:rFonts w:ascii="Cambria Math" w:eastAsiaTheme="minorEastAsia" w:hAnsi="Cambria Math"/>
-                                </w:rPr>
-                                <m:t>0</m:t>
-                              </m:r>
-                            </m:sub>
-                          </m:sSub>
-                        </m:den>
-                      </m:f>
-                    </m:e>
-                  </m:d>
-                  <m:r>
-                    <w:rPr>
-                      <w:rFonts w:ascii="Cambria Math" w:eastAsiaTheme="minorEastAsia" w:hAnsi="Cambria Math"/>
-                    </w:rPr>
-                    <m:t xml:space="preserve">+  </m:t>
-                  </m:r>
-                  <m:d>
-                    <m:dPr>
-                      <m:ctrlPr>
-                        <w:rPr>
-                          <w:rFonts w:ascii="Cambria Math" w:eastAsiaTheme="minorEastAsia" w:hAnsi="Cambria Math"/>
-                          <w:i/>
-                        </w:rPr>
-                      </m:ctrlPr>
-                    </m:dPr>
-                    <m:e>
-                      <m:f>
-                        <m:fPr>
-                          <m:ctrlPr>
-                            <w:rPr>
-                              <w:rFonts w:ascii="Cambria Math" w:eastAsiaTheme="minorEastAsia" w:hAnsi="Cambria Math"/>
-                              <w:i/>
-                            </w:rPr>
-                          </m:ctrlPr>
-                        </m:fPr>
-                        <m:num>
-                          <m:sSub>
-                            <m:sSubPr>
-                              <m:ctrlPr>
-                                <w:rPr>
-                                  <w:rFonts w:ascii="Cambria Math" w:eastAsiaTheme="minorEastAsia" w:hAnsi="Cambria Math"/>
-                                  <w:i/>
-                                </w:rPr>
-                              </m:ctrlPr>
-                            </m:sSubPr>
-                            <m:e>
-                              <m:r>
-                                <w:rPr>
-                                  <w:rFonts w:ascii="Cambria Math" w:eastAsiaTheme="minorEastAsia" w:hAnsi="Cambria Math"/>
-                                </w:rPr>
-                                <m:t>v</m:t>
-                              </m:r>
-                            </m:e>
-                            <m:sub>
-                              <m:r>
-                                <w:rPr>
-                                  <w:rFonts w:ascii="Cambria Math" w:eastAsiaTheme="minorEastAsia" w:hAnsi="Cambria Math"/>
-                                </w:rPr>
-                                <m:t>2</m:t>
-                              </m:r>
-                            </m:sub>
-                          </m:sSub>
-                          <m:r>
-                            <w:rPr>
-                              <w:rFonts w:ascii="Cambria Math" w:eastAsiaTheme="minorEastAsia" w:hAnsi="Cambria Math"/>
-                            </w:rPr>
-                            <m:t>-</m:t>
-                          </m:r>
-                          <m:sSub>
-                            <m:sSubPr>
-                              <m:ctrlPr>
-                                <w:rPr>
-                                  <w:rFonts w:ascii="Cambria Math" w:eastAsiaTheme="minorEastAsia" w:hAnsi="Cambria Math"/>
-                                  <w:i/>
-                                </w:rPr>
-                              </m:ctrlPr>
-                            </m:sSubPr>
-                            <m:e>
-                              <m:r>
-                                <w:rPr>
-                                  <w:rFonts w:ascii="Cambria Math" w:eastAsiaTheme="minorEastAsia" w:hAnsi="Cambria Math"/>
-                                </w:rPr>
-                                <m:t>v</m:t>
-                              </m:r>
-                            </m:e>
-                            <m:sub>
-                              <m:r>
-                                <w:rPr>
-                                  <w:rFonts w:ascii="Cambria Math" w:eastAsiaTheme="minorEastAsia" w:hAnsi="Cambria Math"/>
-                                </w:rPr>
-                                <m:t>1</m:t>
-                              </m:r>
-                            </m:sub>
-                          </m:sSub>
-                        </m:num>
-                        <m:den>
-                          <m:sSub>
-                            <m:sSubPr>
-                              <m:ctrlPr>
-                                <w:rPr>
-                                  <w:rFonts w:ascii="Cambria Math" w:eastAsiaTheme="minorEastAsia" w:hAnsi="Cambria Math"/>
-                                  <w:i/>
-                                </w:rPr>
-                              </m:ctrlPr>
-                            </m:sSubPr>
-                            <m:e>
-                              <m:r>
-                                <w:rPr>
-                                  <w:rFonts w:ascii="Cambria Math" w:eastAsiaTheme="minorEastAsia" w:hAnsi="Cambria Math"/>
-                                </w:rPr>
-                                <m:t>t</m:t>
-                              </m:r>
-                            </m:e>
-                            <m:sub>
-                              <m:r>
-                                <w:rPr>
-                                  <w:rFonts w:ascii="Cambria Math" w:eastAsiaTheme="minorEastAsia" w:hAnsi="Cambria Math"/>
-                                </w:rPr>
-                                <m:t>1</m:t>
-                              </m:r>
-                            </m:sub>
-                          </m:sSub>
-                        </m:den>
-                      </m:f>
-                    </m:e>
-                  </m:d>
-                  <m:r>
-                    <w:rPr>
-                      <w:rFonts w:ascii="Cambria Math" w:eastAsiaTheme="minorEastAsia" w:hAnsi="Cambria Math"/>
-                    </w:rPr>
-                    <m:t xml:space="preserve">+  </m:t>
-                  </m:r>
-                  <m:d>
-                    <m:dPr>
-                      <m:ctrlPr>
-                        <w:rPr>
-                          <w:rFonts w:ascii="Cambria Math" w:eastAsiaTheme="minorEastAsia" w:hAnsi="Cambria Math"/>
-                          <w:i/>
-                        </w:rPr>
-                      </m:ctrlPr>
-                    </m:dPr>
-                    <m:e>
-                      <m:f>
-                        <m:fPr>
-                          <m:ctrlPr>
-                            <w:rPr>
-                              <w:rFonts w:ascii="Cambria Math" w:eastAsiaTheme="minorEastAsia" w:hAnsi="Cambria Math"/>
-                              <w:i/>
-                            </w:rPr>
-                          </m:ctrlPr>
-                        </m:fPr>
-                        <m:num>
-                          <m:sSub>
-                            <m:sSubPr>
-                              <m:ctrlPr>
-                                <w:rPr>
-                                  <w:rFonts w:ascii="Cambria Math" w:eastAsiaTheme="minorEastAsia" w:hAnsi="Cambria Math"/>
-                                  <w:i/>
-                                </w:rPr>
-                              </m:ctrlPr>
-                            </m:sSubPr>
-                            <m:e>
-                              <m:r>
-                                <w:rPr>
-                                  <w:rFonts w:ascii="Cambria Math" w:eastAsiaTheme="minorEastAsia" w:hAnsi="Cambria Math"/>
-                                </w:rPr>
-                                <m:t>v</m:t>
-                              </m:r>
-                            </m:e>
-                            <m:sub>
-                              <m:r>
-                                <w:rPr>
-                                  <w:rFonts w:ascii="Cambria Math" w:eastAsiaTheme="minorEastAsia" w:hAnsi="Cambria Math"/>
-                                </w:rPr>
-                                <m:t>1</m:t>
-                              </m:r>
-                            </m:sub>
-                          </m:sSub>
-                          <m:r>
-                            <w:rPr>
-                              <w:rFonts w:ascii="Cambria Math" w:eastAsiaTheme="minorEastAsia" w:hAnsi="Cambria Math"/>
-                            </w:rPr>
-                            <m:t>-</m:t>
-                          </m:r>
-                          <m:sSub>
-                            <m:sSubPr>
-                              <m:ctrlPr>
-                                <w:rPr>
-                                  <w:rFonts w:ascii="Cambria Math" w:eastAsiaTheme="minorEastAsia" w:hAnsi="Cambria Math"/>
-                                  <w:i/>
-                                </w:rPr>
-                              </m:ctrlPr>
-                            </m:sSubPr>
-                            <m:e>
-                              <m:r>
-                                <w:rPr>
-                                  <w:rFonts w:ascii="Cambria Math" w:eastAsiaTheme="minorEastAsia" w:hAnsi="Cambria Math"/>
-                                </w:rPr>
-                                <m:t>v</m:t>
-                              </m:r>
-                            </m:e>
-                            <m:sub>
-                              <m:r>
-                                <w:rPr>
-                                  <w:rFonts w:ascii="Cambria Math" w:eastAsiaTheme="minorEastAsia" w:hAnsi="Cambria Math"/>
-                                </w:rPr>
-                                <m:t>0</m:t>
-                              </m:r>
-                            </m:sub>
-                          </m:sSub>
-                        </m:num>
-                        <m:den>
-                          <m:sSub>
-                            <m:sSubPr>
-                              <m:ctrlPr>
-                                <w:rPr>
-                                  <w:rFonts w:ascii="Cambria Math" w:eastAsiaTheme="minorEastAsia" w:hAnsi="Cambria Math"/>
-                                  <w:i/>
-                                </w:rPr>
-                              </m:ctrlPr>
-                            </m:sSubPr>
-                            <m:e>
-                              <m:r>
-                                <w:rPr>
-                                  <w:rFonts w:ascii="Cambria Math" w:eastAsiaTheme="minorEastAsia" w:hAnsi="Cambria Math"/>
-                                </w:rPr>
-                                <m:t>t</m:t>
-                              </m:r>
-                            </m:e>
-                            <m:sub>
-                              <m:r>
-                                <w:rPr>
-                                  <w:rFonts w:ascii="Cambria Math" w:eastAsiaTheme="minorEastAsia" w:hAnsi="Cambria Math"/>
-                                </w:rPr>
-                                <m:t>2</m:t>
-                              </m:r>
-                            </m:sub>
-                          </m:sSub>
-                        </m:den>
-                      </m:f>
-                    </m:e>
-                  </m:d>
-                  <m:r>
-                    <w:rPr>
-                      <w:rFonts w:ascii="Cambria Math" w:eastAsiaTheme="minorEastAsia" w:hAnsi="Cambria Math"/>
-                    </w:rPr>
-                    <m:t xml:space="preserve">+…  </m:t>
-                  </m:r>
-                  <m:d>
-                    <m:dPr>
-                      <m:ctrlPr>
-                        <w:rPr>
-                          <w:rFonts w:ascii="Cambria Math" w:eastAsiaTheme="minorEastAsia" w:hAnsi="Cambria Math"/>
-                          <w:i/>
-                        </w:rPr>
-                      </m:ctrlPr>
-                    </m:dPr>
-                    <m:e>
-                      <m:f>
-                        <m:fPr>
-                          <m:ctrlPr>
-                            <w:rPr>
-                              <w:rFonts w:ascii="Cambria Math" w:eastAsiaTheme="minorEastAsia" w:hAnsi="Cambria Math"/>
-                              <w:i/>
-                            </w:rPr>
-                          </m:ctrlPr>
-                        </m:fPr>
-                        <m:num>
-                          <m:sSub>
-                            <m:sSubPr>
-                              <m:ctrlPr>
-                                <w:rPr>
-                                  <w:rFonts w:ascii="Cambria Math" w:eastAsiaTheme="minorEastAsia" w:hAnsi="Cambria Math"/>
-                                  <w:i/>
-                                </w:rPr>
-                              </m:ctrlPr>
-                            </m:sSubPr>
-                            <m:e>
-                              <m:r>
-                                <w:rPr>
-                                  <w:rFonts w:ascii="Cambria Math" w:eastAsiaTheme="minorEastAsia" w:hAnsi="Cambria Math"/>
-                                </w:rPr>
-                                <m:t>v</m:t>
-                              </m:r>
-                            </m:e>
-                            <m:sub>
-                              <m:r>
-                                <w:rPr>
-                                  <w:rFonts w:ascii="Cambria Math" w:eastAsiaTheme="minorEastAsia" w:hAnsi="Cambria Math"/>
-                                </w:rPr>
-                                <m:t>n+1</m:t>
-                              </m:r>
-                            </m:sub>
-                          </m:sSub>
-                          <m:r>
-                            <w:rPr>
-                              <w:rFonts w:ascii="Cambria Math" w:eastAsiaTheme="minorEastAsia" w:hAnsi="Cambria Math"/>
-                            </w:rPr>
-                            <m:t>-</m:t>
-                          </m:r>
-                          <m:sSub>
-                            <m:sSubPr>
-                              <m:ctrlPr>
-                                <w:rPr>
-                                  <w:rFonts w:ascii="Cambria Math" w:eastAsiaTheme="minorEastAsia" w:hAnsi="Cambria Math"/>
-                                  <w:i/>
-                                </w:rPr>
-                              </m:ctrlPr>
-                            </m:sSubPr>
-                            <m:e>
-                              <m:r>
-                                <w:rPr>
-                                  <w:rFonts w:ascii="Cambria Math" w:eastAsiaTheme="minorEastAsia" w:hAnsi="Cambria Math"/>
-                                </w:rPr>
-                                <m:t>v</m:t>
-                              </m:r>
-                            </m:e>
-                            <m:sub>
-                              <m:r>
-                                <w:rPr>
-                                  <w:rFonts w:ascii="Cambria Math" w:eastAsiaTheme="minorEastAsia" w:hAnsi="Cambria Math"/>
-                                </w:rPr>
-                                <m:t>n</m:t>
-                              </m:r>
-                            </m:sub>
-                          </m:sSub>
-                        </m:num>
-                        <m:den>
-                          <m:sSub>
-                            <m:sSubPr>
-                              <m:ctrlPr>
-                                <w:rPr>
-                                  <w:rFonts w:ascii="Cambria Math" w:eastAsiaTheme="minorEastAsia" w:hAnsi="Cambria Math"/>
-                                  <w:i/>
-                                </w:rPr>
-                              </m:ctrlPr>
-                            </m:sSubPr>
-                            <m:e>
-                              <m:r>
-                                <w:rPr>
-                                  <w:rFonts w:ascii="Cambria Math" w:eastAsiaTheme="minorEastAsia" w:hAnsi="Cambria Math"/>
-                                </w:rPr>
-                                <m:t>t</m:t>
-                              </m:r>
-                            </m:e>
-                            <m:sub>
-                              <m:r>
-                                <w:rPr>
-                                  <w:rFonts w:ascii="Cambria Math" w:eastAsiaTheme="minorEastAsia" w:hAnsi="Cambria Math"/>
-                                </w:rPr>
-                                <m:t>n</m:t>
-                              </m:r>
-                            </m:sub>
-                          </m:sSub>
-                        </m:den>
-                      </m:f>
-                    </m:e>
-                  </m:d>
-                </m:e>
-              </m:d>
-            </m:num>
-            <m:den>
-              <m:r>
-                <w:rPr>
-                  <w:rFonts w:ascii="Cambria Math" w:eastAsiaTheme="minorEastAsia" w:hAnsi="Cambria Math"/>
-                </w:rPr>
-                <m:t>n</m:t>
-              </m:r>
-            </m:den>
-          </m:f>
-        </m:oMath>
-      </m:oMathPara>
+        <w:jc w:val="center"/>
+        <w:rPr>
+          <w:rFonts w:eastAsiaTheme="minorEastAsia"/>
+        </w:rPr>
+      </w:pPr>
+      <m:oMath>
+        <m:r>
+          <w:rPr>
+            <w:rFonts w:ascii="Cambria Math" w:eastAsiaTheme="minorEastAsia" w:hAnsi="Cambria Math"/>
+          </w:rPr>
+          <m:t xml:space="preserve">a=  </m:t>
+        </m:r>
+        <m:f>
+          <m:fPr>
+            <m:ctrlPr>
+              <w:rPr>
+                <w:rFonts w:ascii="Cambria Math" w:eastAsiaTheme="minorEastAsia" w:hAnsi="Cambria Math"/>
+                <w:i/>
+              </w:rPr>
+            </m:ctrlPr>
+          </m:fPr>
+          <m:num>
+            <m:r>
+              <w:rPr>
+                <w:rFonts w:ascii="Cambria Math" w:eastAsiaTheme="minorEastAsia" w:hAnsi="Cambria Math"/>
+              </w:rPr>
+              <m:t xml:space="preserve"> </m:t>
+            </m:r>
+            <m:d>
+              <m:dPr>
+                <m:ctrlPr>
+                  <w:rPr>
+                    <w:rFonts w:ascii="Cambria Math" w:eastAsiaTheme="minorEastAsia" w:hAnsi="Cambria Math"/>
+                    <w:i/>
+                  </w:rPr>
+                </m:ctrlPr>
+              </m:dPr>
+              <m:e>
+                <m:r>
+                  <w:rPr>
+                    <w:rFonts w:ascii="Cambria Math" w:eastAsiaTheme="minorEastAsia" w:hAnsi="Cambria Math"/>
+                  </w:rPr>
+                  <m:t xml:space="preserve">   </m:t>
+                </m:r>
+                <m:d>
+                  <m:dPr>
+                    <m:ctrlPr>
+                      <w:rPr>
+                        <w:rFonts w:ascii="Cambria Math" w:eastAsiaTheme="minorEastAsia" w:hAnsi="Cambria Math"/>
+                        <w:i/>
+                      </w:rPr>
+                    </m:ctrlPr>
+                  </m:dPr>
+                  <m:e>
+                    <m:f>
+                      <m:fPr>
+                        <m:ctrlPr>
+                          <w:rPr>
+                            <w:rFonts w:ascii="Cambria Math" w:eastAsiaTheme="minorEastAsia" w:hAnsi="Cambria Math"/>
+                            <w:i/>
+                          </w:rPr>
+                        </m:ctrlPr>
+                      </m:fPr>
+                      <m:num>
+                        <m:sSub>
+                          <m:sSubPr>
+                            <m:ctrlPr>
+                              <w:rPr>
+                                <w:rFonts w:ascii="Cambria Math" w:eastAsiaTheme="minorEastAsia" w:hAnsi="Cambria Math"/>
+                                <w:i/>
+                              </w:rPr>
+                            </m:ctrlPr>
+                          </m:sSubPr>
+                          <m:e>
+                            <m:r>
+                              <w:rPr>
+                                <w:rFonts w:ascii="Cambria Math" w:eastAsiaTheme="minorEastAsia" w:hAnsi="Cambria Math"/>
+                              </w:rPr>
+                              <m:t>v</m:t>
+                            </m:r>
+                          </m:e>
+                          <m:sub>
+                            <m:r>
+                              <w:rPr>
+                                <w:rFonts w:ascii="Cambria Math" w:eastAsiaTheme="minorEastAsia" w:hAnsi="Cambria Math"/>
+                              </w:rPr>
+                              <m:t>1</m:t>
+                            </m:r>
+                          </m:sub>
+                        </m:sSub>
+                        <m:r>
+                          <w:rPr>
+                            <w:rFonts w:ascii="Cambria Math" w:eastAsiaTheme="minorEastAsia" w:hAnsi="Cambria Math"/>
+                          </w:rPr>
+                          <m:t>-</m:t>
+                        </m:r>
+                        <m:sSub>
+                          <m:sSubPr>
+                            <m:ctrlPr>
+                              <w:rPr>
+                                <w:rFonts w:ascii="Cambria Math" w:eastAsiaTheme="minorEastAsia" w:hAnsi="Cambria Math"/>
+                                <w:i/>
+                              </w:rPr>
+                            </m:ctrlPr>
+                          </m:sSubPr>
+                          <m:e>
+                            <m:r>
+                              <w:rPr>
+                                <w:rFonts w:ascii="Cambria Math" w:eastAsiaTheme="minorEastAsia" w:hAnsi="Cambria Math"/>
+                              </w:rPr>
+                              <m:t>v</m:t>
+                            </m:r>
+                          </m:e>
+                          <m:sub>
+                            <m:r>
+                              <w:rPr>
+                                <w:rFonts w:ascii="Cambria Math" w:eastAsiaTheme="minorEastAsia" w:hAnsi="Cambria Math"/>
+                              </w:rPr>
+                              <m:t>0</m:t>
+                            </m:r>
+                          </m:sub>
+                        </m:sSub>
+                      </m:num>
+                      <m:den>
+                        <m:sSub>
+                          <m:sSubPr>
+                            <m:ctrlPr>
+                              <w:rPr>
+                                <w:rFonts w:ascii="Cambria Math" w:eastAsiaTheme="minorEastAsia" w:hAnsi="Cambria Math"/>
+                                <w:i/>
+                              </w:rPr>
+                            </m:ctrlPr>
+                          </m:sSubPr>
+                          <m:e>
+                            <m:r>
+                              <w:rPr>
+                                <w:rFonts w:ascii="Cambria Math" w:eastAsiaTheme="minorEastAsia" w:hAnsi="Cambria Math"/>
+                              </w:rPr>
+                              <m:t>t</m:t>
+                            </m:r>
+                          </m:e>
+                          <m:sub>
+                            <m:r>
+                              <w:rPr>
+                                <w:rFonts w:ascii="Cambria Math" w:eastAsiaTheme="minorEastAsia" w:hAnsi="Cambria Math"/>
+                              </w:rPr>
+                              <m:t>0</m:t>
+                            </m:r>
+                          </m:sub>
+                        </m:sSub>
+                      </m:den>
+                    </m:f>
+                  </m:e>
+                </m:d>
+                <m:r>
+                  <w:rPr>
+                    <w:rFonts w:ascii="Cambria Math" w:eastAsiaTheme="minorEastAsia" w:hAnsi="Cambria Math"/>
+                  </w:rPr>
+                  <m:t xml:space="preserve">+  </m:t>
+                </m:r>
+                <m:d>
+                  <m:dPr>
+                    <m:ctrlPr>
+                      <w:rPr>
+                        <w:rFonts w:ascii="Cambria Math" w:eastAsiaTheme="minorEastAsia" w:hAnsi="Cambria Math"/>
+                        <w:i/>
+                      </w:rPr>
+                    </m:ctrlPr>
+                  </m:dPr>
+                  <m:e>
+                    <m:f>
+                      <m:fPr>
+                        <m:ctrlPr>
+                          <w:rPr>
+                            <w:rFonts w:ascii="Cambria Math" w:eastAsiaTheme="minorEastAsia" w:hAnsi="Cambria Math"/>
+                            <w:i/>
+                          </w:rPr>
+                        </m:ctrlPr>
+                      </m:fPr>
+                      <m:num>
+                        <m:sSub>
+                          <m:sSubPr>
+                            <m:ctrlPr>
+                              <w:rPr>
+                                <w:rFonts w:ascii="Cambria Math" w:eastAsiaTheme="minorEastAsia" w:hAnsi="Cambria Math"/>
+                                <w:i/>
+                              </w:rPr>
+                            </m:ctrlPr>
+                          </m:sSubPr>
+                          <m:e>
+                            <m:r>
+                              <w:rPr>
+                                <w:rFonts w:ascii="Cambria Math" w:eastAsiaTheme="minorEastAsia" w:hAnsi="Cambria Math"/>
+                              </w:rPr>
+                              <m:t>v</m:t>
+                            </m:r>
+                          </m:e>
+                          <m:sub>
+                            <m:r>
+                              <w:rPr>
+                                <w:rFonts w:ascii="Cambria Math" w:eastAsiaTheme="minorEastAsia" w:hAnsi="Cambria Math"/>
+                              </w:rPr>
+                              <m:t>2</m:t>
+                            </m:r>
+                          </m:sub>
+                        </m:sSub>
+                        <m:r>
+                          <w:rPr>
+                            <w:rFonts w:ascii="Cambria Math" w:eastAsiaTheme="minorEastAsia" w:hAnsi="Cambria Math"/>
+                          </w:rPr>
+                          <m:t>-</m:t>
+                        </m:r>
+                        <m:sSub>
+                          <m:sSubPr>
+                            <m:ctrlPr>
+                              <w:rPr>
+                                <w:rFonts w:ascii="Cambria Math" w:eastAsiaTheme="minorEastAsia" w:hAnsi="Cambria Math"/>
+                                <w:i/>
+                              </w:rPr>
+                            </m:ctrlPr>
+                          </m:sSubPr>
+                          <m:e>
+                            <m:r>
+                              <w:rPr>
+                                <w:rFonts w:ascii="Cambria Math" w:eastAsiaTheme="minorEastAsia" w:hAnsi="Cambria Math"/>
+                              </w:rPr>
+                              <m:t>v</m:t>
+                            </m:r>
+                          </m:e>
+                          <m:sub>
+                            <m:r>
+                              <w:rPr>
+                                <w:rFonts w:ascii="Cambria Math" w:eastAsiaTheme="minorEastAsia" w:hAnsi="Cambria Math"/>
+                              </w:rPr>
+                              <m:t>1</m:t>
+                            </m:r>
+                          </m:sub>
+                        </m:sSub>
+                      </m:num>
+                      <m:den>
+                        <m:sSub>
+                          <m:sSubPr>
+                            <m:ctrlPr>
+                              <w:rPr>
+                                <w:rFonts w:ascii="Cambria Math" w:eastAsiaTheme="minorEastAsia" w:hAnsi="Cambria Math"/>
+                                <w:i/>
+                              </w:rPr>
+                            </m:ctrlPr>
+                          </m:sSubPr>
+                          <m:e>
+                            <m:r>
+                              <w:rPr>
+                                <w:rFonts w:ascii="Cambria Math" w:eastAsiaTheme="minorEastAsia" w:hAnsi="Cambria Math"/>
+                              </w:rPr>
+                              <m:t>t</m:t>
+                            </m:r>
+                          </m:e>
+                          <m:sub>
+                            <m:r>
+                              <w:rPr>
+                                <w:rFonts w:ascii="Cambria Math" w:eastAsiaTheme="minorEastAsia" w:hAnsi="Cambria Math"/>
+                              </w:rPr>
+                              <m:t>1</m:t>
+                            </m:r>
+                          </m:sub>
+                        </m:sSub>
+                      </m:den>
+                    </m:f>
+                  </m:e>
+                </m:d>
+                <m:r>
+                  <w:rPr>
+                    <w:rFonts w:ascii="Cambria Math" w:eastAsiaTheme="minorEastAsia" w:hAnsi="Cambria Math"/>
+                  </w:rPr>
+                  <m:t xml:space="preserve">+  </m:t>
+                </m:r>
+                <m:d>
+                  <m:dPr>
+                    <m:ctrlPr>
+                      <w:rPr>
+                        <w:rFonts w:ascii="Cambria Math" w:eastAsiaTheme="minorEastAsia" w:hAnsi="Cambria Math"/>
+                        <w:i/>
+                      </w:rPr>
+                    </m:ctrlPr>
+                  </m:dPr>
+                  <m:e>
+                    <m:f>
+                      <m:fPr>
+                        <m:ctrlPr>
+                          <w:rPr>
+                            <w:rFonts w:ascii="Cambria Math" w:eastAsiaTheme="minorEastAsia" w:hAnsi="Cambria Math"/>
+                            <w:i/>
+                          </w:rPr>
+                        </m:ctrlPr>
+                      </m:fPr>
+                      <m:num>
+                        <m:sSub>
+                          <m:sSubPr>
+                            <m:ctrlPr>
+                              <w:rPr>
+                                <w:rFonts w:ascii="Cambria Math" w:eastAsiaTheme="minorEastAsia" w:hAnsi="Cambria Math"/>
+                                <w:i/>
+                              </w:rPr>
+                            </m:ctrlPr>
+                          </m:sSubPr>
+                          <m:e>
+                            <m:r>
+                              <w:rPr>
+                                <w:rFonts w:ascii="Cambria Math" w:eastAsiaTheme="minorEastAsia" w:hAnsi="Cambria Math"/>
+                              </w:rPr>
+                              <m:t>v</m:t>
+                            </m:r>
+                          </m:e>
+                          <m:sub>
+                            <m:r>
+                              <w:rPr>
+                                <w:rFonts w:ascii="Cambria Math" w:eastAsiaTheme="minorEastAsia" w:hAnsi="Cambria Math"/>
+                              </w:rPr>
+                              <m:t>1</m:t>
+                            </m:r>
+                          </m:sub>
+                        </m:sSub>
+                        <m:r>
+                          <w:rPr>
+                            <w:rFonts w:ascii="Cambria Math" w:eastAsiaTheme="minorEastAsia" w:hAnsi="Cambria Math"/>
+                          </w:rPr>
+                          <m:t>-</m:t>
+                        </m:r>
+                        <m:sSub>
+                          <m:sSubPr>
+                            <m:ctrlPr>
+                              <w:rPr>
+                                <w:rFonts w:ascii="Cambria Math" w:eastAsiaTheme="minorEastAsia" w:hAnsi="Cambria Math"/>
+                                <w:i/>
+                              </w:rPr>
+                            </m:ctrlPr>
+                          </m:sSubPr>
+                          <m:e>
+                            <m:r>
+                              <w:rPr>
+                                <w:rFonts w:ascii="Cambria Math" w:eastAsiaTheme="minorEastAsia" w:hAnsi="Cambria Math"/>
+                              </w:rPr>
+                              <m:t>v</m:t>
+                            </m:r>
+                          </m:e>
+                          <m:sub>
+                            <m:r>
+                              <w:rPr>
+                                <w:rFonts w:ascii="Cambria Math" w:eastAsiaTheme="minorEastAsia" w:hAnsi="Cambria Math"/>
+                              </w:rPr>
+                              <m:t>0</m:t>
+                            </m:r>
+                          </m:sub>
+                        </m:sSub>
+                      </m:num>
+                      <m:den>
+                        <m:sSub>
+                          <m:sSubPr>
+                            <m:ctrlPr>
+                              <w:rPr>
+                                <w:rFonts w:ascii="Cambria Math" w:eastAsiaTheme="minorEastAsia" w:hAnsi="Cambria Math"/>
+                                <w:i/>
+                              </w:rPr>
+                            </m:ctrlPr>
+                          </m:sSubPr>
+                          <m:e>
+                            <m:r>
+                              <w:rPr>
+                                <w:rFonts w:ascii="Cambria Math" w:eastAsiaTheme="minorEastAsia" w:hAnsi="Cambria Math"/>
+                              </w:rPr>
+                              <m:t>t</m:t>
+                            </m:r>
+                          </m:e>
+                          <m:sub>
+                            <m:r>
+                              <w:rPr>
+                                <w:rFonts w:ascii="Cambria Math" w:eastAsiaTheme="minorEastAsia" w:hAnsi="Cambria Math"/>
+                              </w:rPr>
+                              <m:t>2</m:t>
+                            </m:r>
+                          </m:sub>
+                        </m:sSub>
+                      </m:den>
+                    </m:f>
+                  </m:e>
+                </m:d>
+                <m:r>
+                  <w:rPr>
+                    <w:rFonts w:ascii="Cambria Math" w:eastAsiaTheme="minorEastAsia" w:hAnsi="Cambria Math"/>
+                  </w:rPr>
+                  <m:t xml:space="preserve">+…  </m:t>
+                </m:r>
+                <m:d>
+                  <m:dPr>
+                    <m:ctrlPr>
+                      <w:rPr>
+                        <w:rFonts w:ascii="Cambria Math" w:eastAsiaTheme="minorEastAsia" w:hAnsi="Cambria Math"/>
+                        <w:i/>
+                      </w:rPr>
+                    </m:ctrlPr>
+                  </m:dPr>
+                  <m:e>
+                    <m:f>
+                      <m:fPr>
+                        <m:ctrlPr>
+                          <w:rPr>
+                            <w:rFonts w:ascii="Cambria Math" w:eastAsiaTheme="minorEastAsia" w:hAnsi="Cambria Math"/>
+                            <w:i/>
+                          </w:rPr>
+                        </m:ctrlPr>
+                      </m:fPr>
+                      <m:num>
+                        <m:sSub>
+                          <m:sSubPr>
+                            <m:ctrlPr>
+                              <w:rPr>
+                                <w:rFonts w:ascii="Cambria Math" w:eastAsiaTheme="minorEastAsia" w:hAnsi="Cambria Math"/>
+                                <w:i/>
+                              </w:rPr>
+                            </m:ctrlPr>
+                          </m:sSubPr>
+                          <m:e>
+                            <m:r>
+                              <w:rPr>
+                                <w:rFonts w:ascii="Cambria Math" w:eastAsiaTheme="minorEastAsia" w:hAnsi="Cambria Math"/>
+                              </w:rPr>
+                              <m:t>v</m:t>
+                            </m:r>
+                          </m:e>
+                          <m:sub>
+                            <m:r>
+                              <w:rPr>
+                                <w:rFonts w:ascii="Cambria Math" w:eastAsiaTheme="minorEastAsia" w:hAnsi="Cambria Math"/>
+                              </w:rPr>
+                              <m:t>n+1</m:t>
+                            </m:r>
+                          </m:sub>
+                        </m:sSub>
+                        <m:r>
+                          <w:rPr>
+                            <w:rFonts w:ascii="Cambria Math" w:eastAsiaTheme="minorEastAsia" w:hAnsi="Cambria Math"/>
+                          </w:rPr>
+                          <m:t>-</m:t>
+                        </m:r>
+                        <m:sSub>
+                          <m:sSubPr>
+                            <m:ctrlPr>
+                              <w:rPr>
+                                <w:rFonts w:ascii="Cambria Math" w:eastAsiaTheme="minorEastAsia" w:hAnsi="Cambria Math"/>
+                                <w:i/>
+                              </w:rPr>
+                            </m:ctrlPr>
+                          </m:sSubPr>
+                          <m:e>
+                            <m:r>
+                              <w:rPr>
+                                <w:rFonts w:ascii="Cambria Math" w:eastAsiaTheme="minorEastAsia" w:hAnsi="Cambria Math"/>
+                              </w:rPr>
+                              <m:t>v</m:t>
+                            </m:r>
+                          </m:e>
+                          <m:sub>
+                            <m:r>
+                              <w:rPr>
+                                <w:rFonts w:ascii="Cambria Math" w:eastAsiaTheme="minorEastAsia" w:hAnsi="Cambria Math"/>
+                              </w:rPr>
+                              <m:t>n</m:t>
+                            </m:r>
+                          </m:sub>
+                        </m:sSub>
+                      </m:num>
+                      <m:den>
+                        <m:sSub>
+                          <m:sSubPr>
+                            <m:ctrlPr>
+                              <w:rPr>
+                                <w:rFonts w:ascii="Cambria Math" w:eastAsiaTheme="minorEastAsia" w:hAnsi="Cambria Math"/>
+                                <w:i/>
+                              </w:rPr>
+                            </m:ctrlPr>
+                          </m:sSubPr>
+                          <m:e>
+                            <m:r>
+                              <w:rPr>
+                                <w:rFonts w:ascii="Cambria Math" w:eastAsiaTheme="minorEastAsia" w:hAnsi="Cambria Math"/>
+                              </w:rPr>
+                              <m:t>t</m:t>
+                            </m:r>
+                          </m:e>
+                          <m:sub>
+                            <m:r>
+                              <w:rPr>
+                                <w:rFonts w:ascii="Cambria Math" w:eastAsiaTheme="minorEastAsia" w:hAnsi="Cambria Math"/>
+                              </w:rPr>
+                              <m:t>n</m:t>
+                            </m:r>
+                          </m:sub>
+                        </m:sSub>
+                      </m:den>
+                    </m:f>
+                  </m:e>
+                </m:d>
+              </m:e>
+            </m:d>
+          </m:num>
+          <m:den>
+            <m:r>
+              <w:rPr>
+                <w:rFonts w:ascii="Cambria Math" w:eastAsiaTheme="minorEastAsia" w:hAnsi="Cambria Math"/>
+              </w:rPr>
+              <m:t>n</m:t>
+            </m:r>
+          </m:den>
+        </m:f>
+      </m:oMath>
+      <w:r>
+        <w:rPr>
+          <w:rFonts w:eastAsiaTheme="minorEastAsia"/>
+        </w:rPr>
+        <w:t xml:space="preserve">  [7]</w:t>
+      </w:r>
     </w:p>
     <w:p>
       <w:pPr>
@@ -4440,236 +4649,241 @@
     </w:p>
     <w:p>
       <w:pPr>
-        <w:rPr>
-          <w:rFonts w:eastAsiaTheme="minorEastAsia"/>
-        </w:rPr>
-      </w:pPr>
-      <m:oMathPara>
-        <m:oMath>
-          <m:r>
-            <w:rPr>
-              <w:rFonts w:ascii="Cambria Math" w:hAnsi="Cambria Math"/>
-            </w:rPr>
-            <m:t>s=</m:t>
-          </m:r>
-          <m:f>
-            <m:fPr>
-              <m:ctrlPr>
-                <w:rPr>
-                  <w:rFonts w:ascii="Cambria Math" w:hAnsi="Cambria Math"/>
-                  <w:i/>
-                </w:rPr>
-              </m:ctrlPr>
-            </m:fPr>
-            <m:num>
-              <m:r>
-                <w:rPr>
-                  <w:rFonts w:ascii="Cambria Math" w:hAnsi="Cambria Math"/>
-                </w:rPr>
-                <m:t>1</m:t>
-              </m:r>
-            </m:num>
-            <m:den>
-              <m:r>
-                <w:rPr>
-                  <w:rFonts w:ascii="Cambria Math" w:hAnsi="Cambria Math"/>
-                </w:rPr>
-                <m:t>2</m:t>
-              </m:r>
-            </m:den>
-          </m:f>
-          <m:r>
-            <w:rPr>
-              <w:rFonts w:ascii="Cambria Math" w:hAnsi="Cambria Math"/>
-            </w:rPr>
-            <m:t xml:space="preserve"> t [</m:t>
-          </m:r>
-          <m:d>
-            <m:dPr>
-              <m:ctrlPr>
-                <w:rPr>
-                  <w:rFonts w:ascii="Cambria Math" w:hAnsi="Cambria Math"/>
-                  <w:i/>
-                </w:rPr>
-              </m:ctrlPr>
-            </m:dPr>
-            <m:e>
-              <m:sSub>
-                <m:sSubPr>
-                  <m:ctrlPr>
-                    <w:rPr>
-                      <w:rFonts w:ascii="Cambria Math" w:hAnsi="Cambria Math"/>
-                      <w:i/>
-                    </w:rPr>
-                  </m:ctrlPr>
-                </m:sSubPr>
-                <m:e>
-                  <m:r>
-                    <w:rPr>
-                      <w:rFonts w:ascii="Cambria Math" w:hAnsi="Cambria Math"/>
-                    </w:rPr>
-                    <m:t>v</m:t>
-                  </m:r>
-                </m:e>
-                <m:sub>
-                  <m:r>
-                    <w:rPr>
-                      <w:rFonts w:ascii="Cambria Math" w:hAnsi="Cambria Math"/>
-                    </w:rPr>
-                    <m:t>0</m:t>
-                  </m:r>
-                </m:sub>
-              </m:sSub>
-              <m:r>
-                <w:rPr>
-                  <w:rFonts w:ascii="Cambria Math" w:hAnsi="Cambria Math"/>
-                </w:rPr>
-                <m:t>+</m:t>
-              </m:r>
-              <m:sSub>
-                <m:sSubPr>
-                  <m:ctrlPr>
-                    <w:rPr>
-                      <w:rFonts w:ascii="Cambria Math" w:hAnsi="Cambria Math"/>
-                      <w:i/>
-                    </w:rPr>
-                  </m:ctrlPr>
-                </m:sSubPr>
-                <m:e>
-                  <m:r>
-                    <w:rPr>
-                      <w:rFonts w:ascii="Cambria Math" w:hAnsi="Cambria Math"/>
-                    </w:rPr>
-                    <m:t>v</m:t>
-                  </m:r>
-                </m:e>
-                <m:sub>
-                  <m:r>
-                    <w:rPr>
-                      <w:rFonts w:ascii="Cambria Math" w:hAnsi="Cambria Math"/>
-                    </w:rPr>
-                    <m:t>n</m:t>
-                  </m:r>
-                </m:sub>
-              </m:sSub>
-            </m:e>
-          </m:d>
-          <m:r>
-            <w:rPr>
-              <w:rFonts w:ascii="Cambria Math" w:hAnsi="Cambria Math"/>
-            </w:rPr>
-            <m:t>+2</m:t>
-          </m:r>
-          <m:d>
-            <m:dPr>
-              <m:ctrlPr>
-                <w:rPr>
-                  <w:rFonts w:ascii="Cambria Math" w:hAnsi="Cambria Math"/>
-                  <w:i/>
-                </w:rPr>
-              </m:ctrlPr>
-            </m:dPr>
-            <m:e>
-              <m:sSub>
-                <m:sSubPr>
-                  <m:ctrlPr>
-                    <w:rPr>
-                      <w:rFonts w:ascii="Cambria Math" w:hAnsi="Cambria Math"/>
-                      <w:i/>
-                    </w:rPr>
-                  </m:ctrlPr>
-                </m:sSubPr>
-                <m:e>
-                  <m:r>
-                    <w:rPr>
-                      <w:rFonts w:ascii="Cambria Math" w:hAnsi="Cambria Math"/>
-                    </w:rPr>
-                    <m:t>v</m:t>
-                  </m:r>
-                </m:e>
-                <m:sub>
-                  <m:r>
-                    <w:rPr>
-                      <w:rFonts w:ascii="Cambria Math" w:hAnsi="Cambria Math"/>
-                    </w:rPr>
-                    <m:t>1</m:t>
-                  </m:r>
-                </m:sub>
-              </m:sSub>
-              <m:r>
-                <w:rPr>
-                  <w:rFonts w:ascii="Cambria Math" w:hAnsi="Cambria Math"/>
-                </w:rPr>
-                <m:t xml:space="preserve">+ </m:t>
-              </m:r>
-              <m:sSub>
-                <m:sSubPr>
-                  <m:ctrlPr>
-                    <w:rPr>
-                      <w:rFonts w:ascii="Cambria Math" w:hAnsi="Cambria Math"/>
-                      <w:i/>
-                    </w:rPr>
-                  </m:ctrlPr>
-                </m:sSubPr>
-                <m:e>
-                  <m:r>
-                    <w:rPr>
-                      <w:rFonts w:ascii="Cambria Math" w:hAnsi="Cambria Math"/>
-                    </w:rPr>
-                    <m:t>v</m:t>
-                  </m:r>
-                </m:e>
-                <m:sub>
-                  <m:r>
-                    <w:rPr>
-                      <w:rFonts w:ascii="Cambria Math" w:hAnsi="Cambria Math"/>
-                    </w:rPr>
-                    <m:t>2</m:t>
-                  </m:r>
-                </m:sub>
-              </m:sSub>
-              <m:r>
-                <w:rPr>
-                  <w:rFonts w:ascii="Cambria Math" w:hAnsi="Cambria Math"/>
-                </w:rPr>
-                <m:t>+…+</m:t>
-              </m:r>
-              <m:sSub>
-                <m:sSubPr>
-                  <m:ctrlPr>
-                    <w:rPr>
-                      <w:rFonts w:ascii="Cambria Math" w:hAnsi="Cambria Math"/>
-                      <w:i/>
-                    </w:rPr>
-                  </m:ctrlPr>
-                </m:sSubPr>
-                <m:e>
-                  <m:r>
-                    <w:rPr>
-                      <w:rFonts w:ascii="Cambria Math" w:hAnsi="Cambria Math"/>
-                    </w:rPr>
-                    <m:t>v</m:t>
-                  </m:r>
-                </m:e>
-                <m:sub>
-                  <m:r>
-                    <w:rPr>
-                      <w:rFonts w:ascii="Cambria Math" w:hAnsi="Cambria Math"/>
-                    </w:rPr>
-                    <m:t>n-1</m:t>
-                  </m:r>
-                </m:sub>
-              </m:sSub>
-            </m:e>
-          </m:d>
-          <m:r>
-            <w:rPr>
-              <w:rFonts w:ascii="Cambria Math" w:hAnsi="Cambria Math"/>
-            </w:rPr>
-            <m:t>]</m:t>
-          </m:r>
-        </m:oMath>
-      </m:oMathPara>
+        <w:jc w:val="center"/>
+        <w:rPr>
+          <w:rFonts w:eastAsiaTheme="minorEastAsia"/>
+        </w:rPr>
+      </w:pPr>
+      <m:oMath>
+        <m:r>
+          <w:rPr>
+            <w:rFonts w:ascii="Cambria Math" w:hAnsi="Cambria Math"/>
+          </w:rPr>
+          <m:t>s=</m:t>
+        </m:r>
+        <m:f>
+          <m:fPr>
+            <m:ctrlPr>
+              <w:rPr>
+                <w:rFonts w:ascii="Cambria Math" w:hAnsi="Cambria Math"/>
+                <w:i/>
+              </w:rPr>
+            </m:ctrlPr>
+          </m:fPr>
+          <m:num>
+            <m:r>
+              <w:rPr>
+                <w:rFonts w:ascii="Cambria Math" w:hAnsi="Cambria Math"/>
+              </w:rPr>
+              <m:t>1</m:t>
+            </m:r>
+          </m:num>
+          <m:den>
+            <m:r>
+              <w:rPr>
+                <w:rFonts w:ascii="Cambria Math" w:hAnsi="Cambria Math"/>
+              </w:rPr>
+              <m:t>2</m:t>
+            </m:r>
+          </m:den>
+        </m:f>
+        <m:r>
+          <w:rPr>
+            <w:rFonts w:ascii="Cambria Math" w:hAnsi="Cambria Math"/>
+          </w:rPr>
+          <m:t xml:space="preserve"> t [</m:t>
+        </m:r>
+        <m:d>
+          <m:dPr>
+            <m:ctrlPr>
+              <w:rPr>
+                <w:rFonts w:ascii="Cambria Math" w:hAnsi="Cambria Math"/>
+                <w:i/>
+              </w:rPr>
+            </m:ctrlPr>
+          </m:dPr>
+          <m:e>
+            <m:sSub>
+              <m:sSubPr>
+                <m:ctrlPr>
+                  <w:rPr>
+                    <w:rFonts w:ascii="Cambria Math" w:hAnsi="Cambria Math"/>
+                    <w:i/>
+                  </w:rPr>
+                </m:ctrlPr>
+              </m:sSubPr>
+              <m:e>
+                <m:r>
+                  <w:rPr>
+                    <w:rFonts w:ascii="Cambria Math" w:hAnsi="Cambria Math"/>
+                  </w:rPr>
+                  <m:t>v</m:t>
+                </m:r>
+              </m:e>
+              <m:sub>
+                <m:r>
+                  <w:rPr>
+                    <w:rFonts w:ascii="Cambria Math" w:hAnsi="Cambria Math"/>
+                  </w:rPr>
+                  <m:t>0</m:t>
+                </m:r>
+              </m:sub>
+            </m:sSub>
+            <m:r>
+              <w:rPr>
+                <w:rFonts w:ascii="Cambria Math" w:hAnsi="Cambria Math"/>
+              </w:rPr>
+              <m:t>+</m:t>
+            </m:r>
+            <m:sSub>
+              <m:sSubPr>
+                <m:ctrlPr>
+                  <w:rPr>
+                    <w:rFonts w:ascii="Cambria Math" w:hAnsi="Cambria Math"/>
+                    <w:i/>
+                  </w:rPr>
+                </m:ctrlPr>
+              </m:sSubPr>
+              <m:e>
+                <m:r>
+                  <w:rPr>
+                    <w:rFonts w:ascii="Cambria Math" w:hAnsi="Cambria Math"/>
+                  </w:rPr>
+                  <m:t>v</m:t>
+                </m:r>
+              </m:e>
+              <m:sub>
+                <m:r>
+                  <w:rPr>
+                    <w:rFonts w:ascii="Cambria Math" w:hAnsi="Cambria Math"/>
+                  </w:rPr>
+                  <m:t>n</m:t>
+                </m:r>
+              </m:sub>
+            </m:sSub>
+          </m:e>
+        </m:d>
+        <m:r>
+          <w:rPr>
+            <w:rFonts w:ascii="Cambria Math" w:hAnsi="Cambria Math"/>
+          </w:rPr>
+          <m:t>+2</m:t>
+        </m:r>
+        <m:d>
+          <m:dPr>
+            <m:ctrlPr>
+              <w:rPr>
+                <w:rFonts w:ascii="Cambria Math" w:hAnsi="Cambria Math"/>
+                <w:i/>
+              </w:rPr>
+            </m:ctrlPr>
+          </m:dPr>
+          <m:e>
+            <m:sSub>
+              <m:sSubPr>
+                <m:ctrlPr>
+                  <w:rPr>
+                    <w:rFonts w:ascii="Cambria Math" w:hAnsi="Cambria Math"/>
+                    <w:i/>
+                  </w:rPr>
+                </m:ctrlPr>
+              </m:sSubPr>
+              <m:e>
+                <m:r>
+                  <w:rPr>
+                    <w:rFonts w:ascii="Cambria Math" w:hAnsi="Cambria Math"/>
+                  </w:rPr>
+                  <m:t>v</m:t>
+                </m:r>
+              </m:e>
+              <m:sub>
+                <m:r>
+                  <w:rPr>
+                    <w:rFonts w:ascii="Cambria Math" w:hAnsi="Cambria Math"/>
+                  </w:rPr>
+                  <m:t>1</m:t>
+                </m:r>
+              </m:sub>
+            </m:sSub>
+            <m:r>
+              <w:rPr>
+                <w:rFonts w:ascii="Cambria Math" w:hAnsi="Cambria Math"/>
+              </w:rPr>
+              <m:t xml:space="preserve">+ </m:t>
+            </m:r>
+            <m:sSub>
+              <m:sSubPr>
+                <m:ctrlPr>
+                  <w:rPr>
+                    <w:rFonts w:ascii="Cambria Math" w:hAnsi="Cambria Math"/>
+                    <w:i/>
+                  </w:rPr>
+                </m:ctrlPr>
+              </m:sSubPr>
+              <m:e>
+                <m:r>
+                  <w:rPr>
+                    <w:rFonts w:ascii="Cambria Math" w:hAnsi="Cambria Math"/>
+                  </w:rPr>
+                  <m:t>v</m:t>
+                </m:r>
+              </m:e>
+              <m:sub>
+                <m:r>
+                  <w:rPr>
+                    <w:rFonts w:ascii="Cambria Math" w:hAnsi="Cambria Math"/>
+                  </w:rPr>
+                  <m:t>2</m:t>
+                </m:r>
+              </m:sub>
+            </m:sSub>
+            <m:r>
+              <w:rPr>
+                <w:rFonts w:ascii="Cambria Math" w:hAnsi="Cambria Math"/>
+              </w:rPr>
+              <m:t>+…+</m:t>
+            </m:r>
+            <m:sSub>
+              <m:sSubPr>
+                <m:ctrlPr>
+                  <w:rPr>
+                    <w:rFonts w:ascii="Cambria Math" w:hAnsi="Cambria Math"/>
+                    <w:i/>
+                  </w:rPr>
+                </m:ctrlPr>
+              </m:sSubPr>
+              <m:e>
+                <m:r>
+                  <w:rPr>
+                    <w:rFonts w:ascii="Cambria Math" w:hAnsi="Cambria Math"/>
+                  </w:rPr>
+                  <m:t>v</m:t>
+                </m:r>
+              </m:e>
+              <m:sub>
+                <m:r>
+                  <w:rPr>
+                    <w:rFonts w:ascii="Cambria Math" w:hAnsi="Cambria Math"/>
+                  </w:rPr>
+                  <m:t>n-1</m:t>
+                </m:r>
+              </m:sub>
+            </m:sSub>
+          </m:e>
+        </m:d>
+        <m:r>
+          <w:rPr>
+            <w:rFonts w:ascii="Cambria Math" w:hAnsi="Cambria Math"/>
+          </w:rPr>
+          <m:t>]</m:t>
+        </m:r>
+      </m:oMath>
+      <w:r>
+        <w:rPr>
+          <w:rFonts w:eastAsiaTheme="minorEastAsia"/>
+        </w:rPr>
+        <w:t xml:space="preserve">  [8]</w:t>
+      </w:r>
     </w:p>
     <w:p>
       <w:pPr>
@@ -4730,236 +4944,241 @@
     </w:p>
     <w:p>
       <w:pPr>
-        <w:rPr>
-          <w:rFonts w:eastAsiaTheme="minorEastAsia"/>
-        </w:rPr>
-      </w:pPr>
-      <m:oMathPara>
-        <m:oMath>
-          <m:r>
-            <w:rPr>
-              <w:rFonts w:ascii="Cambria Math" w:hAnsi="Cambria Math"/>
-            </w:rPr>
-            <m:t>v=</m:t>
-          </m:r>
-          <m:f>
-            <m:fPr>
-              <m:ctrlPr>
-                <w:rPr>
-                  <w:rFonts w:ascii="Cambria Math" w:hAnsi="Cambria Math"/>
-                  <w:i/>
-                </w:rPr>
-              </m:ctrlPr>
-            </m:fPr>
-            <m:num>
-              <m:r>
-                <w:rPr>
-                  <w:rFonts w:ascii="Cambria Math" w:hAnsi="Cambria Math"/>
-                </w:rPr>
-                <m:t>1</m:t>
-              </m:r>
-            </m:num>
-            <m:den>
-              <m:r>
-                <w:rPr>
-                  <w:rFonts w:ascii="Cambria Math" w:hAnsi="Cambria Math"/>
-                </w:rPr>
-                <m:t>2</m:t>
-              </m:r>
-            </m:den>
-          </m:f>
-          <m:r>
-            <w:rPr>
-              <w:rFonts w:ascii="Cambria Math" w:hAnsi="Cambria Math"/>
-            </w:rPr>
-            <m:t xml:space="preserve"> t [</m:t>
-          </m:r>
-          <m:d>
-            <m:dPr>
-              <m:ctrlPr>
-                <w:rPr>
-                  <w:rFonts w:ascii="Cambria Math" w:hAnsi="Cambria Math"/>
-                  <w:i/>
-                </w:rPr>
-              </m:ctrlPr>
-            </m:dPr>
-            <m:e>
-              <m:sSub>
-                <m:sSubPr>
-                  <m:ctrlPr>
-                    <w:rPr>
-                      <w:rFonts w:ascii="Cambria Math" w:hAnsi="Cambria Math"/>
-                      <w:i/>
-                    </w:rPr>
-                  </m:ctrlPr>
-                </m:sSubPr>
-                <m:e>
-                  <m:r>
-                    <w:rPr>
-                      <w:rFonts w:ascii="Cambria Math" w:hAnsi="Cambria Math"/>
-                    </w:rPr>
-                    <m:t>a</m:t>
-                  </m:r>
-                </m:e>
-                <m:sub>
-                  <m:r>
-                    <w:rPr>
-                      <w:rFonts w:ascii="Cambria Math" w:hAnsi="Cambria Math"/>
-                    </w:rPr>
-                    <m:t>0</m:t>
-                  </m:r>
-                </m:sub>
-              </m:sSub>
-              <m:r>
-                <w:rPr>
-                  <w:rFonts w:ascii="Cambria Math" w:hAnsi="Cambria Math"/>
-                </w:rPr>
-                <m:t>+</m:t>
-              </m:r>
-              <m:sSub>
-                <m:sSubPr>
-                  <m:ctrlPr>
-                    <w:rPr>
-                      <w:rFonts w:ascii="Cambria Math" w:hAnsi="Cambria Math"/>
-                      <w:i/>
-                    </w:rPr>
-                  </m:ctrlPr>
-                </m:sSubPr>
-                <m:e>
-                  <m:r>
-                    <w:rPr>
-                      <w:rFonts w:ascii="Cambria Math" w:hAnsi="Cambria Math"/>
-                    </w:rPr>
-                    <m:t>a</m:t>
-                  </m:r>
-                </m:e>
-                <m:sub>
-                  <m:r>
-                    <w:rPr>
-                      <w:rFonts w:ascii="Cambria Math" w:hAnsi="Cambria Math"/>
-                    </w:rPr>
-                    <m:t>n</m:t>
-                  </m:r>
-                </m:sub>
-              </m:sSub>
-            </m:e>
-          </m:d>
-          <m:r>
-            <w:rPr>
-              <w:rFonts w:ascii="Cambria Math" w:hAnsi="Cambria Math"/>
-            </w:rPr>
-            <m:t>+2</m:t>
-          </m:r>
-          <m:d>
-            <m:dPr>
-              <m:ctrlPr>
-                <w:rPr>
-                  <w:rFonts w:ascii="Cambria Math" w:hAnsi="Cambria Math"/>
-                  <w:i/>
-                </w:rPr>
-              </m:ctrlPr>
-            </m:dPr>
-            <m:e>
-              <m:sSub>
-                <m:sSubPr>
-                  <m:ctrlPr>
-                    <w:rPr>
-                      <w:rFonts w:ascii="Cambria Math" w:hAnsi="Cambria Math"/>
-                      <w:i/>
-                    </w:rPr>
-                  </m:ctrlPr>
-                </m:sSubPr>
-                <m:e>
-                  <m:r>
-                    <w:rPr>
-                      <w:rFonts w:ascii="Cambria Math" w:hAnsi="Cambria Math"/>
-                    </w:rPr>
-                    <m:t>a</m:t>
-                  </m:r>
-                </m:e>
-                <m:sub>
-                  <m:r>
-                    <w:rPr>
-                      <w:rFonts w:ascii="Cambria Math" w:hAnsi="Cambria Math"/>
-                    </w:rPr>
-                    <m:t>1</m:t>
-                  </m:r>
-                </m:sub>
-              </m:sSub>
-              <m:r>
-                <w:rPr>
-                  <w:rFonts w:ascii="Cambria Math" w:hAnsi="Cambria Math"/>
-                </w:rPr>
-                <m:t xml:space="preserve">+ </m:t>
-              </m:r>
-              <m:sSub>
-                <m:sSubPr>
-                  <m:ctrlPr>
-                    <w:rPr>
-                      <w:rFonts w:ascii="Cambria Math" w:hAnsi="Cambria Math"/>
-                      <w:i/>
-                    </w:rPr>
-                  </m:ctrlPr>
-                </m:sSubPr>
-                <m:e>
-                  <m:r>
-                    <w:rPr>
-                      <w:rFonts w:ascii="Cambria Math" w:hAnsi="Cambria Math"/>
-                    </w:rPr>
-                    <m:t>a</m:t>
-                  </m:r>
-                </m:e>
-                <m:sub>
-                  <m:r>
-                    <w:rPr>
-                      <w:rFonts w:ascii="Cambria Math" w:hAnsi="Cambria Math"/>
-                    </w:rPr>
-                    <m:t>2</m:t>
-                  </m:r>
-                </m:sub>
-              </m:sSub>
-              <m:r>
-                <w:rPr>
-                  <w:rFonts w:ascii="Cambria Math" w:hAnsi="Cambria Math"/>
-                </w:rPr>
-                <m:t>+…+</m:t>
-              </m:r>
-              <m:sSub>
-                <m:sSubPr>
-                  <m:ctrlPr>
-                    <w:rPr>
-                      <w:rFonts w:ascii="Cambria Math" w:hAnsi="Cambria Math"/>
-                      <w:i/>
-                    </w:rPr>
-                  </m:ctrlPr>
-                </m:sSubPr>
-                <m:e>
-                  <m:r>
-                    <w:rPr>
-                      <w:rFonts w:ascii="Cambria Math" w:hAnsi="Cambria Math"/>
-                    </w:rPr>
-                    <m:t>a</m:t>
-                  </m:r>
-                </m:e>
-                <m:sub>
-                  <m:r>
-                    <w:rPr>
-                      <w:rFonts w:ascii="Cambria Math" w:hAnsi="Cambria Math"/>
-                    </w:rPr>
-                    <m:t>n-1</m:t>
-                  </m:r>
-                </m:sub>
-              </m:sSub>
-            </m:e>
-          </m:d>
-          <m:r>
-            <w:rPr>
-              <w:rFonts w:ascii="Cambria Math" w:hAnsi="Cambria Math"/>
-            </w:rPr>
-            <m:t>]</m:t>
-          </m:r>
-        </m:oMath>
-      </m:oMathPara>
+        <w:jc w:val="center"/>
+        <w:rPr>
+          <w:rFonts w:eastAsiaTheme="minorEastAsia"/>
+        </w:rPr>
+      </w:pPr>
+      <m:oMath>
+        <m:r>
+          <w:rPr>
+            <w:rFonts w:ascii="Cambria Math" w:hAnsi="Cambria Math"/>
+          </w:rPr>
+          <m:t>v=</m:t>
+        </m:r>
+        <m:f>
+          <m:fPr>
+            <m:ctrlPr>
+              <w:rPr>
+                <w:rFonts w:ascii="Cambria Math" w:hAnsi="Cambria Math"/>
+                <w:i/>
+              </w:rPr>
+            </m:ctrlPr>
+          </m:fPr>
+          <m:num>
+            <m:r>
+              <w:rPr>
+                <w:rFonts w:ascii="Cambria Math" w:hAnsi="Cambria Math"/>
+              </w:rPr>
+              <m:t>1</m:t>
+            </m:r>
+          </m:num>
+          <m:den>
+            <m:r>
+              <w:rPr>
+                <w:rFonts w:ascii="Cambria Math" w:hAnsi="Cambria Math"/>
+              </w:rPr>
+              <m:t>2</m:t>
+            </m:r>
+          </m:den>
+        </m:f>
+        <m:r>
+          <w:rPr>
+            <w:rFonts w:ascii="Cambria Math" w:hAnsi="Cambria Math"/>
+          </w:rPr>
+          <m:t xml:space="preserve"> t [</m:t>
+        </m:r>
+        <m:d>
+          <m:dPr>
+            <m:ctrlPr>
+              <w:rPr>
+                <w:rFonts w:ascii="Cambria Math" w:hAnsi="Cambria Math"/>
+                <w:i/>
+              </w:rPr>
+            </m:ctrlPr>
+          </m:dPr>
+          <m:e>
+            <m:sSub>
+              <m:sSubPr>
+                <m:ctrlPr>
+                  <w:rPr>
+                    <w:rFonts w:ascii="Cambria Math" w:hAnsi="Cambria Math"/>
+                    <w:i/>
+                  </w:rPr>
+                </m:ctrlPr>
+              </m:sSubPr>
+              <m:e>
+                <m:r>
+                  <w:rPr>
+                    <w:rFonts w:ascii="Cambria Math" w:hAnsi="Cambria Math"/>
+                  </w:rPr>
+                  <m:t>a</m:t>
+                </m:r>
+              </m:e>
+              <m:sub>
+                <m:r>
+                  <w:rPr>
+                    <w:rFonts w:ascii="Cambria Math" w:hAnsi="Cambria Math"/>
+                  </w:rPr>
+                  <m:t>0</m:t>
+                </m:r>
+              </m:sub>
+            </m:sSub>
+            <m:r>
+              <w:rPr>
+                <w:rFonts w:ascii="Cambria Math" w:hAnsi="Cambria Math"/>
+              </w:rPr>
+              <m:t>+</m:t>
+            </m:r>
+            <m:sSub>
+              <m:sSubPr>
+                <m:ctrlPr>
+                  <w:rPr>
+                    <w:rFonts w:ascii="Cambria Math" w:hAnsi="Cambria Math"/>
+                    <w:i/>
+                  </w:rPr>
+                </m:ctrlPr>
+              </m:sSubPr>
+              <m:e>
+                <m:r>
+                  <w:rPr>
+                    <w:rFonts w:ascii="Cambria Math" w:hAnsi="Cambria Math"/>
+                  </w:rPr>
+                  <m:t>a</m:t>
+                </m:r>
+              </m:e>
+              <m:sub>
+                <m:r>
+                  <w:rPr>
+                    <w:rFonts w:ascii="Cambria Math" w:hAnsi="Cambria Math"/>
+                  </w:rPr>
+                  <m:t>n</m:t>
+                </m:r>
+              </m:sub>
+            </m:sSub>
+          </m:e>
+        </m:d>
+        <m:r>
+          <w:rPr>
+            <w:rFonts w:ascii="Cambria Math" w:hAnsi="Cambria Math"/>
+          </w:rPr>
+          <m:t>+2</m:t>
+        </m:r>
+        <m:d>
+          <m:dPr>
+            <m:ctrlPr>
+              <w:rPr>
+                <w:rFonts w:ascii="Cambria Math" w:hAnsi="Cambria Math"/>
+                <w:i/>
+              </w:rPr>
+            </m:ctrlPr>
+          </m:dPr>
+          <m:e>
+            <m:sSub>
+              <m:sSubPr>
+                <m:ctrlPr>
+                  <w:rPr>
+                    <w:rFonts w:ascii="Cambria Math" w:hAnsi="Cambria Math"/>
+                    <w:i/>
+                  </w:rPr>
+                </m:ctrlPr>
+              </m:sSubPr>
+              <m:e>
+                <m:r>
+                  <w:rPr>
+                    <w:rFonts w:ascii="Cambria Math" w:hAnsi="Cambria Math"/>
+                  </w:rPr>
+                  <m:t>a</m:t>
+                </m:r>
+              </m:e>
+              <m:sub>
+                <m:r>
+                  <w:rPr>
+                    <w:rFonts w:ascii="Cambria Math" w:hAnsi="Cambria Math"/>
+                  </w:rPr>
+                  <m:t>1</m:t>
+                </m:r>
+              </m:sub>
+            </m:sSub>
+            <m:r>
+              <w:rPr>
+                <w:rFonts w:ascii="Cambria Math" w:hAnsi="Cambria Math"/>
+              </w:rPr>
+              <m:t xml:space="preserve">+ </m:t>
+            </m:r>
+            <m:sSub>
+              <m:sSubPr>
+                <m:ctrlPr>
+                  <w:rPr>
+                    <w:rFonts w:ascii="Cambria Math" w:hAnsi="Cambria Math"/>
+                    <w:i/>
+                  </w:rPr>
+                </m:ctrlPr>
+              </m:sSubPr>
+              <m:e>
+                <m:r>
+                  <w:rPr>
+                    <w:rFonts w:ascii="Cambria Math" w:hAnsi="Cambria Math"/>
+                  </w:rPr>
+                  <m:t>a</m:t>
+                </m:r>
+              </m:e>
+              <m:sub>
+                <m:r>
+                  <w:rPr>
+                    <w:rFonts w:ascii="Cambria Math" w:hAnsi="Cambria Math"/>
+                  </w:rPr>
+                  <m:t>2</m:t>
+                </m:r>
+              </m:sub>
+            </m:sSub>
+            <m:r>
+              <w:rPr>
+                <w:rFonts w:ascii="Cambria Math" w:hAnsi="Cambria Math"/>
+              </w:rPr>
+              <m:t>+…+</m:t>
+            </m:r>
+            <m:sSub>
+              <m:sSubPr>
+                <m:ctrlPr>
+                  <w:rPr>
+                    <w:rFonts w:ascii="Cambria Math" w:hAnsi="Cambria Math"/>
+                    <w:i/>
+                  </w:rPr>
+                </m:ctrlPr>
+              </m:sSubPr>
+              <m:e>
+                <m:r>
+                  <w:rPr>
+                    <w:rFonts w:ascii="Cambria Math" w:hAnsi="Cambria Math"/>
+                  </w:rPr>
+                  <m:t>a</m:t>
+                </m:r>
+              </m:e>
+              <m:sub>
+                <m:r>
+                  <w:rPr>
+                    <w:rFonts w:ascii="Cambria Math" w:hAnsi="Cambria Math"/>
+                  </w:rPr>
+                  <m:t>n-1</m:t>
+                </m:r>
+              </m:sub>
+            </m:sSub>
+          </m:e>
+        </m:d>
+        <m:r>
+          <w:rPr>
+            <w:rFonts w:ascii="Cambria Math" w:hAnsi="Cambria Math"/>
+          </w:rPr>
+          <m:t>]</m:t>
+        </m:r>
+      </m:oMath>
+      <w:r>
+        <w:rPr>
+          <w:rFonts w:eastAsiaTheme="minorEastAsia"/>
+        </w:rPr>
+        <w:t xml:space="preserve">  [9]</w:t>
+      </w:r>
     </w:p>
     <w:p>
       <w:pPr>
@@ -4982,11 +5201,18 @@
           <w:rFonts w:eastAsiaTheme="minorEastAsia"/>
         </w:rPr>
       </w:pPr>
-      <w:r>
-        <w:rPr>
-          <w:rFonts w:eastAsiaTheme="minorEastAsia"/>
-        </w:rPr>
-        <w:lastRenderedPageBreak/>
+    </w:p>
+    <w:p>
+      <w:pPr>
+        <w:pStyle w:val="Heading4"/>
+        <w:rPr>
+          <w:rFonts w:eastAsiaTheme="minorEastAsia"/>
+        </w:rPr>
+      </w:pPr>
+      <w:r>
+        <w:rPr>
+          <w:rFonts w:eastAsiaTheme="minorEastAsia"/>
+        </w:rPr>
         <w:t>Using differential and integral equations for non-uniform motion</w:t>
       </w:r>
     </w:p>
@@ -5001,7 +5227,15 @@
     </w:p>
     <w:p>
       <w:r>
-        <w:t>(insert variable velocity/time graph)</w:t>
+        <w:t>(</w:t>
+      </w:r>
+      <w:proofErr w:type="gramStart"/>
+      <w:r>
+        <w:t>insert</w:t>
+      </w:r>
+      <w:proofErr w:type="gramEnd"/>
+      <w:r>
+        <w:t xml:space="preserve"> variable velocity/time graph)</w:t>
       </w:r>
     </w:p>
     <w:p>
@@ -5014,7 +5248,15 @@
     </w:p>
     <w:p>
       <w:r>
-        <w:t>(insert variable acceleration/time graph)</w:t>
+        <w:t>(</w:t>
+      </w:r>
+      <w:proofErr w:type="gramStart"/>
+      <w:r>
+        <w:t>insert</w:t>
+      </w:r>
+      <w:proofErr w:type="gramEnd"/>
+      <w:r>
+        <w:t xml:space="preserve"> variable acceleration/time graph)</w:t>
       </w:r>
     </w:p>
     <w:p>
@@ -5039,8 +5281,13 @@
       </w:pPr>
     </w:p>
     <w:p>
-      <w:r>
-        <w:t>where:</w:t>
+      <w:proofErr w:type="gramStart"/>
+      <w:r>
+        <w:t>where</w:t>
+      </w:r>
+      <w:proofErr w:type="gramEnd"/>
+      <w:r>
+        <w:t>:</w:t>
       </w:r>
     </w:p>
     <w:p>
@@ -5203,7 +5450,15 @@
         </w:rPr>
       </w:pPr>
       <w:r>
-        <w:t>Therefore, from the equation above, It can be said that velocity is a measure of the change in displacement (distance travelled) against the change in time</w:t>
+        <w:t xml:space="preserve">Therefore, from the equation above, </w:t>
+      </w:r>
+      <w:proofErr w:type="gramStart"/>
+      <w:r>
+        <w:t>It</w:t>
+      </w:r>
+      <w:proofErr w:type="gramEnd"/>
+      <w:r>
+        <w:t xml:space="preserve"> can be said that velocity is a measure of the change in displacement (distance travelled) against the change in time</w:t>
       </w:r>
       <w:r>
         <w:t>. Therefore to calculate the velocity at a given instance; we can take (s</w:t>
@@ -5226,6 +5481,7 @@
       <w:r>
         <w:t xml:space="preserve">) to be </w:t>
       </w:r>
+      <w:proofErr w:type="spellStart"/>
       <w:r>
         <w:rPr>
           <w:shd w:val="clear" w:color="auto" w:fill="FFFFFF"/>
@@ -5233,7 +5489,19 @@
         <w:t>Δ</w:t>
       </w:r>
       <w:r>
-        <w:t>s and and (t</w:t>
+        <w:t>s</w:t>
+      </w:r>
+      <w:proofErr w:type="spellEnd"/>
+      <w:r>
+        <w:t xml:space="preserve"> and </w:t>
+      </w:r>
+      <w:proofErr w:type="spellStart"/>
+      <w:r>
+        <w:t>and</w:t>
+      </w:r>
+      <w:proofErr w:type="spellEnd"/>
+      <w:r>
+        <w:t xml:space="preserve"> (t</w:t>
       </w:r>
       <w:r>
         <w:rPr>
@@ -5253,11 +5521,21 @@
       <w:r>
         <w:t xml:space="preserve">) to be </w:t>
       </w:r>
+      <w:proofErr w:type="spellStart"/>
+      <w:proofErr w:type="gramStart"/>
       <w:r>
         <w:rPr>
           <w:shd w:val="clear" w:color="auto" w:fill="FFFFFF"/>
         </w:rPr>
-        <w:t>Δt and can be written as followed:</w:t>
+        <w:t>Δt</w:t>
+      </w:r>
+      <w:proofErr w:type="spellEnd"/>
+      <w:proofErr w:type="gramEnd"/>
+      <w:r>
+        <w:rPr>
+          <w:shd w:val="clear" w:color="auto" w:fill="FFFFFF"/>
+        </w:rPr>
+        <w:t xml:space="preserve"> and can be written as followed:</w:t>
       </w:r>
     </w:p>
     <w:p>
@@ -5284,6 +5562,7 @@
         </w:rPr>
         <w:t xml:space="preserve">v = </w:t>
       </w:r>
+      <w:proofErr w:type="spellStart"/>
       <w:r>
         <w:rPr>
           <w:b/>
@@ -5296,22 +5575,32 @@
           <w:b/>
           <w:shd w:val="clear" w:color="auto" w:fill="FFFFFF"/>
         </w:rPr>
-        <w:t>s/</w:t>
-      </w:r>
+        <w:t>s</w:t>
+      </w:r>
+      <w:proofErr w:type="spellEnd"/>
       <w:r>
         <w:rPr>
           <w:b/>
           <w:shd w:val="clear" w:color="auto" w:fill="FFFFFF"/>
         </w:rPr>
-        <w:t>Δ</w:t>
-      </w:r>
+        <w:t>/</w:t>
+      </w:r>
+      <w:proofErr w:type="spellStart"/>
       <w:r>
         <w:rPr>
           <w:b/>
           <w:shd w:val="clear" w:color="auto" w:fill="FFFFFF"/>
         </w:rPr>
+        <w:t>Δ</w:t>
+      </w:r>
+      <w:r>
+        <w:rPr>
+          <w:b/>
+          <w:shd w:val="clear" w:color="auto" w:fill="FFFFFF"/>
+        </w:rPr>
         <w:t>t</w:t>
       </w:r>
+      <w:proofErr w:type="spellEnd"/>
     </w:p>
     <w:p>
       <w:pPr>
@@ -5320,11 +5609,19 @@
           <w:shd w:val="clear" w:color="auto" w:fill="FFFFFF"/>
         </w:rPr>
       </w:pPr>
+      <w:proofErr w:type="gramStart"/>
       <w:r>
         <w:rPr>
           <w:shd w:val="clear" w:color="auto" w:fill="FFFFFF"/>
         </w:rPr>
-        <w:t>where:</w:t>
+        <w:t>where</w:t>
+      </w:r>
+      <w:proofErr w:type="gramEnd"/>
+      <w:r>
+        <w:rPr>
+          <w:shd w:val="clear" w:color="auto" w:fill="FFFFFF"/>
+        </w:rPr>
+        <w:t>:</w:t>
       </w:r>
     </w:p>
     <w:p>
@@ -5342,7 +5639,21 @@
         <w:rPr>
           <w:shd w:val="clear" w:color="auto" w:fill="FFFFFF"/>
         </w:rPr>
-        <w:t>Δ = the change (so Δs is the change in displacement or distance travelled)</w:t>
+        <w:t xml:space="preserve">Δ = the change (so </w:t>
+      </w:r>
+      <w:proofErr w:type="spellStart"/>
+      <w:r>
+        <w:rPr>
+          <w:shd w:val="clear" w:color="auto" w:fill="FFFFFF"/>
+        </w:rPr>
+        <w:t>Δs</w:t>
+      </w:r>
+      <w:proofErr w:type="spellEnd"/>
+      <w:r>
+        <w:rPr>
+          <w:shd w:val="clear" w:color="auto" w:fill="FFFFFF"/>
+        </w:rPr>
+        <w:t xml:space="preserve"> is the change in displacement or distance travelled)</w:t>
       </w:r>
     </w:p>
     <w:p>
@@ -5396,6 +5707,7 @@
         </w:rPr>
         <w:t xml:space="preserve"> </w:t>
       </w:r>
+      <w:proofErr w:type="spellStart"/>
       <w:r>
         <w:rPr>
           <w:shd w:val="clear" w:color="auto" w:fill="FFFFFF"/>
@@ -5407,7 +5719,15 @@
           <w:b/>
           <w:shd w:val="clear" w:color="auto" w:fill="FFFFFF"/>
         </w:rPr>
-        <w:t xml:space="preserve"> d </w:t>
+        <w:t xml:space="preserve"> d</w:t>
+      </w:r>
+      <w:proofErr w:type="spellEnd"/>
+      <w:r>
+        <w:rPr>
+          <w:b/>
+          <w:shd w:val="clear" w:color="auto" w:fill="FFFFFF"/>
+        </w:rPr>
+        <w:t xml:space="preserve"> </w:t>
       </w:r>
       <w:r>
         <w:rPr>
@@ -5433,56 +5753,62 @@
           <w:shd w:val="clear" w:color="auto" w:fill="FFFFFF"/>
         </w:rPr>
       </w:pPr>
-      <m:oMathPara>
-        <m:oMath>
-          <m:r>
-            <m:rPr>
-              <m:sty m:val="bi"/>
-            </m:rPr>
-            <w:rPr>
-              <w:rFonts w:ascii="Cambria Math" w:hAnsi="Cambria Math"/>
-              <w:shd w:val="clear" w:color="auto" w:fill="FFFFFF"/>
-            </w:rPr>
-            <m:t>v =</m:t>
-          </m:r>
-          <m:f>
-            <m:fPr>
-              <m:ctrlPr>
-                <w:rPr>
-                  <w:rFonts w:ascii="Cambria Math" w:hAnsi="Cambria Math"/>
-                  <w:b/>
-                  <w:i/>
-                  <w:shd w:val="clear" w:color="auto" w:fill="FFFFFF"/>
-                </w:rPr>
-              </m:ctrlPr>
-            </m:fPr>
-            <m:num>
-              <m:r>
-                <m:rPr>
-                  <m:sty m:val="bi"/>
-                </m:rPr>
-                <w:rPr>
-                  <w:rFonts w:ascii="Cambria Math" w:hAnsi="Cambria Math"/>
-                  <w:shd w:val="clear" w:color="auto" w:fill="FFFFFF"/>
-                </w:rPr>
-                <m:t xml:space="preserve"> ds</m:t>
-              </m:r>
-            </m:num>
-            <m:den>
-              <m:r>
-                <m:rPr>
-                  <m:sty m:val="bi"/>
-                </m:rPr>
-                <w:rPr>
-                  <w:rFonts w:ascii="Cambria Math" w:hAnsi="Cambria Math"/>
-                  <w:shd w:val="clear" w:color="auto" w:fill="FFFFFF"/>
-                </w:rPr>
-                <m:t>dt</m:t>
-              </m:r>
-            </m:den>
-          </m:f>
-        </m:oMath>
-      </m:oMathPara>
+      <m:oMath>
+        <m:r>
+          <m:rPr>
+            <m:sty m:val="bi"/>
+          </m:rPr>
+          <w:rPr>
+            <w:rFonts w:ascii="Cambria Math" w:hAnsi="Cambria Math"/>
+            <w:shd w:val="clear" w:color="auto" w:fill="FFFFFF"/>
+          </w:rPr>
+          <m:t>v =</m:t>
+        </m:r>
+        <m:f>
+          <m:fPr>
+            <m:ctrlPr>
+              <w:rPr>
+                <w:rFonts w:ascii="Cambria Math" w:hAnsi="Cambria Math"/>
+                <w:b/>
+                <w:i/>
+                <w:shd w:val="clear" w:color="auto" w:fill="FFFFFF"/>
+              </w:rPr>
+            </m:ctrlPr>
+          </m:fPr>
+          <m:num>
+            <m:r>
+              <m:rPr>
+                <m:sty m:val="bi"/>
+              </m:rPr>
+              <w:rPr>
+                <w:rFonts w:ascii="Cambria Math" w:hAnsi="Cambria Math"/>
+                <w:shd w:val="clear" w:color="auto" w:fill="FFFFFF"/>
+              </w:rPr>
+              <m:t xml:space="preserve"> ds</m:t>
+            </m:r>
+          </m:num>
+          <m:den>
+            <m:r>
+              <m:rPr>
+                <m:sty m:val="bi"/>
+              </m:rPr>
+              <w:rPr>
+                <w:rFonts w:ascii="Cambria Math" w:hAnsi="Cambria Math"/>
+                <w:shd w:val="clear" w:color="auto" w:fill="FFFFFF"/>
+              </w:rPr>
+              <m:t>dt</m:t>
+            </m:r>
+          </m:den>
+        </m:f>
+      </m:oMath>
+      <w:r>
+        <w:rPr>
+          <w:rFonts w:eastAsiaTheme="minorEastAsia"/>
+          <w:b/>
+          <w:shd w:val="clear" w:color="auto" w:fill="FFFFFF"/>
+        </w:rPr>
+        <w:t xml:space="preserve"> [10]</w:t>
+      </w:r>
     </w:p>
     <w:p>
       <w:pPr>
@@ -5661,7 +5987,15 @@
         <w:spacing w:before="240"/>
       </w:pPr>
       <w:r>
-        <w:t>Therefore, Like the equation for velocity, the</w:t>
+        <w:t xml:space="preserve">Therefore, </w:t>
+      </w:r>
+      <w:proofErr w:type="gramStart"/>
+      <w:r>
+        <w:t>Like</w:t>
+      </w:r>
+      <w:proofErr w:type="gramEnd"/>
+      <w:r>
+        <w:t xml:space="preserve"> the equation for velocity, the</w:t>
       </w:r>
       <w:r>
         <w:t xml:space="preserve"> equation for acceleration over a change in velocity and time can be denoted as the following:</w:t>
@@ -5683,6 +6017,7 @@
         </w:rPr>
         <w:t xml:space="preserve">a = </w:t>
       </w:r>
+      <w:proofErr w:type="spellStart"/>
       <w:r>
         <w:rPr>
           <w:b/>
@@ -5695,22 +6030,32 @@
           <w:b/>
           <w:shd w:val="clear" w:color="auto" w:fill="FFFFFF"/>
         </w:rPr>
-        <w:t>v/</w:t>
-      </w:r>
+        <w:t>v</w:t>
+      </w:r>
+      <w:proofErr w:type="spellEnd"/>
       <w:r>
         <w:rPr>
           <w:b/>
           <w:shd w:val="clear" w:color="auto" w:fill="FFFFFF"/>
         </w:rPr>
-        <w:t>Δ</w:t>
-      </w:r>
+        <w:t>/</w:t>
+      </w:r>
+      <w:proofErr w:type="spellStart"/>
       <w:r>
         <w:rPr>
           <w:b/>
           <w:shd w:val="clear" w:color="auto" w:fill="FFFFFF"/>
         </w:rPr>
+        <w:t>Δ</w:t>
+      </w:r>
+      <w:r>
+        <w:rPr>
+          <w:b/>
+          <w:shd w:val="clear" w:color="auto" w:fill="FFFFFF"/>
+        </w:rPr>
         <w:t>t</w:t>
       </w:r>
+      <w:proofErr w:type="spellEnd"/>
     </w:p>
     <w:p>
       <w:pPr>
@@ -5725,12 +6070,14 @@
       <w:r>
         <w:t xml:space="preserve"> where </w:t>
       </w:r>
+      <w:proofErr w:type="spellStart"/>
       <w:r>
         <w:rPr>
           <w:b/>
         </w:rPr>
         <w:t>t</w:t>
       </w:r>
+      <w:proofErr w:type="spellEnd"/>
       <w:r>
         <w:t xml:space="preserve"> is infinitely </w:t>
       </w:r>
@@ -5755,7 +6102,23 @@
           <w:b/>
           <w:shd w:val="clear" w:color="auto" w:fill="FFFFFF"/>
         </w:rPr>
-        <w:t>a = dv/dt</w:t>
+        <w:t>a = dv/</w:t>
+      </w:r>
+      <w:proofErr w:type="spellStart"/>
+      <w:r>
+        <w:rPr>
+          <w:b/>
+          <w:shd w:val="clear" w:color="auto" w:fill="FFFFFF"/>
+        </w:rPr>
+        <w:t>dt</w:t>
+      </w:r>
+      <w:proofErr w:type="spellEnd"/>
+      <w:r>
+        <w:rPr>
+          <w:b/>
+          <w:shd w:val="clear" w:color="auto" w:fill="FFFFFF"/>
+        </w:rPr>
+        <w:t xml:space="preserve"> [11]</w:t>
       </w:r>
     </w:p>
     <w:p>
@@ -5803,6 +6166,19 @@
         </w:rPr>
         <w:t>2</w:t>
       </w:r>
+      <w:r>
+        <w:rPr>
+          <w:b/>
+          <w:vertAlign w:val="superscript"/>
+        </w:rPr>
+        <w:t xml:space="preserve"> </w:t>
+      </w:r>
+      <w:r>
+        <w:rPr>
+          <w:b/>
+        </w:rPr>
+        <w:t>[12]</w:t>
+      </w:r>
     </w:p>
     <w:p>
       <w:pPr>
@@ -5820,51 +6196,56 @@
     </w:p>
     <w:p>
       <w:pPr>
-        <w:rPr>
-          <w:rFonts w:eastAsiaTheme="minorEastAsia"/>
-        </w:rPr>
-      </w:pPr>
-      <m:oMathPara>
-        <m:oMath>
-          <m:r>
-            <w:rPr>
-              <w:rFonts w:ascii="Cambria Math" w:hAnsi="Cambria Math"/>
-            </w:rPr>
-            <m:t xml:space="preserve">v= </m:t>
-          </m:r>
-          <m:nary>
-            <m:naryPr>
-              <m:limLoc m:val="undOvr"/>
-              <m:subHide m:val="1"/>
-              <m:supHide m:val="1"/>
-              <m:ctrlPr>
-                <w:rPr>
-                  <w:rFonts w:ascii="Cambria Math" w:hAnsi="Cambria Math"/>
-                  <w:i/>
-                </w:rPr>
-              </m:ctrlPr>
-            </m:naryPr>
-            <m:sub/>
-            <m:sup/>
-            <m:e>
-              <m:r>
-                <w:rPr>
-                  <w:rFonts w:ascii="Cambria Math" w:hAnsi="Cambria Math"/>
-                </w:rPr>
-                <m:t>a dt</m:t>
-              </m:r>
-            </m:e>
-          </m:nary>
-        </m:oMath>
-      </m:oMathPara>
-    </w:p>
-    <w:p>
-      <w:pPr>
         <w:jc w:val="center"/>
         <w:rPr>
           <w:rFonts w:eastAsiaTheme="minorEastAsia"/>
         </w:rPr>
       </w:pPr>
+      <m:oMath>
+        <m:r>
+          <w:rPr>
+            <w:rFonts w:ascii="Cambria Math" w:hAnsi="Cambria Math"/>
+          </w:rPr>
+          <m:t xml:space="preserve">v= </m:t>
+        </m:r>
+        <m:nary>
+          <m:naryPr>
+            <m:limLoc m:val="undOvr"/>
+            <m:subHide m:val="1"/>
+            <m:supHide m:val="1"/>
+            <m:ctrlPr>
+              <w:rPr>
+                <w:rFonts w:ascii="Cambria Math" w:hAnsi="Cambria Math"/>
+                <w:i/>
+              </w:rPr>
+            </m:ctrlPr>
+          </m:naryPr>
+          <m:sub/>
+          <m:sup/>
+          <m:e>
+            <m:r>
+              <w:rPr>
+                <w:rFonts w:ascii="Cambria Math" w:hAnsi="Cambria Math"/>
+              </w:rPr>
+              <m:t>a dt</m:t>
+            </m:r>
+          </m:e>
+        </m:nary>
+      </m:oMath>
+      <w:r>
+        <w:rPr>
+          <w:rFonts w:eastAsiaTheme="minorEastAsia"/>
+        </w:rPr>
+        <w:t xml:space="preserve">  [13]</w:t>
+      </w:r>
+    </w:p>
+    <w:p>
+      <w:pPr>
+        <w:jc w:val="center"/>
+        <w:rPr>
+          <w:rFonts w:eastAsiaTheme="minorEastAsia"/>
+        </w:rPr>
+      </w:pPr>
       <w:r>
         <w:rPr>
           <w:rFonts w:eastAsiaTheme="minorEastAsia"/>
@@ -5879,44 +6260,53 @@
           <w:rFonts w:eastAsiaTheme="minorEastAsia"/>
         </w:rPr>
       </w:pPr>
-      <m:oMathPara>
-        <m:oMath>
-          <m:r>
-            <w:rPr>
-              <w:rFonts w:ascii="Cambria Math" w:eastAsiaTheme="minorEastAsia" w:hAnsi="Cambria Math"/>
-            </w:rPr>
-            <m:t xml:space="preserve">s= </m:t>
-          </m:r>
-          <m:nary>
-            <m:naryPr>
-              <m:limLoc m:val="undOvr"/>
-              <m:subHide m:val="1"/>
-              <m:supHide m:val="1"/>
-              <m:ctrlPr>
-                <w:rPr>
-                  <w:rFonts w:ascii="Cambria Math" w:eastAsiaTheme="minorEastAsia" w:hAnsi="Cambria Math"/>
-                  <w:i/>
-                </w:rPr>
-              </m:ctrlPr>
-            </m:naryPr>
-            <m:sub/>
-            <m:sup/>
-            <m:e>
-              <m:r>
-                <w:rPr>
-                  <w:rFonts w:ascii="Cambria Math" w:eastAsiaTheme="minorEastAsia" w:hAnsi="Cambria Math"/>
-                </w:rPr>
-                <m:t>v dt</m:t>
-              </m:r>
-            </m:e>
-          </m:nary>
-        </m:oMath>
-      </m:oMathPara>
-    </w:p>
-    <w:p>
-      <w:r>
-        <w:t>This can be applied whether the acceleration of an object is constant or is constantly varying with respect to time for example:</w:t>
-      </w:r>
+      <m:oMath>
+        <m:r>
+          <w:rPr>
+            <w:rFonts w:ascii="Cambria Math" w:eastAsiaTheme="minorEastAsia" w:hAnsi="Cambria Math"/>
+          </w:rPr>
+          <m:t xml:space="preserve">s= </m:t>
+        </m:r>
+        <m:nary>
+          <m:naryPr>
+            <m:limLoc m:val="undOvr"/>
+            <m:subHide m:val="1"/>
+            <m:supHide m:val="1"/>
+            <m:ctrlPr>
+              <w:rPr>
+                <w:rFonts w:ascii="Cambria Math" w:eastAsiaTheme="minorEastAsia" w:hAnsi="Cambria Math"/>
+                <w:i/>
+              </w:rPr>
+            </m:ctrlPr>
+          </m:naryPr>
+          <m:sub/>
+          <m:sup/>
+          <m:e>
+            <m:r>
+              <w:rPr>
+                <w:rFonts w:ascii="Cambria Math" w:eastAsiaTheme="minorEastAsia" w:hAnsi="Cambria Math"/>
+              </w:rPr>
+              <m:t>v dt</m:t>
+            </m:r>
+          </m:e>
+        </m:nary>
+      </m:oMath>
+      <w:r>
+        <w:rPr>
+          <w:rFonts w:eastAsiaTheme="minorEastAsia"/>
+        </w:rPr>
+        <w:t xml:space="preserve">  [14]</w:t>
+      </w:r>
+    </w:p>
+    <w:p>
+      <w:r>
+        <w:t>This can be applied whether the acceleration of an object is constant or is constantly varying with respect to time for example</w:t>
+      </w:r>
+      <w:proofErr w:type="gramStart"/>
+      <w:r>
+        <w:t>:</w:t>
+      </w:r>
+      <w:proofErr w:type="gramEnd"/>
       <w:r>
         <w:br/>
         <w:t>if an acceleration profile takes the value</w:t>
@@ -6149,9 +6539,23 @@
     </w:p>
     <w:p>
       <w:pPr>
+        <w:rPr>
+          <w:vertAlign w:val="superscript"/>
+        </w:rPr>
+      </w:pPr>
+    </w:p>
+    <w:p>
+      <w:pPr>
+        <w:rPr>
+          <w:vertAlign w:val="superscript"/>
+        </w:rPr>
+      </w:pPr>
+    </w:p>
+    <w:p>
+      <w:pPr>
         <w:pStyle w:val="Heading2"/>
       </w:pPr>
-      <w:bookmarkStart w:id="15" w:name="_Toc5041135"/>
+      <w:bookmarkStart w:id="14" w:name="_Toc5041135"/>
       <w:r>
         <w:lastRenderedPageBreak/>
         <w:t>Cir</w:t>
@@ -6159,156 +6563,2617 @@
       <w:r>
         <w:t>cular motion</w:t>
       </w:r>
+      <w:bookmarkEnd w:id="14"/>
+    </w:p>
+    <w:p>
+      <w:pPr>
+        <w:pStyle w:val="Heading2"/>
+      </w:pPr>
+    </w:p>
+    <w:p>
+      <w:r>
+        <w:t xml:space="preserve">In order to understand Circular Motion, one must be familiar with Circular Geometry. </w:t>
+      </w:r>
+    </w:p>
+    <w:p>
+      <w:pPr>
+        <w:pStyle w:val="Heading3"/>
+      </w:pPr>
+      <w:r>
+        <w:t>Circular geometry</w:t>
+      </w:r>
+    </w:p>
+    <w:p>
+      <w:pPr>
+        <w:pStyle w:val="Heading3"/>
+        <w:rPr>
+          <w:b w:val="0"/>
+        </w:rPr>
+      </w:pPr>
+      <w:r>
+        <w:br/>
+      </w:r>
+      <w:r>
+        <w:rPr>
+          <w:b w:val="0"/>
+        </w:rPr>
+        <w:t>Expressions for calculating the geometry of a circle can be derived from the following drawing of a circle</w:t>
+      </w:r>
+      <w:r>
+        <w:rPr>
+          <w:b w:val="0"/>
+        </w:rPr>
+        <w:t xml:space="preserve"> and the equation for the area and the circumference of a circle as demonstrated below.</w:t>
+      </w:r>
+    </w:p>
+    <w:p/>
+    <w:p>
+      <w:pPr>
+        <w:jc w:val="center"/>
+        <w:rPr>
+          <w:rFonts w:eastAsiaTheme="minorEastAsia"/>
+        </w:rPr>
+      </w:pPr>
+      <m:oMath>
+        <m:r>
+          <w:rPr>
+            <w:rFonts w:ascii="Cambria Math" w:hAnsi="Cambria Math"/>
+          </w:rPr>
+          <m:t>Area of circle A= π</m:t>
+        </m:r>
+        <m:sSup>
+          <m:sSupPr>
+            <m:ctrlPr>
+              <w:rPr>
+                <w:rFonts w:ascii="Cambria Math" w:hAnsi="Cambria Math"/>
+                <w:i/>
+              </w:rPr>
+            </m:ctrlPr>
+          </m:sSupPr>
+          <m:e>
+            <m:r>
+              <w:rPr>
+                <w:rFonts w:ascii="Cambria Math" w:hAnsi="Cambria Math"/>
+              </w:rPr>
+              <m:t>r</m:t>
+            </m:r>
+          </m:e>
+          <m:sup>
+            <m:r>
+              <w:rPr>
+                <w:rFonts w:ascii="Cambria Math" w:hAnsi="Cambria Math"/>
+              </w:rPr>
+              <m:t>2</m:t>
+            </m:r>
+          </m:sup>
+        </m:sSup>
+        <m:r>
+          <w:rPr>
+            <w:rFonts w:ascii="Cambria Math" w:hAnsi="Cambria Math"/>
+          </w:rPr>
+          <m:t xml:space="preserve"> or A=π</m:t>
+        </m:r>
+        <m:f>
+          <m:fPr>
+            <m:ctrlPr>
+              <w:rPr>
+                <w:rFonts w:ascii="Cambria Math" w:hAnsi="Cambria Math"/>
+                <w:i/>
+              </w:rPr>
+            </m:ctrlPr>
+          </m:fPr>
+          <m:num>
+            <m:sSup>
+              <m:sSupPr>
+                <m:ctrlPr>
+                  <w:rPr>
+                    <w:rFonts w:ascii="Cambria Math" w:hAnsi="Cambria Math"/>
+                    <w:i/>
+                  </w:rPr>
+                </m:ctrlPr>
+              </m:sSupPr>
+              <m:e>
+                <m:r>
+                  <w:rPr>
+                    <w:rFonts w:ascii="Cambria Math" w:hAnsi="Cambria Math"/>
+                  </w:rPr>
+                  <m:t>d</m:t>
+                </m:r>
+              </m:e>
+              <m:sup>
+                <m:r>
+                  <w:rPr>
+                    <w:rFonts w:ascii="Cambria Math" w:hAnsi="Cambria Math"/>
+                  </w:rPr>
+                  <m:t>2</m:t>
+                </m:r>
+              </m:sup>
+            </m:sSup>
+          </m:num>
+          <m:den>
+            <m:r>
+              <w:rPr>
+                <w:rFonts w:ascii="Cambria Math" w:hAnsi="Cambria Math"/>
+              </w:rPr>
+              <m:t>4</m:t>
+            </m:r>
+          </m:den>
+        </m:f>
+        <m:r>
+          <w:rPr>
+            <w:rFonts w:ascii="Cambria Math" w:hAnsi="Cambria Math"/>
+          </w:rPr>
+          <m:t xml:space="preserve"> </m:t>
+        </m:r>
+      </m:oMath>
+      <w:r>
+        <w:rPr>
+          <w:rFonts w:eastAsiaTheme="minorEastAsia"/>
+        </w:rPr>
+        <w:t>[15]</w:t>
+      </w:r>
+    </w:p>
+    <w:p>
+      <w:pPr>
+        <w:jc w:val="center"/>
+        <w:rPr>
+          <w:rFonts w:eastAsiaTheme="minorEastAsia"/>
+        </w:rPr>
+      </w:pPr>
+      <m:oMath>
+        <m:r>
+          <w:rPr>
+            <w:rFonts w:ascii="Cambria Math" w:eastAsiaTheme="minorEastAsia" w:hAnsi="Cambria Math"/>
+          </w:rPr>
+          <m:t>Circumfrence of a circle C=2πr or C=πd</m:t>
+        </m:r>
+      </m:oMath>
+      <w:r>
+        <w:rPr>
+          <w:rFonts w:eastAsiaTheme="minorEastAsia"/>
+        </w:rPr>
+        <w:t xml:space="preserve"> [16]</w:t>
+      </w:r>
+    </w:p>
+    <w:p>
+      <w:pPr>
+        <w:rPr>
+          <w:rFonts w:eastAsiaTheme="minorEastAsia"/>
+        </w:rPr>
+      </w:pPr>
+      <w:r>
+        <w:rPr>
+          <w:rFonts w:eastAsiaTheme="minorEastAsia"/>
+        </w:rPr>
+        <w:t>Where:</w:t>
+      </w:r>
+    </w:p>
+    <w:p>
+      <w:pPr>
+        <w:rPr>
+          <w:rFonts w:eastAsiaTheme="minorEastAsia"/>
+        </w:rPr>
+      </w:pPr>
+      <w:r>
+        <w:rPr>
+          <w:rFonts w:eastAsiaTheme="minorEastAsia"/>
+        </w:rPr>
+        <w:t>r = radius</w:t>
+      </w:r>
+      <w:r>
+        <w:rPr>
+          <w:rFonts w:eastAsiaTheme="minorEastAsia"/>
+        </w:rPr>
+        <w:br/>
+        <w:t>d = diameter</w:t>
+      </w:r>
+    </w:p>
+    <w:p>
+      <w:pPr>
+        <w:pStyle w:val="Heading3"/>
+      </w:pPr>
+    </w:p>
+    <w:p>
+      <w:pPr>
+        <w:pStyle w:val="Heading3"/>
+      </w:pPr>
+      <w:r>
+        <w:rPr>
+          <w:noProof/>
+          <w:lang w:eastAsia="en-GB"/>
+        </w:rPr>
+        <w:drawing>
+          <wp:anchor distT="0" distB="0" distL="114300" distR="114300" simplePos="0" relativeHeight="251658240" behindDoc="0" locked="0" layoutInCell="1" allowOverlap="1">
+            <wp:simplePos x="0" y="0"/>
+            <wp:positionH relativeFrom="margin">
+              <wp:align>center</wp:align>
+            </wp:positionH>
+            <wp:positionV relativeFrom="paragraph">
+              <wp:posOffset>33315</wp:posOffset>
+            </wp:positionV>
+            <wp:extent cx="4901565" cy="3837940"/>
+            <wp:effectExtent l="0" t="0" r="0" b="0"/>
+            <wp:wrapSquare wrapText="bothSides"/>
+            <wp:docPr id="3" name="Picture 3"/>
+            <wp:cNvGraphicFramePr>
+              <a:graphicFrameLocks xmlns:a="http://schemas.openxmlformats.org/drawingml/2006/main" noChangeAspect="1"/>
+            </wp:cNvGraphicFramePr>
+            <a:graphic xmlns:a="http://schemas.openxmlformats.org/drawingml/2006/main">
+              <a:graphicData uri="http://schemas.openxmlformats.org/drawingml/2006/picture">
+                <pic:pic xmlns:pic="http://schemas.openxmlformats.org/drawingml/2006/picture">
+                  <pic:nvPicPr>
+                    <pic:cNvPr id="0" name="Picture 3"/>
+                    <pic:cNvPicPr>
+                      <a:picLocks noChangeAspect="1" noChangeArrowheads="1"/>
+                    </pic:cNvPicPr>
+                  </pic:nvPicPr>
+                  <pic:blipFill rotWithShape="1">
+                    <a:blip r:embed="rId11">
+                      <a:extLst>
+                        <a:ext uri="{28A0092B-C50C-407E-A947-70E740481C1C}">
+                          <a14:useLocalDpi xmlns:a14="http://schemas.microsoft.com/office/drawing/2010/main" val="0"/>
+                        </a:ext>
+                      </a:extLst>
+                    </a:blip>
+                    <a:srcRect l="7049" t="6389" r="7412" b="4905"/>
+                    <a:stretch/>
+                  </pic:blipFill>
+                  <pic:spPr bwMode="auto">
+                    <a:xfrm>
+                      <a:off x="0" y="0"/>
+                      <a:ext cx="4901565" cy="3837940"/>
+                    </a:xfrm>
+                    <a:prstGeom prst="rect">
+                      <a:avLst/>
+                    </a:prstGeom>
+                    <a:noFill/>
+                    <a:ln>
+                      <a:noFill/>
+                    </a:ln>
+                    <a:extLst>
+                      <a:ext uri="{53640926-AAD7-44D8-BBD7-CCE9431645EC}">
+                        <a14:shadowObscured xmlns:a14="http://schemas.microsoft.com/office/drawing/2010/main"/>
+                      </a:ext>
+                    </a:extLst>
+                  </pic:spPr>
+                </pic:pic>
+              </a:graphicData>
+            </a:graphic>
+            <wp14:sizeRelH relativeFrom="page">
+              <wp14:pctWidth>0</wp14:pctWidth>
+            </wp14:sizeRelH>
+            <wp14:sizeRelV relativeFrom="page">
+              <wp14:pctHeight>0</wp14:pctHeight>
+            </wp14:sizeRelV>
+          </wp:anchor>
+        </w:drawing>
+      </w:r>
+      <w:r>
+        <w:br/>
+      </w:r>
+    </w:p>
+    <w:p>
+      <w:r>
+        <w:br w:type="page"/>
+      </w:r>
+    </w:p>
+    <w:p>
+      <w:pPr>
+        <w:rPr>
+          <w:rFonts w:asciiTheme="majorHAnsi" w:eastAsiaTheme="majorEastAsia" w:hAnsiTheme="majorHAnsi" w:cstheme="majorBidi"/>
+          <w:sz w:val="24"/>
+          <w:szCs w:val="24"/>
+        </w:rPr>
+      </w:pPr>
+      <w:r>
+        <w:rPr>
+          <w:rFonts w:asciiTheme="majorHAnsi" w:eastAsiaTheme="majorEastAsia" w:hAnsiTheme="majorHAnsi" w:cstheme="majorBidi"/>
+          <w:sz w:val="24"/>
+          <w:szCs w:val="24"/>
+        </w:rPr>
+        <w:lastRenderedPageBreak/>
+        <w:t xml:space="preserve">As the sector of a circle is a portion of a circle taken from the centre, the area </w:t>
+      </w:r>
+      <w:r>
+        <w:rPr>
+          <w:rFonts w:asciiTheme="majorHAnsi" w:eastAsiaTheme="majorEastAsia" w:hAnsiTheme="majorHAnsi" w:cstheme="majorBidi"/>
+          <w:sz w:val="24"/>
+          <w:szCs w:val="24"/>
+        </w:rPr>
+        <w:t xml:space="preserve">of the sector can be calculated as well as the arc of the sector (the circumference </w:t>
+      </w:r>
+      <w:r>
+        <w:rPr>
+          <w:rFonts w:asciiTheme="majorHAnsi" w:eastAsiaTheme="majorEastAsia" w:hAnsiTheme="majorHAnsi" w:cstheme="majorBidi"/>
+          <w:sz w:val="24"/>
+          <w:szCs w:val="24"/>
+        </w:rPr>
+        <w:t>of the given sector)</w:t>
+      </w:r>
+      <w:r>
+        <w:rPr>
+          <w:rFonts w:asciiTheme="majorHAnsi" w:eastAsiaTheme="majorEastAsia" w:hAnsiTheme="majorHAnsi" w:cstheme="majorBidi"/>
+          <w:sz w:val="24"/>
+          <w:szCs w:val="24"/>
+        </w:rPr>
+        <w:br/>
+        <w:t>Therefore, t</w:t>
+      </w:r>
+      <w:r>
+        <w:rPr>
+          <w:rFonts w:asciiTheme="majorHAnsi" w:eastAsiaTheme="majorEastAsia" w:hAnsiTheme="majorHAnsi" w:cstheme="majorBidi"/>
+          <w:sz w:val="24"/>
+          <w:szCs w:val="24"/>
+        </w:rPr>
+        <w:t>he ratio of the circle can be taken from the angle the sector encompasses as demonstrated below</w:t>
+      </w:r>
+    </w:p>
+    <w:p>
+      <w:pPr>
+        <w:rPr>
+          <w:rFonts w:asciiTheme="majorHAnsi" w:eastAsiaTheme="majorEastAsia" w:hAnsiTheme="majorHAnsi" w:cstheme="majorBidi"/>
+          <w:sz w:val="24"/>
+          <w:szCs w:val="24"/>
+        </w:rPr>
+      </w:pPr>
+      <m:oMathPara>
+        <m:oMath>
+          <m:r>
+            <w:rPr>
+              <w:rFonts w:ascii="Cambria Math" w:eastAsiaTheme="majorEastAsia" w:hAnsi="Cambria Math" w:cstheme="majorBidi"/>
+              <w:sz w:val="24"/>
+              <w:szCs w:val="24"/>
+            </w:rPr>
+            <m:t xml:space="preserve">ratio= </m:t>
+          </m:r>
+          <m:f>
+            <m:fPr>
+              <m:ctrlPr>
+                <w:rPr>
+                  <w:rFonts w:ascii="Cambria Math" w:eastAsiaTheme="majorEastAsia" w:hAnsi="Cambria Math" w:cstheme="majorBidi"/>
+                  <w:i/>
+                  <w:sz w:val="24"/>
+                  <w:szCs w:val="24"/>
+                </w:rPr>
+              </m:ctrlPr>
+            </m:fPr>
+            <m:num>
+              <m:r>
+                <w:rPr>
+                  <w:rFonts w:ascii="Cambria Math" w:eastAsiaTheme="majorEastAsia" w:hAnsi="Cambria Math" w:cstheme="majorBidi"/>
+                  <w:sz w:val="24"/>
+                  <w:szCs w:val="24"/>
+                </w:rPr>
+                <m:t>θ</m:t>
+              </m:r>
+            </m:num>
+            <m:den>
+              <m:sSup>
+                <m:sSupPr>
+                  <m:ctrlPr>
+                    <w:rPr>
+                      <w:rFonts w:ascii="Cambria Math" w:eastAsiaTheme="majorEastAsia" w:hAnsi="Cambria Math" w:cstheme="majorBidi"/>
+                      <w:i/>
+                      <w:sz w:val="24"/>
+                      <w:szCs w:val="24"/>
+                    </w:rPr>
+                  </m:ctrlPr>
+                </m:sSupPr>
+                <m:e>
+                  <m:r>
+                    <w:rPr>
+                      <w:rFonts w:ascii="Cambria Math" w:eastAsiaTheme="majorEastAsia" w:hAnsi="Cambria Math" w:cstheme="majorBidi"/>
+                      <w:sz w:val="24"/>
+                      <w:szCs w:val="24"/>
+                    </w:rPr>
+                    <m:t>360</m:t>
+                  </m:r>
+                </m:e>
+                <m:sup>
+                  <m:r>
+                    <w:rPr>
+                      <w:rFonts w:ascii="Cambria Math" w:eastAsiaTheme="majorEastAsia" w:hAnsi="Cambria Math" w:cstheme="majorBidi"/>
+                      <w:sz w:val="24"/>
+                      <w:szCs w:val="24"/>
+                    </w:rPr>
+                    <m:t>o</m:t>
+                  </m:r>
+                </m:sup>
+              </m:sSup>
+            </m:den>
+          </m:f>
+          <m:r>
+            <w:rPr>
+              <w:rFonts w:ascii="Cambria Math" w:eastAsiaTheme="majorEastAsia" w:hAnsi="Cambria Math" w:cstheme="majorBidi"/>
+              <w:sz w:val="24"/>
+              <w:szCs w:val="24"/>
+            </w:rPr>
+            <m:t xml:space="preserve"> or ratio= </m:t>
+          </m:r>
+          <m:f>
+            <m:fPr>
+              <m:ctrlPr>
+                <w:rPr>
+                  <w:rFonts w:ascii="Cambria Math" w:eastAsiaTheme="majorEastAsia" w:hAnsi="Cambria Math" w:cstheme="majorBidi"/>
+                  <w:i/>
+                  <w:sz w:val="24"/>
+                  <w:szCs w:val="24"/>
+                </w:rPr>
+              </m:ctrlPr>
+            </m:fPr>
+            <m:num>
+              <m:r>
+                <w:rPr>
+                  <w:rFonts w:ascii="Cambria Math" w:eastAsiaTheme="majorEastAsia" w:hAnsi="Cambria Math" w:cstheme="majorBidi"/>
+                  <w:sz w:val="24"/>
+                  <w:szCs w:val="24"/>
+                </w:rPr>
+                <m:t>θ</m:t>
+              </m:r>
+            </m:num>
+            <m:den>
+              <m:r>
+                <w:rPr>
+                  <w:rFonts w:ascii="Cambria Math" w:eastAsiaTheme="majorEastAsia" w:hAnsi="Cambria Math" w:cstheme="majorBidi"/>
+                  <w:sz w:val="24"/>
+                  <w:szCs w:val="24"/>
+                </w:rPr>
+                <m:t>2π radians</m:t>
+              </m:r>
+            </m:den>
+          </m:f>
+        </m:oMath>
+      </m:oMathPara>
+    </w:p>
+    <w:p>
+      <w:pPr>
+        <w:rPr>
+          <w:rFonts w:asciiTheme="majorHAnsi" w:eastAsiaTheme="majorEastAsia" w:hAnsiTheme="majorHAnsi" w:cstheme="majorBidi"/>
+          <w:sz w:val="24"/>
+          <w:szCs w:val="24"/>
+        </w:rPr>
+      </w:pPr>
+      <w:r>
+        <w:rPr>
+          <w:rFonts w:asciiTheme="majorHAnsi" w:eastAsiaTheme="majorEastAsia" w:hAnsiTheme="majorHAnsi" w:cstheme="majorBidi"/>
+          <w:sz w:val="24"/>
+          <w:szCs w:val="24"/>
+        </w:rPr>
+        <w:t>Where:</w:t>
+      </w:r>
+    </w:p>
+    <w:p>
+      <w:pPr>
+        <w:rPr>
+          <w:rFonts w:asciiTheme="majorHAnsi" w:eastAsiaTheme="majorEastAsia" w:hAnsiTheme="majorHAnsi" w:cstheme="majorBidi"/>
+          <w:sz w:val="24"/>
+          <w:szCs w:val="24"/>
+        </w:rPr>
+      </w:pPr>
+      <m:oMath>
+        <m:r>
+          <w:rPr>
+            <w:rFonts w:ascii="Cambria Math" w:eastAsiaTheme="majorEastAsia" w:hAnsi="Cambria Math" w:cstheme="majorBidi"/>
+            <w:sz w:val="24"/>
+            <w:szCs w:val="24"/>
+          </w:rPr>
+          <m:t>θ</m:t>
+        </m:r>
+      </m:oMath>
+      <w:r>
+        <w:rPr>
+          <w:rFonts w:asciiTheme="majorHAnsi" w:eastAsiaTheme="majorEastAsia" w:hAnsiTheme="majorHAnsi" w:cstheme="majorBidi"/>
+          <w:sz w:val="24"/>
+          <w:szCs w:val="24"/>
+        </w:rPr>
+        <w:t xml:space="preserve"> = angle of the sector in either degrees or radians. </w:t>
+      </w:r>
+    </w:p>
+    <w:p>
+      <w:pPr>
+        <w:rPr>
+          <w:rFonts w:asciiTheme="majorHAnsi" w:eastAsiaTheme="majorEastAsia" w:hAnsiTheme="majorHAnsi" w:cstheme="majorBidi"/>
+          <w:sz w:val="24"/>
+          <w:szCs w:val="24"/>
+        </w:rPr>
+      </w:pPr>
+      <w:r>
+        <w:rPr>
+          <w:rFonts w:asciiTheme="majorHAnsi" w:eastAsiaTheme="majorEastAsia" w:hAnsiTheme="majorHAnsi" w:cstheme="majorBidi"/>
+          <w:sz w:val="24"/>
+          <w:szCs w:val="24"/>
+        </w:rPr>
+        <w:t xml:space="preserve">Therefore the area of a sector can be expressed as the </w:t>
+      </w:r>
+      <w:proofErr w:type="gramStart"/>
+      <w:r>
+        <w:rPr>
+          <w:rFonts w:asciiTheme="majorHAnsi" w:eastAsiaTheme="majorEastAsia" w:hAnsiTheme="majorHAnsi" w:cstheme="majorBidi"/>
+          <w:sz w:val="24"/>
+          <w:szCs w:val="24"/>
+        </w:rPr>
+        <w:t>following(</w:t>
+      </w:r>
+      <w:proofErr w:type="gramEnd"/>
+      <w:r>
+        <w:rPr>
+          <w:rFonts w:asciiTheme="majorHAnsi" w:eastAsiaTheme="majorEastAsia" w:hAnsiTheme="majorHAnsi" w:cstheme="majorBidi"/>
+          <w:sz w:val="24"/>
+          <w:szCs w:val="24"/>
+        </w:rPr>
+        <w:t>using radians):</w:t>
+      </w:r>
+    </w:p>
+    <w:p>
+      <w:pPr>
+        <w:rPr>
+          <w:rFonts w:asciiTheme="majorHAnsi" w:eastAsiaTheme="majorEastAsia" w:hAnsiTheme="majorHAnsi" w:cstheme="majorBidi"/>
+          <w:sz w:val="24"/>
+          <w:szCs w:val="24"/>
+        </w:rPr>
+      </w:pPr>
+      <m:oMathPara>
+        <m:oMathParaPr>
+          <m:jc m:val="center"/>
+        </m:oMathParaPr>
+        <m:oMath>
+          <m:r>
+            <w:rPr>
+              <w:rFonts w:ascii="Cambria Math" w:eastAsiaTheme="majorEastAsia" w:hAnsi="Cambria Math" w:cstheme="majorBidi"/>
+              <w:sz w:val="24"/>
+              <w:szCs w:val="24"/>
+            </w:rPr>
+            <m:t xml:space="preserve">Area of sector= </m:t>
+          </m:r>
+          <m:f>
+            <m:fPr>
+              <m:ctrlPr>
+                <w:rPr>
+                  <w:rFonts w:ascii="Cambria Math" w:eastAsiaTheme="majorEastAsia" w:hAnsi="Cambria Math" w:cstheme="majorBidi"/>
+                  <w:i/>
+                  <w:sz w:val="24"/>
+                  <w:szCs w:val="24"/>
+                </w:rPr>
+              </m:ctrlPr>
+            </m:fPr>
+            <m:num>
+              <m:r>
+                <w:rPr>
+                  <w:rFonts w:ascii="Cambria Math" w:eastAsiaTheme="majorEastAsia" w:hAnsi="Cambria Math" w:cstheme="majorBidi"/>
+                  <w:sz w:val="24"/>
+                  <w:szCs w:val="24"/>
+                </w:rPr>
+                <m:t>θ</m:t>
+              </m:r>
+            </m:num>
+            <m:den>
+              <m:r>
+                <w:rPr>
+                  <w:rFonts w:ascii="Cambria Math" w:eastAsiaTheme="majorEastAsia" w:hAnsi="Cambria Math" w:cstheme="majorBidi"/>
+                  <w:sz w:val="24"/>
+                  <w:szCs w:val="24"/>
+                </w:rPr>
+                <m:t>2</m:t>
+              </m:r>
+              <m:r>
+                <w:rPr>
+                  <w:rFonts w:ascii="Cambria Math" w:eastAsiaTheme="majorEastAsia" w:hAnsi="Cambria Math" w:cstheme="majorBidi"/>
+                  <w:strike/>
+                  <w:sz w:val="24"/>
+                  <w:szCs w:val="24"/>
+                </w:rPr>
+                <m:t>π</m:t>
+              </m:r>
+              <m:r>
+                <w:rPr>
+                  <w:rFonts w:ascii="Cambria Math" w:eastAsiaTheme="majorEastAsia" w:hAnsi="Cambria Math" w:cstheme="majorBidi"/>
+                  <w:sz w:val="24"/>
+                  <w:szCs w:val="24"/>
+                </w:rPr>
+                <m:t xml:space="preserve"> radians</m:t>
+              </m:r>
+            </m:den>
+          </m:f>
+          <m:r>
+            <w:rPr>
+              <w:rFonts w:ascii="Cambria Math" w:hAnsi="Cambria Math"/>
+              <w:strike/>
+            </w:rPr>
+            <m:t xml:space="preserve"> π</m:t>
+          </m:r>
+          <m:sSup>
+            <m:sSupPr>
+              <m:ctrlPr>
+                <w:rPr>
+                  <w:rFonts w:ascii="Cambria Math" w:hAnsi="Cambria Math"/>
+                  <w:i/>
+                </w:rPr>
+              </m:ctrlPr>
+            </m:sSupPr>
+            <m:e>
+              <m:r>
+                <w:rPr>
+                  <w:rFonts w:ascii="Cambria Math" w:hAnsi="Cambria Math"/>
+                </w:rPr>
+                <m:t>r</m:t>
+              </m:r>
+            </m:e>
+            <m:sup>
+              <m:r>
+                <w:rPr>
+                  <w:rFonts w:ascii="Cambria Math" w:hAnsi="Cambria Math"/>
+                </w:rPr>
+                <m:t>2</m:t>
+              </m:r>
+            </m:sup>
+          </m:sSup>
+          <m:r>
+            <w:rPr>
+              <w:rFonts w:ascii="Cambria Math" w:eastAsiaTheme="majorEastAsia" w:hAnsi="Cambria Math" w:cstheme="majorBidi"/>
+              <w:sz w:val="24"/>
+              <w:szCs w:val="24"/>
+            </w:rPr>
+            <m:t xml:space="preserve"> or Area of sector=</m:t>
+          </m:r>
+          <m:f>
+            <m:fPr>
+              <m:ctrlPr>
+                <w:rPr>
+                  <w:rFonts w:ascii="Cambria Math" w:eastAsiaTheme="majorEastAsia" w:hAnsi="Cambria Math" w:cstheme="majorBidi"/>
+                  <w:i/>
+                  <w:sz w:val="24"/>
+                  <w:szCs w:val="24"/>
+                </w:rPr>
+              </m:ctrlPr>
+            </m:fPr>
+            <m:num>
+              <m:r>
+                <w:rPr>
+                  <w:rFonts w:ascii="Cambria Math" w:eastAsiaTheme="majorEastAsia" w:hAnsi="Cambria Math" w:cstheme="majorBidi"/>
+                  <w:sz w:val="24"/>
+                  <w:szCs w:val="24"/>
+                </w:rPr>
+                <m:t>θ</m:t>
+              </m:r>
+            </m:num>
+            <m:den>
+              <m:r>
+                <w:rPr>
+                  <w:rFonts w:ascii="Cambria Math" w:eastAsiaTheme="majorEastAsia" w:hAnsi="Cambria Math" w:cstheme="majorBidi"/>
+                  <w:sz w:val="24"/>
+                  <w:szCs w:val="24"/>
+                </w:rPr>
+                <m:t>2</m:t>
+              </m:r>
+              <m:r>
+                <w:rPr>
+                  <w:rFonts w:ascii="Cambria Math" w:eastAsiaTheme="majorEastAsia" w:hAnsi="Cambria Math" w:cstheme="majorBidi"/>
+                  <w:strike/>
+                  <w:sz w:val="24"/>
+                  <w:szCs w:val="24"/>
+                </w:rPr>
+                <m:t>π</m:t>
+              </m:r>
+              <m:r>
+                <w:rPr>
+                  <w:rFonts w:ascii="Cambria Math" w:eastAsiaTheme="majorEastAsia" w:hAnsi="Cambria Math" w:cstheme="majorBidi"/>
+                  <w:sz w:val="24"/>
+                  <w:szCs w:val="24"/>
+                </w:rPr>
+                <m:t xml:space="preserve"> radians</m:t>
+              </m:r>
+            </m:den>
+          </m:f>
+          <m:r>
+            <w:rPr>
+              <w:rFonts w:ascii="Cambria Math" w:eastAsiaTheme="majorEastAsia" w:hAnsi="Cambria Math" w:cstheme="majorBidi"/>
+              <w:strike/>
+              <w:sz w:val="24"/>
+              <w:szCs w:val="24"/>
+            </w:rPr>
+            <m:t xml:space="preserve"> </m:t>
+          </m:r>
+          <m:r>
+            <w:rPr>
+              <w:rFonts w:ascii="Cambria Math" w:hAnsi="Cambria Math"/>
+              <w:strike/>
+            </w:rPr>
+            <m:t>π</m:t>
+          </m:r>
+          <m:f>
+            <m:fPr>
+              <m:ctrlPr>
+                <w:rPr>
+                  <w:rFonts w:ascii="Cambria Math" w:hAnsi="Cambria Math"/>
+                  <w:i/>
+                </w:rPr>
+              </m:ctrlPr>
+            </m:fPr>
+            <m:num>
+              <m:sSup>
+                <m:sSupPr>
+                  <m:ctrlPr>
+                    <w:rPr>
+                      <w:rFonts w:ascii="Cambria Math" w:hAnsi="Cambria Math"/>
+                      <w:i/>
+                    </w:rPr>
+                  </m:ctrlPr>
+                </m:sSupPr>
+                <m:e>
+                  <m:r>
+                    <w:rPr>
+                      <w:rFonts w:ascii="Cambria Math" w:hAnsi="Cambria Math"/>
+                    </w:rPr>
+                    <m:t>d</m:t>
+                  </m:r>
+                </m:e>
+                <m:sup>
+                  <m:r>
+                    <w:rPr>
+                      <w:rFonts w:ascii="Cambria Math" w:hAnsi="Cambria Math"/>
+                    </w:rPr>
+                    <m:t>2</m:t>
+                  </m:r>
+                </m:sup>
+              </m:sSup>
+            </m:num>
+            <m:den>
+              <m:r>
+                <w:rPr>
+                  <w:rFonts w:ascii="Cambria Math" w:hAnsi="Cambria Math"/>
+                </w:rPr>
+                <m:t>4</m:t>
+              </m:r>
+            </m:den>
+          </m:f>
+          <m:r>
+            <w:rPr>
+              <w:rFonts w:ascii="Cambria Math" w:eastAsiaTheme="majorEastAsia" w:hAnsi="Cambria Math" w:cstheme="majorBidi"/>
+              <w:sz w:val="24"/>
+              <w:szCs w:val="24"/>
+            </w:rPr>
+            <m:t xml:space="preserve"> </m:t>
+          </m:r>
+        </m:oMath>
+      </m:oMathPara>
+    </w:p>
+    <w:p>
+      <w:pPr>
+        <w:rPr>
+          <w:rFonts w:asciiTheme="majorHAnsi" w:eastAsiaTheme="majorEastAsia" w:hAnsiTheme="majorHAnsi" w:cstheme="majorBidi"/>
+          <w:sz w:val="24"/>
+          <w:szCs w:val="24"/>
+        </w:rPr>
+      </w:pPr>
+      <m:oMathPara>
+        <m:oMathParaPr>
+          <m:jc m:val="center"/>
+        </m:oMathParaPr>
+        <m:oMath>
+          <m:r>
+            <w:rPr>
+              <w:rFonts w:ascii="Cambria Math" w:eastAsiaTheme="majorEastAsia" w:hAnsi="Cambria Math" w:cstheme="majorBidi"/>
+              <w:sz w:val="24"/>
+              <w:szCs w:val="24"/>
+            </w:rPr>
+            <m:t xml:space="preserve">Area of sector= </m:t>
+          </m:r>
+          <m:f>
+            <m:fPr>
+              <m:ctrlPr>
+                <w:rPr>
+                  <w:rFonts w:ascii="Cambria Math" w:eastAsiaTheme="majorEastAsia" w:hAnsi="Cambria Math" w:cstheme="majorBidi"/>
+                  <w:i/>
+                  <w:sz w:val="24"/>
+                  <w:szCs w:val="24"/>
+                </w:rPr>
+              </m:ctrlPr>
+            </m:fPr>
+            <m:num>
+              <m:r>
+                <w:rPr>
+                  <w:rFonts w:ascii="Cambria Math" w:eastAsiaTheme="majorEastAsia" w:hAnsi="Cambria Math" w:cstheme="majorBidi"/>
+                  <w:sz w:val="24"/>
+                  <w:szCs w:val="24"/>
+                </w:rPr>
+                <m:t>θ</m:t>
+              </m:r>
+            </m:num>
+            <m:den>
+              <m:r>
+                <w:rPr>
+                  <w:rFonts w:ascii="Cambria Math" w:eastAsiaTheme="majorEastAsia" w:hAnsi="Cambria Math" w:cstheme="majorBidi"/>
+                  <w:sz w:val="24"/>
+                  <w:szCs w:val="24"/>
+                </w:rPr>
+                <m:t>2 radians</m:t>
+              </m:r>
+            </m:den>
+          </m:f>
+          <m:sSup>
+            <m:sSupPr>
+              <m:ctrlPr>
+                <w:rPr>
+                  <w:rFonts w:ascii="Cambria Math" w:hAnsi="Cambria Math"/>
+                  <w:i/>
+                </w:rPr>
+              </m:ctrlPr>
+            </m:sSupPr>
+            <m:e>
+              <m:r>
+                <w:rPr>
+                  <w:rFonts w:ascii="Cambria Math" w:hAnsi="Cambria Math"/>
+                </w:rPr>
+                <m:t>r</m:t>
+              </m:r>
+            </m:e>
+            <m:sup>
+              <m:r>
+                <w:rPr>
+                  <w:rFonts w:ascii="Cambria Math" w:hAnsi="Cambria Math"/>
+                </w:rPr>
+                <m:t>2</m:t>
+              </m:r>
+            </m:sup>
+          </m:sSup>
+          <m:r>
+            <w:rPr>
+              <w:rFonts w:ascii="Cambria Math" w:eastAsiaTheme="majorEastAsia" w:hAnsi="Cambria Math" w:cstheme="majorBidi"/>
+              <w:sz w:val="24"/>
+              <w:szCs w:val="24"/>
+            </w:rPr>
+            <m:t xml:space="preserve"> or Area of sector=</m:t>
+          </m:r>
+          <m:f>
+            <m:fPr>
+              <m:ctrlPr>
+                <w:rPr>
+                  <w:rFonts w:ascii="Cambria Math" w:eastAsiaTheme="majorEastAsia" w:hAnsi="Cambria Math" w:cstheme="majorBidi"/>
+                  <w:i/>
+                  <w:sz w:val="24"/>
+                  <w:szCs w:val="24"/>
+                </w:rPr>
+              </m:ctrlPr>
+            </m:fPr>
+            <m:num>
+              <m:r>
+                <w:rPr>
+                  <w:rFonts w:ascii="Cambria Math" w:eastAsiaTheme="majorEastAsia" w:hAnsi="Cambria Math" w:cstheme="majorBidi"/>
+                  <w:sz w:val="24"/>
+                  <w:szCs w:val="24"/>
+                </w:rPr>
+                <m:t>θ</m:t>
+              </m:r>
+              <m:sSup>
+                <m:sSupPr>
+                  <m:ctrlPr>
+                    <w:rPr>
+                      <w:rFonts w:ascii="Cambria Math" w:hAnsi="Cambria Math"/>
+                      <w:i/>
+                    </w:rPr>
+                  </m:ctrlPr>
+                </m:sSupPr>
+                <m:e>
+                  <m:r>
+                    <w:rPr>
+                      <w:rFonts w:ascii="Cambria Math" w:hAnsi="Cambria Math"/>
+                    </w:rPr>
+                    <m:t>d</m:t>
+                  </m:r>
+                </m:e>
+                <m:sup>
+                  <m:r>
+                    <w:rPr>
+                      <w:rFonts w:ascii="Cambria Math" w:hAnsi="Cambria Math"/>
+                    </w:rPr>
+                    <m:t>2</m:t>
+                  </m:r>
+                </m:sup>
+              </m:sSup>
+            </m:num>
+            <m:den>
+              <m:r>
+                <w:rPr>
+                  <w:rFonts w:ascii="Cambria Math" w:eastAsiaTheme="majorEastAsia" w:hAnsi="Cambria Math" w:cstheme="majorBidi"/>
+                  <w:sz w:val="24"/>
+                  <w:szCs w:val="24"/>
+                </w:rPr>
+                <m:t>8 radians</m:t>
+              </m:r>
+            </m:den>
+          </m:f>
+        </m:oMath>
+      </m:oMathPara>
+    </w:p>
+    <w:p>
+      <w:pPr>
+        <w:rPr>
+          <w:rFonts w:asciiTheme="majorHAnsi" w:eastAsiaTheme="majorEastAsia" w:hAnsiTheme="majorHAnsi" w:cstheme="majorBidi"/>
+          <w:sz w:val="24"/>
+          <w:szCs w:val="24"/>
+        </w:rPr>
+      </w:pPr>
+      <w:r>
+        <w:rPr>
+          <w:rFonts w:asciiTheme="majorHAnsi" w:eastAsiaTheme="majorEastAsia" w:hAnsiTheme="majorHAnsi" w:cstheme="majorBidi"/>
+          <w:sz w:val="24"/>
+          <w:szCs w:val="24"/>
+        </w:rPr>
+        <w:t xml:space="preserve">And </w:t>
+      </w:r>
+    </w:p>
+    <w:p>
+      <w:pPr>
+        <w:rPr>
+          <w:rFonts w:asciiTheme="majorHAnsi" w:eastAsiaTheme="majorEastAsia" w:hAnsiTheme="majorHAnsi" w:cstheme="majorBidi"/>
+          <w:sz w:val="24"/>
+          <w:szCs w:val="24"/>
+        </w:rPr>
+      </w:pPr>
+      <m:oMathPara>
+        <m:oMathParaPr>
+          <m:jc m:val="center"/>
+        </m:oMathParaPr>
+        <m:oMath>
+          <m:r>
+            <w:rPr>
+              <w:rFonts w:ascii="Cambria Math" w:eastAsiaTheme="majorEastAsia" w:hAnsi="Cambria Math" w:cstheme="majorBidi"/>
+              <w:sz w:val="24"/>
+              <w:szCs w:val="24"/>
+            </w:rPr>
+            <m:t>lenght of arc=</m:t>
+          </m:r>
+          <m:f>
+            <m:fPr>
+              <m:ctrlPr>
+                <w:rPr>
+                  <w:rFonts w:ascii="Cambria Math" w:eastAsiaTheme="majorEastAsia" w:hAnsi="Cambria Math" w:cstheme="majorBidi"/>
+                  <w:i/>
+                  <w:sz w:val="24"/>
+                  <w:szCs w:val="24"/>
+                </w:rPr>
+              </m:ctrlPr>
+            </m:fPr>
+            <m:num>
+              <m:r>
+                <w:rPr>
+                  <w:rFonts w:ascii="Cambria Math" w:eastAsiaTheme="majorEastAsia" w:hAnsi="Cambria Math" w:cstheme="majorBidi"/>
+                  <w:sz w:val="24"/>
+                  <w:szCs w:val="24"/>
+                </w:rPr>
+                <m:t>θ</m:t>
+              </m:r>
+            </m:num>
+            <m:den>
+              <m:r>
+                <w:rPr>
+                  <w:rFonts w:ascii="Cambria Math" w:eastAsiaTheme="majorEastAsia" w:hAnsi="Cambria Math" w:cstheme="majorBidi"/>
+                  <w:sz w:val="24"/>
+                  <w:szCs w:val="24"/>
+                </w:rPr>
+                <m:t>2</m:t>
+              </m:r>
+              <m:r>
+                <w:rPr>
+                  <w:rFonts w:ascii="Cambria Math" w:eastAsiaTheme="majorEastAsia" w:hAnsi="Cambria Math" w:cstheme="majorBidi"/>
+                  <w:strike/>
+                  <w:sz w:val="24"/>
+                  <w:szCs w:val="24"/>
+                </w:rPr>
+                <m:t>π</m:t>
+              </m:r>
+              <m:r>
+                <w:rPr>
+                  <w:rFonts w:ascii="Cambria Math" w:eastAsiaTheme="majorEastAsia" w:hAnsi="Cambria Math" w:cstheme="majorBidi"/>
+                  <w:sz w:val="24"/>
+                  <w:szCs w:val="24"/>
+                </w:rPr>
+                <m:t xml:space="preserve"> radians</m:t>
+              </m:r>
+            </m:den>
+          </m:f>
+          <m:r>
+            <w:rPr>
+              <w:rFonts w:ascii="Cambria Math" w:eastAsiaTheme="majorEastAsia" w:hAnsi="Cambria Math" w:cstheme="majorBidi"/>
+              <w:sz w:val="24"/>
+              <w:szCs w:val="24"/>
+            </w:rPr>
+            <m:t xml:space="preserve"> </m:t>
+          </m:r>
+          <m:r>
+            <w:rPr>
+              <w:rFonts w:ascii="Cambria Math" w:eastAsiaTheme="majorEastAsia" w:hAnsi="Cambria Math" w:cstheme="majorBidi"/>
+              <w:strike/>
+              <w:sz w:val="24"/>
+              <w:szCs w:val="24"/>
+            </w:rPr>
+            <m:t>π</m:t>
+          </m:r>
+          <m:r>
+            <w:rPr>
+              <w:rFonts w:ascii="Cambria Math" w:eastAsiaTheme="majorEastAsia" w:hAnsi="Cambria Math" w:cstheme="majorBidi"/>
+              <w:sz w:val="24"/>
+              <w:szCs w:val="24"/>
+            </w:rPr>
+            <m:t>d or</m:t>
+          </m:r>
+          <m:f>
+            <m:fPr>
+              <m:ctrlPr>
+                <w:rPr>
+                  <w:rFonts w:ascii="Cambria Math" w:eastAsiaTheme="majorEastAsia" w:hAnsi="Cambria Math" w:cstheme="majorBidi"/>
+                  <w:i/>
+                  <w:sz w:val="24"/>
+                  <w:szCs w:val="24"/>
+                </w:rPr>
+              </m:ctrlPr>
+            </m:fPr>
+            <m:num>
+              <m:r>
+                <w:rPr>
+                  <w:rFonts w:ascii="Cambria Math" w:eastAsiaTheme="majorEastAsia" w:hAnsi="Cambria Math" w:cstheme="majorBidi"/>
+                  <w:sz w:val="24"/>
+                  <w:szCs w:val="24"/>
+                </w:rPr>
+                <m:t>θ</m:t>
+              </m:r>
+            </m:num>
+            <m:den>
+              <m:r>
+                <w:rPr>
+                  <w:rFonts w:ascii="Cambria Math" w:eastAsiaTheme="majorEastAsia" w:hAnsi="Cambria Math" w:cstheme="majorBidi"/>
+                  <w:strike/>
+                  <w:sz w:val="24"/>
+                  <w:szCs w:val="24"/>
+                </w:rPr>
+                <m:t>2</m:t>
+              </m:r>
+              <m:r>
+                <w:rPr>
+                  <w:rFonts w:ascii="Cambria Math" w:eastAsiaTheme="majorEastAsia" w:hAnsi="Cambria Math" w:cstheme="majorBidi"/>
+                  <w:strike/>
+                  <w:sz w:val="24"/>
+                  <w:szCs w:val="24"/>
+                </w:rPr>
+                <m:t>π</m:t>
+              </m:r>
+              <m:r>
+                <w:rPr>
+                  <w:rFonts w:ascii="Cambria Math" w:eastAsiaTheme="majorEastAsia" w:hAnsi="Cambria Math" w:cstheme="majorBidi"/>
+                  <w:sz w:val="24"/>
+                  <w:szCs w:val="24"/>
+                </w:rPr>
+                <m:t xml:space="preserve"> radians</m:t>
+              </m:r>
+            </m:den>
+          </m:f>
+          <m:r>
+            <w:rPr>
+              <w:rFonts w:ascii="Cambria Math" w:eastAsiaTheme="majorEastAsia" w:hAnsi="Cambria Math" w:cstheme="majorBidi"/>
+              <w:sz w:val="24"/>
+              <w:szCs w:val="24"/>
+            </w:rPr>
+            <m:t xml:space="preserve"> </m:t>
+          </m:r>
+          <m:r>
+            <w:rPr>
+              <w:rFonts w:ascii="Cambria Math" w:eastAsiaTheme="majorEastAsia" w:hAnsi="Cambria Math" w:cstheme="majorBidi"/>
+              <w:strike/>
+              <w:sz w:val="24"/>
+              <w:szCs w:val="24"/>
+            </w:rPr>
+            <m:t>2π</m:t>
+          </m:r>
+          <m:r>
+            <w:rPr>
+              <w:rFonts w:ascii="Cambria Math" w:eastAsiaTheme="majorEastAsia" w:hAnsi="Cambria Math" w:cstheme="majorBidi"/>
+              <w:sz w:val="24"/>
+              <w:szCs w:val="24"/>
+            </w:rPr>
+            <m:t xml:space="preserve">r </m:t>
+          </m:r>
+        </m:oMath>
+      </m:oMathPara>
+    </w:p>
+    <w:p>
+      <w:pPr>
+        <w:rPr>
+          <w:rFonts w:asciiTheme="majorHAnsi" w:eastAsiaTheme="majorEastAsia" w:hAnsiTheme="majorHAnsi" w:cstheme="majorBidi"/>
+          <w:sz w:val="24"/>
+          <w:szCs w:val="24"/>
+        </w:rPr>
+      </w:pPr>
+      <m:oMathPara>
+        <m:oMathParaPr>
+          <m:jc m:val="center"/>
+        </m:oMathParaPr>
+        <m:oMath>
+          <m:r>
+            <w:rPr>
+              <w:rFonts w:ascii="Cambria Math" w:eastAsiaTheme="majorEastAsia" w:hAnsi="Cambria Math" w:cstheme="majorBidi"/>
+              <w:sz w:val="24"/>
+              <w:szCs w:val="24"/>
+            </w:rPr>
+            <m:t>lenght of arc=</m:t>
+          </m:r>
+          <m:f>
+            <m:fPr>
+              <m:ctrlPr>
+                <w:rPr>
+                  <w:rFonts w:ascii="Cambria Math" w:eastAsiaTheme="majorEastAsia" w:hAnsi="Cambria Math" w:cstheme="majorBidi"/>
+                  <w:i/>
+                  <w:sz w:val="24"/>
+                  <w:szCs w:val="24"/>
+                </w:rPr>
+              </m:ctrlPr>
+            </m:fPr>
+            <m:num>
+              <m:r>
+                <w:rPr>
+                  <w:rFonts w:ascii="Cambria Math" w:eastAsiaTheme="majorEastAsia" w:hAnsi="Cambria Math" w:cstheme="majorBidi"/>
+                  <w:sz w:val="24"/>
+                  <w:szCs w:val="24"/>
+                </w:rPr>
+                <m:t>θ</m:t>
+              </m:r>
+            </m:num>
+            <m:den>
+              <m:r>
+                <w:rPr>
+                  <w:rFonts w:ascii="Cambria Math" w:eastAsiaTheme="majorEastAsia" w:hAnsi="Cambria Math" w:cstheme="majorBidi"/>
+                  <w:sz w:val="24"/>
+                  <w:szCs w:val="24"/>
+                </w:rPr>
+                <m:t>2 radians</m:t>
+              </m:r>
+            </m:den>
+          </m:f>
+          <m:r>
+            <w:rPr>
+              <w:rFonts w:ascii="Cambria Math" w:eastAsiaTheme="majorEastAsia" w:hAnsi="Cambria Math" w:cstheme="majorBidi"/>
+              <w:sz w:val="24"/>
+              <w:szCs w:val="24"/>
+            </w:rPr>
+            <m:t xml:space="preserve"> d or</m:t>
+          </m:r>
+          <m:f>
+            <m:fPr>
+              <m:ctrlPr>
+                <w:rPr>
+                  <w:rFonts w:ascii="Cambria Math" w:eastAsiaTheme="majorEastAsia" w:hAnsi="Cambria Math" w:cstheme="majorBidi"/>
+                  <w:i/>
+                  <w:sz w:val="24"/>
+                  <w:szCs w:val="24"/>
+                </w:rPr>
+              </m:ctrlPr>
+            </m:fPr>
+            <m:num>
+              <m:r>
+                <w:rPr>
+                  <w:rFonts w:ascii="Cambria Math" w:eastAsiaTheme="majorEastAsia" w:hAnsi="Cambria Math" w:cstheme="majorBidi"/>
+                  <w:sz w:val="24"/>
+                  <w:szCs w:val="24"/>
+                </w:rPr>
+                <m:t>θ</m:t>
+              </m:r>
+            </m:num>
+            <m:den>
+              <m:r>
+                <w:rPr>
+                  <w:rFonts w:ascii="Cambria Math" w:eastAsiaTheme="majorEastAsia" w:hAnsi="Cambria Math" w:cstheme="majorBidi"/>
+                  <w:sz w:val="24"/>
+                  <w:szCs w:val="24"/>
+                </w:rPr>
+                <m:t xml:space="preserve"> radians</m:t>
+              </m:r>
+            </m:den>
+          </m:f>
+          <m:r>
+            <w:rPr>
+              <w:rFonts w:ascii="Cambria Math" w:eastAsiaTheme="majorEastAsia" w:hAnsi="Cambria Math" w:cstheme="majorBidi"/>
+              <w:sz w:val="24"/>
+              <w:szCs w:val="24"/>
+            </w:rPr>
+            <m:t xml:space="preserve"> r </m:t>
+          </m:r>
+        </m:oMath>
+      </m:oMathPara>
+    </w:p>
+    <w:p>
+      <w:pPr>
+        <w:rPr>
+          <w:rFonts w:asciiTheme="majorHAnsi" w:eastAsiaTheme="majorEastAsia" w:hAnsiTheme="majorHAnsi" w:cstheme="majorBidi"/>
+          <w:sz w:val="24"/>
+          <w:szCs w:val="24"/>
+        </w:rPr>
+      </w:pPr>
+    </w:p>
+    <w:p>
+      <w:pPr>
+        <w:rPr>
+          <w:rFonts w:asciiTheme="majorHAnsi" w:eastAsiaTheme="majorEastAsia" w:hAnsiTheme="majorHAnsi" w:cstheme="majorBidi"/>
+          <w:sz w:val="24"/>
+          <w:szCs w:val="24"/>
+        </w:rPr>
+      </w:pPr>
+      <w:r>
+        <w:rPr>
+          <w:rFonts w:asciiTheme="majorHAnsi" w:eastAsiaTheme="majorEastAsia" w:hAnsiTheme="majorHAnsi" w:cstheme="majorBidi"/>
+          <w:sz w:val="24"/>
+          <w:szCs w:val="24"/>
+        </w:rPr>
+        <w:t xml:space="preserve">From the drawing of the circle, it can be observed that a sector is made up of two elements, the </w:t>
+      </w:r>
+      <w:r>
+        <w:rPr>
+          <w:rFonts w:asciiTheme="majorHAnsi" w:eastAsiaTheme="majorEastAsia" w:hAnsiTheme="majorHAnsi" w:cstheme="majorBidi"/>
+          <w:sz w:val="24"/>
+          <w:szCs w:val="24"/>
+        </w:rPr>
+        <w:t>segment</w:t>
+      </w:r>
+      <w:r>
+        <w:rPr>
+          <w:rFonts w:asciiTheme="majorHAnsi" w:eastAsiaTheme="majorEastAsia" w:hAnsiTheme="majorHAnsi" w:cstheme="majorBidi"/>
+          <w:sz w:val="24"/>
+          <w:szCs w:val="24"/>
+        </w:rPr>
+        <w:t xml:space="preserve"> and the triangle as shown below</w:t>
+      </w:r>
+    </w:p>
+    <w:p>
+      <w:pPr>
+        <w:rPr>
+          <w:rFonts w:asciiTheme="majorHAnsi" w:eastAsiaTheme="majorEastAsia" w:hAnsiTheme="majorHAnsi" w:cstheme="majorBidi"/>
+          <w:sz w:val="24"/>
+          <w:szCs w:val="24"/>
+        </w:rPr>
+      </w:pPr>
+      <w:r>
+        <w:rPr>
+          <w:rFonts w:asciiTheme="majorHAnsi" w:eastAsiaTheme="majorEastAsia" w:hAnsiTheme="majorHAnsi" w:cstheme="majorBidi"/>
+          <w:noProof/>
+          <w:sz w:val="24"/>
+          <w:szCs w:val="24"/>
+          <w:lang w:eastAsia="en-GB"/>
+        </w:rPr>
+        <w:drawing>
+          <wp:anchor distT="0" distB="0" distL="114300" distR="114300" simplePos="0" relativeHeight="251659264" behindDoc="0" locked="0" layoutInCell="1" allowOverlap="1">
+            <wp:simplePos x="0" y="0"/>
+            <wp:positionH relativeFrom="column">
+              <wp:posOffset>1657350</wp:posOffset>
+            </wp:positionH>
+            <wp:positionV relativeFrom="paragraph">
+              <wp:posOffset>6350</wp:posOffset>
+            </wp:positionV>
+            <wp:extent cx="2470150" cy="1925320"/>
+            <wp:effectExtent l="0" t="0" r="6350" b="0"/>
+            <wp:wrapSquare wrapText="bothSides"/>
+            <wp:docPr id="4" name="Picture 4"/>
+            <wp:cNvGraphicFramePr>
+              <a:graphicFrameLocks xmlns:a="http://schemas.openxmlformats.org/drawingml/2006/main" noChangeAspect="1"/>
+            </wp:cNvGraphicFramePr>
+            <a:graphic xmlns:a="http://schemas.openxmlformats.org/drawingml/2006/main">
+              <a:graphicData uri="http://schemas.openxmlformats.org/drawingml/2006/picture">
+                <pic:pic xmlns:pic="http://schemas.openxmlformats.org/drawingml/2006/picture">
+                  <pic:nvPicPr>
+                    <pic:cNvPr id="0" name="Picture 4"/>
+                    <pic:cNvPicPr>
+                      <a:picLocks noChangeAspect="1" noChangeArrowheads="1"/>
+                    </pic:cNvPicPr>
+                  </pic:nvPicPr>
+                  <pic:blipFill rotWithShape="1">
+                    <a:blip r:embed="rId12">
+                      <a:extLst>
+                        <a:ext uri="{28A0092B-C50C-407E-A947-70E740481C1C}">
+                          <a14:useLocalDpi xmlns:a14="http://schemas.microsoft.com/office/drawing/2010/main" val="0"/>
+                        </a:ext>
+                      </a:extLst>
+                    </a:blip>
+                    <a:srcRect l="4572" t="14667" r="2728" b="6324"/>
+                    <a:stretch/>
+                  </pic:blipFill>
+                  <pic:spPr bwMode="auto">
+                    <a:xfrm>
+                      <a:off x="0" y="0"/>
+                      <a:ext cx="2470150" cy="1925320"/>
+                    </a:xfrm>
+                    <a:prstGeom prst="rect">
+                      <a:avLst/>
+                    </a:prstGeom>
+                    <a:noFill/>
+                    <a:ln>
+                      <a:noFill/>
+                    </a:ln>
+                    <a:extLst>
+                      <a:ext uri="{53640926-AAD7-44D8-BBD7-CCE9431645EC}">
+                        <a14:shadowObscured xmlns:a14="http://schemas.microsoft.com/office/drawing/2010/main"/>
+                      </a:ext>
+                    </a:extLst>
+                  </pic:spPr>
+                </pic:pic>
+              </a:graphicData>
+            </a:graphic>
+            <wp14:sizeRelH relativeFrom="page">
+              <wp14:pctWidth>0</wp14:pctWidth>
+            </wp14:sizeRelH>
+            <wp14:sizeRelV relativeFrom="page">
+              <wp14:pctHeight>0</wp14:pctHeight>
+            </wp14:sizeRelV>
+          </wp:anchor>
+        </w:drawing>
+      </w:r>
+    </w:p>
+    <w:p>
+      <w:pPr>
+        <w:pStyle w:val="Heading2"/>
+        <w:rPr>
+          <w:rFonts w:eastAsiaTheme="minorHAnsi"/>
+        </w:rPr>
+      </w:pPr>
+      <w:r>
+        <w:rPr>
+          <w:rFonts w:eastAsiaTheme="minorHAnsi"/>
+        </w:rPr>
+        <w:t xml:space="preserve">      </w:t>
+      </w:r>
+    </w:p>
+    <w:p/>
+    <w:p/>
+    <w:p/>
+    <w:p/>
+    <w:p/>
+    <w:p>
+      <w:r>
+        <w:br w:type="page"/>
+      </w:r>
+    </w:p>
+    <w:p>
+      <w:r>
+        <w:lastRenderedPageBreak/>
+        <w:t>Then by splitting the sector as demonstrated in the diagram below</w:t>
+      </w:r>
+      <w:r>
+        <w:t>, the value for chord and the height of the triangle can be derived from the following diagram.</w:t>
+      </w:r>
+    </w:p>
+    <w:p/>
+    <w:p>
+      <w:r>
+        <w:rPr>
+          <w:noProof/>
+          <w:lang w:eastAsia="en-GB"/>
+        </w:rPr>
+        <w:drawing>
+          <wp:anchor distT="0" distB="0" distL="114300" distR="114300" simplePos="0" relativeHeight="251660288" behindDoc="0" locked="0" layoutInCell="1" allowOverlap="1">
+            <wp:simplePos x="0" y="0"/>
+            <wp:positionH relativeFrom="column">
+              <wp:posOffset>114300</wp:posOffset>
+            </wp:positionH>
+            <wp:positionV relativeFrom="paragraph">
+              <wp:posOffset>64135</wp:posOffset>
+            </wp:positionV>
+            <wp:extent cx="4091940" cy="4322445"/>
+            <wp:effectExtent l="0" t="0" r="3810" b="1905"/>
+            <wp:wrapSquare wrapText="bothSides"/>
+            <wp:docPr id="5" name="Picture 5"/>
+            <wp:cNvGraphicFramePr>
+              <a:graphicFrameLocks xmlns:a="http://schemas.openxmlformats.org/drawingml/2006/main" noChangeAspect="1"/>
+            </wp:cNvGraphicFramePr>
+            <a:graphic xmlns:a="http://schemas.openxmlformats.org/drawingml/2006/main">
+              <a:graphicData uri="http://schemas.openxmlformats.org/drawingml/2006/picture">
+                <pic:pic xmlns:pic="http://schemas.openxmlformats.org/drawingml/2006/picture">
+                  <pic:nvPicPr>
+                    <pic:cNvPr id="0" name="Picture 3"/>
+                    <pic:cNvPicPr>
+                      <a:picLocks noChangeAspect="1" noChangeArrowheads="1"/>
+                    </pic:cNvPicPr>
+                  </pic:nvPicPr>
+                  <pic:blipFill rotWithShape="1">
+                    <a:blip r:embed="rId13">
+                      <a:extLst>
+                        <a:ext uri="{28A0092B-C50C-407E-A947-70E740481C1C}">
+                          <a14:useLocalDpi xmlns:a14="http://schemas.microsoft.com/office/drawing/2010/main" val="0"/>
+                        </a:ext>
+                      </a:extLst>
+                    </a:blip>
+                    <a:srcRect l="2718" t="1519"/>
+                    <a:stretch/>
+                  </pic:blipFill>
+                  <pic:spPr bwMode="auto">
+                    <a:xfrm>
+                      <a:off x="0" y="0"/>
+                      <a:ext cx="4091940" cy="4322445"/>
+                    </a:xfrm>
+                    <a:prstGeom prst="rect">
+                      <a:avLst/>
+                    </a:prstGeom>
+                    <a:noFill/>
+                    <a:ln>
+                      <a:noFill/>
+                    </a:ln>
+                    <a:extLst>
+                      <a:ext uri="{53640926-AAD7-44D8-BBD7-CCE9431645EC}">
+                        <a14:shadowObscured xmlns:a14="http://schemas.microsoft.com/office/drawing/2010/main"/>
+                      </a:ext>
+                    </a:extLst>
+                  </pic:spPr>
+                </pic:pic>
+              </a:graphicData>
+            </a:graphic>
+            <wp14:sizeRelH relativeFrom="page">
+              <wp14:pctWidth>0</wp14:pctWidth>
+            </wp14:sizeRelH>
+            <wp14:sizeRelV relativeFrom="page">
+              <wp14:pctHeight>0</wp14:pctHeight>
+            </wp14:sizeRelV>
+          </wp:anchor>
+        </w:drawing>
+      </w:r>
+    </w:p>
+    <w:p/>
+    <w:p/>
+    <w:p/>
+    <w:p/>
+    <w:p/>
+    <w:p/>
+    <w:p/>
+    <w:p/>
+    <w:p/>
+    <w:p/>
+    <w:p/>
+    <w:p/>
+    <w:p/>
+    <w:p/>
+    <w:p/>
+    <w:p>
+      <w:proofErr w:type="gramStart"/>
+      <w:r>
+        <w:t>the</w:t>
+      </w:r>
+      <w:proofErr w:type="gramEnd"/>
+      <w:r>
+        <w:t xml:space="preserve"> height of the triangle can be derived and therefore the height and </w:t>
+      </w:r>
+      <w:r>
+        <w:t>th</w:t>
+      </w:r>
+      <w:r>
+        <w:t>e chord length triangle can be determined using trig equations as demonstrated below:</w:t>
+      </w:r>
+    </w:p>
+    <w:p>
+      <w:pPr>
+        <w:jc w:val="center"/>
+        <w:rPr>
+          <w:rFonts w:eastAsiaTheme="minorEastAsia"/>
+        </w:rPr>
+      </w:pPr>
+      <m:oMathPara>
+        <m:oMath>
+          <m:r>
+            <w:rPr>
+              <w:rFonts w:ascii="Cambria Math" w:hAnsi="Cambria Math"/>
+            </w:rPr>
+            <m:t>height of triangle=</m:t>
+          </m:r>
+          <m:f>
+            <m:fPr>
+              <m:ctrlPr>
+                <w:rPr>
+                  <w:rFonts w:ascii="Cambria Math" w:eastAsiaTheme="minorEastAsia" w:hAnsi="Cambria Math"/>
+                  <w:i/>
+                </w:rPr>
+              </m:ctrlPr>
+            </m:fPr>
+            <m:num>
+              <m:r>
+                <w:rPr>
+                  <w:rFonts w:ascii="Cambria Math" w:eastAsiaTheme="minorEastAsia" w:hAnsi="Cambria Math"/>
+                </w:rPr>
+                <m:t>d</m:t>
+              </m:r>
+            </m:num>
+            <m:den>
+              <m:r>
+                <w:rPr>
+                  <w:rFonts w:ascii="Cambria Math" w:eastAsiaTheme="minorEastAsia" w:hAnsi="Cambria Math"/>
+                </w:rPr>
+                <m:t>2</m:t>
+              </m:r>
+            </m:den>
+          </m:f>
+          <m:func>
+            <m:funcPr>
+              <m:ctrlPr>
+                <w:rPr>
+                  <w:rFonts w:ascii="Cambria Math" w:eastAsiaTheme="minorEastAsia" w:hAnsi="Cambria Math"/>
+                  <w:i/>
+                </w:rPr>
+              </m:ctrlPr>
+            </m:funcPr>
+            <m:fName>
+              <m:r>
+                <m:rPr>
+                  <m:sty m:val="p"/>
+                </m:rPr>
+                <w:rPr>
+                  <w:rFonts w:ascii="Cambria Math" w:eastAsiaTheme="minorEastAsia" w:hAnsi="Cambria Math"/>
+                </w:rPr>
+                <m:t>cos</m:t>
+              </m:r>
+            </m:fName>
+            <m:e>
+              <m:d>
+                <m:dPr>
+                  <m:ctrlPr>
+                    <w:rPr>
+                      <w:rFonts w:ascii="Cambria Math" w:eastAsiaTheme="minorEastAsia" w:hAnsi="Cambria Math"/>
+                      <w:i/>
+                    </w:rPr>
+                  </m:ctrlPr>
+                </m:dPr>
+                <m:e>
+                  <m:f>
+                    <m:fPr>
+                      <m:ctrlPr>
+                        <w:rPr>
+                          <w:rFonts w:ascii="Cambria Math" w:eastAsiaTheme="minorEastAsia" w:hAnsi="Cambria Math"/>
+                          <w:i/>
+                        </w:rPr>
+                      </m:ctrlPr>
+                    </m:fPr>
+                    <m:num>
+                      <m:r>
+                        <w:rPr>
+                          <w:rFonts w:ascii="Cambria Math" w:eastAsiaTheme="minorEastAsia" w:hAnsi="Cambria Math"/>
+                        </w:rPr>
+                        <m:t>θ</m:t>
+                      </m:r>
+                    </m:num>
+                    <m:den>
+                      <m:r>
+                        <w:rPr>
+                          <w:rFonts w:ascii="Cambria Math" w:eastAsiaTheme="minorEastAsia" w:hAnsi="Cambria Math"/>
+                        </w:rPr>
+                        <m:t>2</m:t>
+                      </m:r>
+                    </m:den>
+                  </m:f>
+                </m:e>
+              </m:d>
+            </m:e>
+          </m:func>
+        </m:oMath>
+      </m:oMathPara>
+    </w:p>
+    <w:p>
+      <w:pPr>
+        <w:jc w:val="center"/>
+        <w:rPr>
+          <w:rFonts w:eastAsiaTheme="minorEastAsia"/>
+        </w:rPr>
+      </w:pPr>
+      <m:oMath>
+        <m:r>
+          <w:rPr>
+            <w:rFonts w:ascii="Cambria Math" w:hAnsi="Cambria Math"/>
+          </w:rPr>
+          <m:t>chord leng</m:t>
+        </m:r>
+        <m:r>
+          <w:rPr>
+            <w:rFonts w:ascii="Cambria Math" w:hAnsi="Cambria Math"/>
+          </w:rPr>
+          <m:t>t</m:t>
+        </m:r>
+        <m:r>
+          <w:rPr>
+            <w:rFonts w:ascii="Cambria Math" w:hAnsi="Cambria Math"/>
+          </w:rPr>
+          <m:t>h=</m:t>
+        </m:r>
+        <m:r>
+          <w:rPr>
+            <w:rFonts w:ascii="Cambria Math" w:hAnsi="Cambria Math"/>
+            <w:strike/>
+          </w:rPr>
+          <m:t>2</m:t>
+        </m:r>
+        <m:d>
+          <m:dPr>
+            <m:ctrlPr>
+              <w:rPr>
+                <w:rFonts w:ascii="Cambria Math" w:eastAsiaTheme="minorEastAsia" w:hAnsi="Cambria Math"/>
+                <w:i/>
+              </w:rPr>
+            </m:ctrlPr>
+          </m:dPr>
+          <m:e>
+            <m:f>
+              <m:fPr>
+                <m:ctrlPr>
+                  <w:rPr>
+                    <w:rFonts w:ascii="Cambria Math" w:eastAsiaTheme="minorEastAsia" w:hAnsi="Cambria Math"/>
+                    <w:i/>
+                  </w:rPr>
+                </m:ctrlPr>
+              </m:fPr>
+              <m:num>
+                <m:r>
+                  <w:rPr>
+                    <w:rFonts w:ascii="Cambria Math" w:eastAsiaTheme="minorEastAsia" w:hAnsi="Cambria Math"/>
+                  </w:rPr>
+                  <m:t>d</m:t>
+                </m:r>
+              </m:num>
+              <m:den>
+                <m:r>
+                  <w:rPr>
+                    <w:rFonts w:ascii="Cambria Math" w:eastAsiaTheme="minorEastAsia" w:hAnsi="Cambria Math"/>
+                    <w:strike/>
+                  </w:rPr>
+                  <m:t>2</m:t>
+                </m:r>
+              </m:den>
+            </m:f>
+            <m:r>
+              <w:rPr>
+                <w:rFonts w:ascii="Cambria Math" w:eastAsiaTheme="minorEastAsia" w:hAnsi="Cambria Math"/>
+              </w:rPr>
+              <m:t>s</m:t>
+            </m:r>
+            <m:r>
+              <w:rPr>
+                <w:rFonts w:ascii="Cambria Math" w:eastAsiaTheme="minorEastAsia" w:hAnsi="Cambria Math"/>
+              </w:rPr>
+              <m:t>in</m:t>
+            </m:r>
+            <m:d>
+              <m:dPr>
+                <m:ctrlPr>
+                  <w:rPr>
+                    <w:rFonts w:ascii="Cambria Math" w:eastAsiaTheme="minorEastAsia" w:hAnsi="Cambria Math"/>
+                    <w:i/>
+                  </w:rPr>
+                </m:ctrlPr>
+              </m:dPr>
+              <m:e>
+                <m:f>
+                  <m:fPr>
+                    <m:ctrlPr>
+                      <w:rPr>
+                        <w:rFonts w:ascii="Cambria Math" w:eastAsiaTheme="minorEastAsia" w:hAnsi="Cambria Math"/>
+                        <w:i/>
+                      </w:rPr>
+                    </m:ctrlPr>
+                  </m:fPr>
+                  <m:num>
+                    <m:r>
+                      <w:rPr>
+                        <w:rFonts w:ascii="Cambria Math" w:eastAsiaTheme="minorEastAsia" w:hAnsi="Cambria Math"/>
+                      </w:rPr>
+                      <m:t>θ</m:t>
+                    </m:r>
+                  </m:num>
+                  <m:den>
+                    <m:r>
+                      <w:rPr>
+                        <w:rFonts w:ascii="Cambria Math" w:eastAsiaTheme="minorEastAsia" w:hAnsi="Cambria Math"/>
+                      </w:rPr>
+                      <m:t>2</m:t>
+                    </m:r>
+                  </m:den>
+                </m:f>
+              </m:e>
+            </m:d>
+          </m:e>
+        </m:d>
+      </m:oMath>
+      <w:r>
+        <w:rPr>
+          <w:rFonts w:eastAsiaTheme="minorEastAsia"/>
+        </w:rPr>
+        <w:t xml:space="preserve"> </w:t>
+      </w:r>
+      <w:r>
+        <w:rPr>
+          <w:rFonts w:eastAsiaTheme="minorEastAsia"/>
+        </w:rPr>
+        <w:t xml:space="preserve"> </w:t>
+      </w:r>
+    </w:p>
+    <w:p>
+      <w:pPr>
+        <w:jc w:val="center"/>
+        <w:rPr>
+          <w:rFonts w:eastAsiaTheme="minorEastAsia"/>
+        </w:rPr>
+      </w:pPr>
+      <m:oMath>
+        <m:r>
+          <w:rPr>
+            <w:rFonts w:ascii="Cambria Math" w:hAnsi="Cambria Math"/>
+          </w:rPr>
+          <m:t>chord length=</m:t>
+        </m:r>
+        <m:r>
+          <w:rPr>
+            <w:rFonts w:ascii="Cambria Math" w:eastAsiaTheme="minorEastAsia" w:hAnsi="Cambria Math"/>
+          </w:rPr>
+          <m:t>d sin</m:t>
+        </m:r>
+        <m:d>
+          <m:dPr>
+            <m:ctrlPr>
+              <w:rPr>
+                <w:rFonts w:ascii="Cambria Math" w:eastAsiaTheme="minorEastAsia" w:hAnsi="Cambria Math"/>
+                <w:i/>
+              </w:rPr>
+            </m:ctrlPr>
+          </m:dPr>
+          <m:e>
+            <m:f>
+              <m:fPr>
+                <m:ctrlPr>
+                  <w:rPr>
+                    <w:rFonts w:ascii="Cambria Math" w:eastAsiaTheme="minorEastAsia" w:hAnsi="Cambria Math"/>
+                    <w:i/>
+                  </w:rPr>
+                </m:ctrlPr>
+              </m:fPr>
+              <m:num>
+                <m:r>
+                  <w:rPr>
+                    <w:rFonts w:ascii="Cambria Math" w:eastAsiaTheme="minorEastAsia" w:hAnsi="Cambria Math"/>
+                  </w:rPr>
+                  <m:t>θ</m:t>
+                </m:r>
+              </m:num>
+              <m:den>
+                <m:r>
+                  <w:rPr>
+                    <w:rFonts w:ascii="Cambria Math" w:eastAsiaTheme="minorEastAsia" w:hAnsi="Cambria Math"/>
+                  </w:rPr>
+                  <m:t>2</m:t>
+                </m:r>
+              </m:den>
+            </m:f>
+          </m:e>
+        </m:d>
+      </m:oMath>
+      <w:r>
+        <w:rPr>
+          <w:rFonts w:eastAsiaTheme="minorEastAsia"/>
+        </w:rPr>
+        <w:t xml:space="preserve">  </w:t>
+      </w:r>
+      <w:r>
+        <w:rPr>
+          <w:rFonts w:eastAsiaTheme="minorEastAsia"/>
+        </w:rPr>
+        <w:br/>
+      </w:r>
+      <w:proofErr w:type="gramStart"/>
+      <w:r>
+        <w:rPr>
+          <w:rFonts w:eastAsiaTheme="minorEastAsia"/>
+        </w:rPr>
+        <w:t>as</w:t>
+      </w:r>
+      <w:proofErr w:type="gramEnd"/>
+      <w:r>
+        <w:rPr>
+          <w:rFonts w:eastAsiaTheme="minorEastAsia"/>
+        </w:rPr>
+        <w:t xml:space="preserve"> its half the total length of the chord </w:t>
+      </w:r>
+    </w:p>
+    <w:p>
+      <w:pPr>
+        <w:rPr>
+          <w:rFonts w:eastAsiaTheme="minorEastAsia"/>
+        </w:rPr>
+      </w:pPr>
+      <w:r>
+        <w:rPr>
+          <w:rFonts w:eastAsiaTheme="minorEastAsia"/>
+        </w:rPr>
+        <w:t xml:space="preserve">Therefore if the area of a triangle is </w:t>
+      </w:r>
+      <m:oMath>
+        <m:f>
+          <m:fPr>
+            <m:ctrlPr>
+              <w:rPr>
+                <w:rFonts w:ascii="Cambria Math" w:eastAsiaTheme="minorEastAsia" w:hAnsi="Cambria Math"/>
+                <w:i/>
+              </w:rPr>
+            </m:ctrlPr>
+          </m:fPr>
+          <m:num>
+            <m:r>
+              <w:rPr>
+                <w:rFonts w:ascii="Cambria Math" w:eastAsiaTheme="minorEastAsia" w:hAnsi="Cambria Math"/>
+              </w:rPr>
+              <m:t>1</m:t>
+            </m:r>
+          </m:num>
+          <m:den>
+            <m:r>
+              <w:rPr>
+                <w:rFonts w:ascii="Cambria Math" w:eastAsiaTheme="minorEastAsia" w:hAnsi="Cambria Math"/>
+              </w:rPr>
+              <m:t>2</m:t>
+            </m:r>
+          </m:den>
+        </m:f>
+        <m:r>
+          <w:rPr>
+            <w:rFonts w:ascii="Cambria Math" w:eastAsiaTheme="minorEastAsia" w:hAnsi="Cambria Math"/>
+          </w:rPr>
+          <m:t>×base×heigh</m:t>
+        </m:r>
+      </m:oMath>
+    </w:p>
+    <w:p>
+      <w:pPr>
+        <w:rPr>
+          <w:rFonts w:eastAsiaTheme="minorEastAsia"/>
+        </w:rPr>
+      </w:pPr>
+      <w:r>
+        <w:rPr>
+          <w:rFonts w:eastAsiaTheme="minorEastAsia"/>
+        </w:rPr>
+        <w:t>Then the area of the triangle can be expressed as shown:</w:t>
+      </w:r>
+    </w:p>
+    <w:p>
+      <w:pPr>
+        <w:rPr>
+          <w:rFonts w:eastAsiaTheme="minorEastAsia"/>
+          <w:strike/>
+        </w:rPr>
+      </w:pPr>
+      <m:oMathPara>
+        <m:oMath>
+          <m:r>
+            <w:rPr>
+              <w:rFonts w:ascii="Cambria Math" w:eastAsiaTheme="minorEastAsia" w:hAnsi="Cambria Math"/>
+            </w:rPr>
+            <m:t>area of triangle=</m:t>
+          </m:r>
+          <m:f>
+            <m:fPr>
+              <m:ctrlPr>
+                <w:rPr>
+                  <w:rFonts w:ascii="Cambria Math" w:eastAsiaTheme="minorEastAsia" w:hAnsi="Cambria Math"/>
+                  <w:i/>
+                </w:rPr>
+              </m:ctrlPr>
+            </m:fPr>
+            <m:num>
+              <m:r>
+                <w:rPr>
+                  <w:rFonts w:ascii="Cambria Math" w:eastAsiaTheme="minorEastAsia" w:hAnsi="Cambria Math"/>
+                </w:rPr>
+                <m:t>1</m:t>
+              </m:r>
+            </m:num>
+            <m:den>
+              <m:r>
+                <w:rPr>
+                  <w:rFonts w:ascii="Cambria Math" w:eastAsiaTheme="minorEastAsia" w:hAnsi="Cambria Math"/>
+                </w:rPr>
+                <m:t>2</m:t>
+              </m:r>
+            </m:den>
+          </m:f>
+          <m:r>
+            <w:rPr>
+              <w:rFonts w:ascii="Cambria Math" w:eastAsiaTheme="minorEastAsia" w:hAnsi="Cambria Math"/>
+            </w:rPr>
+            <m:t xml:space="preserve"> ×</m:t>
+          </m:r>
+          <m:r>
+            <w:rPr>
+              <w:rFonts w:ascii="Cambria Math" w:eastAsiaTheme="minorEastAsia" w:hAnsi="Cambria Math"/>
+            </w:rPr>
+            <m:t>chord length</m:t>
+          </m:r>
+          <m:r>
+            <w:rPr>
+              <w:rFonts w:ascii="Cambria Math" w:eastAsiaTheme="minorEastAsia" w:hAnsi="Cambria Math"/>
+            </w:rPr>
+            <m:t xml:space="preserve">×height of triangle </m:t>
+          </m:r>
+        </m:oMath>
+      </m:oMathPara>
+    </w:p>
+    <w:p>
+      <w:pPr>
+        <w:rPr>
+          <w:rFonts w:eastAsiaTheme="minorEastAsia"/>
+        </w:rPr>
+      </w:pPr>
+      <w:r>
+        <w:rPr>
+          <w:rFonts w:eastAsiaTheme="minorEastAsia"/>
+        </w:rPr>
+        <w:t>And if the previous calculations for the chord and height are incorporated:</w:t>
+      </w:r>
+    </w:p>
+    <w:p>
+      <w:pPr>
+        <w:rPr>
+          <w:rFonts w:eastAsiaTheme="minorEastAsia"/>
+        </w:rPr>
+      </w:pPr>
+      <m:oMathPara>
+        <m:oMath>
+          <m:r>
+            <w:rPr>
+              <w:rFonts w:ascii="Cambria Math" w:eastAsiaTheme="minorEastAsia" w:hAnsi="Cambria Math"/>
+            </w:rPr>
+            <m:t>area of triangle=</m:t>
+          </m:r>
+          <m:f>
+            <m:fPr>
+              <m:ctrlPr>
+                <w:rPr>
+                  <w:rFonts w:ascii="Cambria Math" w:eastAsiaTheme="minorEastAsia" w:hAnsi="Cambria Math"/>
+                  <w:i/>
+                </w:rPr>
+              </m:ctrlPr>
+            </m:fPr>
+            <m:num>
+              <m:r>
+                <w:rPr>
+                  <w:rFonts w:ascii="Cambria Math" w:eastAsiaTheme="minorEastAsia" w:hAnsi="Cambria Math"/>
+                </w:rPr>
+                <m:t>1</m:t>
+              </m:r>
+            </m:num>
+            <m:den>
+              <m:r>
+                <w:rPr>
+                  <w:rFonts w:ascii="Cambria Math" w:eastAsiaTheme="minorEastAsia" w:hAnsi="Cambria Math"/>
+                </w:rPr>
+                <m:t>4</m:t>
+              </m:r>
+            </m:den>
+          </m:f>
+          <m:r>
+            <w:rPr>
+              <w:rFonts w:ascii="Cambria Math" w:eastAsiaTheme="minorEastAsia" w:hAnsi="Cambria Math"/>
+            </w:rPr>
+            <m:t>×</m:t>
+          </m:r>
+          <m:r>
+            <w:rPr>
+              <w:rFonts w:ascii="Cambria Math" w:eastAsiaTheme="minorEastAsia" w:hAnsi="Cambria Math"/>
+            </w:rPr>
+            <m:t xml:space="preserve"> d sin</m:t>
+          </m:r>
+          <m:d>
+            <m:dPr>
+              <m:ctrlPr>
+                <w:rPr>
+                  <w:rFonts w:ascii="Cambria Math" w:eastAsiaTheme="minorEastAsia" w:hAnsi="Cambria Math"/>
+                  <w:i/>
+                </w:rPr>
+              </m:ctrlPr>
+            </m:dPr>
+            <m:e>
+              <m:f>
+                <m:fPr>
+                  <m:ctrlPr>
+                    <w:rPr>
+                      <w:rFonts w:ascii="Cambria Math" w:eastAsiaTheme="minorEastAsia" w:hAnsi="Cambria Math"/>
+                      <w:i/>
+                    </w:rPr>
+                  </m:ctrlPr>
+                </m:fPr>
+                <m:num>
+                  <m:r>
+                    <w:rPr>
+                      <w:rFonts w:ascii="Cambria Math" w:eastAsiaTheme="minorEastAsia" w:hAnsi="Cambria Math"/>
+                    </w:rPr>
+                    <m:t>θ</m:t>
+                  </m:r>
+                </m:num>
+                <m:den>
+                  <m:r>
+                    <w:rPr>
+                      <w:rFonts w:ascii="Cambria Math" w:eastAsiaTheme="minorEastAsia" w:hAnsi="Cambria Math"/>
+                    </w:rPr>
+                    <m:t>2</m:t>
+                  </m:r>
+                </m:den>
+              </m:f>
+            </m:e>
+          </m:d>
+          <m:r>
+            <w:rPr>
+              <w:rFonts w:ascii="Cambria Math" w:eastAsiaTheme="minorEastAsia" w:hAnsi="Cambria Math"/>
+            </w:rPr>
+            <m:t>×</m:t>
+          </m:r>
+          <m:r>
+            <w:rPr>
+              <w:rFonts w:ascii="Cambria Math" w:eastAsiaTheme="minorEastAsia" w:hAnsi="Cambria Math"/>
+            </w:rPr>
+            <m:t>d</m:t>
+          </m:r>
+          <m:func>
+            <m:funcPr>
+              <m:ctrlPr>
+                <w:rPr>
+                  <w:rFonts w:ascii="Cambria Math" w:eastAsiaTheme="minorEastAsia" w:hAnsi="Cambria Math"/>
+                  <w:i/>
+                </w:rPr>
+              </m:ctrlPr>
+            </m:funcPr>
+            <m:fName>
+              <m:r>
+                <m:rPr>
+                  <m:sty m:val="p"/>
+                </m:rPr>
+                <w:rPr>
+                  <w:rFonts w:ascii="Cambria Math" w:eastAsiaTheme="minorEastAsia" w:hAnsi="Cambria Math"/>
+                </w:rPr>
+                <m:t>cos</m:t>
+              </m:r>
+            </m:fName>
+            <m:e>
+              <m:d>
+                <m:dPr>
+                  <m:ctrlPr>
+                    <w:rPr>
+                      <w:rFonts w:ascii="Cambria Math" w:eastAsiaTheme="minorEastAsia" w:hAnsi="Cambria Math"/>
+                      <w:i/>
+                    </w:rPr>
+                  </m:ctrlPr>
+                </m:dPr>
+                <m:e>
+                  <m:f>
+                    <m:fPr>
+                      <m:ctrlPr>
+                        <w:rPr>
+                          <w:rFonts w:ascii="Cambria Math" w:eastAsiaTheme="minorEastAsia" w:hAnsi="Cambria Math"/>
+                          <w:i/>
+                        </w:rPr>
+                      </m:ctrlPr>
+                    </m:fPr>
+                    <m:num>
+                      <m:r>
+                        <w:rPr>
+                          <w:rFonts w:ascii="Cambria Math" w:eastAsiaTheme="minorEastAsia" w:hAnsi="Cambria Math"/>
+                        </w:rPr>
+                        <m:t>θ</m:t>
+                      </m:r>
+                    </m:num>
+                    <m:den>
+                      <m:r>
+                        <w:rPr>
+                          <w:rFonts w:ascii="Cambria Math" w:eastAsiaTheme="minorEastAsia" w:hAnsi="Cambria Math"/>
+                        </w:rPr>
+                        <m:t>2</m:t>
+                      </m:r>
+                    </m:den>
+                  </m:f>
+                </m:e>
+              </m:d>
+            </m:e>
+          </m:func>
+        </m:oMath>
+      </m:oMathPara>
+      <w:bookmarkStart w:id="15" w:name="_GoBack"/>
       <w:bookmarkEnd w:id="15"/>
     </w:p>
     <w:p>
       <w:pPr>
+        <w:rPr>
+          <w:rFonts w:eastAsiaTheme="minorEastAsia"/>
+        </w:rPr>
+      </w:pPr>
+      <w:r>
+        <w:rPr>
+          <w:rFonts w:eastAsiaTheme="minorEastAsia"/>
+        </w:rPr>
+        <w:lastRenderedPageBreak/>
+        <w:t>With the area of the triangle calculated, the area of the</w:t>
+      </w:r>
+      <w:r>
+        <w:rPr>
+          <w:rFonts w:eastAsiaTheme="minorEastAsia"/>
+        </w:rPr>
+        <w:t xml:space="preserve"> segment can be calculated with the following expression</w:t>
+      </w:r>
+    </w:p>
+    <w:p>
+      <w:pPr>
+        <w:rPr>
+          <w:rFonts w:eastAsiaTheme="minorEastAsia"/>
+        </w:rPr>
+      </w:pPr>
+      <m:oMathPara>
+        <m:oMath>
+          <m:r>
+            <w:rPr>
+              <w:rFonts w:ascii="Cambria Math" w:eastAsiaTheme="minorEastAsia" w:hAnsi="Cambria Math"/>
+            </w:rPr>
+            <m:t>area of segment=area of sector-area of triangle</m:t>
+          </m:r>
+        </m:oMath>
+      </m:oMathPara>
+    </w:p>
+    <w:p>
+      <w:pPr>
+        <w:rPr>
+          <w:rFonts w:eastAsiaTheme="minorEastAsia"/>
+        </w:rPr>
+      </w:pPr>
+      <w:r>
+        <w:rPr>
+          <w:rFonts w:eastAsiaTheme="minorEastAsia"/>
+        </w:rPr>
+        <w:t xml:space="preserve">Therefore expanding on the previous expression for the area of segment with the area of sector and area of triangle, the following expression can also be derived. </w:t>
+      </w:r>
+    </w:p>
+    <w:p>
+      <w:pPr>
+        <w:rPr>
+          <w:rFonts w:eastAsiaTheme="minorEastAsia"/>
+        </w:rPr>
+      </w:pPr>
+      <m:oMathPara>
+        <m:oMath>
+          <m:r>
+            <w:rPr>
+              <w:rFonts w:ascii="Cambria Math" w:eastAsiaTheme="majorEastAsia" w:hAnsi="Cambria Math" w:cstheme="majorBidi"/>
+              <w:sz w:val="24"/>
+              <w:szCs w:val="24"/>
+            </w:rPr>
+            <m:t>area of segment=</m:t>
+          </m:r>
+          <m:f>
+            <m:fPr>
+              <m:ctrlPr>
+                <w:rPr>
+                  <w:rFonts w:ascii="Cambria Math" w:eastAsiaTheme="majorEastAsia" w:hAnsi="Cambria Math" w:cstheme="majorBidi"/>
+                  <w:i/>
+                  <w:sz w:val="24"/>
+                  <w:szCs w:val="24"/>
+                </w:rPr>
+              </m:ctrlPr>
+            </m:fPr>
+            <m:num>
+              <m:r>
+                <w:rPr>
+                  <w:rFonts w:ascii="Cambria Math" w:eastAsiaTheme="majorEastAsia" w:hAnsi="Cambria Math" w:cstheme="majorBidi"/>
+                  <w:sz w:val="24"/>
+                  <w:szCs w:val="24"/>
+                </w:rPr>
+                <m:t>θ</m:t>
+              </m:r>
+            </m:num>
+            <m:den>
+              <m:r>
+                <w:rPr>
+                  <w:rFonts w:ascii="Cambria Math" w:eastAsiaTheme="majorEastAsia" w:hAnsi="Cambria Math" w:cstheme="majorBidi"/>
+                  <w:sz w:val="24"/>
+                  <w:szCs w:val="24"/>
+                </w:rPr>
+                <m:t>8</m:t>
+              </m:r>
+              <m:r>
+                <w:rPr>
+                  <w:rFonts w:ascii="Cambria Math" w:eastAsiaTheme="majorEastAsia" w:hAnsi="Cambria Math" w:cstheme="majorBidi"/>
+                  <w:sz w:val="24"/>
+                  <w:szCs w:val="24"/>
+                </w:rPr>
+                <m:t xml:space="preserve"> radians</m:t>
+              </m:r>
+            </m:den>
+          </m:f>
+          <m:r>
+            <w:rPr>
+              <w:rFonts w:ascii="Cambria Math" w:eastAsiaTheme="majorEastAsia" w:hAnsi="Cambria Math" w:cstheme="majorBidi"/>
+              <w:sz w:val="24"/>
+              <w:szCs w:val="24"/>
+            </w:rPr>
+            <m:t xml:space="preserve"> </m:t>
+          </m:r>
+          <m:sSup>
+            <m:sSupPr>
+              <m:ctrlPr>
+                <w:rPr>
+                  <w:rFonts w:ascii="Cambria Math" w:eastAsiaTheme="majorEastAsia" w:hAnsi="Cambria Math" w:cstheme="majorBidi"/>
+                  <w:i/>
+                  <w:sz w:val="24"/>
+                  <w:szCs w:val="24"/>
+                </w:rPr>
+              </m:ctrlPr>
+            </m:sSupPr>
+            <m:e>
+              <m:r>
+                <w:rPr>
+                  <w:rFonts w:ascii="Cambria Math" w:eastAsiaTheme="majorEastAsia" w:hAnsi="Cambria Math" w:cstheme="majorBidi"/>
+                  <w:sz w:val="24"/>
+                  <w:szCs w:val="24"/>
+                </w:rPr>
+                <m:t>d</m:t>
+              </m:r>
+            </m:e>
+            <m:sup>
+              <m:r>
+                <w:rPr>
+                  <w:rFonts w:ascii="Cambria Math" w:eastAsiaTheme="majorEastAsia" w:hAnsi="Cambria Math" w:cstheme="majorBidi"/>
+                  <w:sz w:val="24"/>
+                  <w:szCs w:val="24"/>
+                </w:rPr>
+                <m:t>2</m:t>
+              </m:r>
+            </m:sup>
+          </m:sSup>
+          <m:r>
+            <w:rPr>
+              <w:rFonts w:ascii="Cambria Math" w:eastAsiaTheme="majorEastAsia" w:hAnsi="Cambria Math" w:cstheme="majorBidi"/>
+              <w:sz w:val="24"/>
+              <w:szCs w:val="24"/>
+            </w:rPr>
+            <m:t>-</m:t>
+          </m:r>
+          <m:f>
+            <m:fPr>
+              <m:ctrlPr>
+                <w:rPr>
+                  <w:rFonts w:ascii="Cambria Math" w:eastAsiaTheme="minorEastAsia" w:hAnsi="Cambria Math"/>
+                  <w:i/>
+                </w:rPr>
+              </m:ctrlPr>
+            </m:fPr>
+            <m:num>
+              <m:r>
+                <w:rPr>
+                  <w:rFonts w:ascii="Cambria Math" w:eastAsiaTheme="minorEastAsia" w:hAnsi="Cambria Math"/>
+                </w:rPr>
+                <m:t>1</m:t>
+              </m:r>
+            </m:num>
+            <m:den>
+              <m:r>
+                <w:rPr>
+                  <w:rFonts w:ascii="Cambria Math" w:eastAsiaTheme="minorEastAsia" w:hAnsi="Cambria Math"/>
+                </w:rPr>
+                <m:t>4</m:t>
+              </m:r>
+            </m:den>
+          </m:f>
+          <m:r>
+            <w:rPr>
+              <w:rFonts w:ascii="Cambria Math" w:eastAsiaTheme="minorEastAsia" w:hAnsi="Cambria Math"/>
+            </w:rPr>
+            <m:t>× d sin</m:t>
+          </m:r>
+          <m:d>
+            <m:dPr>
+              <m:ctrlPr>
+                <w:rPr>
+                  <w:rFonts w:ascii="Cambria Math" w:eastAsiaTheme="minorEastAsia" w:hAnsi="Cambria Math"/>
+                  <w:i/>
+                </w:rPr>
+              </m:ctrlPr>
+            </m:dPr>
+            <m:e>
+              <m:f>
+                <m:fPr>
+                  <m:ctrlPr>
+                    <w:rPr>
+                      <w:rFonts w:ascii="Cambria Math" w:eastAsiaTheme="minorEastAsia" w:hAnsi="Cambria Math"/>
+                      <w:i/>
+                    </w:rPr>
+                  </m:ctrlPr>
+                </m:fPr>
+                <m:num>
+                  <m:r>
+                    <w:rPr>
+                      <w:rFonts w:ascii="Cambria Math" w:eastAsiaTheme="minorEastAsia" w:hAnsi="Cambria Math"/>
+                    </w:rPr>
+                    <m:t>θ</m:t>
+                  </m:r>
+                </m:num>
+                <m:den>
+                  <m:r>
+                    <w:rPr>
+                      <w:rFonts w:ascii="Cambria Math" w:eastAsiaTheme="minorEastAsia" w:hAnsi="Cambria Math"/>
+                    </w:rPr>
+                    <m:t>2</m:t>
+                  </m:r>
+                </m:den>
+              </m:f>
+            </m:e>
+          </m:d>
+          <m:r>
+            <w:rPr>
+              <w:rFonts w:ascii="Cambria Math" w:eastAsiaTheme="minorEastAsia" w:hAnsi="Cambria Math"/>
+            </w:rPr>
+            <m:t>×d</m:t>
+          </m:r>
+          <m:func>
+            <m:funcPr>
+              <m:ctrlPr>
+                <w:rPr>
+                  <w:rFonts w:ascii="Cambria Math" w:eastAsiaTheme="minorEastAsia" w:hAnsi="Cambria Math"/>
+                  <w:i/>
+                </w:rPr>
+              </m:ctrlPr>
+            </m:funcPr>
+            <m:fName>
+              <m:r>
+                <m:rPr>
+                  <m:sty m:val="p"/>
+                </m:rPr>
+                <w:rPr>
+                  <w:rFonts w:ascii="Cambria Math" w:eastAsiaTheme="minorEastAsia" w:hAnsi="Cambria Math"/>
+                </w:rPr>
+                <m:t>cos</m:t>
+              </m:r>
+            </m:fName>
+            <m:e>
+              <m:d>
+                <m:dPr>
+                  <m:ctrlPr>
+                    <w:rPr>
+                      <w:rFonts w:ascii="Cambria Math" w:eastAsiaTheme="minorEastAsia" w:hAnsi="Cambria Math"/>
+                      <w:i/>
+                    </w:rPr>
+                  </m:ctrlPr>
+                </m:dPr>
+                <m:e>
+                  <m:f>
+                    <m:fPr>
+                      <m:ctrlPr>
+                        <w:rPr>
+                          <w:rFonts w:ascii="Cambria Math" w:eastAsiaTheme="minorEastAsia" w:hAnsi="Cambria Math"/>
+                          <w:i/>
+                        </w:rPr>
+                      </m:ctrlPr>
+                    </m:fPr>
+                    <m:num>
+                      <m:r>
+                        <w:rPr>
+                          <w:rFonts w:ascii="Cambria Math" w:eastAsiaTheme="minorEastAsia" w:hAnsi="Cambria Math"/>
+                        </w:rPr>
+                        <m:t>θ</m:t>
+                      </m:r>
+                    </m:num>
+                    <m:den>
+                      <m:r>
+                        <w:rPr>
+                          <w:rFonts w:ascii="Cambria Math" w:eastAsiaTheme="minorEastAsia" w:hAnsi="Cambria Math"/>
+                        </w:rPr>
+                        <m:t>2</m:t>
+                      </m:r>
+                    </m:den>
+                  </m:f>
+                </m:e>
+              </m:d>
+            </m:e>
+          </m:func>
+          <m:r>
+            <w:rPr>
+              <w:rFonts w:ascii="Cambria Math" w:eastAsiaTheme="majorEastAsia" w:hAnsi="Cambria Math" w:cstheme="majorBidi"/>
+              <w:sz w:val="24"/>
+              <w:szCs w:val="24"/>
+            </w:rPr>
+            <m:t xml:space="preserve"> </m:t>
+          </m:r>
+        </m:oMath>
+      </m:oMathPara>
+    </w:p>
+    <w:p>
+      <w:pPr>
+        <w:rPr>
+          <w:rFonts w:eastAsiaTheme="minorEastAsia"/>
+        </w:rPr>
+      </w:pPr>
+    </w:p>
+    <w:p>
+      <w:pPr>
+        <w:pStyle w:val="Heading3"/>
+        <w:rPr>
+          <w:rFonts w:eastAsiaTheme="minorHAnsi"/>
+        </w:rPr>
+      </w:pPr>
+      <w:r>
+        <w:rPr>
+          <w:rFonts w:eastAsiaTheme="minorHAnsi"/>
+        </w:rPr>
+        <w:t>Translating circular geometry into circular motion</w:t>
+      </w:r>
+    </w:p>
+    <w:p>
+      <w:r>
+        <w:br/>
+        <w:t>Assuming that a circle rotates for a time period of time t, the speed in which it rotates is known as the angular velocity (i.e. how many degrees has the circle been rotated). This can be expressed as follows:</w:t>
+      </w:r>
+    </w:p>
+    <w:p>
+      <w:pPr>
+        <w:rPr>
+          <w:rFonts w:eastAsiaTheme="minorEastAsia"/>
+        </w:rPr>
+      </w:pPr>
+      <m:oMathPara>
+        <m:oMath>
+          <m:r>
+            <w:rPr>
+              <w:rFonts w:ascii="Cambria Math" w:hAnsi="Cambria Math"/>
+            </w:rPr>
+            <m:t xml:space="preserve">angular velocity ω= </m:t>
+          </m:r>
+          <m:f>
+            <m:fPr>
+              <m:ctrlPr>
+                <w:rPr>
+                  <w:rFonts w:ascii="Cambria Math" w:hAnsi="Cambria Math"/>
+                  <w:i/>
+                </w:rPr>
+              </m:ctrlPr>
+            </m:fPr>
+            <m:num>
+              <m:r>
+                <w:rPr>
+                  <w:rFonts w:ascii="Cambria Math" w:hAnsi="Cambria Math"/>
+                </w:rPr>
+                <m:t>θ</m:t>
+              </m:r>
+            </m:num>
+            <m:den>
+              <m:r>
+                <w:rPr>
+                  <w:rFonts w:ascii="Cambria Math" w:hAnsi="Cambria Math"/>
+                </w:rPr>
+                <m:t>t</m:t>
+              </m:r>
+            </m:den>
+          </m:f>
+        </m:oMath>
+      </m:oMathPara>
+    </w:p>
+    <w:p>
+      <w:pPr>
+        <w:rPr>
+          <w:rFonts w:eastAsiaTheme="minorEastAsia"/>
+        </w:rPr>
+      </w:pPr>
+      <w:r>
+        <w:rPr>
+          <w:rFonts w:eastAsiaTheme="minorEastAsia"/>
+        </w:rPr>
+        <w:t>Where:</w:t>
+      </w:r>
+    </w:p>
+    <w:p>
+      <w:pPr>
+        <w:rPr>
+          <w:rFonts w:eastAsiaTheme="minorEastAsia"/>
+        </w:rPr>
+      </w:pPr>
+      <m:oMath>
+        <m:r>
+          <w:rPr>
+            <w:rFonts w:ascii="Cambria Math" w:hAnsi="Cambria Math"/>
+          </w:rPr>
+          <m:t>θ</m:t>
+        </m:r>
+      </m:oMath>
+      <w:r>
+        <w:rPr>
+          <w:rFonts w:eastAsiaTheme="minorEastAsia"/>
+        </w:rPr>
+        <w:t xml:space="preserve"> = angle rotated</w:t>
+      </w:r>
+      <w:r>
+        <w:rPr>
+          <w:rFonts w:eastAsiaTheme="minorEastAsia"/>
+        </w:rPr>
+        <w:br/>
+        <w:t xml:space="preserve">t = time period of rotation. </w:t>
+      </w:r>
+    </w:p>
+    <w:p>
+      <w:pPr>
+        <w:rPr>
+          <w:rFonts w:eastAsiaTheme="minorEastAsia"/>
+        </w:rPr>
+      </w:pPr>
+      <w:r>
+        <w:rPr>
+          <w:rFonts w:eastAsiaTheme="minorEastAsia"/>
+        </w:rPr>
+        <w:t>As demonstrated with circles</w:t>
+      </w:r>
+    </w:p>
+    <w:p>
+      <w:pPr>
         <w:pStyle w:val="Heading2"/>
-      </w:pPr>
-    </w:p>
-    <w:p>
-      <w:pPr>
-        <w:rPr>
-          <w:i/>
-        </w:rPr>
-      </w:pPr>
-      <w:r>
-        <w:rPr>
-          <w:i/>
-        </w:rPr>
-        <w:t xml:space="preserve">(implement similar equations as shown above to derive </w:t>
-      </w:r>
-      <w:r>
-        <w:rPr>
-          <w:i/>
-        </w:rPr>
-        <w:t>equations</w:t>
-      </w:r>
-      <w:r>
-        <w:rPr>
-          <w:i/>
-        </w:rPr>
-        <w:t xml:space="preserve"> for circular </w:t>
-      </w:r>
-      <w:r>
-        <w:rPr>
-          <w:i/>
-        </w:rPr>
-        <w:t xml:space="preserve">motion </w:t>
-      </w:r>
-      <w:r>
-        <w:rPr>
-          <w:i/>
-        </w:rPr>
-        <w:t>and how just by changing the radius of an object can change the speed in which a point on the circumference of the circle will be spinning</w:t>
-      </w:r>
-      <w:r>
-        <w:rPr>
-          <w:i/>
-        </w:rPr>
-        <w:t>)</w:t>
-      </w:r>
-    </w:p>
-    <w:p>
-      <w:r>
-        <w:t xml:space="preserve">In order to understand Circular Motion, one must be familiar with Circular Geometry. </w:t>
+        <w:rPr>
+          <w:rFonts w:eastAsiaTheme="minorHAnsi"/>
+        </w:rPr>
+      </w:pPr>
+      <w:r>
+        <w:rPr>
+          <w:rFonts w:eastAsiaTheme="minorHAnsi"/>
+        </w:rPr>
+        <w:t>Collisions between objects</w:t>
+      </w:r>
+    </w:p>
+    <w:p>
+      <w:r>
+        <w:t>(</w:t>
+      </w:r>
+      <w:r>
+        <w:t>Implement</w:t>
+      </w:r>
+      <w:r>
+        <w:t xml:space="preserve"> derivations of equations of momentum i.e. conservation of </w:t>
+      </w:r>
+      <w:r>
+        <w:t>momentum, impulse and collisions with friction)</w:t>
+      </w:r>
+      <w:r>
+        <w:br/>
+      </w:r>
+    </w:p>
+    <w:p>
+      <w:pPr>
+        <w:pStyle w:val="Heading2"/>
+      </w:pPr>
+    </w:p>
+    <w:p>
+      <w:pPr>
+        <w:pStyle w:val="Heading2"/>
+      </w:pPr>
+      <w:bookmarkStart w:id="16" w:name="_Toc5041136"/>
+      <w:r>
+        <w:t>Implementing real life equation into code</w:t>
+      </w:r>
+      <w:bookmarkEnd w:id="16"/>
+    </w:p>
+    <w:p>
+      <w:r>
+        <w:t>In order to express kinematic equations into code, it must be understood that a typical computer has no notion of how physics work in real life. Therefore every kinematic behaviour must be explicitly coded into the library.</w:t>
       </w:r>
     </w:p>
     <w:p>
       <w:pPr>
         <w:pStyle w:val="Heading3"/>
       </w:pPr>
-      <w:r>
-        <w:t>Circular geometry</w:t>
+      <w:bookmarkStart w:id="17" w:name="_Toc5041137"/>
+      <w:r>
+        <w:t>Time, the most important variable</w:t>
+      </w:r>
+      <w:bookmarkEnd w:id="17"/>
+    </w:p>
+    <w:p>
+      <w:r>
+        <w:t xml:space="preserve">As demonstrated by the equations of motions above. The most important variable for calculating </w:t>
+      </w:r>
+      <w:r>
+        <w:t>either the location, velocity or even acceleration would be time as the change in time would ultimately result in a change in displacement of an object in motion or a change in veloc</w:t>
+      </w:r>
+      <w:r>
+        <w:t xml:space="preserve">ity for an object accelerating. Therefore, in order for everything to function as it should, time is to be considered the first variable to implement. </w:t>
       </w:r>
     </w:p>
     <w:p>
       <w:pPr>
         <w:pStyle w:val="Heading3"/>
       </w:pPr>
-      <w:r>
-        <w:br/>
-      </w:r>
-      <w:r>
-        <w:rPr>
-          <w:b w:val="0"/>
-        </w:rPr>
-        <w:t>Expressions for calculating the geometry of a circle can be derived from the following drawing of a circle</w:t>
-      </w:r>
-      <w:r>
-        <w:br/>
-      </w:r>
-    </w:p>
-    <w:p>
-      <w:pPr>
-        <w:pStyle w:val="Heading2"/>
-        <w:rPr>
-          <w:rFonts w:eastAsiaTheme="minorHAnsi"/>
-        </w:rPr>
-      </w:pPr>
-      <w:r>
-        <w:rPr>
-          <w:rFonts w:eastAsiaTheme="minorHAnsi"/>
-        </w:rPr>
-        <w:t>Collisions between objects</w:t>
-      </w:r>
-    </w:p>
-    <w:p>
-      <w:r>
-        <w:t xml:space="preserve">(implement derivations of equations of momentum i.e. conservation of </w:t>
-      </w:r>
-      <w:r>
-        <w:t>momentum, impulse and collisions with friction)</w:t>
-      </w:r>
-      <w:r>
-        <w:br/>
-      </w:r>
-    </w:p>
-    <w:p>
-      <w:pPr>
-        <w:pStyle w:val="Heading2"/>
-      </w:pPr>
-    </w:p>
-    <w:p>
-      <w:pPr>
-        <w:pStyle w:val="Heading2"/>
-      </w:pPr>
-      <w:bookmarkStart w:id="16" w:name="_Toc5041136"/>
-      <w:r>
-        <w:t>Implementing real life equation into code</w:t>
-      </w:r>
-      <w:bookmarkEnd w:id="16"/>
-    </w:p>
-    <w:p>
-      <w:r>
-        <w:t>In order to express kinematic equations into code, it must be understood that a typical computer has no notion of how physics work in real life. Therefore every kinematic behaviour must be explicitly coded into the library.</w:t>
-      </w:r>
-    </w:p>
-    <w:p>
-      <w:pPr>
-        <w:pStyle w:val="Heading3"/>
-      </w:pPr>
-      <w:bookmarkStart w:id="17" w:name="_Toc5041137"/>
-      <w:r>
-        <w:t>Time, the most important variable</w:t>
-      </w:r>
-      <w:bookmarkEnd w:id="17"/>
-    </w:p>
-    <w:p>
-      <w:r>
-        <w:t xml:space="preserve">As demonstrated by the equations of motions above. The most important variable for calculating </w:t>
-      </w:r>
-      <w:r>
-        <w:t>either the location, velocity or even acceleration would be time as the change in time would ultimately result in a change in displacement of an object in motion or a change in veloc</w:t>
-      </w:r>
-      <w:r>
-        <w:t xml:space="preserve">ity for an object accelerating. Therefore, in order for everything to function as it should, time is to be considered the first variable to implement. </w:t>
-      </w:r>
-    </w:p>
-    <w:p>
-      <w:pPr>
-        <w:pStyle w:val="Heading3"/>
-      </w:pPr>
       <w:bookmarkStart w:id="18" w:name="_Toc5041138"/>
       <w:r>
         <w:t>Location, using vectors to simulate the location of an object</w:t>
@@ -6323,19 +9188,39 @@
         <w:t>state</w:t>
       </w:r>
       <w:r>
-        <w:t xml:space="preserve"> that the location of an object can be denoted by its vectors i and j</w:t>
+        <w:t xml:space="preserve"> that the location of an object can be denoted by its vectors </w:t>
+      </w:r>
+      <w:proofErr w:type="spellStart"/>
+      <w:r>
+        <w:t>i</w:t>
+      </w:r>
+      <w:proofErr w:type="spellEnd"/>
+      <w:r>
+        <w:t xml:space="preserve"> and </w:t>
+      </w:r>
+      <w:proofErr w:type="gramStart"/>
+      <w:r>
+        <w:t>j</w:t>
       </w:r>
       <w:r>
         <w:t xml:space="preserve"> </w:t>
       </w:r>
       <w:r>
-        <w:t xml:space="preserve"> (and also k for 3d vectors). For 2d vectors, the computer can take the vector co-ordinates as the location on the page depend</w:t>
+        <w:t xml:space="preserve"> (</w:t>
+      </w:r>
+      <w:proofErr w:type="gramEnd"/>
+      <w:r>
+        <w:t>and also k for 3d vectors). For 2d vectors, the computer can take the vector co-ordinates as the location on the page depend</w:t>
       </w:r>
       <w:r>
         <w:t>ing on the size of a screen, determining the location of an object much like a navigator would do using the longitude and latitude of a map</w:t>
       </w:r>
       <w:r>
-        <w:t xml:space="preserve">. Therefore, a uniform mesh would be required in order to </w:t>
+        <w:t xml:space="preserve">. Therefore, a uniform mesh </w:t>
+      </w:r>
+      <w:r>
+        <w:lastRenderedPageBreak/>
+        <w:t xml:space="preserve">would be required in order to </w:t>
       </w:r>
       <w:r>
         <w:t>create a grid to detail where the object would be at any given instance of time</w:t>
@@ -6471,7 +9356,6 @@
         <w:rPr>
           <w:rFonts w:eastAsiaTheme="minorEastAsia"/>
         </w:rPr>
-        <w:lastRenderedPageBreak/>
         <w:t xml:space="preserve">And the direction could be determined through the use of trig equations </w:t>
       </w:r>
     </w:p>
@@ -6581,6 +9465,64 @@
         <w:t xml:space="preserve"> in order to simulate circular motion, the use of matrices is essential for simulating the rotation of an object… to be continued</w:t>
       </w:r>
     </w:p>
+    <w:p>
+      <w:pPr>
+        <w:pStyle w:val="Heading3"/>
+      </w:pPr>
+      <w:r>
+        <w:t>Design patterns</w:t>
+      </w:r>
+    </w:p>
+    <w:p>
+      <w:pPr>
+        <w:pStyle w:val="ListParagraph"/>
+        <w:numPr>
+          <w:ilvl w:val="0"/>
+          <w:numId w:val="19"/>
+        </w:numPr>
+      </w:pPr>
+      <w:r>
+        <w:rPr>
+          <w:i/>
+        </w:rPr>
+        <w:t xml:space="preserve">discuss design patterns to be used to help implement the </w:t>
+      </w:r>
+      <w:r>
+        <w:rPr>
+          <w:i/>
+        </w:rPr>
+        <w:t>physics library and bouncing bomb sim:</w:t>
+      </w:r>
+    </w:p>
+    <w:p>
+      <w:pPr>
+        <w:pStyle w:val="ListParagraph"/>
+        <w:numPr>
+          <w:ilvl w:val="1"/>
+          <w:numId w:val="19"/>
+        </w:numPr>
+      </w:pPr>
+      <w:r>
+        <w:rPr>
+          <w:i/>
+        </w:rPr>
+        <w:t xml:space="preserve">as seen from </w:t>
+      </w:r>
+      <w:proofErr w:type="spellStart"/>
+      <w:r>
+        <w:rPr>
+          <w:i/>
+        </w:rPr>
+        <w:t>sdp</w:t>
+      </w:r>
+      <w:proofErr w:type="spellEnd"/>
+      <w:r>
+        <w:rPr>
+          <w:i/>
+        </w:rPr>
+        <w:t>, the design patterns probably to be used the most will be bridge patterns and adapter patterns</w:t>
+      </w:r>
+    </w:p>
     <w:p/>
     <w:p>
       <w:pPr>
@@ -6621,11 +9563,19 @@
         </w:rPr>
       </w:pPr>
       <w:bookmarkStart w:id="22" w:name="_Toc5041142"/>
+      <w:proofErr w:type="spellStart"/>
       <w:r>
         <w:rPr>
           <w:rStyle w:val="IntenseEmphasis"/>
         </w:rPr>
-        <w:t>Todo:</w:t>
+        <w:t>Todo</w:t>
+      </w:r>
+      <w:proofErr w:type="spellEnd"/>
+      <w:r>
+        <w:rPr>
+          <w:rStyle w:val="IntenseEmphasis"/>
+        </w:rPr>
+        <w:t>:</w:t>
       </w:r>
       <w:bookmarkEnd w:id="22"/>
     </w:p>
@@ -6822,13 +9772,27 @@
         <w:rPr>
           <w:rFonts w:eastAsiaTheme="minorEastAsia"/>
         </w:rPr>
-        <w:t xml:space="preserve"> we done</w:t>
-      </w:r>
-      <w:r>
-        <w:rPr>
-          <w:rFonts w:eastAsiaTheme="minorEastAsia"/>
-        </w:rPr>
-        <w:t>in linear velocity</w:t>
+        <w:t xml:space="preserve"> we </w:t>
+      </w:r>
+      <w:proofErr w:type="spellStart"/>
+      <w:r>
+        <w:rPr>
+          <w:rFonts w:eastAsiaTheme="minorEastAsia"/>
+        </w:rPr>
+        <w:t>done</w:t>
+      </w:r>
+      <w:r>
+        <w:rPr>
+          <w:rFonts w:eastAsiaTheme="minorEastAsia"/>
+        </w:rPr>
+        <w:t>in</w:t>
+      </w:r>
+      <w:proofErr w:type="spellEnd"/>
+      <w:r>
+        <w:rPr>
+          <w:rFonts w:eastAsiaTheme="minorEastAsia"/>
+        </w:rPr>
+        <w:t xml:space="preserve"> linear velocity</w:t>
       </w:r>
       <w:r>
         <w:rPr>
@@ -7116,9 +10080,6 @@
       <w:r>
         <w:br/>
       </w:r>
-      <w:r>
-        <w:br/>
-      </w:r>
     </w:p>
     <w:p>
       <w:pPr>
@@ -7129,39 +10090,20 @@
         </w:numPr>
       </w:pPr>
       <w:r>
-        <w:rPr>
-          <w:rFonts w:eastAsiaTheme="minorEastAsia"/>
-        </w:rPr>
-        <w:t xml:space="preserve">Create a </w:t>
-      </w:r>
-      <w:r>
-        <w:rPr>
-          <w:rFonts w:eastAsiaTheme="minorEastAsia"/>
-        </w:rPr>
-        <w:t>Gan</w:t>
-      </w:r>
-      <w:r>
-        <w:rPr>
-          <w:rFonts w:eastAsiaTheme="minorEastAsia"/>
-        </w:rPr>
-        <w:t>t</w:t>
-      </w:r>
-      <w:r>
-        <w:rPr>
-          <w:rFonts w:eastAsiaTheme="minorEastAsia"/>
-        </w:rPr>
-        <w:t>t</w:t>
-      </w:r>
-      <w:r>
-        <w:rPr>
-          <w:rFonts w:eastAsiaTheme="minorEastAsia"/>
-        </w:rPr>
-        <w:t xml:space="preserve"> chart to provide some basis of a structured approach on tackling this project.</w:t>
-      </w:r>
-      <w:r>
-        <w:rPr>
-          <w:rFonts w:eastAsiaTheme="minorEastAsia"/>
-        </w:rPr>
+        <w:t xml:space="preserve">Expand upon design patterns to implement during the project. </w:t>
+      </w:r>
+      <w:proofErr w:type="spellStart"/>
+      <w:r>
+        <w:t>I.e</w:t>
+      </w:r>
+      <w:proofErr w:type="spellEnd"/>
+      <w:r>
+        <w:t xml:space="preserve"> the adaptor pattern to adapt certain objects that will have similar behaviour like the motion of the bomb adapted to implement the motion of the bomber plane</w:t>
+      </w:r>
+      <w:r>
+        <w:br/>
+      </w:r>
+      <w:r>
         <w:br/>
       </w:r>
     </w:p>
@@ -7174,6 +10116,51 @@
         </w:numPr>
       </w:pPr>
       <w:r>
+        <w:rPr>
+          <w:rFonts w:eastAsiaTheme="minorEastAsia"/>
+        </w:rPr>
+        <w:t xml:space="preserve">Create a </w:t>
+      </w:r>
+      <w:r>
+        <w:rPr>
+          <w:rFonts w:eastAsiaTheme="minorEastAsia"/>
+        </w:rPr>
+        <w:t>Gan</w:t>
+      </w:r>
+      <w:r>
+        <w:rPr>
+          <w:rFonts w:eastAsiaTheme="minorEastAsia"/>
+        </w:rPr>
+        <w:t>t</w:t>
+      </w:r>
+      <w:r>
+        <w:rPr>
+          <w:rFonts w:eastAsiaTheme="minorEastAsia"/>
+        </w:rPr>
+        <w:t>t</w:t>
+      </w:r>
+      <w:r>
+        <w:rPr>
+          <w:rFonts w:eastAsiaTheme="minorEastAsia"/>
+        </w:rPr>
+        <w:t xml:space="preserve"> chart to provide some basis of a structured approach on tackling this project.</w:t>
+      </w:r>
+      <w:r>
+        <w:rPr>
+          <w:rFonts w:eastAsiaTheme="minorEastAsia"/>
+        </w:rPr>
+        <w:br/>
+      </w:r>
+    </w:p>
+    <w:p>
+      <w:pPr>
+        <w:pStyle w:val="ListParagraph"/>
+        <w:numPr>
+          <w:ilvl w:val="0"/>
+          <w:numId w:val="18"/>
+        </w:numPr>
+      </w:pPr>
+      <w:r>
         <w:t xml:space="preserve">Expand on the road map to </w:t>
       </w:r>
       <w:r>
@@ -7209,7 +10196,7 @@
           <w:rStyle w:val="authors"/>
         </w:rPr>
       </w:pPr>
-      <w:hyperlink r:id="rId11" w:history="1">
+      <w:hyperlink r:id="rId14" w:history="1">
         <w:r>
           <w:rPr>
             <w:rStyle w:val="Hyperlink"/>
@@ -7232,23 +10219,39 @@
           <w:rStyle w:val="authors"/>
           <w:rFonts w:cstheme="minorHAnsi"/>
         </w:rPr>
-        <w:t>by Bryan Bywalec; David M Bourg</w:t>
-      </w:r>
+        <w:t xml:space="preserve">by Bryan </w:t>
+      </w:r>
+      <w:proofErr w:type="spellStart"/>
       <w:r>
         <w:rPr>
           <w:rStyle w:val="authors"/>
           <w:rFonts w:cstheme="minorHAnsi"/>
         </w:rPr>
-        <w:br/>
-      </w:r>
+        <w:t>Bywalec</w:t>
+      </w:r>
+      <w:proofErr w:type="spellEnd"/>
       <w:r>
         <w:rPr>
           <w:rStyle w:val="authors"/>
           <w:rFonts w:cstheme="minorHAnsi"/>
         </w:rPr>
+        <w:t>; David M Bourg</w:t>
+      </w:r>
+      <w:r>
+        <w:rPr>
+          <w:rStyle w:val="authors"/>
+          <w:rFonts w:cstheme="minorHAnsi"/>
+        </w:rPr>
+        <w:br/>
+      </w:r>
+      <w:r>
+        <w:rPr>
+          <w:rStyle w:val="authors"/>
+          <w:rFonts w:cstheme="minorHAnsi"/>
+        </w:rPr>
         <w:t xml:space="preserve">(viewed from </w:t>
       </w:r>
-      <w:hyperlink r:id="rId12" w:history="1">
+      <w:hyperlink r:id="rId15" w:history="1">
         <w:r>
           <w:rPr>
             <w:rStyle w:val="Hyperlink"/>
@@ -7291,12 +10294,20 @@
         </w:numPr>
       </w:pPr>
       <w:r>
-        <w:t>A summarised comparison of kotlin vs java</w:t>
+        <w:t xml:space="preserve">A summarised comparison of </w:t>
+      </w:r>
+      <w:proofErr w:type="spellStart"/>
+      <w:r>
+        <w:t>kotlin</w:t>
+      </w:r>
+      <w:proofErr w:type="spellEnd"/>
+      <w:r>
+        <w:t xml:space="preserve"> vs java</w:t>
       </w:r>
       <w:r>
         <w:br/>
       </w:r>
-      <w:hyperlink r:id="rId13" w:history="1">
+      <w:hyperlink r:id="rId16" w:history="1">
         <w:r>
           <w:rPr>
             <w:rStyle w:val="Hyperlink"/>
@@ -7324,12 +10335,24 @@
       <w:pPr>
         <w:pStyle w:val="ListParagraph"/>
       </w:pPr>
-      <w:hyperlink r:id="rId14" w:history="1">
+      <w:hyperlink r:id="rId17" w:history="1">
         <w:r>
           <w:rPr>
             <w:rStyle w:val="Hyperlink"/>
           </w:rPr>
-          <w:t>http://www.dambusters.org.uk/the-dam-raids/the-bomb/the-bouncing-bomb/</w:t>
+          <w:t>http://www.dambusters.org.uk/the-dam</w:t>
+        </w:r>
+        <w:r>
+          <w:rPr>
+            <w:rStyle w:val="Hyperlink"/>
+          </w:rPr>
+          <w:t>-</w:t>
+        </w:r>
+        <w:r>
+          <w:rPr>
+            <w:rStyle w:val="Hyperlink"/>
+          </w:rPr>
+          <w:t>raids/the-bomb/the-bouncing-bomb/</w:t>
         </w:r>
       </w:hyperlink>
     </w:p>
@@ -7357,7 +10380,7 @@
       <w:r>
         <w:br/>
       </w:r>
-      <w:hyperlink r:id="rId15" w:history="1">
+      <w:hyperlink r:id="rId18" w:history="1">
         <w:r>
           <w:rPr>
             <w:rStyle w:val="Hyperlink"/>
@@ -7386,7 +10409,7 @@
       <w:r>
         <w:br/>
       </w:r>
-      <w:hyperlink r:id="rId16" w:history="1">
+      <w:hyperlink r:id="rId19" w:history="1">
         <w:r>
           <w:rPr>
             <w:rStyle w:val="Hyperlink"/>
@@ -7412,7 +10435,7 @@
       <w:r>
         <w:br/>
       </w:r>
-      <w:hyperlink r:id="rId17" w:history="1">
+      <w:hyperlink r:id="rId20" w:history="1">
         <w:r>
           <w:rPr>
             <w:rStyle w:val="Hyperlink"/>
@@ -7433,12 +10456,17 @@
         </w:numPr>
       </w:pPr>
       <w:r>
-        <w:t>Circular motion equaitons</w:t>
-      </w:r>
+        <w:t xml:space="preserve">Circular motion </w:t>
+      </w:r>
+      <w:proofErr w:type="spellStart"/>
+      <w:r>
+        <w:t>equaitons</w:t>
+      </w:r>
+      <w:proofErr w:type="spellEnd"/>
       <w:r>
         <w:br/>
       </w:r>
-      <w:hyperlink r:id="rId18" w:history="1">
+      <w:hyperlink r:id="rId21" w:history="1">
         <w:r>
           <w:rPr>
             <w:rStyle w:val="Hyperlink"/>
@@ -7467,7 +10495,7 @@
       <w:r>
         <w:br/>
       </w:r>
-      <w:hyperlink r:id="rId19" w:history="1">
+      <w:hyperlink r:id="rId22" w:history="1">
         <w:r>
           <w:rPr>
             <w:rStyle w:val="Hyperlink"/>
@@ -7487,7 +10515,7 @@
           <w:numId w:val="6"/>
         </w:numPr>
       </w:pPr>
-      <w:hyperlink r:id="rId20" w:history="1">
+      <w:hyperlink r:id="rId23" w:history="1">
         <w:r>
           <w:rPr>
             <w:rStyle w:val="Hyperlink"/>
@@ -7507,7 +10535,7 @@
           <w:numId w:val="6"/>
         </w:numPr>
       </w:pPr>
-      <w:hyperlink r:id="rId21" w:history="1">
+      <w:hyperlink r:id="rId24" w:history="1">
         <w:r>
           <w:rPr>
             <w:rStyle w:val="Hyperlink"/>
@@ -7530,7 +10558,7 @@
           <w:numId w:val="6"/>
         </w:numPr>
       </w:pPr>
-      <w:hyperlink r:id="rId22" w:history="1">
+      <w:hyperlink r:id="rId25" w:history="1">
         <w:r>
           <w:rPr>
             <w:rStyle w:val="Hyperlink"/>
@@ -7570,7 +10598,7 @@
       </w:r>
     </w:p>
     <w:sectPr>
-      <w:footerReference w:type="default" r:id="rId23"/>
+      <w:footerReference w:type="default" r:id="rId26"/>
       <w:pgSz w:w="11906" w:h="16838"/>
       <w:pgMar w:top="1440" w:right="1440" w:bottom="1440" w:left="1440" w:header="708" w:footer="708" w:gutter="0"/>
       <w:cols w:space="708"/>
@@ -7641,7 +10669,7 @@
           <w:rPr>
             <w:noProof/>
           </w:rPr>
-          <w:t>1</w:t>
+          <w:t>15</w:t>
         </w:r>
         <w:r>
           <w:rPr>
@@ -9076,6 +12104,119 @@
     </w:lvl>
   </w:abstractNum>
   <w:abstractNum w:abstractNumId="13" w15:restartNumberingAfterBreak="0">
+    <w:nsid w:val="5AC04F46"/>
+    <w:multiLevelType w:val="hybridMultilevel"/>
+    <w:tmpl w:val="CCF2D580"/>
+    <w:lvl w:ilvl="0" w:tplc="08090001">
+      <w:start w:val="1"/>
+      <w:numFmt w:val="bullet"/>
+      <w:lvlText w:val=""/>
+      <w:lvlJc w:val="left"/>
+      <w:pPr>
+        <w:ind w:left="720" w:hanging="360"/>
+      </w:pPr>
+      <w:rPr>
+        <w:rFonts w:ascii="Symbol" w:hAnsi="Symbol" w:hint="default"/>
+      </w:rPr>
+    </w:lvl>
+    <w:lvl w:ilvl="1" w:tplc="08090003">
+      <w:start w:val="1"/>
+      <w:numFmt w:val="bullet"/>
+      <w:lvlText w:val="o"/>
+      <w:lvlJc w:val="left"/>
+      <w:pPr>
+        <w:ind w:left="1440" w:hanging="360"/>
+      </w:pPr>
+      <w:rPr>
+        <w:rFonts w:ascii="Courier New" w:hAnsi="Courier New" w:cs="Courier New" w:hint="default"/>
+      </w:rPr>
+    </w:lvl>
+    <w:lvl w:ilvl="2" w:tplc="08090005" w:tentative="1">
+      <w:start w:val="1"/>
+      <w:numFmt w:val="bullet"/>
+      <w:lvlText w:val=""/>
+      <w:lvlJc w:val="left"/>
+      <w:pPr>
+        <w:ind w:left="2160" w:hanging="360"/>
+      </w:pPr>
+      <w:rPr>
+        <w:rFonts w:ascii="Wingdings" w:hAnsi="Wingdings" w:hint="default"/>
+      </w:rPr>
+    </w:lvl>
+    <w:lvl w:ilvl="3" w:tplc="08090001" w:tentative="1">
+      <w:start w:val="1"/>
+      <w:numFmt w:val="bullet"/>
+      <w:lvlText w:val=""/>
+      <w:lvlJc w:val="left"/>
+      <w:pPr>
+        <w:ind w:left="2880" w:hanging="360"/>
+      </w:pPr>
+      <w:rPr>
+        <w:rFonts w:ascii="Symbol" w:hAnsi="Symbol" w:hint="default"/>
+      </w:rPr>
+    </w:lvl>
+    <w:lvl w:ilvl="4" w:tplc="08090003" w:tentative="1">
+      <w:start w:val="1"/>
+      <w:numFmt w:val="bullet"/>
+      <w:lvlText w:val="o"/>
+      <w:lvlJc w:val="left"/>
+      <w:pPr>
+        <w:ind w:left="3600" w:hanging="360"/>
+      </w:pPr>
+      <w:rPr>
+        <w:rFonts w:ascii="Courier New" w:hAnsi="Courier New" w:cs="Courier New" w:hint="default"/>
+      </w:rPr>
+    </w:lvl>
+    <w:lvl w:ilvl="5" w:tplc="08090005" w:tentative="1">
+      <w:start w:val="1"/>
+      <w:numFmt w:val="bullet"/>
+      <w:lvlText w:val=""/>
+      <w:lvlJc w:val="left"/>
+      <w:pPr>
+        <w:ind w:left="4320" w:hanging="360"/>
+      </w:pPr>
+      <w:rPr>
+        <w:rFonts w:ascii="Wingdings" w:hAnsi="Wingdings" w:hint="default"/>
+      </w:rPr>
+    </w:lvl>
+    <w:lvl w:ilvl="6" w:tplc="08090001" w:tentative="1">
+      <w:start w:val="1"/>
+      <w:numFmt w:val="bullet"/>
+      <w:lvlText w:val=""/>
+      <w:lvlJc w:val="left"/>
+      <w:pPr>
+        <w:ind w:left="5040" w:hanging="360"/>
+      </w:pPr>
+      <w:rPr>
+        <w:rFonts w:ascii="Symbol" w:hAnsi="Symbol" w:hint="default"/>
+      </w:rPr>
+    </w:lvl>
+    <w:lvl w:ilvl="7" w:tplc="08090003" w:tentative="1">
+      <w:start w:val="1"/>
+      <w:numFmt w:val="bullet"/>
+      <w:lvlText w:val="o"/>
+      <w:lvlJc w:val="left"/>
+      <w:pPr>
+        <w:ind w:left="5760" w:hanging="360"/>
+      </w:pPr>
+      <w:rPr>
+        <w:rFonts w:ascii="Courier New" w:hAnsi="Courier New" w:cs="Courier New" w:hint="default"/>
+      </w:rPr>
+    </w:lvl>
+    <w:lvl w:ilvl="8" w:tplc="08090005" w:tentative="1">
+      <w:start w:val="1"/>
+      <w:numFmt w:val="bullet"/>
+      <w:lvlText w:val=""/>
+      <w:lvlJc w:val="left"/>
+      <w:pPr>
+        <w:ind w:left="6480" w:hanging="360"/>
+      </w:pPr>
+      <w:rPr>
+        <w:rFonts w:ascii="Wingdings" w:hAnsi="Wingdings" w:hint="default"/>
+      </w:rPr>
+    </w:lvl>
+  </w:abstractNum>
+  <w:abstractNum w:abstractNumId="14" w15:restartNumberingAfterBreak="0">
     <w:nsid w:val="61106823"/>
     <w:multiLevelType w:val="hybridMultilevel"/>
     <w:tmpl w:val="B7CCA51A"/>
@@ -9161,7 +12302,7 @@
       </w:pPr>
     </w:lvl>
   </w:abstractNum>
-  <w:abstractNum w:abstractNumId="14" w15:restartNumberingAfterBreak="0">
+  <w:abstractNum w:abstractNumId="15" w15:restartNumberingAfterBreak="0">
     <w:nsid w:val="69B219C0"/>
     <w:multiLevelType w:val="hybridMultilevel"/>
     <w:tmpl w:val="081EE6EA"/>
@@ -9247,7 +12388,7 @@
       </w:pPr>
     </w:lvl>
   </w:abstractNum>
-  <w:abstractNum w:abstractNumId="15" w15:restartNumberingAfterBreak="0">
+  <w:abstractNum w:abstractNumId="16" w15:restartNumberingAfterBreak="0">
     <w:nsid w:val="70041B6E"/>
     <w:multiLevelType w:val="hybridMultilevel"/>
     <w:tmpl w:val="FADC8384"/>
@@ -9360,7 +12501,7 @@
       </w:rPr>
     </w:lvl>
   </w:abstractNum>
-  <w:abstractNum w:abstractNumId="16" w15:restartNumberingAfterBreak="0">
+  <w:abstractNum w:abstractNumId="17" w15:restartNumberingAfterBreak="0">
     <w:nsid w:val="7C9F2845"/>
     <w:multiLevelType w:val="hybridMultilevel"/>
     <w:tmpl w:val="3FFC1FE0"/>
@@ -9473,7 +12614,7 @@
       </w:rPr>
     </w:lvl>
   </w:abstractNum>
-  <w:abstractNum w:abstractNumId="17" w15:restartNumberingAfterBreak="0">
+  <w:abstractNum w:abstractNumId="18" w15:restartNumberingAfterBreak="0">
     <w:nsid w:val="7E5E370F"/>
     <w:multiLevelType w:val="hybridMultilevel"/>
     <w:tmpl w:val="1334F724"/>
@@ -9593,16 +12734,16 @@
     <w:abstractNumId w:val="10"/>
   </w:num>
   <w:num w:numId="3">
-    <w:abstractNumId w:val="17"/>
+    <w:abstractNumId w:val="18"/>
   </w:num>
   <w:num w:numId="4">
     <w:abstractNumId w:val="0"/>
   </w:num>
   <w:num w:numId="5">
-    <w:abstractNumId w:val="13"/>
+    <w:abstractNumId w:val="14"/>
   </w:num>
   <w:num w:numId="6">
-    <w:abstractNumId w:val="14"/>
+    <w:abstractNumId w:val="15"/>
   </w:num>
   <w:num w:numId="7">
     <w:abstractNumId w:val="5"/>
@@ -9623,13 +12764,13 @@
     <w:abstractNumId w:val="1"/>
   </w:num>
   <w:num w:numId="13">
-    <w:abstractNumId w:val="16"/>
+    <w:abstractNumId w:val="17"/>
   </w:num>
   <w:num w:numId="14">
     <w:abstractNumId w:val="2"/>
   </w:num>
   <w:num w:numId="15">
-    <w:abstractNumId w:val="15"/>
+    <w:abstractNumId w:val="16"/>
   </w:num>
   <w:num w:numId="16">
     <w:abstractNumId w:val="9"/>
@@ -9639,6 +12780,9 @@
   </w:num>
   <w:num w:numId="18">
     <w:abstractNumId w:val="8"/>
+  </w:num>
+  <w:num w:numId="19">
+    <w:abstractNumId w:val="13"/>
   </w:num>
 </w:numbering>
 </file>
@@ -10442,6 +13586,551 @@
 </w:styles>
 </file>
 
+<file path=word/glossary/document.xml><?xml version="1.0" encoding="utf-8"?>
+<w:glossaryDocument xmlns:wpc="http://schemas.microsoft.com/office/word/2010/wordprocessingCanvas" xmlns:cx="http://schemas.microsoft.com/office/drawing/2014/chartex" xmlns:cx1="http://schemas.microsoft.com/office/drawing/2015/9/8/chartex" xmlns:mc="http://schemas.openxmlformats.org/markup-compatibility/2006" xmlns:o="urn:schemas-microsoft-com:office:office" xmlns:r="http://schemas.openxmlformats.org/officeDocument/2006/relationships" xmlns:m="http://schemas.openxmlformats.org/officeDocument/2006/math" xmlns:v="urn:schemas-microsoft-com:vml" xmlns:wp14="http://schemas.microsoft.com/office/word/2010/wordprocessingDrawing" xmlns:wp="http://schemas.openxmlformats.org/drawingml/2006/wordprocessingDrawing" xmlns:w10="urn:schemas-microsoft-com:office:word" xmlns:w="http://schemas.openxmlformats.org/wordprocessingml/2006/main" xmlns:w14="http://schemas.microsoft.com/office/word/2010/wordml" xmlns:w15="http://schemas.microsoft.com/office/word/2012/wordml" xmlns:w16se="http://schemas.microsoft.com/office/word/2015/wordml/symex" xmlns:wpg="http://schemas.microsoft.com/office/word/2010/wordprocessingGroup" xmlns:wpi="http://schemas.microsoft.com/office/word/2010/wordprocessingInk" xmlns:wne="http://schemas.microsoft.com/office/word/2006/wordml" xmlns:wps="http://schemas.microsoft.com/office/word/2010/wordprocessingShape" mc:Ignorable="w14 w15 w16se wp14"/>
+</file>
+
+<file path=word/glossary/fontTable.xml><?xml version="1.0" encoding="utf-8"?>
+<w:fonts xmlns:mc="http://schemas.openxmlformats.org/markup-compatibility/2006" xmlns:r="http://schemas.openxmlformats.org/officeDocument/2006/relationships" xmlns:w="http://schemas.openxmlformats.org/wordprocessingml/2006/main" xmlns:w14="http://schemas.microsoft.com/office/word/2010/wordml" xmlns:w15="http://schemas.microsoft.com/office/word/2012/wordml" xmlns:w16se="http://schemas.microsoft.com/office/word/2015/wordml/symex" mc:Ignorable="w14 w15 w16se">
+  <w:font w:name="Symbol">
+    <w:panose1 w:val="05050102010706020507"/>
+    <w:charset w:val="02"/>
+    <w:family w:val="roman"/>
+    <w:pitch w:val="variable"/>
+    <w:sig w:usb0="00000000" w:usb1="10000000" w:usb2="00000000" w:usb3="00000000" w:csb0="80000000" w:csb1="00000000"/>
+  </w:font>
+  <w:font w:name="Times New Roman">
+    <w:panose1 w:val="02020603050405020304"/>
+    <w:charset w:val="00"/>
+    <w:family w:val="roman"/>
+    <w:pitch w:val="variable"/>
+    <w:sig w:usb0="E0002EFF" w:usb1="C000785B" w:usb2="00000009" w:usb3="00000000" w:csb0="000001FF" w:csb1="00000000"/>
+  </w:font>
+  <w:font w:name="Courier New">
+    <w:panose1 w:val="02070309020205020404"/>
+    <w:charset w:val="00"/>
+    <w:family w:val="modern"/>
+    <w:pitch w:val="fixed"/>
+    <w:sig w:usb0="E0002EFF" w:usb1="C0007843" w:usb2="00000009" w:usb3="00000000" w:csb0="000001FF" w:csb1="00000000"/>
+  </w:font>
+  <w:font w:name="Wingdings">
+    <w:panose1 w:val="05000000000000000000"/>
+    <w:charset w:val="02"/>
+    <w:family w:val="auto"/>
+    <w:pitch w:val="variable"/>
+    <w:sig w:usb0="00000000" w:usb1="10000000" w:usb2="00000000" w:usb3="00000000" w:csb0="80000000" w:csb1="00000000"/>
+  </w:font>
+  <w:font w:name="Calibri">
+    <w:panose1 w:val="020F0502020204030204"/>
+    <w:charset w:val="00"/>
+    <w:family w:val="swiss"/>
+    <w:pitch w:val="variable"/>
+    <w:sig w:usb0="E0002AFF" w:usb1="C000247B" w:usb2="00000009" w:usb3="00000000" w:csb0="000001FF" w:csb1="00000000"/>
+  </w:font>
+  <w:font w:name="Calibri Light">
+    <w:panose1 w:val="020F0302020204030204"/>
+    <w:charset w:val="00"/>
+    <w:family w:val="swiss"/>
+    <w:pitch w:val="variable"/>
+    <w:sig w:usb0="E0002AFF" w:usb1="C000247B" w:usb2="00000009" w:usb3="00000000" w:csb0="000001FF" w:csb1="00000000"/>
+  </w:font>
+  <w:font w:name="Segoe UI">
+    <w:panose1 w:val="020B0502040204020203"/>
+    <w:charset w:val="00"/>
+    <w:family w:val="swiss"/>
+    <w:pitch w:val="variable"/>
+    <w:sig w:usb0="E4002EFF" w:usb1="C000E47F" w:usb2="00000009" w:usb3="00000000" w:csb0="000001FF" w:csb1="00000000"/>
+  </w:font>
+  <w:font w:name="Cambria Math">
+    <w:panose1 w:val="02040503050406030204"/>
+    <w:charset w:val="00"/>
+    <w:family w:val="roman"/>
+    <w:pitch w:val="variable"/>
+    <w:sig w:usb0="E00002FF" w:usb1="420024FF" w:usb2="00000000" w:usb3="00000000" w:csb0="0000019F" w:csb1="00000000"/>
+  </w:font>
+</w:fonts>
+</file>
+
+<file path=word/glossary/settings.xml><?xml version="1.0" encoding="utf-8"?>
+<w:settings xmlns:mc="http://schemas.openxmlformats.org/markup-compatibility/2006" xmlns:o="urn:schemas-microsoft-com:office:office" xmlns:r="http://schemas.openxmlformats.org/officeDocument/2006/relationships" xmlns:m="http://schemas.openxmlformats.org/officeDocument/2006/math" xmlns:v="urn:schemas-microsoft-com:vml" xmlns:w10="urn:schemas-microsoft-com:office:word" xmlns:w="http://schemas.openxmlformats.org/wordprocessingml/2006/main" xmlns:w14="http://schemas.microsoft.com/office/word/2010/wordml" xmlns:w15="http://schemas.microsoft.com/office/word/2012/wordml" xmlns:w16se="http://schemas.microsoft.com/office/word/2015/wordml/symex" xmlns:sl="http://schemas.openxmlformats.org/schemaLibrary/2006/main" mc:Ignorable="w14 w15 w16se">
+  <w:view w:val="normal"/>
+  <w:defaultTabStop w:val="720"/>
+  <w:characterSpacingControl w:val="doNotCompress"/>
+  <w:compat>
+    <w:useFELayout/>
+    <w:compatSetting w:name="compatibilityMode" w:uri="http://schemas.microsoft.com/office/word" w:val="15"/>
+    <w:compatSetting w:name="overrideTableStyleFontSizeAndJustification" w:uri="http://schemas.microsoft.com/office/word" w:val="1"/>
+    <w:compatSetting w:name="enableOpenTypeFeatures" w:uri="http://schemas.microsoft.com/office/word" w:val="1"/>
+    <w:compatSetting w:name="doNotFlipMirrorIndents" w:uri="http://schemas.microsoft.com/office/word" w:val="1"/>
+    <w:compatSetting w:name="differentiateMultirowTableHeaders" w:uri="http://schemas.microsoft.com/office/word" w:val="1"/>
+  </w:compat>
+  <w:rsids>
+    <w:rsidRoot w:val="004C4210"/>
+    <w:rsid w:val="00152410"/>
+    <w:rsid w:val="004C4210"/>
+  </w:rsids>
+  <m:mathPr>
+    <m:mathFont m:val="Cambria Math"/>
+    <m:brkBin m:val="before"/>
+    <m:brkBinSub m:val="--"/>
+    <m:smallFrac m:val="0"/>
+    <m:dispDef/>
+    <m:lMargin m:val="0"/>
+    <m:rMargin m:val="0"/>
+    <m:defJc m:val="centerGroup"/>
+    <m:wrapIndent m:val="1440"/>
+    <m:intLim m:val="subSup"/>
+    <m:naryLim m:val="undOvr"/>
+  </m:mathPr>
+  <w:themeFontLang w:val="en-GB"/>
+  <w:clrSchemeMapping w:bg1="light1" w:t1="dark1" w:bg2="light2" w:t2="dark2" w:accent1="accent1" w:accent2="accent2" w:accent3="accent3" w:accent4="accent4" w:accent5="accent5" w:accent6="accent6" w:hyperlink="hyperlink" w:followedHyperlink="followedHyperlink"/>
+  <w:decimalSymbol w:val="."/>
+  <w:listSeparator w:val=","/>
+  <w15:chartTrackingRefBased/>
+</w:settings>
+</file>
+
+<file path=word/glossary/styles.xml><?xml version="1.0" encoding="utf-8"?>
+<w:styles xmlns:mc="http://schemas.openxmlformats.org/markup-compatibility/2006" xmlns:r="http://schemas.openxmlformats.org/officeDocument/2006/relationships" xmlns:w="http://schemas.openxmlformats.org/wordprocessingml/2006/main" xmlns:w14="http://schemas.microsoft.com/office/word/2010/wordml" xmlns:w15="http://schemas.microsoft.com/office/word/2012/wordml" xmlns:w16se="http://schemas.microsoft.com/office/word/2015/wordml/symex" mc:Ignorable="w14 w15 w16se">
+  <w:docDefaults>
+    <w:rPrDefault>
+      <w:rPr>
+        <w:rFonts w:asciiTheme="minorHAnsi" w:eastAsiaTheme="minorEastAsia" w:hAnsiTheme="minorHAnsi" w:cstheme="minorBidi"/>
+        <w:sz w:val="22"/>
+        <w:szCs w:val="22"/>
+        <w:lang w:val="en-GB" w:eastAsia="en-GB" w:bidi="ar-SA"/>
+      </w:rPr>
+    </w:rPrDefault>
+    <w:pPrDefault>
+      <w:pPr>
+        <w:spacing w:after="160" w:line="259" w:lineRule="auto"/>
+      </w:pPr>
+    </w:pPrDefault>
+  </w:docDefaults>
+  <w:latentStyles w:defLockedState="0" w:defUIPriority="99" w:defSemiHidden="0" w:defUnhideWhenUsed="0" w:defQFormat="0" w:count="371">
+    <w:lsdException w:name="Normal" w:uiPriority="0" w:qFormat="1"/>
+    <w:lsdException w:name="heading 1" w:uiPriority="9" w:qFormat="1"/>
+    <w:lsdException w:name="heading 2" w:semiHidden="1" w:uiPriority="9" w:unhideWhenUsed="1" w:qFormat="1"/>
+    <w:lsdException w:name="heading 3" w:semiHidden="1" w:uiPriority="9" w:unhideWhenUsed="1" w:qFormat="1"/>
+    <w:lsdException w:name="heading 4" w:semiHidden="1" w:uiPriority="9" w:unhideWhenUsed="1" w:qFormat="1"/>
+    <w:lsdException w:name="heading 5" w:semiHidden="1" w:uiPriority="9" w:unhideWhenUsed="1" w:qFormat="1"/>
+    <w:lsdException w:name="heading 6" w:semiHidden="1" w:uiPriority="9" w:unhideWhenUsed="1" w:qFormat="1"/>
+    <w:lsdException w:name="heading 7" w:semiHidden="1" w:uiPriority="9" w:unhideWhenUsed="1" w:qFormat="1"/>
+    <w:lsdException w:name="heading 8" w:semiHidden="1" w:uiPriority="9" w:unhideWhenUsed="1" w:qFormat="1"/>
+    <w:lsdException w:name="heading 9" w:semiHidden="1" w:uiPriority="9" w:unhideWhenUsed="1" w:qFormat="1"/>
+    <w:lsdException w:name="index 1" w:semiHidden="1" w:unhideWhenUsed="1"/>
+    <w:lsdException w:name="index 2" w:semiHidden="1" w:unhideWhenUsed="1"/>
+    <w:lsdException w:name="index 3" w:semiHidden="1" w:unhideWhenUsed="1"/>
+    <w:lsdException w:name="index 4" w:semiHidden="1" w:unhideWhenUsed="1"/>
+    <w:lsdException w:name="index 5" w:semiHidden="1" w:unhideWhenUsed="1"/>
+    <w:lsdException w:name="index 6" w:semiHidden="1" w:unhideWhenUsed="1"/>
+    <w:lsdException w:name="index 7" w:semiHidden="1" w:unhideWhenUsed="1"/>
+    <w:lsdException w:name="index 8" w:semiHidden="1" w:unhideWhenUsed="1"/>
+    <w:lsdException w:name="index 9" w:semiHidden="1" w:unhideWhenUsed="1"/>
+    <w:lsdException w:name="toc 1" w:semiHidden="1" w:uiPriority="39" w:unhideWhenUsed="1"/>
+    <w:lsdException w:name="toc 2" w:semiHidden="1" w:uiPriority="39" w:unhideWhenUsed="1"/>
+    <w:lsdException w:name="toc 3" w:semiHidden="1" w:uiPriority="39" w:unhideWhenUsed="1"/>
+    <w:lsdException w:name="toc 4" w:semiHidden="1" w:uiPriority="39" w:unhideWhenUsed="1"/>
+    <w:lsdException w:name="toc 5" w:semiHidden="1" w:uiPriority="39" w:unhideWhenUsed="1"/>
+    <w:lsdException w:name="toc 6" w:semiHidden="1" w:uiPriority="39" w:unhideWhenUsed="1"/>
+    <w:lsdException w:name="toc 7" w:semiHidden="1" w:uiPriority="39" w:unhideWhenUsed="1"/>
+    <w:lsdException w:name="toc 8" w:semiHidden="1" w:uiPriority="39" w:unhideWhenUsed="1"/>
+    <w:lsdException w:name="toc 9" w:semiHidden="1" w:uiPriority="39" w:unhideWhenUsed="1"/>
+    <w:lsdException w:name="Normal Indent" w:semiHidden="1" w:unhideWhenUsed="1"/>
+    <w:lsdException w:name="footnote text" w:semiHidden="1" w:unhideWhenUsed="1"/>
+    <w:lsdException w:name="annotation text" w:semiHidden="1" w:unhideWhenUsed="1"/>
+    <w:lsdException w:name="header" w:semiHidden="1" w:unhideWhenUsed="1"/>
+    <w:lsdException w:name="footer" w:semiHidden="1" w:unhideWhenUsed="1"/>
+    <w:lsdException w:name="index heading" w:semiHidden="1" w:unhideWhenUsed="1"/>
+    <w:lsdException w:name="caption" w:semiHidden="1" w:uiPriority="35" w:unhideWhenUsed="1" w:qFormat="1"/>
+    <w:lsdException w:name="table of figures" w:semiHidden="1" w:unhideWhenUsed="1"/>
+    <w:lsdException w:name="envelope address" w:semiHidden="1" w:unhideWhenUsed="1"/>
+    <w:lsdException w:name="envelope return" w:semiHidden="1" w:unhideWhenUsed="1"/>
+    <w:lsdException w:name="footnote reference" w:semiHidden="1" w:unhideWhenUsed="1"/>
+    <w:lsdException w:name="annotation reference" w:semiHidden="1" w:unhideWhenUsed="1"/>
+    <w:lsdException w:name="line number" w:semiHidden="1" w:unhideWhenUsed="1"/>
+    <w:lsdException w:name="page number" w:semiHidden="1" w:unhideWhenUsed="1"/>
+    <w:lsdException w:name="endnote reference" w:semiHidden="1" w:unhideWhenUsed="1"/>
+    <w:lsdException w:name="endnote text" w:semiHidden="1" w:unhideWhenUsed="1"/>
+    <w:lsdException w:name="table of authorities" w:semiHidden="1" w:unhideWhenUsed="1"/>
+    <w:lsdException w:name="macro" w:semiHidden="1" w:unhideWhenUsed="1"/>
+    <w:lsdException w:name="toa heading" w:semiHidden="1" w:unhideWhenUsed="1"/>
+    <w:lsdException w:name="List" w:semiHidden="1" w:unhideWhenUsed="1"/>
+    <w:lsdException w:name="List Bullet" w:semiHidden="1" w:unhideWhenUsed="1"/>
+    <w:lsdException w:name="List Number" w:semiHidden="1" w:unhideWhenUsed="1"/>
+    <w:lsdException w:name="List 2" w:semiHidden="1" w:unhideWhenUsed="1"/>
+    <w:lsdException w:name="List 3" w:semiHidden="1" w:unhideWhenUsed="1"/>
+    <w:lsdException w:name="List 4" w:semiHidden="1" w:unhideWhenUsed="1"/>
+    <w:lsdException w:name="List 5" w:semiHidden="1" w:unhideWhenUsed="1"/>
+    <w:lsdException w:name="List Bullet 2" w:semiHidden="1" w:unhideWhenUsed="1"/>
+    <w:lsdException w:name="List Bullet 3" w:semiHidden="1" w:unhideWhenUsed="1"/>
+    <w:lsdException w:name="List Bullet 4" w:semiHidden="1" w:unhideWhenUsed="1"/>
+    <w:lsdException w:name="List Bullet 5" w:semiHidden="1" w:unhideWhenUsed="1"/>
+    <w:lsdException w:name="List Number 2" w:semiHidden="1" w:unhideWhenUsed="1"/>
+    <w:lsdException w:name="List Number 3" w:semiHidden="1" w:unhideWhenUsed="1"/>
+    <w:lsdException w:name="List Number 4" w:semiHidden="1" w:unhideWhenUsed="1"/>
+    <w:lsdException w:name="List Number 5" w:semiHidden="1" w:unhideWhenUsed="1"/>
+    <w:lsdException w:name="Title" w:uiPriority="10" w:qFormat="1"/>
+    <w:lsdException w:name="Closing" w:semiHidden="1" w:unhideWhenUsed="1"/>
+    <w:lsdException w:name="Signature" w:semiHidden="1" w:unhideWhenUsed="1"/>
+    <w:lsdException w:name="Default Paragraph Font" w:semiHidden="1" w:uiPriority="1" w:unhideWhenUsed="1"/>
+    <w:lsdException w:name="Body Text" w:semiHidden="1" w:unhideWhenUsed="1"/>
+    <w:lsdException w:name="Body Text Indent" w:semiHidden="1" w:unhideWhenUsed="1"/>
+    <w:lsdException w:name="List Continue" w:semiHidden="1" w:unhideWhenUsed="1"/>
+    <w:lsdException w:name="List Continue 2" w:semiHidden="1" w:unhideWhenUsed="1"/>
+    <w:lsdException w:name="List Continue 3" w:semiHidden="1" w:unhideWhenUsed="1"/>
+    <w:lsdException w:name="List Continue 4" w:semiHidden="1" w:unhideWhenUsed="1"/>
+    <w:lsdException w:name="List Continue 5" w:semiHidden="1" w:unhideWhenUsed="1"/>
+    <w:lsdException w:name="Message Header" w:semiHidden="1" w:unhideWhenUsed="1"/>
+    <w:lsdException w:name="Subtitle" w:uiPriority="11" w:qFormat="1"/>
+    <w:lsdException w:name="Salutation" w:semiHidden="1" w:unhideWhenUsed="1"/>
+    <w:lsdException w:name="Date" w:semiHidden="1" w:unhideWhenUsed="1"/>
+    <w:lsdException w:name="Body Text First Indent" w:semiHidden="1" w:unhideWhenUsed="1"/>
+    <w:lsdException w:name="Body Text First Indent 2" w:semiHidden="1" w:unhideWhenUsed="1"/>
+    <w:lsdException w:name="Note Heading" w:semiHidden="1" w:unhideWhenUsed="1"/>
+    <w:lsdException w:name="Body Text 2" w:semiHidden="1" w:unhideWhenUsed="1"/>
+    <w:lsdException w:name="Body Text 3" w:semiHidden="1" w:unhideWhenUsed="1"/>
+    <w:lsdException w:name="Body Text Indent 2" w:semiHidden="1" w:unhideWhenUsed="1"/>
+    <w:lsdException w:name="Body Text Indent 3" w:semiHidden="1" w:unhideWhenUsed="1"/>
+    <w:lsdException w:name="Block Text" w:semiHidden="1" w:unhideWhenUsed="1"/>
+    <w:lsdException w:name="Hyperlink" w:semiHidden="1" w:unhideWhenUsed="1"/>
+    <w:lsdException w:name="FollowedHyperlink" w:semiHidden="1" w:unhideWhenUsed="1"/>
+    <w:lsdException w:name="Strong" w:uiPriority="22" w:qFormat="1"/>
+    <w:lsdException w:name="Emphasis" w:uiPriority="20" w:qFormat="1"/>
+    <w:lsdException w:name="Document Map" w:semiHidden="1" w:unhideWhenUsed="1"/>
+    <w:lsdException w:name="Plain Text" w:semiHidden="1" w:unhideWhenUsed="1"/>
+    <w:lsdException w:name="E-mail Signature" w:semiHidden="1" w:unhideWhenUsed="1"/>
+    <w:lsdException w:name="HTML Top of Form" w:semiHidden="1" w:unhideWhenUsed="1"/>
+    <w:lsdException w:name="HTML Bottom of Form" w:semiHidden="1" w:unhideWhenUsed="1"/>
+    <w:lsdException w:name="Normal (Web)" w:semiHidden="1" w:unhideWhenUsed="1"/>
+    <w:lsdException w:name="HTML Acronym" w:semiHidden="1" w:unhideWhenUsed="1"/>
+    <w:lsdException w:name="HTML Address" w:semiHidden="1" w:unhideWhenUsed="1"/>
+    <w:lsdException w:name="HTML Cite" w:semiHidden="1" w:unhideWhenUsed="1"/>
+    <w:lsdException w:name="HTML Code" w:semiHidden="1" w:unhideWhenUsed="1"/>
+    <w:lsdException w:name="HTML Definition" w:semiHidden="1" w:unhideWhenUsed="1"/>
+    <w:lsdException w:name="HTML Keyboard" w:semiHidden="1" w:unhideWhenUsed="1"/>
+    <w:lsdException w:name="HTML Preformatted" w:semiHidden="1" w:unhideWhenUsed="1"/>
+    <w:lsdException w:name="HTML Sample" w:semiHidden="1" w:unhideWhenUsed="1"/>
+    <w:lsdException w:name="HTML Typewriter" w:semiHidden="1" w:unhideWhenUsed="1"/>
+    <w:lsdException w:name="HTML Variable" w:semiHidden="1" w:unhideWhenUsed="1"/>
+    <w:lsdException w:name="Normal Table" w:semiHidden="1" w:unhideWhenUsed="1"/>
+    <w:lsdException w:name="annotation subject" w:semiHidden="1" w:unhideWhenUsed="1"/>
+    <w:lsdException w:name="No List" w:semiHidden="1" w:unhideWhenUsed="1"/>
+    <w:lsdException w:name="Outline List 1" w:semiHidden="1" w:unhideWhenUsed="1"/>
+    <w:lsdException w:name="Outline List 2" w:semiHidden="1" w:unhideWhenUsed="1"/>
+    <w:lsdException w:name="Outline List 3" w:semiHidden="1" w:unhideWhenUsed="1"/>
+    <w:lsdException w:name="Table Simple 1" w:semiHidden="1" w:unhideWhenUsed="1"/>
+    <w:lsdException w:name="Table Simple 2" w:semiHidden="1" w:unhideWhenUsed="1"/>
+    <w:lsdException w:name="Table Simple 3" w:semiHidden="1" w:unhideWhenUsed="1"/>
+    <w:lsdException w:name="Table Classic 1" w:semiHidden="1" w:unhideWhenUsed="1"/>
+    <w:lsdException w:name="Table Classic 2" w:semiHidden="1" w:unhideWhenUsed="1"/>
+    <w:lsdException w:name="Table Classic 3" w:semiHidden="1" w:unhideWhenUsed="1"/>
+    <w:lsdException w:name="Table Classic 4" w:semiHidden="1" w:unhideWhenUsed="1"/>
+    <w:lsdException w:name="Table Colorful 1" w:semiHidden="1" w:unhideWhenUsed="1"/>
+    <w:lsdException w:name="Table Colorful 2" w:semiHidden="1" w:unhideWhenUsed="1"/>
+    <w:lsdException w:name="Table Colorful 3" w:semiHidden="1" w:unhideWhenUsed="1"/>
+    <w:lsdException w:name="Table Columns 1" w:semiHidden="1" w:unhideWhenUsed="1"/>
+    <w:lsdException w:name="Table Columns 2" w:semiHidden="1" w:unhideWhenUsed="1"/>
+    <w:lsdException w:name="Table Columns 3" w:semiHidden="1" w:unhideWhenUsed="1"/>
+    <w:lsdException w:name="Table Columns 4" w:semiHidden="1" w:unhideWhenUsed="1"/>
+    <w:lsdException w:name="Table Columns 5" w:semiHidden="1" w:unhideWhenUsed="1"/>
+    <w:lsdException w:name="Table Grid 1" w:semiHidden="1" w:unhideWhenUsed="1"/>
+    <w:lsdException w:name="Table Grid 2" w:semiHidden="1" w:unhideWhenUsed="1"/>
+    <w:lsdException w:name="Table Grid 3" w:semiHidden="1" w:unhideWhenUsed="1"/>
+    <w:lsdException w:name="Table Grid 4" w:semiHidden="1" w:unhideWhenUsed="1"/>
+    <w:lsdException w:name="Table Grid 5" w:semiHidden="1" w:unhideWhenUsed="1"/>
+    <w:lsdException w:name="Table Grid 6" w:semiHidden="1" w:unhideWhenUsed="1"/>
+    <w:lsdException w:name="Table Grid 7" w:semiHidden="1" w:unhideWhenUsed="1"/>
+    <w:lsdException w:name="Table Grid 8" w:semiHidden="1" w:unhideWhenUsed="1"/>
+    <w:lsdException w:name="Table List 1" w:semiHidden="1" w:unhideWhenUsed="1"/>
+    <w:lsdException w:name="Table List 2" w:semiHidden="1" w:unhideWhenUsed="1"/>
+    <w:lsdException w:name="Table List 3" w:semiHidden="1" w:unhideWhenUsed="1"/>
+    <w:lsdException w:name="Table List 4" w:semiHidden="1" w:unhideWhenUsed="1"/>
+    <w:lsdException w:name="Table List 5" w:semiHidden="1" w:unhideWhenUsed="1"/>
+    <w:lsdException w:name="Table List 6" w:semiHidden="1" w:unhideWhenUsed="1"/>
+    <w:lsdException w:name="Table List 7" w:semiHidden="1" w:unhideWhenUsed="1"/>
+    <w:lsdException w:name="Table List 8" w:semiHidden="1" w:unhideWhenUsed="1"/>
+    <w:lsdException w:name="Table 3D effects 1" w:semiHidden="1" w:unhideWhenUsed="1"/>
+    <w:lsdException w:name="Table 3D effects 2" w:semiHidden="1" w:unhideWhenUsed="1"/>
+    <w:lsdException w:name="Table 3D effects 3" w:semiHidden="1" w:unhideWhenUsed="1"/>
+    <w:lsdException w:name="Table Contemporary" w:semiHidden="1" w:unhideWhenUsed="1"/>
+    <w:lsdException w:name="Table Elegant" w:semiHidden="1" w:unhideWhenUsed="1"/>
+    <w:lsdException w:name="Table Professional" w:semiHidden="1" w:unhideWhenUsed="1"/>
+    <w:lsdException w:name="Table Subtle 1" w:semiHidden="1" w:unhideWhenUsed="1"/>
+    <w:lsdException w:name="Table Subtle 2" w:semiHidden="1" w:unhideWhenUsed="1"/>
+    <w:lsdException w:name="Table Web 1" w:semiHidden="1" w:unhideWhenUsed="1"/>
+    <w:lsdException w:name="Table Web 2" w:semiHidden="1" w:unhideWhenUsed="1"/>
+    <w:lsdException w:name="Table Web 3" w:semiHidden="1" w:unhideWhenUsed="1"/>
+    <w:lsdException w:name="Balloon Text" w:semiHidden="1" w:unhideWhenUsed="1"/>
+    <w:lsdException w:name="Table Grid" w:uiPriority="39"/>
+    <w:lsdException w:name="Table Theme" w:semiHidden="1" w:unhideWhenUsed="1"/>
+    <w:lsdException w:name="Placeholder Text" w:semiHidden="1"/>
+    <w:lsdException w:name="No Spacing" w:uiPriority="1" w:qFormat="1"/>
+    <w:lsdException w:name="Light Shading" w:uiPriority="60"/>
+    <w:lsdException w:name="Light List" w:uiPriority="61"/>
+    <w:lsdException w:name="Light Grid" w:uiPriority="62"/>
+    <w:lsdException w:name="Medium Shading 1" w:uiPriority="63"/>
+    <w:lsdException w:name="Medium Shading 2" w:uiPriority="64"/>
+    <w:lsdException w:name="Medium List 1" w:uiPriority="65"/>
+    <w:lsdException w:name="Medium List 2" w:uiPriority="66"/>
+    <w:lsdException w:name="Medium Grid 1" w:uiPriority="67"/>
+    <w:lsdException w:name="Medium Grid 2" w:uiPriority="68"/>
+    <w:lsdException w:name="Medium Grid 3" w:uiPriority="69"/>
+    <w:lsdException w:name="Dark List" w:uiPriority="70"/>
+    <w:lsdException w:name="Colorful Shading" w:uiPriority="71"/>
+    <w:lsdException w:name="Colorful List" w:uiPriority="72"/>
+    <w:lsdException w:name="Colorful Grid" w:uiPriority="73"/>
+    <w:lsdException w:name="Light Shading Accent 1" w:uiPriority="60"/>
+    <w:lsdException w:name="Light List Accent 1" w:uiPriority="61"/>
+    <w:lsdException w:name="Light Grid Accent 1" w:uiPriority="62"/>
+    <w:lsdException w:name="Medium Shading 1 Accent 1" w:uiPriority="63"/>
+    <w:lsdException w:name="Medium Shading 2 Accent 1" w:uiPriority="64"/>
+    <w:lsdException w:name="Medium List 1 Accent 1" w:uiPriority="65"/>
+    <w:lsdException w:name="Revision" w:semiHidden="1"/>
+    <w:lsdException w:name="List Paragraph" w:uiPriority="34" w:qFormat="1"/>
+    <w:lsdException w:name="Quote" w:uiPriority="29" w:qFormat="1"/>
+    <w:lsdException w:name="Intense Quote" w:uiPriority="30" w:qFormat="1"/>
+    <w:lsdException w:name="Medium List 2 Accent 1" w:uiPriority="66"/>
+    <w:lsdException w:name="Medium Grid 1 Accent 1" w:uiPriority="67"/>
+    <w:lsdException w:name="Medium Grid 2 Accent 1" w:uiPriority="68"/>
+    <w:lsdException w:name="Medium Grid 3 Accent 1" w:uiPriority="69"/>
+    <w:lsdException w:name="Dark List Accent 1" w:uiPriority="70"/>
+    <w:lsdException w:name="Colorful Shading Accent 1" w:uiPriority="71"/>
+    <w:lsdException w:name="Colorful List Accent 1" w:uiPriority="72"/>
+    <w:lsdException w:name="Colorful Grid Accent 1" w:uiPriority="73"/>
+    <w:lsdException w:name="Light Shading Accent 2" w:uiPriority="60"/>
+    <w:lsdException w:name="Light List Accent 2" w:uiPriority="61"/>
+    <w:lsdException w:name="Light Grid Accent 2" w:uiPriority="62"/>
+    <w:lsdException w:name="Medium Shading 1 Accent 2" w:uiPriority="63"/>
+    <w:lsdException w:name="Medium Shading 2 Accent 2" w:uiPriority="64"/>
+    <w:lsdException w:name="Medium List 1 Accent 2" w:uiPriority="65"/>
+    <w:lsdException w:name="Medium List 2 Accent 2" w:uiPriority="66"/>
+    <w:lsdException w:name="Medium Grid 1 Accent 2" w:uiPriority="67"/>
+    <w:lsdException w:name="Medium Grid 2 Accent 2" w:uiPriority="68"/>
+    <w:lsdException w:name="Medium Grid 3 Accent 2" w:uiPriority="69"/>
+    <w:lsdException w:name="Dark List Accent 2" w:uiPriority="70"/>
+    <w:lsdException w:name="Colorful Shading Accent 2" w:uiPriority="71"/>
+    <w:lsdException w:name="Colorful List Accent 2" w:uiPriority="72"/>
+    <w:lsdException w:name="Colorful Grid Accent 2" w:uiPriority="73"/>
+    <w:lsdException w:name="Light Shading Accent 3" w:uiPriority="60"/>
+    <w:lsdException w:name="Light List Accent 3" w:uiPriority="61"/>
+    <w:lsdException w:name="Light Grid Accent 3" w:uiPriority="62"/>
+    <w:lsdException w:name="Medium Shading 1 Accent 3" w:uiPriority="63"/>
+    <w:lsdException w:name="Medium Shading 2 Accent 3" w:uiPriority="64"/>
+    <w:lsdException w:name="Medium List 1 Accent 3" w:uiPriority="65"/>
+    <w:lsdException w:name="Medium List 2 Accent 3" w:uiPriority="66"/>
+    <w:lsdException w:name="Medium Grid 1 Accent 3" w:uiPriority="67"/>
+    <w:lsdException w:name="Medium Grid 2 Accent 3" w:uiPriority="68"/>
+    <w:lsdException w:name="Medium Grid 3 Accent 3" w:uiPriority="69"/>
+    <w:lsdException w:name="Dark List Accent 3" w:uiPriority="70"/>
+    <w:lsdException w:name="Colorful Shading Accent 3" w:uiPriority="71"/>
+    <w:lsdException w:name="Colorful List Accent 3" w:uiPriority="72"/>
+    <w:lsdException w:name="Colorful Grid Accent 3" w:uiPriority="73"/>
+    <w:lsdException w:name="Light Shading Accent 4" w:uiPriority="60"/>
+    <w:lsdException w:name="Light List Accent 4" w:uiPriority="61"/>
+    <w:lsdException w:name="Light Grid Accent 4" w:uiPriority="62"/>
+    <w:lsdException w:name="Medium Shading 1 Accent 4" w:uiPriority="63"/>
+    <w:lsdException w:name="Medium Shading 2 Accent 4" w:uiPriority="64"/>
+    <w:lsdException w:name="Medium List 1 Accent 4" w:uiPriority="65"/>
+    <w:lsdException w:name="Medium List 2 Accent 4" w:uiPriority="66"/>
+    <w:lsdException w:name="Medium Grid 1 Accent 4" w:uiPriority="67"/>
+    <w:lsdException w:name="Medium Grid 2 Accent 4" w:uiPriority="68"/>
+    <w:lsdException w:name="Medium Grid 3 Accent 4" w:uiPriority="69"/>
+    <w:lsdException w:name="Dark List Accent 4" w:uiPriority="70"/>
+    <w:lsdException w:name="Colorful Shading Accent 4" w:uiPriority="71"/>
+    <w:lsdException w:name="Colorful List Accent 4" w:uiPriority="72"/>
+    <w:lsdException w:name="Colorful Grid Accent 4" w:uiPriority="73"/>
+    <w:lsdException w:name="Light Shading Accent 5" w:uiPriority="60"/>
+    <w:lsdException w:name="Light List Accent 5" w:uiPriority="61"/>
+    <w:lsdException w:name="Light Grid Accent 5" w:uiPriority="62"/>
+    <w:lsdException w:name="Medium Shading 1 Accent 5" w:uiPriority="63"/>
+    <w:lsdException w:name="Medium Shading 2 Accent 5" w:uiPriority="64"/>
+    <w:lsdException w:name="Medium List 1 Accent 5" w:uiPriority="65"/>
+    <w:lsdException w:name="Medium List 2 Accent 5" w:uiPriority="66"/>
+    <w:lsdException w:name="Medium Grid 1 Accent 5" w:uiPriority="67"/>
+    <w:lsdException w:name="Medium Grid 2 Accent 5" w:uiPriority="68"/>
+    <w:lsdException w:name="Medium Grid 3 Accent 5" w:uiPriority="69"/>
+    <w:lsdException w:name="Dark List Accent 5" w:uiPriority="70"/>
+    <w:lsdException w:name="Colorful Shading Accent 5" w:uiPriority="71"/>
+    <w:lsdException w:name="Colorful List Accent 5" w:uiPriority="72"/>
+    <w:lsdException w:name="Colorful Grid Accent 5" w:uiPriority="73"/>
+    <w:lsdException w:name="Light Shading Accent 6" w:uiPriority="60"/>
+    <w:lsdException w:name="Light List Accent 6" w:uiPriority="61"/>
+    <w:lsdException w:name="Light Grid Accent 6" w:uiPriority="62"/>
+    <w:lsdException w:name="Medium Shading 1 Accent 6" w:uiPriority="63"/>
+    <w:lsdException w:name="Medium Shading 2 Accent 6" w:uiPriority="64"/>
+    <w:lsdException w:name="Medium List 1 Accent 6" w:uiPriority="65"/>
+    <w:lsdException w:name="Medium List 2 Accent 6" w:uiPriority="66"/>
+    <w:lsdException w:name="Medium Grid 1 Accent 6" w:uiPriority="67"/>
+    <w:lsdException w:name="Medium Grid 2 Accent 6" w:uiPriority="68"/>
+    <w:lsdException w:name="Medium Grid 3 Accent 6" w:uiPriority="69"/>
+    <w:lsdException w:name="Dark List Accent 6" w:uiPriority="70"/>
+    <w:lsdException w:name="Colorful Shading Accent 6" w:uiPriority="71"/>
+    <w:lsdException w:name="Colorful List Accent 6" w:uiPriority="72"/>
+    <w:lsdException w:name="Colorful Grid Accent 6" w:uiPriority="73"/>
+    <w:lsdException w:name="Subtle Emphasis" w:uiPriority="19" w:qFormat="1"/>
+    <w:lsdException w:name="Intense Emphasis" w:uiPriority="21" w:qFormat="1"/>
+    <w:lsdException w:name="Subtle Reference" w:uiPriority="31" w:qFormat="1"/>
+    <w:lsdException w:name="Intense Reference" w:uiPriority="32" w:qFormat="1"/>
+    <w:lsdException w:name="Book Title" w:uiPriority="33" w:qFormat="1"/>
+    <w:lsdException w:name="Bibliography" w:semiHidden="1" w:uiPriority="37" w:unhideWhenUsed="1"/>
+    <w:lsdException w:name="TOC Heading" w:semiHidden="1" w:uiPriority="39" w:unhideWhenUsed="1" w:qFormat="1"/>
+    <w:lsdException w:name="Plain Table 1" w:uiPriority="41"/>
+    <w:lsdException w:name="Plain Table 2" w:uiPriority="42"/>
+    <w:lsdException w:name="Plain Table 3" w:uiPriority="43"/>
+    <w:lsdException w:name="Plain Table 4" w:uiPriority="44"/>
+    <w:lsdException w:name="Plain Table 5" w:uiPriority="45"/>
+    <w:lsdException w:name="Grid Table Light" w:uiPriority="40"/>
+    <w:lsdException w:name="Grid Table 1 Light" w:uiPriority="46"/>
+    <w:lsdException w:name="Grid Table 2" w:uiPriority="47"/>
+    <w:lsdException w:name="Grid Table 3" w:uiPriority="48"/>
+    <w:lsdException w:name="Grid Table 4" w:uiPriority="49"/>
+    <w:lsdException w:name="Grid Table 5 Dark" w:uiPriority="50"/>
+    <w:lsdException w:name="Grid Table 6 Colorful" w:uiPriority="51"/>
+    <w:lsdException w:name="Grid Table 7 Colorful" w:uiPriority="52"/>
+    <w:lsdException w:name="Grid Table 1 Light Accent 1" w:uiPriority="46"/>
+    <w:lsdException w:name="Grid Table 2 Accent 1" w:uiPriority="47"/>
+    <w:lsdException w:name="Grid Table 3 Accent 1" w:uiPriority="48"/>
+    <w:lsdException w:name="Grid Table 4 Accent 1" w:uiPriority="49"/>
+    <w:lsdException w:name="Grid Table 5 Dark Accent 1" w:uiPriority="50"/>
+    <w:lsdException w:name="Grid Table 6 Colorful Accent 1" w:uiPriority="51"/>
+    <w:lsdException w:name="Grid Table 7 Colorful Accent 1" w:uiPriority="52"/>
+    <w:lsdException w:name="Grid Table 1 Light Accent 2" w:uiPriority="46"/>
+    <w:lsdException w:name="Grid Table 2 Accent 2" w:uiPriority="47"/>
+    <w:lsdException w:name="Grid Table 3 Accent 2" w:uiPriority="48"/>
+    <w:lsdException w:name="Grid Table 4 Accent 2" w:uiPriority="49"/>
+    <w:lsdException w:name="Grid Table 5 Dark Accent 2" w:uiPriority="50"/>
+    <w:lsdException w:name="Grid Table 6 Colorful Accent 2" w:uiPriority="51"/>
+    <w:lsdException w:name="Grid Table 7 Colorful Accent 2" w:uiPriority="52"/>
+    <w:lsdException w:name="Grid Table 1 Light Accent 3" w:uiPriority="46"/>
+    <w:lsdException w:name="Grid Table 2 Accent 3" w:uiPriority="47"/>
+    <w:lsdException w:name="Grid Table 3 Accent 3" w:uiPriority="48"/>
+    <w:lsdException w:name="Grid Table 4 Accent 3" w:uiPriority="49"/>
+    <w:lsdException w:name="Grid Table 5 Dark Accent 3" w:uiPriority="50"/>
+    <w:lsdException w:name="Grid Table 6 Colorful Accent 3" w:uiPriority="51"/>
+    <w:lsdException w:name="Grid Table 7 Colorful Accent 3" w:uiPriority="52"/>
+    <w:lsdException w:name="Grid Table 1 Light Accent 4" w:uiPriority="46"/>
+    <w:lsdException w:name="Grid Table 2 Accent 4" w:uiPriority="47"/>
+    <w:lsdException w:name="Grid Table 3 Accent 4" w:uiPriority="48"/>
+    <w:lsdException w:name="Grid Table 4 Accent 4" w:uiPriority="49"/>
+    <w:lsdException w:name="Grid Table 5 Dark Accent 4" w:uiPriority="50"/>
+    <w:lsdException w:name="Grid Table 6 Colorful Accent 4" w:uiPriority="51"/>
+    <w:lsdException w:name="Grid Table 7 Colorful Accent 4" w:uiPriority="52"/>
+    <w:lsdException w:name="Grid Table 1 Light Accent 5" w:uiPriority="46"/>
+    <w:lsdException w:name="Grid Table 2 Accent 5" w:uiPriority="47"/>
+    <w:lsdException w:name="Grid Table 3 Accent 5" w:uiPriority="48"/>
+    <w:lsdException w:name="Grid Table 4 Accent 5" w:uiPriority="49"/>
+    <w:lsdException w:name="Grid Table 5 Dark Accent 5" w:uiPriority="50"/>
+    <w:lsdException w:name="Grid Table 6 Colorful Accent 5" w:uiPriority="51"/>
+    <w:lsdException w:name="Grid Table 7 Colorful Accent 5" w:uiPriority="52"/>
+    <w:lsdException w:name="Grid Table 1 Light Accent 6" w:uiPriority="46"/>
+    <w:lsdException w:name="Grid Table 2 Accent 6" w:uiPriority="47"/>
+    <w:lsdException w:name="Grid Table 3 Accent 6" w:uiPriority="48"/>
+    <w:lsdException w:name="Grid Table 4 Accent 6" w:uiPriority="49"/>
+    <w:lsdException w:name="Grid Table 5 Dark Accent 6" w:uiPriority="50"/>
+    <w:lsdException w:name="Grid Table 6 Colorful Accent 6" w:uiPriority="51"/>
+    <w:lsdException w:name="Grid Table 7 Colorful Accent 6" w:uiPriority="52"/>
+    <w:lsdException w:name="List Table 1 Light" w:uiPriority="46"/>
+    <w:lsdException w:name="List Table 2" w:uiPriority="47"/>
+    <w:lsdException w:name="List Table 3" w:uiPriority="48"/>
+    <w:lsdException w:name="List Table 4" w:uiPriority="49"/>
+    <w:lsdException w:name="List Table 5 Dark" w:uiPriority="50"/>
+    <w:lsdException w:name="List Table 6 Colorful" w:uiPriority="51"/>
+    <w:lsdException w:name="List Table 7 Colorful" w:uiPriority="52"/>
+    <w:lsdException w:name="List Table 1 Light Accent 1" w:uiPriority="46"/>
+    <w:lsdException w:name="List Table 2 Accent 1" w:uiPriority="47"/>
+    <w:lsdException w:name="List Table 3 Accent 1" w:uiPriority="48"/>
+    <w:lsdException w:name="List Table 4 Accent 1" w:uiPriority="49"/>
+    <w:lsdException w:name="List Table 5 Dark Accent 1" w:uiPriority="50"/>
+    <w:lsdException w:name="List Table 6 Colorful Accent 1" w:uiPriority="51"/>
+    <w:lsdException w:name="List Table 7 Colorful Accent 1" w:uiPriority="52"/>
+    <w:lsdException w:name="List Table 1 Light Accent 2" w:uiPriority="46"/>
+    <w:lsdException w:name="List Table 2 Accent 2" w:uiPriority="47"/>
+    <w:lsdException w:name="List Table 3 Accent 2" w:uiPriority="48"/>
+    <w:lsdException w:name="List Table 4 Accent 2" w:uiPriority="49"/>
+    <w:lsdException w:name="List Table 5 Dark Accent 2" w:uiPriority="50"/>
+    <w:lsdException w:name="List Table 6 Colorful Accent 2" w:uiPriority="51"/>
+    <w:lsdException w:name="List Table 7 Colorful Accent 2" w:uiPriority="52"/>
+    <w:lsdException w:name="List Table 1 Light Accent 3" w:uiPriority="46"/>
+    <w:lsdException w:name="List Table 2 Accent 3" w:uiPriority="47"/>
+    <w:lsdException w:name="List Table 3 Accent 3" w:uiPriority="48"/>
+    <w:lsdException w:name="List Table 4 Accent 3" w:uiPriority="49"/>
+    <w:lsdException w:name="List Table 5 Dark Accent 3" w:uiPriority="50"/>
+    <w:lsdException w:name="List Table 6 Colorful Accent 3" w:uiPriority="51"/>
+    <w:lsdException w:name="List Table 7 Colorful Accent 3" w:uiPriority="52"/>
+    <w:lsdException w:name="List Table 1 Light Accent 4" w:uiPriority="46"/>
+    <w:lsdException w:name="List Table 2 Accent 4" w:uiPriority="47"/>
+    <w:lsdException w:name="List Table 3 Accent 4" w:uiPriority="48"/>
+    <w:lsdException w:name="List Table 4 Accent 4" w:uiPriority="49"/>
+    <w:lsdException w:name="List Table 5 Dark Accent 4" w:uiPriority="50"/>
+    <w:lsdException w:name="List Table 6 Colorful Accent 4" w:uiPriority="51"/>
+    <w:lsdException w:name="List Table 7 Colorful Accent 4" w:uiPriority="52"/>
+    <w:lsdException w:name="List Table 1 Light Accent 5" w:uiPriority="46"/>
+    <w:lsdException w:name="List Table 2 Accent 5" w:uiPriority="47"/>
+    <w:lsdException w:name="List Table 3 Accent 5" w:uiPriority="48"/>
+    <w:lsdException w:name="List Table 4 Accent 5" w:uiPriority="49"/>
+    <w:lsdException w:name="List Table 5 Dark Accent 5" w:uiPriority="50"/>
+    <w:lsdException w:name="List Table 6 Colorful Accent 5" w:uiPriority="51"/>
+    <w:lsdException w:name="List Table 7 Colorful Accent 5" w:uiPriority="52"/>
+    <w:lsdException w:name="List Table 1 Light Accent 6" w:uiPriority="46"/>
+    <w:lsdException w:name="List Table 2 Accent 6" w:uiPriority="47"/>
+    <w:lsdException w:name="List Table 3 Accent 6" w:uiPriority="48"/>
+    <w:lsdException w:name="List Table 4 Accent 6" w:uiPriority="49"/>
+    <w:lsdException w:name="List Table 5 Dark Accent 6" w:uiPriority="50"/>
+    <w:lsdException w:name="List Table 6 Colorful Accent 6" w:uiPriority="51"/>
+    <w:lsdException w:name="List Table 7 Colorful Accent 6" w:uiPriority="52"/>
+  </w:latentStyles>
+  <w:style w:type="paragraph" w:default="1" w:styleId="Normal">
+    <w:name w:val="Normal"/>
+    <w:qFormat/>
+  </w:style>
+  <w:style w:type="character" w:default="1" w:styleId="DefaultParagraphFont">
+    <w:name w:val="Default Paragraph Font"/>
+    <w:uiPriority w:val="1"/>
+    <w:semiHidden/>
+    <w:unhideWhenUsed/>
+  </w:style>
+  <w:style w:type="table" w:default="1" w:styleId="TableNormal">
+    <w:name w:val="Normal Table"/>
+    <w:uiPriority w:val="99"/>
+    <w:semiHidden/>
+    <w:unhideWhenUsed/>
+    <w:tblPr>
+      <w:tblInd w:w="0" w:type="dxa"/>
+      <w:tblCellMar>
+        <w:top w:w="0" w:type="dxa"/>
+        <w:left w:w="108" w:type="dxa"/>
+        <w:bottom w:w="0" w:type="dxa"/>
+        <w:right w:w="108" w:type="dxa"/>
+      </w:tblCellMar>
+    </w:tblPr>
+  </w:style>
+  <w:style w:type="numbering" w:default="1" w:styleId="NoList">
+    <w:name w:val="No List"/>
+    <w:uiPriority w:val="99"/>
+    <w:semiHidden/>
+    <w:unhideWhenUsed/>
+  </w:style>
+  <w:style w:type="character" w:styleId="PlaceholderText">
+    <w:name w:val="Placeholder Text"/>
+    <w:basedOn w:val="DefaultParagraphFont"/>
+    <w:uiPriority w:val="99"/>
+    <w:semiHidden/>
+    <w:rsid w:val="00152410"/>
+    <w:rPr>
+      <w:color w:val="808080"/>
+    </w:rPr>
+  </w:style>
+</w:styles>
+</file>
+
+<file path=word/glossary/webSettings.xml><?xml version="1.0" encoding="utf-8"?>
+<w:webSettings xmlns:mc="http://schemas.openxmlformats.org/markup-compatibility/2006" xmlns:r="http://schemas.openxmlformats.org/officeDocument/2006/relationships" xmlns:w="http://schemas.openxmlformats.org/wordprocessingml/2006/main" xmlns:w14="http://schemas.microsoft.com/office/word/2010/wordml" xmlns:w15="http://schemas.microsoft.com/office/word/2012/wordml" xmlns:w16se="http://schemas.microsoft.com/office/word/2015/wordml/symex" mc:Ignorable="w14 w15 w16se">
+  <w:optimizeForBrowser/>
+  <w:allowPNG/>
+</w:webSettings>
+</file>
+
 <file path=word/theme/theme1.xml><?xml version="1.0" encoding="utf-8"?>
 <a:theme xmlns:a="http://schemas.openxmlformats.org/drawingml/2006/main" name="Office Theme">
   <a:themeElements>
@@ -10708,7 +14397,7 @@
 </file>
 
 <file path=customXml/itemProps1.xml><?xml version="1.0" encoding="utf-8"?>
-<ds:datastoreItem xmlns:ds="http://schemas.openxmlformats.org/officeDocument/2006/customXml" ds:itemID="{02BC77FA-4EA4-4836-88B2-BDC519D0BA6F}">
+<ds:datastoreItem xmlns:ds="http://schemas.openxmlformats.org/officeDocument/2006/customXml" ds:itemID="{943B61D4-6622-4F53-95EA-80D33C5AEC1E}">
   <ds:schemaRefs>
     <ds:schemaRef ds:uri="http://schemas.openxmlformats.org/officeDocument/2006/bibliography"/>
   </ds:schemaRefs>

--- a/Msc project proposal(3).docx
+++ b/Msc project proposal(3).docx
@@ -7626,16 +7626,7 @@
                   <w:sz w:val="24"/>
                   <w:szCs w:val="24"/>
                 </w:rPr>
-                <m:t>2</m:t>
-              </m:r>
-              <m:r>
-                <w:rPr>
-                  <w:rFonts w:ascii="Cambria Math" w:eastAsiaTheme="majorEastAsia" w:hAnsi="Cambria Math" w:cstheme="majorBidi"/>
-                  <w:strike/>
-                  <w:sz w:val="24"/>
-                  <w:szCs w:val="24"/>
-                </w:rPr>
-                <m:t>π</m:t>
+                <m:t>2π</m:t>
               </m:r>
               <m:r>
                 <w:rPr>
@@ -8159,19 +8150,7 @@
           <w:rPr>
             <w:rFonts w:ascii="Cambria Math" w:hAnsi="Cambria Math"/>
           </w:rPr>
-          <m:t>chord leng</m:t>
-        </m:r>
-        <m:r>
-          <w:rPr>
-            <w:rFonts w:ascii="Cambria Math" w:hAnsi="Cambria Math"/>
-          </w:rPr>
-          <m:t>t</m:t>
-        </m:r>
-        <m:r>
-          <w:rPr>
-            <w:rFonts w:ascii="Cambria Math" w:hAnsi="Cambria Math"/>
-          </w:rPr>
-          <m:t>h=</m:t>
+          <m:t>chord length=</m:t>
         </m:r>
         <m:r>
           <w:rPr>
@@ -8221,13 +8200,7 @@
               <w:rPr>
                 <w:rFonts w:ascii="Cambria Math" w:eastAsiaTheme="minorEastAsia" w:hAnsi="Cambria Math"/>
               </w:rPr>
-              <m:t>s</m:t>
-            </m:r>
-            <m:r>
-              <w:rPr>
-                <w:rFonts w:ascii="Cambria Math" w:eastAsiaTheme="minorEastAsia" w:hAnsi="Cambria Math"/>
-              </w:rPr>
-              <m:t>in</m:t>
+              <m:t>sin</m:t>
             </m:r>
             <m:d>
               <m:dPr>
@@ -8474,19 +8447,7 @@
             <w:rPr>
               <w:rFonts w:ascii="Cambria Math" w:eastAsiaTheme="minorEastAsia" w:hAnsi="Cambria Math"/>
             </w:rPr>
-            <m:t xml:space="preserve"> ×</m:t>
-          </m:r>
-          <m:r>
-            <w:rPr>
-              <w:rFonts w:ascii="Cambria Math" w:eastAsiaTheme="minorEastAsia" w:hAnsi="Cambria Math"/>
-            </w:rPr>
-            <m:t>chord length</m:t>
-          </m:r>
-          <m:r>
-            <w:rPr>
-              <w:rFonts w:ascii="Cambria Math" w:eastAsiaTheme="minorEastAsia" w:hAnsi="Cambria Math"/>
-            </w:rPr>
-            <m:t xml:space="preserve">×height of triangle </m:t>
+            <m:t xml:space="preserve"> ×chord length×height of triangle </m:t>
           </m:r>
         </m:oMath>
       </m:oMathPara>
@@ -8548,13 +8509,7 @@
             <w:rPr>
               <w:rFonts w:ascii="Cambria Math" w:eastAsiaTheme="minorEastAsia" w:hAnsi="Cambria Math"/>
             </w:rPr>
-            <m:t>×</m:t>
-          </m:r>
-          <m:r>
-            <w:rPr>
-              <w:rFonts w:ascii="Cambria Math" w:eastAsiaTheme="minorEastAsia" w:hAnsi="Cambria Math"/>
-            </w:rPr>
-            <m:t xml:space="preserve"> d sin</m:t>
+            <m:t>× d sin</m:t>
           </m:r>
           <m:d>
             <m:dPr>
@@ -8598,13 +8553,7 @@
             <w:rPr>
               <w:rFonts w:ascii="Cambria Math" w:eastAsiaTheme="minorEastAsia" w:hAnsi="Cambria Math"/>
             </w:rPr>
-            <m:t>×</m:t>
-          </m:r>
-          <m:r>
-            <w:rPr>
-              <w:rFonts w:ascii="Cambria Math" w:eastAsiaTheme="minorEastAsia" w:hAnsi="Cambria Math"/>
-            </w:rPr>
-            <m:t>d</m:t>
+            <m:t>×d</m:t>
           </m:r>
           <m:func>
             <m:funcPr>
@@ -8669,8 +8618,6 @@
           </m:func>
         </m:oMath>
       </m:oMathPara>
-      <w:bookmarkStart w:id="15" w:name="_GoBack"/>
-      <w:bookmarkEnd w:id="15"/>
     </w:p>
     <w:p>
       <w:pPr>
@@ -8766,15 +8713,7 @@
                   <w:sz w:val="24"/>
                   <w:szCs w:val="24"/>
                 </w:rPr>
-                <m:t>8</m:t>
-              </m:r>
-              <m:r>
-                <w:rPr>
-                  <w:rFonts w:ascii="Cambria Math" w:eastAsiaTheme="majorEastAsia" w:hAnsi="Cambria Math" w:cstheme="majorBidi"/>
-                  <w:sz w:val="24"/>
-                  <w:szCs w:val="24"/>
-                </w:rPr>
-                <m:t xml:space="preserve"> radians</m:t>
+                <m:t>8 radians</m:t>
               </m:r>
             </m:den>
           </m:f>
@@ -9114,16 +9053,7 @@
     </w:p>
     <w:p>
       <w:r>
-        <w:t>(</w:t>
-      </w:r>
-      <w:r>
-        <w:t>Implement</w:t>
-      </w:r>
-      <w:r>
-        <w:t xml:space="preserve"> derivations of equations of momentum i.e. conservation of </w:t>
-      </w:r>
-      <w:r>
-        <w:t>momentum, impulse and collisions with friction)</w:t>
+        <w:t xml:space="preserve">When observing collisions in real life scenarios, in optimal conditions momentum is conserved i.e., there would be loss of kinetic energy when </w:t>
       </w:r>
       <w:r>
         <w:br/>
@@ -9138,47 +9068,47 @@
       <w:pPr>
         <w:pStyle w:val="Heading2"/>
       </w:pPr>
-      <w:bookmarkStart w:id="16" w:name="_Toc5041136"/>
+      <w:bookmarkStart w:id="15" w:name="_Toc5041136"/>
       <w:r>
         <w:t>Implementing real life equation into code</w:t>
       </w:r>
+      <w:bookmarkEnd w:id="15"/>
+    </w:p>
+    <w:p>
+      <w:r>
+        <w:t>In order to express kinematic equations into code, it must be understood that a typical computer has no notion of how physics work in real life. Therefore every kinematic behaviour must be explicitly coded into the library.</w:t>
+      </w:r>
+    </w:p>
+    <w:p>
+      <w:pPr>
+        <w:pStyle w:val="Heading3"/>
+      </w:pPr>
+      <w:bookmarkStart w:id="16" w:name="_Toc5041137"/>
+      <w:r>
+        <w:t>Time, the most important variable</w:t>
+      </w:r>
       <w:bookmarkEnd w:id="16"/>
     </w:p>
     <w:p>
       <w:r>
-        <w:t>In order to express kinematic equations into code, it must be understood that a typical computer has no notion of how physics work in real life. Therefore every kinematic behaviour must be explicitly coded into the library.</w:t>
+        <w:t xml:space="preserve">As demonstrated by the equations of motions above. The most important variable for calculating </w:t>
+      </w:r>
+      <w:r>
+        <w:t>either the location, velocity or even acceleration would be time as the change in time would ultimately result in a change in displacement of an object in motion or a change in veloc</w:t>
+      </w:r>
+      <w:r>
+        <w:t xml:space="preserve">ity for an object accelerating. Therefore, in order for everything to function as it should, time is to be considered the first variable to implement. </w:t>
       </w:r>
     </w:p>
     <w:p>
       <w:pPr>
         <w:pStyle w:val="Heading3"/>
       </w:pPr>
-      <w:bookmarkStart w:id="17" w:name="_Toc5041137"/>
-      <w:r>
-        <w:t>Time, the most important variable</w:t>
+      <w:bookmarkStart w:id="17" w:name="_Toc5041138"/>
+      <w:r>
+        <w:t>Location, using vectors to simulate the location of an object</w:t>
       </w:r>
       <w:bookmarkEnd w:id="17"/>
-    </w:p>
-    <w:p>
-      <w:r>
-        <w:t xml:space="preserve">As demonstrated by the equations of motions above. The most important variable for calculating </w:t>
-      </w:r>
-      <w:r>
-        <w:t>either the location, velocity or even acceleration would be time as the change in time would ultimately result in a change in displacement of an object in motion or a change in veloc</w:t>
-      </w:r>
-      <w:r>
-        <w:t xml:space="preserve">ity for an object accelerating. Therefore, in order for everything to function as it should, time is to be considered the first variable to implement. </w:t>
-      </w:r>
-    </w:p>
-    <w:p>
-      <w:pPr>
-        <w:pStyle w:val="Heading3"/>
-      </w:pPr>
-      <w:bookmarkStart w:id="18" w:name="_Toc5041138"/>
-      <w:r>
-        <w:t>Location, using vectors to simulate the location of an object</w:t>
-      </w:r>
-      <w:bookmarkEnd w:id="18"/>
     </w:p>
     <w:p>
       <w:r>
@@ -9233,11 +9163,11 @@
       <w:pPr>
         <w:pStyle w:val="Heading3"/>
       </w:pPr>
-      <w:bookmarkStart w:id="19" w:name="_Toc5041139"/>
+      <w:bookmarkStart w:id="18" w:name="_Toc5041139"/>
       <w:r>
         <w:t>Linear Motion and direction, using vectors to simulate motion</w:t>
       </w:r>
-      <w:bookmarkEnd w:id="19"/>
+      <w:bookmarkEnd w:id="18"/>
     </w:p>
     <w:p>
       <w:r>
@@ -9445,11 +9375,11 @@
       <w:pPr>
         <w:pStyle w:val="Heading3"/>
       </w:pPr>
-      <w:bookmarkStart w:id="20" w:name="_Toc5041140"/>
+      <w:bookmarkStart w:id="19" w:name="_Toc5041140"/>
       <w:r>
         <w:t>Circular motion using matrices to simulate circular motion and the rotation of an object.</w:t>
       </w:r>
-      <w:bookmarkEnd w:id="20"/>
+      <w:bookmarkEnd w:id="19"/>
       <w:r>
         <w:t xml:space="preserve"> </w:t>
       </w:r>
@@ -9533,7 +9463,7 @@
           <w:szCs w:val="32"/>
         </w:rPr>
       </w:pPr>
-      <w:bookmarkStart w:id="21" w:name="_Toc5041141"/>
+      <w:bookmarkStart w:id="20" w:name="_Toc5041141"/>
       <w:r>
         <w:br w:type="page"/>
       </w:r>
@@ -9546,38 +9476,38 @@
         <w:lastRenderedPageBreak/>
         <w:t>Production schedule</w:t>
       </w:r>
+      <w:bookmarkEnd w:id="20"/>
+    </w:p>
+    <w:p/>
+    <w:p>
+      <w:r>
+        <w:t>Incorporate a Gantt chart to outline the plan of action in how this project will be completed.</w:t>
+      </w:r>
+    </w:p>
+    <w:p/>
+    <w:p>
+      <w:pPr>
+        <w:pStyle w:val="Heading1"/>
+        <w:rPr>
+          <w:rStyle w:val="IntenseEmphasis"/>
+        </w:rPr>
+      </w:pPr>
+      <w:bookmarkStart w:id="21" w:name="_Toc5041142"/>
+      <w:proofErr w:type="spellStart"/>
+      <w:r>
+        <w:rPr>
+          <w:rStyle w:val="IntenseEmphasis"/>
+        </w:rPr>
+        <w:t>Todo</w:t>
+      </w:r>
+      <w:proofErr w:type="spellEnd"/>
+      <w:r>
+        <w:rPr>
+          <w:rStyle w:val="IntenseEmphasis"/>
+        </w:rPr>
+        <w:t>:</w:t>
+      </w:r>
       <w:bookmarkEnd w:id="21"/>
-    </w:p>
-    <w:p/>
-    <w:p>
-      <w:r>
-        <w:t>Incorporate a Gantt chart to outline the plan of action in how this project will be completed.</w:t>
-      </w:r>
-    </w:p>
-    <w:p/>
-    <w:p>
-      <w:pPr>
-        <w:pStyle w:val="Heading1"/>
-        <w:rPr>
-          <w:rStyle w:val="IntenseEmphasis"/>
-        </w:rPr>
-      </w:pPr>
-      <w:bookmarkStart w:id="22" w:name="_Toc5041142"/>
-      <w:proofErr w:type="spellStart"/>
-      <w:r>
-        <w:rPr>
-          <w:rStyle w:val="IntenseEmphasis"/>
-        </w:rPr>
-        <w:t>Todo</w:t>
-      </w:r>
-      <w:proofErr w:type="spellEnd"/>
-      <w:r>
-        <w:rPr>
-          <w:rStyle w:val="IntenseEmphasis"/>
-        </w:rPr>
-        <w:t>:</w:t>
-      </w:r>
-      <w:bookmarkEnd w:id="22"/>
     </w:p>
     <w:p>
       <w:pPr>
@@ -9971,6 +9901,8 @@
           </m:sub>
         </m:sSub>
       </m:oMath>
+      <w:bookmarkStart w:id="22" w:name="_GoBack"/>
+      <w:bookmarkEnd w:id="22"/>
       <w:r>
         <w:rPr>
           <w:rFonts w:eastAsiaTheme="minorEastAsia"/>
@@ -10340,19 +10272,7 @@
           <w:rPr>
             <w:rStyle w:val="Hyperlink"/>
           </w:rPr>
-          <w:t>http://www.dambusters.org.uk/the-dam</w:t>
-        </w:r>
-        <w:r>
-          <w:rPr>
-            <w:rStyle w:val="Hyperlink"/>
-          </w:rPr>
-          <w:t>-</w:t>
-        </w:r>
-        <w:r>
-          <w:rPr>
-            <w:rStyle w:val="Hyperlink"/>
-          </w:rPr>
-          <w:t>raids/the-bomb/the-bouncing-bomb/</w:t>
+          <w:t>http://www.dambusters.org.uk/the-dam-raids/the-bomb/the-bouncing-bomb/</w:t>
         </w:r>
       </w:hyperlink>
     </w:p>
@@ -10669,7 +10589,7 @@
           <w:rPr>
             <w:noProof/>
           </w:rPr>
-          <w:t>15</w:t>
+          <w:t>18</w:t>
         </w:r>
         <w:r>
           <w:rPr>
@@ -13586,551 +13506,6 @@
 </w:styles>
 </file>
 
-<file path=word/glossary/document.xml><?xml version="1.0" encoding="utf-8"?>
-<w:glossaryDocument xmlns:wpc="http://schemas.microsoft.com/office/word/2010/wordprocessingCanvas" xmlns:cx="http://schemas.microsoft.com/office/drawing/2014/chartex" xmlns:cx1="http://schemas.microsoft.com/office/drawing/2015/9/8/chartex" xmlns:mc="http://schemas.openxmlformats.org/markup-compatibility/2006" xmlns:o="urn:schemas-microsoft-com:office:office" xmlns:r="http://schemas.openxmlformats.org/officeDocument/2006/relationships" xmlns:m="http://schemas.openxmlformats.org/officeDocument/2006/math" xmlns:v="urn:schemas-microsoft-com:vml" xmlns:wp14="http://schemas.microsoft.com/office/word/2010/wordprocessingDrawing" xmlns:wp="http://schemas.openxmlformats.org/drawingml/2006/wordprocessingDrawing" xmlns:w10="urn:schemas-microsoft-com:office:word" xmlns:w="http://schemas.openxmlformats.org/wordprocessingml/2006/main" xmlns:w14="http://schemas.microsoft.com/office/word/2010/wordml" xmlns:w15="http://schemas.microsoft.com/office/word/2012/wordml" xmlns:w16se="http://schemas.microsoft.com/office/word/2015/wordml/symex" xmlns:wpg="http://schemas.microsoft.com/office/word/2010/wordprocessingGroup" xmlns:wpi="http://schemas.microsoft.com/office/word/2010/wordprocessingInk" xmlns:wne="http://schemas.microsoft.com/office/word/2006/wordml" xmlns:wps="http://schemas.microsoft.com/office/word/2010/wordprocessingShape" mc:Ignorable="w14 w15 w16se wp14"/>
-</file>
-
-<file path=word/glossary/fontTable.xml><?xml version="1.0" encoding="utf-8"?>
-<w:fonts xmlns:mc="http://schemas.openxmlformats.org/markup-compatibility/2006" xmlns:r="http://schemas.openxmlformats.org/officeDocument/2006/relationships" xmlns:w="http://schemas.openxmlformats.org/wordprocessingml/2006/main" xmlns:w14="http://schemas.microsoft.com/office/word/2010/wordml" xmlns:w15="http://schemas.microsoft.com/office/word/2012/wordml" xmlns:w16se="http://schemas.microsoft.com/office/word/2015/wordml/symex" mc:Ignorable="w14 w15 w16se">
-  <w:font w:name="Symbol">
-    <w:panose1 w:val="05050102010706020507"/>
-    <w:charset w:val="02"/>
-    <w:family w:val="roman"/>
-    <w:pitch w:val="variable"/>
-    <w:sig w:usb0="00000000" w:usb1="10000000" w:usb2="00000000" w:usb3="00000000" w:csb0="80000000" w:csb1="00000000"/>
-  </w:font>
-  <w:font w:name="Times New Roman">
-    <w:panose1 w:val="02020603050405020304"/>
-    <w:charset w:val="00"/>
-    <w:family w:val="roman"/>
-    <w:pitch w:val="variable"/>
-    <w:sig w:usb0="E0002EFF" w:usb1="C000785B" w:usb2="00000009" w:usb3="00000000" w:csb0="000001FF" w:csb1="00000000"/>
-  </w:font>
-  <w:font w:name="Courier New">
-    <w:panose1 w:val="02070309020205020404"/>
-    <w:charset w:val="00"/>
-    <w:family w:val="modern"/>
-    <w:pitch w:val="fixed"/>
-    <w:sig w:usb0="E0002EFF" w:usb1="C0007843" w:usb2="00000009" w:usb3="00000000" w:csb0="000001FF" w:csb1="00000000"/>
-  </w:font>
-  <w:font w:name="Wingdings">
-    <w:panose1 w:val="05000000000000000000"/>
-    <w:charset w:val="02"/>
-    <w:family w:val="auto"/>
-    <w:pitch w:val="variable"/>
-    <w:sig w:usb0="00000000" w:usb1="10000000" w:usb2="00000000" w:usb3="00000000" w:csb0="80000000" w:csb1="00000000"/>
-  </w:font>
-  <w:font w:name="Calibri">
-    <w:panose1 w:val="020F0502020204030204"/>
-    <w:charset w:val="00"/>
-    <w:family w:val="swiss"/>
-    <w:pitch w:val="variable"/>
-    <w:sig w:usb0="E0002AFF" w:usb1="C000247B" w:usb2="00000009" w:usb3="00000000" w:csb0="000001FF" w:csb1="00000000"/>
-  </w:font>
-  <w:font w:name="Calibri Light">
-    <w:panose1 w:val="020F0302020204030204"/>
-    <w:charset w:val="00"/>
-    <w:family w:val="swiss"/>
-    <w:pitch w:val="variable"/>
-    <w:sig w:usb0="E0002AFF" w:usb1="C000247B" w:usb2="00000009" w:usb3="00000000" w:csb0="000001FF" w:csb1="00000000"/>
-  </w:font>
-  <w:font w:name="Segoe UI">
-    <w:panose1 w:val="020B0502040204020203"/>
-    <w:charset w:val="00"/>
-    <w:family w:val="swiss"/>
-    <w:pitch w:val="variable"/>
-    <w:sig w:usb0="E4002EFF" w:usb1="C000E47F" w:usb2="00000009" w:usb3="00000000" w:csb0="000001FF" w:csb1="00000000"/>
-  </w:font>
-  <w:font w:name="Cambria Math">
-    <w:panose1 w:val="02040503050406030204"/>
-    <w:charset w:val="00"/>
-    <w:family w:val="roman"/>
-    <w:pitch w:val="variable"/>
-    <w:sig w:usb0="E00002FF" w:usb1="420024FF" w:usb2="00000000" w:usb3="00000000" w:csb0="0000019F" w:csb1="00000000"/>
-  </w:font>
-</w:fonts>
-</file>
-
-<file path=word/glossary/settings.xml><?xml version="1.0" encoding="utf-8"?>
-<w:settings xmlns:mc="http://schemas.openxmlformats.org/markup-compatibility/2006" xmlns:o="urn:schemas-microsoft-com:office:office" xmlns:r="http://schemas.openxmlformats.org/officeDocument/2006/relationships" xmlns:m="http://schemas.openxmlformats.org/officeDocument/2006/math" xmlns:v="urn:schemas-microsoft-com:vml" xmlns:w10="urn:schemas-microsoft-com:office:word" xmlns:w="http://schemas.openxmlformats.org/wordprocessingml/2006/main" xmlns:w14="http://schemas.microsoft.com/office/word/2010/wordml" xmlns:w15="http://schemas.microsoft.com/office/word/2012/wordml" xmlns:w16se="http://schemas.microsoft.com/office/word/2015/wordml/symex" xmlns:sl="http://schemas.openxmlformats.org/schemaLibrary/2006/main" mc:Ignorable="w14 w15 w16se">
-  <w:view w:val="normal"/>
-  <w:defaultTabStop w:val="720"/>
-  <w:characterSpacingControl w:val="doNotCompress"/>
-  <w:compat>
-    <w:useFELayout/>
-    <w:compatSetting w:name="compatibilityMode" w:uri="http://schemas.microsoft.com/office/word" w:val="15"/>
-    <w:compatSetting w:name="overrideTableStyleFontSizeAndJustification" w:uri="http://schemas.microsoft.com/office/word" w:val="1"/>
-    <w:compatSetting w:name="enableOpenTypeFeatures" w:uri="http://schemas.microsoft.com/office/word" w:val="1"/>
-    <w:compatSetting w:name="doNotFlipMirrorIndents" w:uri="http://schemas.microsoft.com/office/word" w:val="1"/>
-    <w:compatSetting w:name="differentiateMultirowTableHeaders" w:uri="http://schemas.microsoft.com/office/word" w:val="1"/>
-  </w:compat>
-  <w:rsids>
-    <w:rsidRoot w:val="004C4210"/>
-    <w:rsid w:val="00152410"/>
-    <w:rsid w:val="004C4210"/>
-  </w:rsids>
-  <m:mathPr>
-    <m:mathFont m:val="Cambria Math"/>
-    <m:brkBin m:val="before"/>
-    <m:brkBinSub m:val="--"/>
-    <m:smallFrac m:val="0"/>
-    <m:dispDef/>
-    <m:lMargin m:val="0"/>
-    <m:rMargin m:val="0"/>
-    <m:defJc m:val="centerGroup"/>
-    <m:wrapIndent m:val="1440"/>
-    <m:intLim m:val="subSup"/>
-    <m:naryLim m:val="undOvr"/>
-  </m:mathPr>
-  <w:themeFontLang w:val="en-GB"/>
-  <w:clrSchemeMapping w:bg1="light1" w:t1="dark1" w:bg2="light2" w:t2="dark2" w:accent1="accent1" w:accent2="accent2" w:accent3="accent3" w:accent4="accent4" w:accent5="accent5" w:accent6="accent6" w:hyperlink="hyperlink" w:followedHyperlink="followedHyperlink"/>
-  <w:decimalSymbol w:val="."/>
-  <w:listSeparator w:val=","/>
-  <w15:chartTrackingRefBased/>
-</w:settings>
-</file>
-
-<file path=word/glossary/styles.xml><?xml version="1.0" encoding="utf-8"?>
-<w:styles xmlns:mc="http://schemas.openxmlformats.org/markup-compatibility/2006" xmlns:r="http://schemas.openxmlformats.org/officeDocument/2006/relationships" xmlns:w="http://schemas.openxmlformats.org/wordprocessingml/2006/main" xmlns:w14="http://schemas.microsoft.com/office/word/2010/wordml" xmlns:w15="http://schemas.microsoft.com/office/word/2012/wordml" xmlns:w16se="http://schemas.microsoft.com/office/word/2015/wordml/symex" mc:Ignorable="w14 w15 w16se">
-  <w:docDefaults>
-    <w:rPrDefault>
-      <w:rPr>
-        <w:rFonts w:asciiTheme="minorHAnsi" w:eastAsiaTheme="minorEastAsia" w:hAnsiTheme="minorHAnsi" w:cstheme="minorBidi"/>
-        <w:sz w:val="22"/>
-        <w:szCs w:val="22"/>
-        <w:lang w:val="en-GB" w:eastAsia="en-GB" w:bidi="ar-SA"/>
-      </w:rPr>
-    </w:rPrDefault>
-    <w:pPrDefault>
-      <w:pPr>
-        <w:spacing w:after="160" w:line="259" w:lineRule="auto"/>
-      </w:pPr>
-    </w:pPrDefault>
-  </w:docDefaults>
-  <w:latentStyles w:defLockedState="0" w:defUIPriority="99" w:defSemiHidden="0" w:defUnhideWhenUsed="0" w:defQFormat="0" w:count="371">
-    <w:lsdException w:name="Normal" w:uiPriority="0" w:qFormat="1"/>
-    <w:lsdException w:name="heading 1" w:uiPriority="9" w:qFormat="1"/>
-    <w:lsdException w:name="heading 2" w:semiHidden="1" w:uiPriority="9" w:unhideWhenUsed="1" w:qFormat="1"/>
-    <w:lsdException w:name="heading 3" w:semiHidden="1" w:uiPriority="9" w:unhideWhenUsed="1" w:qFormat="1"/>
-    <w:lsdException w:name="heading 4" w:semiHidden="1" w:uiPriority="9" w:unhideWhenUsed="1" w:qFormat="1"/>
-    <w:lsdException w:name="heading 5" w:semiHidden="1" w:uiPriority="9" w:unhideWhenUsed="1" w:qFormat="1"/>
-    <w:lsdException w:name="heading 6" w:semiHidden="1" w:uiPriority="9" w:unhideWhenUsed="1" w:qFormat="1"/>
-    <w:lsdException w:name="heading 7" w:semiHidden="1" w:uiPriority="9" w:unhideWhenUsed="1" w:qFormat="1"/>
-    <w:lsdException w:name="heading 8" w:semiHidden="1" w:uiPriority="9" w:unhideWhenUsed="1" w:qFormat="1"/>
-    <w:lsdException w:name="heading 9" w:semiHidden="1" w:uiPriority="9" w:unhideWhenUsed="1" w:qFormat="1"/>
-    <w:lsdException w:name="index 1" w:semiHidden="1" w:unhideWhenUsed="1"/>
-    <w:lsdException w:name="index 2" w:semiHidden="1" w:unhideWhenUsed="1"/>
-    <w:lsdException w:name="index 3" w:semiHidden="1" w:unhideWhenUsed="1"/>
-    <w:lsdException w:name="index 4" w:semiHidden="1" w:unhideWhenUsed="1"/>
-    <w:lsdException w:name="index 5" w:semiHidden="1" w:unhideWhenUsed="1"/>
-    <w:lsdException w:name="index 6" w:semiHidden="1" w:unhideWhenUsed="1"/>
-    <w:lsdException w:name="index 7" w:semiHidden="1" w:unhideWhenUsed="1"/>
-    <w:lsdException w:name="index 8" w:semiHidden="1" w:unhideWhenUsed="1"/>
-    <w:lsdException w:name="index 9" w:semiHidden="1" w:unhideWhenUsed="1"/>
-    <w:lsdException w:name="toc 1" w:semiHidden="1" w:uiPriority="39" w:unhideWhenUsed="1"/>
-    <w:lsdException w:name="toc 2" w:semiHidden="1" w:uiPriority="39" w:unhideWhenUsed="1"/>
-    <w:lsdException w:name="toc 3" w:semiHidden="1" w:uiPriority="39" w:unhideWhenUsed="1"/>
-    <w:lsdException w:name="toc 4" w:semiHidden="1" w:uiPriority="39" w:unhideWhenUsed="1"/>
-    <w:lsdException w:name="toc 5" w:semiHidden="1" w:uiPriority="39" w:unhideWhenUsed="1"/>
-    <w:lsdException w:name="toc 6" w:semiHidden="1" w:uiPriority="39" w:unhideWhenUsed="1"/>
-    <w:lsdException w:name="toc 7" w:semiHidden="1" w:uiPriority="39" w:unhideWhenUsed="1"/>
-    <w:lsdException w:name="toc 8" w:semiHidden="1" w:uiPriority="39" w:unhideWhenUsed="1"/>
-    <w:lsdException w:name="toc 9" w:semiHidden="1" w:uiPriority="39" w:unhideWhenUsed="1"/>
-    <w:lsdException w:name="Normal Indent" w:semiHidden="1" w:unhideWhenUsed="1"/>
-    <w:lsdException w:name="footnote text" w:semiHidden="1" w:unhideWhenUsed="1"/>
-    <w:lsdException w:name="annotation text" w:semiHidden="1" w:unhideWhenUsed="1"/>
-    <w:lsdException w:name="header" w:semiHidden="1" w:unhideWhenUsed="1"/>
-    <w:lsdException w:name="footer" w:semiHidden="1" w:unhideWhenUsed="1"/>
-    <w:lsdException w:name="index heading" w:semiHidden="1" w:unhideWhenUsed="1"/>
-    <w:lsdException w:name="caption" w:semiHidden="1" w:uiPriority="35" w:unhideWhenUsed="1" w:qFormat="1"/>
-    <w:lsdException w:name="table of figures" w:semiHidden="1" w:unhideWhenUsed="1"/>
-    <w:lsdException w:name="envelope address" w:semiHidden="1" w:unhideWhenUsed="1"/>
-    <w:lsdException w:name="envelope return" w:semiHidden="1" w:unhideWhenUsed="1"/>
-    <w:lsdException w:name="footnote reference" w:semiHidden="1" w:unhideWhenUsed="1"/>
-    <w:lsdException w:name="annotation reference" w:semiHidden="1" w:unhideWhenUsed="1"/>
-    <w:lsdException w:name="line number" w:semiHidden="1" w:unhideWhenUsed="1"/>
-    <w:lsdException w:name="page number" w:semiHidden="1" w:unhideWhenUsed="1"/>
-    <w:lsdException w:name="endnote reference" w:semiHidden="1" w:unhideWhenUsed="1"/>
-    <w:lsdException w:name="endnote text" w:semiHidden="1" w:unhideWhenUsed="1"/>
-    <w:lsdException w:name="table of authorities" w:semiHidden="1" w:unhideWhenUsed="1"/>
-    <w:lsdException w:name="macro" w:semiHidden="1" w:unhideWhenUsed="1"/>
-    <w:lsdException w:name="toa heading" w:semiHidden="1" w:unhideWhenUsed="1"/>
-    <w:lsdException w:name="List" w:semiHidden="1" w:unhideWhenUsed="1"/>
-    <w:lsdException w:name="List Bullet" w:semiHidden="1" w:unhideWhenUsed="1"/>
-    <w:lsdException w:name="List Number" w:semiHidden="1" w:unhideWhenUsed="1"/>
-    <w:lsdException w:name="List 2" w:semiHidden="1" w:unhideWhenUsed="1"/>
-    <w:lsdException w:name="List 3" w:semiHidden="1" w:unhideWhenUsed="1"/>
-    <w:lsdException w:name="List 4" w:semiHidden="1" w:unhideWhenUsed="1"/>
-    <w:lsdException w:name="List 5" w:semiHidden="1" w:unhideWhenUsed="1"/>
-    <w:lsdException w:name="List Bullet 2" w:semiHidden="1" w:unhideWhenUsed="1"/>
-    <w:lsdException w:name="List Bullet 3" w:semiHidden="1" w:unhideWhenUsed="1"/>
-    <w:lsdException w:name="List Bullet 4" w:semiHidden="1" w:unhideWhenUsed="1"/>
-    <w:lsdException w:name="List Bullet 5" w:semiHidden="1" w:unhideWhenUsed="1"/>
-    <w:lsdException w:name="List Number 2" w:semiHidden="1" w:unhideWhenUsed="1"/>
-    <w:lsdException w:name="List Number 3" w:semiHidden="1" w:unhideWhenUsed="1"/>
-    <w:lsdException w:name="List Number 4" w:semiHidden="1" w:unhideWhenUsed="1"/>
-    <w:lsdException w:name="List Number 5" w:semiHidden="1" w:unhideWhenUsed="1"/>
-    <w:lsdException w:name="Title" w:uiPriority="10" w:qFormat="1"/>
-    <w:lsdException w:name="Closing" w:semiHidden="1" w:unhideWhenUsed="1"/>
-    <w:lsdException w:name="Signature" w:semiHidden="1" w:unhideWhenUsed="1"/>
-    <w:lsdException w:name="Default Paragraph Font" w:semiHidden="1" w:uiPriority="1" w:unhideWhenUsed="1"/>
-    <w:lsdException w:name="Body Text" w:semiHidden="1" w:unhideWhenUsed="1"/>
-    <w:lsdException w:name="Body Text Indent" w:semiHidden="1" w:unhideWhenUsed="1"/>
-    <w:lsdException w:name="List Continue" w:semiHidden="1" w:unhideWhenUsed="1"/>
-    <w:lsdException w:name="List Continue 2" w:semiHidden="1" w:unhideWhenUsed="1"/>
-    <w:lsdException w:name="List Continue 3" w:semiHidden="1" w:unhideWhenUsed="1"/>
-    <w:lsdException w:name="List Continue 4" w:semiHidden="1" w:unhideWhenUsed="1"/>
-    <w:lsdException w:name="List Continue 5" w:semiHidden="1" w:unhideWhenUsed="1"/>
-    <w:lsdException w:name="Message Header" w:semiHidden="1" w:unhideWhenUsed="1"/>
-    <w:lsdException w:name="Subtitle" w:uiPriority="11" w:qFormat="1"/>
-    <w:lsdException w:name="Salutation" w:semiHidden="1" w:unhideWhenUsed="1"/>
-    <w:lsdException w:name="Date" w:semiHidden="1" w:unhideWhenUsed="1"/>
-    <w:lsdException w:name="Body Text First Indent" w:semiHidden="1" w:unhideWhenUsed="1"/>
-    <w:lsdException w:name="Body Text First Indent 2" w:semiHidden="1" w:unhideWhenUsed="1"/>
-    <w:lsdException w:name="Note Heading" w:semiHidden="1" w:unhideWhenUsed="1"/>
-    <w:lsdException w:name="Body Text 2" w:semiHidden="1" w:unhideWhenUsed="1"/>
-    <w:lsdException w:name="Body Text 3" w:semiHidden="1" w:unhideWhenUsed="1"/>
-    <w:lsdException w:name="Body Text Indent 2" w:semiHidden="1" w:unhideWhenUsed="1"/>
-    <w:lsdException w:name="Body Text Indent 3" w:semiHidden="1" w:unhideWhenUsed="1"/>
-    <w:lsdException w:name="Block Text" w:semiHidden="1" w:unhideWhenUsed="1"/>
-    <w:lsdException w:name="Hyperlink" w:semiHidden="1" w:unhideWhenUsed="1"/>
-    <w:lsdException w:name="FollowedHyperlink" w:semiHidden="1" w:unhideWhenUsed="1"/>
-    <w:lsdException w:name="Strong" w:uiPriority="22" w:qFormat="1"/>
-    <w:lsdException w:name="Emphasis" w:uiPriority="20" w:qFormat="1"/>
-    <w:lsdException w:name="Document Map" w:semiHidden="1" w:unhideWhenUsed="1"/>
-    <w:lsdException w:name="Plain Text" w:semiHidden="1" w:unhideWhenUsed="1"/>
-    <w:lsdException w:name="E-mail Signature" w:semiHidden="1" w:unhideWhenUsed="1"/>
-    <w:lsdException w:name="HTML Top of Form" w:semiHidden="1" w:unhideWhenUsed="1"/>
-    <w:lsdException w:name="HTML Bottom of Form" w:semiHidden="1" w:unhideWhenUsed="1"/>
-    <w:lsdException w:name="Normal (Web)" w:semiHidden="1" w:unhideWhenUsed="1"/>
-    <w:lsdException w:name="HTML Acronym" w:semiHidden="1" w:unhideWhenUsed="1"/>
-    <w:lsdException w:name="HTML Address" w:semiHidden="1" w:unhideWhenUsed="1"/>
-    <w:lsdException w:name="HTML Cite" w:semiHidden="1" w:unhideWhenUsed="1"/>
-    <w:lsdException w:name="HTML Code" w:semiHidden="1" w:unhideWhenUsed="1"/>
-    <w:lsdException w:name="HTML Definition" w:semiHidden="1" w:unhideWhenUsed="1"/>
-    <w:lsdException w:name="HTML Keyboard" w:semiHidden="1" w:unhideWhenUsed="1"/>
-    <w:lsdException w:name="HTML Preformatted" w:semiHidden="1" w:unhideWhenUsed="1"/>
-    <w:lsdException w:name="HTML Sample" w:semiHidden="1" w:unhideWhenUsed="1"/>
-    <w:lsdException w:name="HTML Typewriter" w:semiHidden="1" w:unhideWhenUsed="1"/>
-    <w:lsdException w:name="HTML Variable" w:semiHidden="1" w:unhideWhenUsed="1"/>
-    <w:lsdException w:name="Normal Table" w:semiHidden="1" w:unhideWhenUsed="1"/>
-    <w:lsdException w:name="annotation subject" w:semiHidden="1" w:unhideWhenUsed="1"/>
-    <w:lsdException w:name="No List" w:semiHidden="1" w:unhideWhenUsed="1"/>
-    <w:lsdException w:name="Outline List 1" w:semiHidden="1" w:unhideWhenUsed="1"/>
-    <w:lsdException w:name="Outline List 2" w:semiHidden="1" w:unhideWhenUsed="1"/>
-    <w:lsdException w:name="Outline List 3" w:semiHidden="1" w:unhideWhenUsed="1"/>
-    <w:lsdException w:name="Table Simple 1" w:semiHidden="1" w:unhideWhenUsed="1"/>
-    <w:lsdException w:name="Table Simple 2" w:semiHidden="1" w:unhideWhenUsed="1"/>
-    <w:lsdException w:name="Table Simple 3" w:semiHidden="1" w:unhideWhenUsed="1"/>
-    <w:lsdException w:name="Table Classic 1" w:semiHidden="1" w:unhideWhenUsed="1"/>
-    <w:lsdException w:name="Table Classic 2" w:semiHidden="1" w:unhideWhenUsed="1"/>
-    <w:lsdException w:name="Table Classic 3" w:semiHidden="1" w:unhideWhenUsed="1"/>
-    <w:lsdException w:name="Table Classic 4" w:semiHidden="1" w:unhideWhenUsed="1"/>
-    <w:lsdException w:name="Table Colorful 1" w:semiHidden="1" w:unhideWhenUsed="1"/>
-    <w:lsdException w:name="Table Colorful 2" w:semiHidden="1" w:unhideWhenUsed="1"/>
-    <w:lsdException w:name="Table Colorful 3" w:semiHidden="1" w:unhideWhenUsed="1"/>
-    <w:lsdException w:name="Table Columns 1" w:semiHidden="1" w:unhideWhenUsed="1"/>
-    <w:lsdException w:name="Table Columns 2" w:semiHidden="1" w:unhideWhenUsed="1"/>
-    <w:lsdException w:name="Table Columns 3" w:semiHidden="1" w:unhideWhenUsed="1"/>
-    <w:lsdException w:name="Table Columns 4" w:semiHidden="1" w:unhideWhenUsed="1"/>
-    <w:lsdException w:name="Table Columns 5" w:semiHidden="1" w:unhideWhenUsed="1"/>
-    <w:lsdException w:name="Table Grid 1" w:semiHidden="1" w:unhideWhenUsed="1"/>
-    <w:lsdException w:name="Table Grid 2" w:semiHidden="1" w:unhideWhenUsed="1"/>
-    <w:lsdException w:name="Table Grid 3" w:semiHidden="1" w:unhideWhenUsed="1"/>
-    <w:lsdException w:name="Table Grid 4" w:semiHidden="1" w:unhideWhenUsed="1"/>
-    <w:lsdException w:name="Table Grid 5" w:semiHidden="1" w:unhideWhenUsed="1"/>
-    <w:lsdException w:name="Table Grid 6" w:semiHidden="1" w:unhideWhenUsed="1"/>
-    <w:lsdException w:name="Table Grid 7" w:semiHidden="1" w:unhideWhenUsed="1"/>
-    <w:lsdException w:name="Table Grid 8" w:semiHidden="1" w:unhideWhenUsed="1"/>
-    <w:lsdException w:name="Table List 1" w:semiHidden="1" w:unhideWhenUsed="1"/>
-    <w:lsdException w:name="Table List 2" w:semiHidden="1" w:unhideWhenUsed="1"/>
-    <w:lsdException w:name="Table List 3" w:semiHidden="1" w:unhideWhenUsed="1"/>
-    <w:lsdException w:name="Table List 4" w:semiHidden="1" w:unhideWhenUsed="1"/>
-    <w:lsdException w:name="Table List 5" w:semiHidden="1" w:unhideWhenUsed="1"/>
-    <w:lsdException w:name="Table List 6" w:semiHidden="1" w:unhideWhenUsed="1"/>
-    <w:lsdException w:name="Table List 7" w:semiHidden="1" w:unhideWhenUsed="1"/>
-    <w:lsdException w:name="Table List 8" w:semiHidden="1" w:unhideWhenUsed="1"/>
-    <w:lsdException w:name="Table 3D effects 1" w:semiHidden="1" w:unhideWhenUsed="1"/>
-    <w:lsdException w:name="Table 3D effects 2" w:semiHidden="1" w:unhideWhenUsed="1"/>
-    <w:lsdException w:name="Table 3D effects 3" w:semiHidden="1" w:unhideWhenUsed="1"/>
-    <w:lsdException w:name="Table Contemporary" w:semiHidden="1" w:unhideWhenUsed="1"/>
-    <w:lsdException w:name="Table Elegant" w:semiHidden="1" w:unhideWhenUsed="1"/>
-    <w:lsdException w:name="Table Professional" w:semiHidden="1" w:unhideWhenUsed="1"/>
-    <w:lsdException w:name="Table Subtle 1" w:semiHidden="1" w:unhideWhenUsed="1"/>
-    <w:lsdException w:name="Table Subtle 2" w:semiHidden="1" w:unhideWhenUsed="1"/>
-    <w:lsdException w:name="Table Web 1" w:semiHidden="1" w:unhideWhenUsed="1"/>
-    <w:lsdException w:name="Table Web 2" w:semiHidden="1" w:unhideWhenUsed="1"/>
-    <w:lsdException w:name="Table Web 3" w:semiHidden="1" w:unhideWhenUsed="1"/>
-    <w:lsdException w:name="Balloon Text" w:semiHidden="1" w:unhideWhenUsed="1"/>
-    <w:lsdException w:name="Table Grid" w:uiPriority="39"/>
-    <w:lsdException w:name="Table Theme" w:semiHidden="1" w:unhideWhenUsed="1"/>
-    <w:lsdException w:name="Placeholder Text" w:semiHidden="1"/>
-    <w:lsdException w:name="No Spacing" w:uiPriority="1" w:qFormat="1"/>
-    <w:lsdException w:name="Light Shading" w:uiPriority="60"/>
-    <w:lsdException w:name="Light List" w:uiPriority="61"/>
-    <w:lsdException w:name="Light Grid" w:uiPriority="62"/>
-    <w:lsdException w:name="Medium Shading 1" w:uiPriority="63"/>
-    <w:lsdException w:name="Medium Shading 2" w:uiPriority="64"/>
-    <w:lsdException w:name="Medium List 1" w:uiPriority="65"/>
-    <w:lsdException w:name="Medium List 2" w:uiPriority="66"/>
-    <w:lsdException w:name="Medium Grid 1" w:uiPriority="67"/>
-    <w:lsdException w:name="Medium Grid 2" w:uiPriority="68"/>
-    <w:lsdException w:name="Medium Grid 3" w:uiPriority="69"/>
-    <w:lsdException w:name="Dark List" w:uiPriority="70"/>
-    <w:lsdException w:name="Colorful Shading" w:uiPriority="71"/>
-    <w:lsdException w:name="Colorful List" w:uiPriority="72"/>
-    <w:lsdException w:name="Colorful Grid" w:uiPriority="73"/>
-    <w:lsdException w:name="Light Shading Accent 1" w:uiPriority="60"/>
-    <w:lsdException w:name="Light List Accent 1" w:uiPriority="61"/>
-    <w:lsdException w:name="Light Grid Accent 1" w:uiPriority="62"/>
-    <w:lsdException w:name="Medium Shading 1 Accent 1" w:uiPriority="63"/>
-    <w:lsdException w:name="Medium Shading 2 Accent 1" w:uiPriority="64"/>
-    <w:lsdException w:name="Medium List 1 Accent 1" w:uiPriority="65"/>
-    <w:lsdException w:name="Revision" w:semiHidden="1"/>
-    <w:lsdException w:name="List Paragraph" w:uiPriority="34" w:qFormat="1"/>
-    <w:lsdException w:name="Quote" w:uiPriority="29" w:qFormat="1"/>
-    <w:lsdException w:name="Intense Quote" w:uiPriority="30" w:qFormat="1"/>
-    <w:lsdException w:name="Medium List 2 Accent 1" w:uiPriority="66"/>
-    <w:lsdException w:name="Medium Grid 1 Accent 1" w:uiPriority="67"/>
-    <w:lsdException w:name="Medium Grid 2 Accent 1" w:uiPriority="68"/>
-    <w:lsdException w:name="Medium Grid 3 Accent 1" w:uiPriority="69"/>
-    <w:lsdException w:name="Dark List Accent 1" w:uiPriority="70"/>
-    <w:lsdException w:name="Colorful Shading Accent 1" w:uiPriority="71"/>
-    <w:lsdException w:name="Colorful List Accent 1" w:uiPriority="72"/>
-    <w:lsdException w:name="Colorful Grid Accent 1" w:uiPriority="73"/>
-    <w:lsdException w:name="Light Shading Accent 2" w:uiPriority="60"/>
-    <w:lsdException w:name="Light List Accent 2" w:uiPriority="61"/>
-    <w:lsdException w:name="Light Grid Accent 2" w:uiPriority="62"/>
-    <w:lsdException w:name="Medium Shading 1 Accent 2" w:uiPriority="63"/>
-    <w:lsdException w:name="Medium Shading 2 Accent 2" w:uiPriority="64"/>
-    <w:lsdException w:name="Medium List 1 Accent 2" w:uiPriority="65"/>
-    <w:lsdException w:name="Medium List 2 Accent 2" w:uiPriority="66"/>
-    <w:lsdException w:name="Medium Grid 1 Accent 2" w:uiPriority="67"/>
-    <w:lsdException w:name="Medium Grid 2 Accent 2" w:uiPriority="68"/>
-    <w:lsdException w:name="Medium Grid 3 Accent 2" w:uiPriority="69"/>
-    <w:lsdException w:name="Dark List Accent 2" w:uiPriority="70"/>
-    <w:lsdException w:name="Colorful Shading Accent 2" w:uiPriority="71"/>
-    <w:lsdException w:name="Colorful List Accent 2" w:uiPriority="72"/>
-    <w:lsdException w:name="Colorful Grid Accent 2" w:uiPriority="73"/>
-    <w:lsdException w:name="Light Shading Accent 3" w:uiPriority="60"/>
-    <w:lsdException w:name="Light List Accent 3" w:uiPriority="61"/>
-    <w:lsdException w:name="Light Grid Accent 3" w:uiPriority="62"/>
-    <w:lsdException w:name="Medium Shading 1 Accent 3" w:uiPriority="63"/>
-    <w:lsdException w:name="Medium Shading 2 Accent 3" w:uiPriority="64"/>
-    <w:lsdException w:name="Medium List 1 Accent 3" w:uiPriority="65"/>
-    <w:lsdException w:name="Medium List 2 Accent 3" w:uiPriority="66"/>
-    <w:lsdException w:name="Medium Grid 1 Accent 3" w:uiPriority="67"/>
-    <w:lsdException w:name="Medium Grid 2 Accent 3" w:uiPriority="68"/>
-    <w:lsdException w:name="Medium Grid 3 Accent 3" w:uiPriority="69"/>
-    <w:lsdException w:name="Dark List Accent 3" w:uiPriority="70"/>
-    <w:lsdException w:name="Colorful Shading Accent 3" w:uiPriority="71"/>
-    <w:lsdException w:name="Colorful List Accent 3" w:uiPriority="72"/>
-    <w:lsdException w:name="Colorful Grid Accent 3" w:uiPriority="73"/>
-    <w:lsdException w:name="Light Shading Accent 4" w:uiPriority="60"/>
-    <w:lsdException w:name="Light List Accent 4" w:uiPriority="61"/>
-    <w:lsdException w:name="Light Grid Accent 4" w:uiPriority="62"/>
-    <w:lsdException w:name="Medium Shading 1 Accent 4" w:uiPriority="63"/>
-    <w:lsdException w:name="Medium Shading 2 Accent 4" w:uiPriority="64"/>
-    <w:lsdException w:name="Medium List 1 Accent 4" w:uiPriority="65"/>
-    <w:lsdException w:name="Medium List 2 Accent 4" w:uiPriority="66"/>
-    <w:lsdException w:name="Medium Grid 1 Accent 4" w:uiPriority="67"/>
-    <w:lsdException w:name="Medium Grid 2 Accent 4" w:uiPriority="68"/>
-    <w:lsdException w:name="Medium Grid 3 Accent 4" w:uiPriority="69"/>
-    <w:lsdException w:name="Dark List Accent 4" w:uiPriority="70"/>
-    <w:lsdException w:name="Colorful Shading Accent 4" w:uiPriority="71"/>
-    <w:lsdException w:name="Colorful List Accent 4" w:uiPriority="72"/>
-    <w:lsdException w:name="Colorful Grid Accent 4" w:uiPriority="73"/>
-    <w:lsdException w:name="Light Shading Accent 5" w:uiPriority="60"/>
-    <w:lsdException w:name="Light List Accent 5" w:uiPriority="61"/>
-    <w:lsdException w:name="Light Grid Accent 5" w:uiPriority="62"/>
-    <w:lsdException w:name="Medium Shading 1 Accent 5" w:uiPriority="63"/>
-    <w:lsdException w:name="Medium Shading 2 Accent 5" w:uiPriority="64"/>
-    <w:lsdException w:name="Medium List 1 Accent 5" w:uiPriority="65"/>
-    <w:lsdException w:name="Medium List 2 Accent 5" w:uiPriority="66"/>
-    <w:lsdException w:name="Medium Grid 1 Accent 5" w:uiPriority="67"/>
-    <w:lsdException w:name="Medium Grid 2 Accent 5" w:uiPriority="68"/>
-    <w:lsdException w:name="Medium Grid 3 Accent 5" w:uiPriority="69"/>
-    <w:lsdException w:name="Dark List Accent 5" w:uiPriority="70"/>
-    <w:lsdException w:name="Colorful Shading Accent 5" w:uiPriority="71"/>
-    <w:lsdException w:name="Colorful List Accent 5" w:uiPriority="72"/>
-    <w:lsdException w:name="Colorful Grid Accent 5" w:uiPriority="73"/>
-    <w:lsdException w:name="Light Shading Accent 6" w:uiPriority="60"/>
-    <w:lsdException w:name="Light List Accent 6" w:uiPriority="61"/>
-    <w:lsdException w:name="Light Grid Accent 6" w:uiPriority="62"/>
-    <w:lsdException w:name="Medium Shading 1 Accent 6" w:uiPriority="63"/>
-    <w:lsdException w:name="Medium Shading 2 Accent 6" w:uiPriority="64"/>
-    <w:lsdException w:name="Medium List 1 Accent 6" w:uiPriority="65"/>
-    <w:lsdException w:name="Medium List 2 Accent 6" w:uiPriority="66"/>
-    <w:lsdException w:name="Medium Grid 1 Accent 6" w:uiPriority="67"/>
-    <w:lsdException w:name="Medium Grid 2 Accent 6" w:uiPriority="68"/>
-    <w:lsdException w:name="Medium Grid 3 Accent 6" w:uiPriority="69"/>
-    <w:lsdException w:name="Dark List Accent 6" w:uiPriority="70"/>
-    <w:lsdException w:name="Colorful Shading Accent 6" w:uiPriority="71"/>
-    <w:lsdException w:name="Colorful List Accent 6" w:uiPriority="72"/>
-    <w:lsdException w:name="Colorful Grid Accent 6" w:uiPriority="73"/>
-    <w:lsdException w:name="Subtle Emphasis" w:uiPriority="19" w:qFormat="1"/>
-    <w:lsdException w:name="Intense Emphasis" w:uiPriority="21" w:qFormat="1"/>
-    <w:lsdException w:name="Subtle Reference" w:uiPriority="31" w:qFormat="1"/>
-    <w:lsdException w:name="Intense Reference" w:uiPriority="32" w:qFormat="1"/>
-    <w:lsdException w:name="Book Title" w:uiPriority="33" w:qFormat="1"/>
-    <w:lsdException w:name="Bibliography" w:semiHidden="1" w:uiPriority="37" w:unhideWhenUsed="1"/>
-    <w:lsdException w:name="TOC Heading" w:semiHidden="1" w:uiPriority="39" w:unhideWhenUsed="1" w:qFormat="1"/>
-    <w:lsdException w:name="Plain Table 1" w:uiPriority="41"/>
-    <w:lsdException w:name="Plain Table 2" w:uiPriority="42"/>
-    <w:lsdException w:name="Plain Table 3" w:uiPriority="43"/>
-    <w:lsdException w:name="Plain Table 4" w:uiPriority="44"/>
-    <w:lsdException w:name="Plain Table 5" w:uiPriority="45"/>
-    <w:lsdException w:name="Grid Table Light" w:uiPriority="40"/>
-    <w:lsdException w:name="Grid Table 1 Light" w:uiPriority="46"/>
-    <w:lsdException w:name="Grid Table 2" w:uiPriority="47"/>
-    <w:lsdException w:name="Grid Table 3" w:uiPriority="48"/>
-    <w:lsdException w:name="Grid Table 4" w:uiPriority="49"/>
-    <w:lsdException w:name="Grid Table 5 Dark" w:uiPriority="50"/>
-    <w:lsdException w:name="Grid Table 6 Colorful" w:uiPriority="51"/>
-    <w:lsdException w:name="Grid Table 7 Colorful" w:uiPriority="52"/>
-    <w:lsdException w:name="Grid Table 1 Light Accent 1" w:uiPriority="46"/>
-    <w:lsdException w:name="Grid Table 2 Accent 1" w:uiPriority="47"/>
-    <w:lsdException w:name="Grid Table 3 Accent 1" w:uiPriority="48"/>
-    <w:lsdException w:name="Grid Table 4 Accent 1" w:uiPriority="49"/>
-    <w:lsdException w:name="Grid Table 5 Dark Accent 1" w:uiPriority="50"/>
-    <w:lsdException w:name="Grid Table 6 Colorful Accent 1" w:uiPriority="51"/>
-    <w:lsdException w:name="Grid Table 7 Colorful Accent 1" w:uiPriority="52"/>
-    <w:lsdException w:name="Grid Table 1 Light Accent 2" w:uiPriority="46"/>
-    <w:lsdException w:name="Grid Table 2 Accent 2" w:uiPriority="47"/>
-    <w:lsdException w:name="Grid Table 3 Accent 2" w:uiPriority="48"/>
-    <w:lsdException w:name="Grid Table 4 Accent 2" w:uiPriority="49"/>
-    <w:lsdException w:name="Grid Table 5 Dark Accent 2" w:uiPriority="50"/>
-    <w:lsdException w:name="Grid Table 6 Colorful Accent 2" w:uiPriority="51"/>
-    <w:lsdException w:name="Grid Table 7 Colorful Accent 2" w:uiPriority="52"/>
-    <w:lsdException w:name="Grid Table 1 Light Accent 3" w:uiPriority="46"/>
-    <w:lsdException w:name="Grid Table 2 Accent 3" w:uiPriority="47"/>
-    <w:lsdException w:name="Grid Table 3 Accent 3" w:uiPriority="48"/>
-    <w:lsdException w:name="Grid Table 4 Accent 3" w:uiPriority="49"/>
-    <w:lsdException w:name="Grid Table 5 Dark Accent 3" w:uiPriority="50"/>
-    <w:lsdException w:name="Grid Table 6 Colorful Accent 3" w:uiPriority="51"/>
-    <w:lsdException w:name="Grid Table 7 Colorful Accent 3" w:uiPriority="52"/>
-    <w:lsdException w:name="Grid Table 1 Light Accent 4" w:uiPriority="46"/>
-    <w:lsdException w:name="Grid Table 2 Accent 4" w:uiPriority="47"/>
-    <w:lsdException w:name="Grid Table 3 Accent 4" w:uiPriority="48"/>
-    <w:lsdException w:name="Grid Table 4 Accent 4" w:uiPriority="49"/>
-    <w:lsdException w:name="Grid Table 5 Dark Accent 4" w:uiPriority="50"/>
-    <w:lsdException w:name="Grid Table 6 Colorful Accent 4" w:uiPriority="51"/>
-    <w:lsdException w:name="Grid Table 7 Colorful Accent 4" w:uiPriority="52"/>
-    <w:lsdException w:name="Grid Table 1 Light Accent 5" w:uiPriority="46"/>
-    <w:lsdException w:name="Grid Table 2 Accent 5" w:uiPriority="47"/>
-    <w:lsdException w:name="Grid Table 3 Accent 5" w:uiPriority="48"/>
-    <w:lsdException w:name="Grid Table 4 Accent 5" w:uiPriority="49"/>
-    <w:lsdException w:name="Grid Table 5 Dark Accent 5" w:uiPriority="50"/>
-    <w:lsdException w:name="Grid Table 6 Colorful Accent 5" w:uiPriority="51"/>
-    <w:lsdException w:name="Grid Table 7 Colorful Accent 5" w:uiPriority="52"/>
-    <w:lsdException w:name="Grid Table 1 Light Accent 6" w:uiPriority="46"/>
-    <w:lsdException w:name="Grid Table 2 Accent 6" w:uiPriority="47"/>
-    <w:lsdException w:name="Grid Table 3 Accent 6" w:uiPriority="48"/>
-    <w:lsdException w:name="Grid Table 4 Accent 6" w:uiPriority="49"/>
-    <w:lsdException w:name="Grid Table 5 Dark Accent 6" w:uiPriority="50"/>
-    <w:lsdException w:name="Grid Table 6 Colorful Accent 6" w:uiPriority="51"/>
-    <w:lsdException w:name="Grid Table 7 Colorful Accent 6" w:uiPriority="52"/>
-    <w:lsdException w:name="List Table 1 Light" w:uiPriority="46"/>
-    <w:lsdException w:name="List Table 2" w:uiPriority="47"/>
-    <w:lsdException w:name="List Table 3" w:uiPriority="48"/>
-    <w:lsdException w:name="List Table 4" w:uiPriority="49"/>
-    <w:lsdException w:name="List Table 5 Dark" w:uiPriority="50"/>
-    <w:lsdException w:name="List Table 6 Colorful" w:uiPriority="51"/>
-    <w:lsdException w:name="List Table 7 Colorful" w:uiPriority="52"/>
-    <w:lsdException w:name="List Table 1 Light Accent 1" w:uiPriority="46"/>
-    <w:lsdException w:name="List Table 2 Accent 1" w:uiPriority="47"/>
-    <w:lsdException w:name="List Table 3 Accent 1" w:uiPriority="48"/>
-    <w:lsdException w:name="List Table 4 Accent 1" w:uiPriority="49"/>
-    <w:lsdException w:name="List Table 5 Dark Accent 1" w:uiPriority="50"/>
-    <w:lsdException w:name="List Table 6 Colorful Accent 1" w:uiPriority="51"/>
-    <w:lsdException w:name="List Table 7 Colorful Accent 1" w:uiPriority="52"/>
-    <w:lsdException w:name="List Table 1 Light Accent 2" w:uiPriority="46"/>
-    <w:lsdException w:name="List Table 2 Accent 2" w:uiPriority="47"/>
-    <w:lsdException w:name="List Table 3 Accent 2" w:uiPriority="48"/>
-    <w:lsdException w:name="List Table 4 Accent 2" w:uiPriority="49"/>
-    <w:lsdException w:name="List Table 5 Dark Accent 2" w:uiPriority="50"/>
-    <w:lsdException w:name="List Table 6 Colorful Accent 2" w:uiPriority="51"/>
-    <w:lsdException w:name="List Table 7 Colorful Accent 2" w:uiPriority="52"/>
-    <w:lsdException w:name="List Table 1 Light Accent 3" w:uiPriority="46"/>
-    <w:lsdException w:name="List Table 2 Accent 3" w:uiPriority="47"/>
-    <w:lsdException w:name="List Table 3 Accent 3" w:uiPriority="48"/>
-    <w:lsdException w:name="List Table 4 Accent 3" w:uiPriority="49"/>
-    <w:lsdException w:name="List Table 5 Dark Accent 3" w:uiPriority="50"/>
-    <w:lsdException w:name="List Table 6 Colorful Accent 3" w:uiPriority="51"/>
-    <w:lsdException w:name="List Table 7 Colorful Accent 3" w:uiPriority="52"/>
-    <w:lsdException w:name="List Table 1 Light Accent 4" w:uiPriority="46"/>
-    <w:lsdException w:name="List Table 2 Accent 4" w:uiPriority="47"/>
-    <w:lsdException w:name="List Table 3 Accent 4" w:uiPriority="48"/>
-    <w:lsdException w:name="List Table 4 Accent 4" w:uiPriority="49"/>
-    <w:lsdException w:name="List Table 5 Dark Accent 4" w:uiPriority="50"/>
-    <w:lsdException w:name="List Table 6 Colorful Accent 4" w:uiPriority="51"/>
-    <w:lsdException w:name="List Table 7 Colorful Accent 4" w:uiPriority="52"/>
-    <w:lsdException w:name="List Table 1 Light Accent 5" w:uiPriority="46"/>
-    <w:lsdException w:name="List Table 2 Accent 5" w:uiPriority="47"/>
-    <w:lsdException w:name="List Table 3 Accent 5" w:uiPriority="48"/>
-    <w:lsdException w:name="List Table 4 Accent 5" w:uiPriority="49"/>
-    <w:lsdException w:name="List Table 5 Dark Accent 5" w:uiPriority="50"/>
-    <w:lsdException w:name="List Table 6 Colorful Accent 5" w:uiPriority="51"/>
-    <w:lsdException w:name="List Table 7 Colorful Accent 5" w:uiPriority="52"/>
-    <w:lsdException w:name="List Table 1 Light Accent 6" w:uiPriority="46"/>
-    <w:lsdException w:name="List Table 2 Accent 6" w:uiPriority="47"/>
-    <w:lsdException w:name="List Table 3 Accent 6" w:uiPriority="48"/>
-    <w:lsdException w:name="List Table 4 Accent 6" w:uiPriority="49"/>
-    <w:lsdException w:name="List Table 5 Dark Accent 6" w:uiPriority="50"/>
-    <w:lsdException w:name="List Table 6 Colorful Accent 6" w:uiPriority="51"/>
-    <w:lsdException w:name="List Table 7 Colorful Accent 6" w:uiPriority="52"/>
-  </w:latentStyles>
-  <w:style w:type="paragraph" w:default="1" w:styleId="Normal">
-    <w:name w:val="Normal"/>
-    <w:qFormat/>
-  </w:style>
-  <w:style w:type="character" w:default="1" w:styleId="DefaultParagraphFont">
-    <w:name w:val="Default Paragraph Font"/>
-    <w:uiPriority w:val="1"/>
-    <w:semiHidden/>
-    <w:unhideWhenUsed/>
-  </w:style>
-  <w:style w:type="table" w:default="1" w:styleId="TableNormal">
-    <w:name w:val="Normal Table"/>
-    <w:uiPriority w:val="99"/>
-    <w:semiHidden/>
-    <w:unhideWhenUsed/>
-    <w:tblPr>
-      <w:tblInd w:w="0" w:type="dxa"/>
-      <w:tblCellMar>
-        <w:top w:w="0" w:type="dxa"/>
-        <w:left w:w="108" w:type="dxa"/>
-        <w:bottom w:w="0" w:type="dxa"/>
-        <w:right w:w="108" w:type="dxa"/>
-      </w:tblCellMar>
-    </w:tblPr>
-  </w:style>
-  <w:style w:type="numbering" w:default="1" w:styleId="NoList">
-    <w:name w:val="No List"/>
-    <w:uiPriority w:val="99"/>
-    <w:semiHidden/>
-    <w:unhideWhenUsed/>
-  </w:style>
-  <w:style w:type="character" w:styleId="PlaceholderText">
-    <w:name w:val="Placeholder Text"/>
-    <w:basedOn w:val="DefaultParagraphFont"/>
-    <w:uiPriority w:val="99"/>
-    <w:semiHidden/>
-    <w:rsid w:val="00152410"/>
-    <w:rPr>
-      <w:color w:val="808080"/>
-    </w:rPr>
-  </w:style>
-</w:styles>
-</file>
-
-<file path=word/glossary/webSettings.xml><?xml version="1.0" encoding="utf-8"?>
-<w:webSettings xmlns:mc="http://schemas.openxmlformats.org/markup-compatibility/2006" xmlns:r="http://schemas.openxmlformats.org/officeDocument/2006/relationships" xmlns:w="http://schemas.openxmlformats.org/wordprocessingml/2006/main" xmlns:w14="http://schemas.microsoft.com/office/word/2010/wordml" xmlns:w15="http://schemas.microsoft.com/office/word/2012/wordml" xmlns:w16se="http://schemas.microsoft.com/office/word/2015/wordml/symex" mc:Ignorable="w14 w15 w16se">
-  <w:optimizeForBrowser/>
-  <w:allowPNG/>
-</w:webSettings>
-</file>
-
 <file path=word/theme/theme1.xml><?xml version="1.0" encoding="utf-8"?>
 <a:theme xmlns:a="http://schemas.openxmlformats.org/drawingml/2006/main" name="Office Theme">
   <a:themeElements>
@@ -14397,7 +13772,7 @@
 </file>
 
 <file path=customXml/itemProps1.xml><?xml version="1.0" encoding="utf-8"?>
-<ds:datastoreItem xmlns:ds="http://schemas.openxmlformats.org/officeDocument/2006/customXml" ds:itemID="{943B61D4-6622-4F53-95EA-80D33C5AEC1E}">
+<ds:datastoreItem xmlns:ds="http://schemas.openxmlformats.org/officeDocument/2006/customXml" ds:itemID="{1ECC6E34-EC23-46F9-8062-39C4E762AE0F}">
   <ds:schemaRefs>
     <ds:schemaRef ds:uri="http://schemas.openxmlformats.org/officeDocument/2006/bibliography"/>
   </ds:schemaRefs>

--- a/Msc project proposal(3).docx
+++ b/Msc project proposal(3).docx
@@ -2141,6 +2141,9 @@
         <w:t>Roadmap:</w:t>
       </w:r>
       <w:bookmarkEnd w:id="10"/>
+      <w:r>
+        <w:t xml:space="preserve"> </w:t>
+      </w:r>
     </w:p>
     <w:p>
       <w:pPr>
@@ -2151,26 +2154,38 @@
         </w:numPr>
       </w:pPr>
       <w:r>
-        <w:t>Start with deriving and programming linear motion</w:t>
+        <w:t xml:space="preserve"> Chapter one will discuss</w:t>
       </w:r>
     </w:p>
     <w:p>
       <w:pPr>
         <w:pStyle w:val="ListParagraph"/>
         <w:numPr>
-          <w:ilvl w:val="0"/>
+          <w:ilvl w:val="1"/>
           <w:numId w:val="16"/>
         </w:numPr>
       </w:pPr>
       <w:r>
-        <w:t>Using the methodology to derive linear motion, apply it to demonstrate how rotational motion is derived</w:t>
+        <w:t>Start with deriving and programming linear motion</w:t>
       </w:r>
     </w:p>
     <w:p>
       <w:pPr>
         <w:pStyle w:val="ListParagraph"/>
         <w:numPr>
-          <w:ilvl w:val="0"/>
+          <w:ilvl w:val="1"/>
+          <w:numId w:val="16"/>
+        </w:numPr>
+      </w:pPr>
+      <w:r>
+        <w:t>Using the methodology to derive linear motion, apply it to demonstrate how rotational motion is derived</w:t>
+      </w:r>
+    </w:p>
+    <w:p>
+      <w:pPr>
+        <w:pStyle w:val="ListParagraph"/>
+        <w:numPr>
+          <w:ilvl w:val="1"/>
           <w:numId w:val="16"/>
         </w:numPr>
       </w:pPr>
@@ -2441,6 +2456,8 @@
         </w:rPr>
         <w:t>(if applicable due to limitations in my current programming abilities</w:t>
       </w:r>
+      <w:bookmarkStart w:id="11" w:name="_GoBack"/>
+      <w:bookmarkEnd w:id="11"/>
     </w:p>
     <w:p>
       <w:pPr>
@@ -2544,13 +2561,13 @@
         </w:numPr>
       </w:pPr>
       <w:r>
+        <w:lastRenderedPageBreak/>
         <w:t xml:space="preserve">Collisions at an angle </w:t>
       </w:r>
     </w:p>
     <w:p/>
     <w:p>
       <w:r>
-        <w:lastRenderedPageBreak/>
         <w:br/>
       </w:r>
     </w:p>
@@ -2558,11 +2575,11 @@
       <w:pPr>
         <w:pStyle w:val="Heading1"/>
       </w:pPr>
-      <w:bookmarkStart w:id="11" w:name="_Toc5041131"/>
+      <w:bookmarkStart w:id="12" w:name="_Toc5041131"/>
       <w:r>
         <w:t>Understanding objects in motion</w:t>
       </w:r>
-      <w:bookmarkEnd w:id="11"/>
+      <w:bookmarkEnd w:id="12"/>
     </w:p>
     <w:p>
       <w:r>
@@ -2582,11 +2599,11 @@
       <w:pPr>
         <w:pStyle w:val="Heading2"/>
       </w:pPr>
-      <w:bookmarkStart w:id="12" w:name="_Toc5041132"/>
+      <w:bookmarkStart w:id="13" w:name="_Toc5041132"/>
       <w:r>
         <w:t>Linear motion</w:t>
       </w:r>
-      <w:bookmarkEnd w:id="12"/>
+      <w:bookmarkEnd w:id="13"/>
     </w:p>
     <w:p>
       <w:r>
@@ -3918,7 +3935,7 @@
       <w:pPr>
         <w:pStyle w:val="NoSpacing"/>
       </w:pPr>
-      <w:bookmarkStart w:id="13" w:name="_Toc5041134"/>
+      <w:bookmarkStart w:id="14" w:name="_Toc5041134"/>
       <w:r>
         <w:rPr>
           <w:rStyle w:val="Heading3Char"/>
@@ -3926,7 +3943,7 @@
         <w:lastRenderedPageBreak/>
         <w:t>Non uniform displacement, velocity and acceleration</w:t>
       </w:r>
-      <w:bookmarkEnd w:id="13"/>
+      <w:bookmarkEnd w:id="14"/>
       <w:r>
         <w:br/>
       </w:r>
@@ -6555,7 +6572,7 @@
       <w:pPr>
         <w:pStyle w:val="Heading2"/>
       </w:pPr>
-      <w:bookmarkStart w:id="14" w:name="_Toc5041135"/>
+      <w:bookmarkStart w:id="15" w:name="_Toc5041135"/>
       <w:r>
         <w:lastRenderedPageBreak/>
         <w:t>Cir</w:t>
@@ -6563,7 +6580,7 @@
       <w:r>
         <w:t>cular motion</w:t>
       </w:r>
-      <w:bookmarkEnd w:id="14"/>
+      <w:bookmarkEnd w:id="15"/>
     </w:p>
     <w:p>
       <w:pPr>
@@ -9068,11 +9085,11 @@
       <w:pPr>
         <w:pStyle w:val="Heading2"/>
       </w:pPr>
-      <w:bookmarkStart w:id="15" w:name="_Toc5041136"/>
+      <w:bookmarkStart w:id="16" w:name="_Toc5041136"/>
       <w:r>
         <w:t>Implementing real life equation into code</w:t>
       </w:r>
-      <w:bookmarkEnd w:id="15"/>
+      <w:bookmarkEnd w:id="16"/>
     </w:p>
     <w:p>
       <w:r>
@@ -9083,11 +9100,11 @@
       <w:pPr>
         <w:pStyle w:val="Heading3"/>
       </w:pPr>
-      <w:bookmarkStart w:id="16" w:name="_Toc5041137"/>
+      <w:bookmarkStart w:id="17" w:name="_Toc5041137"/>
       <w:r>
         <w:t>Time, the most important variable</w:t>
       </w:r>
-      <w:bookmarkEnd w:id="16"/>
+      <w:bookmarkEnd w:id="17"/>
     </w:p>
     <w:p>
       <w:r>
@@ -9100,15 +9117,16 @@
         <w:t xml:space="preserve">ity for an object accelerating. Therefore, in order for everything to function as it should, time is to be considered the first variable to implement. </w:t>
       </w:r>
     </w:p>
+    <w:p/>
     <w:p>
       <w:pPr>
         <w:pStyle w:val="Heading3"/>
       </w:pPr>
-      <w:bookmarkStart w:id="17" w:name="_Toc5041138"/>
+      <w:bookmarkStart w:id="18" w:name="_Toc5041138"/>
       <w:r>
         <w:t>Location, using vectors to simulate the location of an object</w:t>
       </w:r>
-      <w:bookmarkEnd w:id="17"/>
+      <w:bookmarkEnd w:id="18"/>
     </w:p>
     <w:p>
       <w:r>
@@ -9140,20 +9158,17 @@
       </w:r>
       <w:proofErr w:type="gramEnd"/>
       <w:r>
-        <w:t>and also k for 3d vectors). For 2d vectors, the computer can take the vector co-ordinates as the location on the page depend</w:t>
+        <w:t xml:space="preserve">and also k for 3d vectors). For 2d vectors, the computer can take the vector co-ordinates as the </w:t>
+      </w:r>
+      <w:r>
+        <w:lastRenderedPageBreak/>
+        <w:t>location on the page depend</w:t>
       </w:r>
       <w:r>
         <w:t>ing on the size of a screen, determining the location of an object much like a navigator would do using the longitude and latitude of a map</w:t>
       </w:r>
       <w:r>
-        <w:t xml:space="preserve">. Therefore, a uniform mesh </w:t>
-      </w:r>
-      <w:r>
-        <w:lastRenderedPageBreak/>
-        <w:t xml:space="preserve">would be required in order to </w:t>
-      </w:r>
-      <w:r>
-        <w:t>create a grid to detail where the object would be at any given instance of time</w:t>
+        <w:t xml:space="preserve">. </w:t>
       </w:r>
       <w:r>
         <w:br/>
@@ -9163,11 +9178,11 @@
       <w:pPr>
         <w:pStyle w:val="Heading3"/>
       </w:pPr>
-      <w:bookmarkStart w:id="18" w:name="_Toc5041139"/>
+      <w:bookmarkStart w:id="19" w:name="_Toc5041139"/>
       <w:r>
         <w:t>Linear Motion and direction, using vectors to simulate motion</w:t>
       </w:r>
-      <w:bookmarkEnd w:id="18"/>
+      <w:bookmarkEnd w:id="19"/>
     </w:p>
     <w:p>
       <w:r>
@@ -9370,18 +9385,245 @@
         </m:oMath>
       </m:oMathPara>
     </w:p>
+    <w:p>
+      <w:pPr>
+        <w:rPr>
+          <w:rFonts w:eastAsiaTheme="minorEastAsia"/>
+        </w:rPr>
+      </w:pPr>
+    </w:p>
+    <w:p>
+      <w:pPr>
+        <w:rPr>
+          <w:rFonts w:eastAsiaTheme="minorEastAsia"/>
+        </w:rPr>
+      </w:pPr>
+      <w:r>
+        <w:rPr>
+          <w:rFonts w:eastAsiaTheme="minorEastAsia"/>
+        </w:rPr>
+        <w:t xml:space="preserve">Therefore, all that is really required for both </w:t>
+      </w:r>
+      <w:proofErr w:type="gramStart"/>
+      <w:r>
+        <w:rPr>
+          <w:rFonts w:eastAsiaTheme="minorEastAsia"/>
+        </w:rPr>
+        <w:t xml:space="preserve">the </w:t>
+      </w:r>
+      <w:proofErr w:type="spellStart"/>
+      <w:r>
+        <w:rPr>
+          <w:rFonts w:eastAsiaTheme="minorEastAsia"/>
+        </w:rPr>
+        <w:t>i</w:t>
+      </w:r>
+      <w:proofErr w:type="spellEnd"/>
+      <w:proofErr w:type="gramEnd"/>
+      <w:r>
+        <w:rPr>
+          <w:rFonts w:eastAsiaTheme="minorEastAsia"/>
+        </w:rPr>
+        <w:t xml:space="preserve"> and j vectors would be:</w:t>
+      </w:r>
+    </w:p>
+    <w:p>
+      <w:pPr>
+        <w:pStyle w:val="ListParagraph"/>
+        <w:numPr>
+          <w:ilvl w:val="0"/>
+          <w:numId w:val="21"/>
+        </w:numPr>
+        <w:rPr>
+          <w:rFonts w:eastAsiaTheme="minorEastAsia"/>
+        </w:rPr>
+      </w:pPr>
+      <w:r>
+        <w:rPr>
+          <w:rFonts w:eastAsiaTheme="minorEastAsia"/>
+        </w:rPr>
+        <w:t xml:space="preserve">position vectors for both </w:t>
+      </w:r>
+      <w:proofErr w:type="spellStart"/>
+      <w:r>
+        <w:rPr>
+          <w:rFonts w:eastAsiaTheme="minorEastAsia"/>
+        </w:rPr>
+        <w:t>i</w:t>
+      </w:r>
+      <w:proofErr w:type="spellEnd"/>
+      <w:r>
+        <w:rPr>
+          <w:rFonts w:eastAsiaTheme="minorEastAsia"/>
+        </w:rPr>
+        <w:t xml:space="preserve"> and j</w:t>
+      </w:r>
+    </w:p>
+    <w:p>
+      <w:pPr>
+        <w:pStyle w:val="ListParagraph"/>
+        <w:numPr>
+          <w:ilvl w:val="0"/>
+          <w:numId w:val="21"/>
+        </w:numPr>
+        <w:rPr>
+          <w:rFonts w:eastAsiaTheme="minorEastAsia"/>
+        </w:rPr>
+      </w:pPr>
+      <w:r>
+        <w:rPr>
+          <w:rFonts w:eastAsiaTheme="minorEastAsia"/>
+        </w:rPr>
+        <w:t xml:space="preserve">velocity vector for </w:t>
+      </w:r>
+      <w:proofErr w:type="spellStart"/>
+      <w:r>
+        <w:rPr>
+          <w:rFonts w:eastAsiaTheme="minorEastAsia"/>
+        </w:rPr>
+        <w:t>i</w:t>
+      </w:r>
+      <w:proofErr w:type="spellEnd"/>
+      <w:r>
+        <w:rPr>
+          <w:rFonts w:eastAsiaTheme="minorEastAsia"/>
+        </w:rPr>
+        <w:t xml:space="preserve"> and j</w:t>
+      </w:r>
+    </w:p>
+    <w:p>
+      <w:pPr>
+        <w:pStyle w:val="ListParagraph"/>
+        <w:numPr>
+          <w:ilvl w:val="0"/>
+          <w:numId w:val="21"/>
+        </w:numPr>
+        <w:rPr>
+          <w:rFonts w:eastAsiaTheme="minorEastAsia"/>
+        </w:rPr>
+      </w:pPr>
+      <w:r>
+        <w:rPr>
+          <w:rFonts w:eastAsiaTheme="minorEastAsia"/>
+        </w:rPr>
+        <w:t xml:space="preserve">acceleration for both </w:t>
+      </w:r>
+      <w:proofErr w:type="spellStart"/>
+      <w:r>
+        <w:rPr>
+          <w:rFonts w:eastAsiaTheme="minorEastAsia"/>
+        </w:rPr>
+        <w:t>i</w:t>
+      </w:r>
+      <w:proofErr w:type="spellEnd"/>
+      <w:r>
+        <w:rPr>
+          <w:rFonts w:eastAsiaTheme="minorEastAsia"/>
+        </w:rPr>
+        <w:t xml:space="preserve"> and j</w:t>
+      </w:r>
+    </w:p>
+    <w:p>
+      <w:pPr>
+        <w:rPr>
+          <w:rFonts w:eastAsiaTheme="minorEastAsia"/>
+        </w:rPr>
+      </w:pPr>
+    </w:p>
+    <w:p>
+      <w:pPr>
+        <w:rPr>
+          <w:rFonts w:eastAsiaTheme="minorEastAsia"/>
+        </w:rPr>
+      </w:pPr>
+      <w:r>
+        <w:rPr>
+          <w:rFonts w:eastAsiaTheme="minorEastAsia"/>
+        </w:rPr>
+        <w:t xml:space="preserve">In the most basic form, motion can be implemented on </w:t>
+      </w:r>
+      <w:proofErr w:type="spellStart"/>
+      <w:r>
+        <w:rPr>
+          <w:rFonts w:eastAsiaTheme="minorEastAsia"/>
+        </w:rPr>
+        <w:t>kotlin</w:t>
+      </w:r>
+      <w:proofErr w:type="spellEnd"/>
+      <w:r>
+        <w:rPr>
+          <w:rFonts w:eastAsiaTheme="minorEastAsia"/>
+        </w:rPr>
+        <w:t xml:space="preserve"> as follows:</w:t>
+      </w:r>
+    </w:p>
+    <w:p>
+      <w:pPr>
+        <w:rPr>
+          <w:rFonts w:eastAsiaTheme="minorEastAsia"/>
+        </w:rPr>
+      </w:pPr>
+    </w:p>
+    <w:p>
+      <w:pPr>
+        <w:rPr>
+          <w:rFonts w:eastAsiaTheme="minorEastAsia"/>
+        </w:rPr>
+      </w:pPr>
+      <w:r>
+        <w:rPr>
+          <w:rFonts w:eastAsiaTheme="minorEastAsia"/>
+        </w:rPr>
+        <w:t>However, this model assumes that</w:t>
+      </w:r>
+      <w:r>
+        <w:rPr>
+          <w:rFonts w:eastAsiaTheme="minorEastAsia"/>
+        </w:rPr>
+        <w:br/>
+      </w:r>
+    </w:p>
+    <w:p>
+      <w:pPr>
+        <w:rPr>
+          <w:rFonts w:eastAsiaTheme="minorEastAsia"/>
+        </w:rPr>
+      </w:pPr>
+    </w:p>
+    <w:p>
+      <w:pPr>
+        <w:rPr>
+          <w:rFonts w:eastAsiaTheme="minorEastAsia"/>
+        </w:rPr>
+      </w:pPr>
+      <w:r>
+        <w:rPr>
+          <w:rFonts w:eastAsiaTheme="minorEastAsia"/>
+        </w:rPr>
+        <w:t xml:space="preserve">Where the particles I and j vector positions will change depending on the </w:t>
+      </w:r>
+      <w:proofErr w:type="spellStart"/>
+      <w:r>
+        <w:rPr>
+          <w:rFonts w:eastAsiaTheme="minorEastAsia"/>
+        </w:rPr>
+        <w:t>i</w:t>
+      </w:r>
+      <w:proofErr w:type="spellEnd"/>
+      <w:r>
+        <w:rPr>
+          <w:rFonts w:eastAsiaTheme="minorEastAsia"/>
+        </w:rPr>
+        <w:t xml:space="preserve"> and j velocities and the velocities will be affected depending on the values of acceleration on the </w:t>
+      </w:r>
+    </w:p>
     <w:p/>
     <w:p>
       <w:pPr>
         <w:pStyle w:val="Heading3"/>
       </w:pPr>
-      <w:bookmarkStart w:id="19" w:name="_Toc5041140"/>
-      <w:r>
-        <w:t>Circular motion using matrices to simulate circular motion and the rotation of an object.</w:t>
-      </w:r>
-      <w:bookmarkEnd w:id="19"/>
-      <w:r>
-        <w:t xml:space="preserve"> </w:t>
+      <w:r>
+        <w:t xml:space="preserve">Simulating rotations using equations for circular motion. </w:t>
       </w:r>
     </w:p>
     <w:p>
@@ -9901,8 +10143,6 @@
           </m:sub>
         </m:sSub>
       </m:oMath>
-      <w:bookmarkStart w:id="22" w:name="_GoBack"/>
-      <w:bookmarkEnd w:id="22"/>
       <w:r>
         <w:rPr>
           <w:rFonts w:eastAsiaTheme="minorEastAsia"/>
@@ -10109,12 +10349,12 @@
       <w:pPr>
         <w:pStyle w:val="Heading2"/>
       </w:pPr>
-      <w:bookmarkStart w:id="23" w:name="_Toc5041143"/>
+      <w:bookmarkStart w:id="22" w:name="_Toc5041143"/>
       <w:r>
         <w:lastRenderedPageBreak/>
         <w:t>References:</w:t>
       </w:r>
-      <w:bookmarkEnd w:id="23"/>
+      <w:bookmarkEnd w:id="22"/>
     </w:p>
     <w:p/>
     <w:p>
@@ -10589,7 +10829,7 @@
           <w:rPr>
             <w:noProof/>
           </w:rPr>
-          <w:t>18</w:t>
+          <w:t>7</w:t>
         </w:r>
         <w:r>
           <w:rPr>
@@ -11400,6 +11640,119 @@
     </w:lvl>
   </w:abstractNum>
   <w:abstractNum w:abstractNumId="7" w15:restartNumberingAfterBreak="0">
+    <w:nsid w:val="2E792189"/>
+    <w:multiLevelType w:val="hybridMultilevel"/>
+    <w:tmpl w:val="54FEEB26"/>
+    <w:lvl w:ilvl="0" w:tplc="08090001">
+      <w:start w:val="1"/>
+      <w:numFmt w:val="bullet"/>
+      <w:lvlText w:val=""/>
+      <w:lvlJc w:val="left"/>
+      <w:pPr>
+        <w:ind w:left="720" w:hanging="360"/>
+      </w:pPr>
+      <w:rPr>
+        <w:rFonts w:ascii="Symbol" w:hAnsi="Symbol" w:hint="default"/>
+      </w:rPr>
+    </w:lvl>
+    <w:lvl w:ilvl="1" w:tplc="08090003" w:tentative="1">
+      <w:start w:val="1"/>
+      <w:numFmt w:val="bullet"/>
+      <w:lvlText w:val="o"/>
+      <w:lvlJc w:val="left"/>
+      <w:pPr>
+        <w:ind w:left="1440" w:hanging="360"/>
+      </w:pPr>
+      <w:rPr>
+        <w:rFonts w:ascii="Courier New" w:hAnsi="Courier New" w:cs="Courier New" w:hint="default"/>
+      </w:rPr>
+    </w:lvl>
+    <w:lvl w:ilvl="2" w:tplc="08090005" w:tentative="1">
+      <w:start w:val="1"/>
+      <w:numFmt w:val="bullet"/>
+      <w:lvlText w:val=""/>
+      <w:lvlJc w:val="left"/>
+      <w:pPr>
+        <w:ind w:left="2160" w:hanging="360"/>
+      </w:pPr>
+      <w:rPr>
+        <w:rFonts w:ascii="Wingdings" w:hAnsi="Wingdings" w:hint="default"/>
+      </w:rPr>
+    </w:lvl>
+    <w:lvl w:ilvl="3" w:tplc="08090001" w:tentative="1">
+      <w:start w:val="1"/>
+      <w:numFmt w:val="bullet"/>
+      <w:lvlText w:val=""/>
+      <w:lvlJc w:val="left"/>
+      <w:pPr>
+        <w:ind w:left="2880" w:hanging="360"/>
+      </w:pPr>
+      <w:rPr>
+        <w:rFonts w:ascii="Symbol" w:hAnsi="Symbol" w:hint="default"/>
+      </w:rPr>
+    </w:lvl>
+    <w:lvl w:ilvl="4" w:tplc="08090003" w:tentative="1">
+      <w:start w:val="1"/>
+      <w:numFmt w:val="bullet"/>
+      <w:lvlText w:val="o"/>
+      <w:lvlJc w:val="left"/>
+      <w:pPr>
+        <w:ind w:left="3600" w:hanging="360"/>
+      </w:pPr>
+      <w:rPr>
+        <w:rFonts w:ascii="Courier New" w:hAnsi="Courier New" w:cs="Courier New" w:hint="default"/>
+      </w:rPr>
+    </w:lvl>
+    <w:lvl w:ilvl="5" w:tplc="08090005" w:tentative="1">
+      <w:start w:val="1"/>
+      <w:numFmt w:val="bullet"/>
+      <w:lvlText w:val=""/>
+      <w:lvlJc w:val="left"/>
+      <w:pPr>
+        <w:ind w:left="4320" w:hanging="360"/>
+      </w:pPr>
+      <w:rPr>
+        <w:rFonts w:ascii="Wingdings" w:hAnsi="Wingdings" w:hint="default"/>
+      </w:rPr>
+    </w:lvl>
+    <w:lvl w:ilvl="6" w:tplc="08090001" w:tentative="1">
+      <w:start w:val="1"/>
+      <w:numFmt w:val="bullet"/>
+      <w:lvlText w:val=""/>
+      <w:lvlJc w:val="left"/>
+      <w:pPr>
+        <w:ind w:left="5040" w:hanging="360"/>
+      </w:pPr>
+      <w:rPr>
+        <w:rFonts w:ascii="Symbol" w:hAnsi="Symbol" w:hint="default"/>
+      </w:rPr>
+    </w:lvl>
+    <w:lvl w:ilvl="7" w:tplc="08090003" w:tentative="1">
+      <w:start w:val="1"/>
+      <w:numFmt w:val="bullet"/>
+      <w:lvlText w:val="o"/>
+      <w:lvlJc w:val="left"/>
+      <w:pPr>
+        <w:ind w:left="5760" w:hanging="360"/>
+      </w:pPr>
+      <w:rPr>
+        <w:rFonts w:ascii="Courier New" w:hAnsi="Courier New" w:cs="Courier New" w:hint="default"/>
+      </w:rPr>
+    </w:lvl>
+    <w:lvl w:ilvl="8" w:tplc="08090005" w:tentative="1">
+      <w:start w:val="1"/>
+      <w:numFmt w:val="bullet"/>
+      <w:lvlText w:val=""/>
+      <w:lvlJc w:val="left"/>
+      <w:pPr>
+        <w:ind w:left="6480" w:hanging="360"/>
+      </w:pPr>
+      <w:rPr>
+        <w:rFonts w:ascii="Wingdings" w:hAnsi="Wingdings" w:hint="default"/>
+      </w:rPr>
+    </w:lvl>
+  </w:abstractNum>
+  <w:abstractNum w:abstractNumId="8" w15:restartNumberingAfterBreak="0">
     <w:nsid w:val="30B1320E"/>
     <w:multiLevelType w:val="hybridMultilevel"/>
     <w:tmpl w:val="FD16D458"/>
@@ -11512,7 +11865,7 @@
       </w:rPr>
     </w:lvl>
   </w:abstractNum>
-  <w:abstractNum w:abstractNumId="8" w15:restartNumberingAfterBreak="0">
+  <w:abstractNum w:abstractNumId="9" w15:restartNumberingAfterBreak="0">
     <w:nsid w:val="34670BC3"/>
     <w:multiLevelType w:val="hybridMultilevel"/>
     <w:tmpl w:val="B3429994"/>
@@ -11598,7 +11951,7 @@
       </w:pPr>
     </w:lvl>
   </w:abstractNum>
-  <w:abstractNum w:abstractNumId="9" w15:restartNumberingAfterBreak="0">
+  <w:abstractNum w:abstractNumId="10" w15:restartNumberingAfterBreak="0">
     <w:nsid w:val="392326E5"/>
     <w:multiLevelType w:val="hybridMultilevel"/>
     <w:tmpl w:val="B16883D8"/>
@@ -11684,7 +12037,7 @@
       </w:pPr>
     </w:lvl>
   </w:abstractNum>
-  <w:abstractNum w:abstractNumId="10" w15:restartNumberingAfterBreak="0">
+  <w:abstractNum w:abstractNumId="11" w15:restartNumberingAfterBreak="0">
     <w:nsid w:val="43166C83"/>
     <w:multiLevelType w:val="hybridMultilevel"/>
     <w:tmpl w:val="44361946"/>
@@ -11797,7 +12150,7 @@
       </w:rPr>
     </w:lvl>
   </w:abstractNum>
-  <w:abstractNum w:abstractNumId="11" w15:restartNumberingAfterBreak="0">
+  <w:abstractNum w:abstractNumId="12" w15:restartNumberingAfterBreak="0">
     <w:nsid w:val="43A43B87"/>
     <w:multiLevelType w:val="hybridMultilevel"/>
     <w:tmpl w:val="C14AC72E"/>
@@ -11910,7 +12263,7 @@
       </w:rPr>
     </w:lvl>
   </w:abstractNum>
-  <w:abstractNum w:abstractNumId="12" w15:restartNumberingAfterBreak="0">
+  <w:abstractNum w:abstractNumId="13" w15:restartNumberingAfterBreak="0">
     <w:nsid w:val="53AD6CA0"/>
     <w:multiLevelType w:val="hybridMultilevel"/>
     <w:tmpl w:val="269EE7EC"/>
@@ -12023,7 +12376,7 @@
       </w:rPr>
     </w:lvl>
   </w:abstractNum>
-  <w:abstractNum w:abstractNumId="13" w15:restartNumberingAfterBreak="0">
+  <w:abstractNum w:abstractNumId="14" w15:restartNumberingAfterBreak="0">
     <w:nsid w:val="5AC04F46"/>
     <w:multiLevelType w:val="hybridMultilevel"/>
     <w:tmpl w:val="CCF2D580"/>
@@ -12136,7 +12489,7 @@
       </w:rPr>
     </w:lvl>
   </w:abstractNum>
-  <w:abstractNum w:abstractNumId="14" w15:restartNumberingAfterBreak="0">
+  <w:abstractNum w:abstractNumId="15" w15:restartNumberingAfterBreak="0">
     <w:nsid w:val="61106823"/>
     <w:multiLevelType w:val="hybridMultilevel"/>
     <w:tmpl w:val="B7CCA51A"/>
@@ -12222,7 +12575,120 @@
       </w:pPr>
     </w:lvl>
   </w:abstractNum>
-  <w:abstractNum w:abstractNumId="15" w15:restartNumberingAfterBreak="0">
+  <w:abstractNum w:abstractNumId="16" w15:restartNumberingAfterBreak="0">
+    <w:nsid w:val="68DB62C4"/>
+    <w:multiLevelType w:val="hybridMultilevel"/>
+    <w:tmpl w:val="AEF22164"/>
+    <w:lvl w:ilvl="0" w:tplc="08090001">
+      <w:start w:val="1"/>
+      <w:numFmt w:val="bullet"/>
+      <w:lvlText w:val=""/>
+      <w:lvlJc w:val="left"/>
+      <w:pPr>
+        <w:ind w:left="765" w:hanging="360"/>
+      </w:pPr>
+      <w:rPr>
+        <w:rFonts w:ascii="Symbol" w:hAnsi="Symbol" w:hint="default"/>
+      </w:rPr>
+    </w:lvl>
+    <w:lvl w:ilvl="1" w:tplc="08090003" w:tentative="1">
+      <w:start w:val="1"/>
+      <w:numFmt w:val="bullet"/>
+      <w:lvlText w:val="o"/>
+      <w:lvlJc w:val="left"/>
+      <w:pPr>
+        <w:ind w:left="1485" w:hanging="360"/>
+      </w:pPr>
+      <w:rPr>
+        <w:rFonts w:ascii="Courier New" w:hAnsi="Courier New" w:cs="Courier New" w:hint="default"/>
+      </w:rPr>
+    </w:lvl>
+    <w:lvl w:ilvl="2" w:tplc="08090005" w:tentative="1">
+      <w:start w:val="1"/>
+      <w:numFmt w:val="bullet"/>
+      <w:lvlText w:val=""/>
+      <w:lvlJc w:val="left"/>
+      <w:pPr>
+        <w:ind w:left="2205" w:hanging="360"/>
+      </w:pPr>
+      <w:rPr>
+        <w:rFonts w:ascii="Wingdings" w:hAnsi="Wingdings" w:hint="default"/>
+      </w:rPr>
+    </w:lvl>
+    <w:lvl w:ilvl="3" w:tplc="08090001" w:tentative="1">
+      <w:start w:val="1"/>
+      <w:numFmt w:val="bullet"/>
+      <w:lvlText w:val=""/>
+      <w:lvlJc w:val="left"/>
+      <w:pPr>
+        <w:ind w:left="2925" w:hanging="360"/>
+      </w:pPr>
+      <w:rPr>
+        <w:rFonts w:ascii="Symbol" w:hAnsi="Symbol" w:hint="default"/>
+      </w:rPr>
+    </w:lvl>
+    <w:lvl w:ilvl="4" w:tplc="08090003" w:tentative="1">
+      <w:start w:val="1"/>
+      <w:numFmt w:val="bullet"/>
+      <w:lvlText w:val="o"/>
+      <w:lvlJc w:val="left"/>
+      <w:pPr>
+        <w:ind w:left="3645" w:hanging="360"/>
+      </w:pPr>
+      <w:rPr>
+        <w:rFonts w:ascii="Courier New" w:hAnsi="Courier New" w:cs="Courier New" w:hint="default"/>
+      </w:rPr>
+    </w:lvl>
+    <w:lvl w:ilvl="5" w:tplc="08090005" w:tentative="1">
+      <w:start w:val="1"/>
+      <w:numFmt w:val="bullet"/>
+      <w:lvlText w:val=""/>
+      <w:lvlJc w:val="left"/>
+      <w:pPr>
+        <w:ind w:left="4365" w:hanging="360"/>
+      </w:pPr>
+      <w:rPr>
+        <w:rFonts w:ascii="Wingdings" w:hAnsi="Wingdings" w:hint="default"/>
+      </w:rPr>
+    </w:lvl>
+    <w:lvl w:ilvl="6" w:tplc="08090001" w:tentative="1">
+      <w:start w:val="1"/>
+      <w:numFmt w:val="bullet"/>
+      <w:lvlText w:val=""/>
+      <w:lvlJc w:val="left"/>
+      <w:pPr>
+        <w:ind w:left="5085" w:hanging="360"/>
+      </w:pPr>
+      <w:rPr>
+        <w:rFonts w:ascii="Symbol" w:hAnsi="Symbol" w:hint="default"/>
+      </w:rPr>
+    </w:lvl>
+    <w:lvl w:ilvl="7" w:tplc="08090003" w:tentative="1">
+      <w:start w:val="1"/>
+      <w:numFmt w:val="bullet"/>
+      <w:lvlText w:val="o"/>
+      <w:lvlJc w:val="left"/>
+      <w:pPr>
+        <w:ind w:left="5805" w:hanging="360"/>
+      </w:pPr>
+      <w:rPr>
+        <w:rFonts w:ascii="Courier New" w:hAnsi="Courier New" w:cs="Courier New" w:hint="default"/>
+      </w:rPr>
+    </w:lvl>
+    <w:lvl w:ilvl="8" w:tplc="08090005" w:tentative="1">
+      <w:start w:val="1"/>
+      <w:numFmt w:val="bullet"/>
+      <w:lvlText w:val=""/>
+      <w:lvlJc w:val="left"/>
+      <w:pPr>
+        <w:ind w:left="6525" w:hanging="360"/>
+      </w:pPr>
+      <w:rPr>
+        <w:rFonts w:ascii="Wingdings" w:hAnsi="Wingdings" w:hint="default"/>
+      </w:rPr>
+    </w:lvl>
+  </w:abstractNum>
+  <w:abstractNum w:abstractNumId="17" w15:restartNumberingAfterBreak="0">
     <w:nsid w:val="69B219C0"/>
     <w:multiLevelType w:val="hybridMultilevel"/>
     <w:tmpl w:val="081EE6EA"/>
@@ -12308,7 +12774,7 @@
       </w:pPr>
     </w:lvl>
   </w:abstractNum>
-  <w:abstractNum w:abstractNumId="16" w15:restartNumberingAfterBreak="0">
+  <w:abstractNum w:abstractNumId="18" w15:restartNumberingAfterBreak="0">
     <w:nsid w:val="70041B6E"/>
     <w:multiLevelType w:val="hybridMultilevel"/>
     <w:tmpl w:val="FADC8384"/>
@@ -12421,7 +12887,7 @@
       </w:rPr>
     </w:lvl>
   </w:abstractNum>
-  <w:abstractNum w:abstractNumId="17" w15:restartNumberingAfterBreak="0">
+  <w:abstractNum w:abstractNumId="19" w15:restartNumberingAfterBreak="0">
     <w:nsid w:val="7C9F2845"/>
     <w:multiLevelType w:val="hybridMultilevel"/>
     <w:tmpl w:val="3FFC1FE0"/>
@@ -12534,7 +13000,7 @@
       </w:rPr>
     </w:lvl>
   </w:abstractNum>
-  <w:abstractNum w:abstractNumId="18" w15:restartNumberingAfterBreak="0">
+  <w:abstractNum w:abstractNumId="20" w15:restartNumberingAfterBreak="0">
     <w:nsid w:val="7E5E370F"/>
     <w:multiLevelType w:val="hybridMultilevel"/>
     <w:tmpl w:val="1334F724"/>
@@ -12651,25 +13117,25 @@
     <w:abstractNumId w:val="4"/>
   </w:num>
   <w:num w:numId="2">
-    <w:abstractNumId w:val="10"/>
+    <w:abstractNumId w:val="11"/>
   </w:num>
   <w:num w:numId="3">
-    <w:abstractNumId w:val="18"/>
+    <w:abstractNumId w:val="20"/>
   </w:num>
   <w:num w:numId="4">
     <w:abstractNumId w:val="0"/>
   </w:num>
   <w:num w:numId="5">
-    <w:abstractNumId w:val="14"/>
+    <w:abstractNumId w:val="15"/>
   </w:num>
   <w:num w:numId="6">
-    <w:abstractNumId w:val="15"/>
+    <w:abstractNumId w:val="17"/>
   </w:num>
   <w:num w:numId="7">
     <w:abstractNumId w:val="5"/>
   </w:num>
   <w:num w:numId="8">
-    <w:abstractNumId w:val="7"/>
+    <w:abstractNumId w:val="8"/>
   </w:num>
   <w:num w:numId="9">
     <w:abstractNumId w:val="3"/>
@@ -12678,31 +13144,37 @@
     <w:abstractNumId w:val="6"/>
   </w:num>
   <w:num w:numId="11">
-    <w:abstractNumId w:val="11"/>
+    <w:abstractNumId w:val="12"/>
   </w:num>
   <w:num w:numId="12">
     <w:abstractNumId w:val="1"/>
   </w:num>
   <w:num w:numId="13">
-    <w:abstractNumId w:val="17"/>
+    <w:abstractNumId w:val="19"/>
   </w:num>
   <w:num w:numId="14">
     <w:abstractNumId w:val="2"/>
   </w:num>
   <w:num w:numId="15">
-    <w:abstractNumId w:val="16"/>
+    <w:abstractNumId w:val="18"/>
   </w:num>
   <w:num w:numId="16">
+    <w:abstractNumId w:val="10"/>
+  </w:num>
+  <w:num w:numId="17">
+    <w:abstractNumId w:val="13"/>
+  </w:num>
+  <w:num w:numId="18">
     <w:abstractNumId w:val="9"/>
   </w:num>
-  <w:num w:numId="17">
-    <w:abstractNumId w:val="12"/>
+  <w:num w:numId="19">
+    <w:abstractNumId w:val="14"/>
   </w:num>
-  <w:num w:numId="18">
-    <w:abstractNumId w:val="8"/>
+  <w:num w:numId="20">
+    <w:abstractNumId w:val="7"/>
   </w:num>
-  <w:num w:numId="19">
-    <w:abstractNumId w:val="13"/>
+  <w:num w:numId="21">
+    <w:abstractNumId w:val="16"/>
   </w:num>
 </w:numbering>
 </file>
@@ -13772,7 +14244,7 @@
 </file>
 
 <file path=customXml/itemProps1.xml><?xml version="1.0" encoding="utf-8"?>
-<ds:datastoreItem xmlns:ds="http://schemas.openxmlformats.org/officeDocument/2006/customXml" ds:itemID="{1ECC6E34-EC23-46F9-8062-39C4E762AE0F}">
+<ds:datastoreItem xmlns:ds="http://schemas.openxmlformats.org/officeDocument/2006/customXml" ds:itemID="{F8B03616-DDCE-4047-B2EE-2D0509D85A24}">
   <ds:schemaRefs>
     <ds:schemaRef ds:uri="http://schemas.openxmlformats.org/officeDocument/2006/bibliography"/>
   </ds:schemaRefs>

--- a/Msc project proposal(3).docx
+++ b/Msc project proposal(3).docx
@@ -2456,8 +2456,6 @@
         </w:rPr>
         <w:t>(if applicable due to limitations in my current programming abilities</w:t>
       </w:r>
-      <w:bookmarkStart w:id="11" w:name="_GoBack"/>
-      <w:bookmarkEnd w:id="11"/>
     </w:p>
     <w:p>
       <w:pPr>
@@ -2575,35 +2573,35 @@
       <w:pPr>
         <w:pStyle w:val="Heading1"/>
       </w:pPr>
-      <w:bookmarkStart w:id="12" w:name="_Toc5041131"/>
+      <w:bookmarkStart w:id="11" w:name="_Toc5041131"/>
       <w:r>
         <w:t>Understanding objects in motion</w:t>
       </w:r>
+      <w:bookmarkEnd w:id="11"/>
+    </w:p>
+    <w:p>
+      <w:r>
+        <w:t xml:space="preserve">As mentioned above, </w:t>
+      </w:r>
+      <w:r>
+        <w:t>two</w:t>
+      </w:r>
+      <w:r>
+        <w:t xml:space="preserve"> types of motion will be examined, linear and rotational motion</w:t>
+      </w:r>
+      <w:r>
+        <w:t xml:space="preserve">. By understanding linear motion, the ability to grasp circular motion will be much easier. </w:t>
+      </w:r>
+    </w:p>
+    <w:p>
+      <w:pPr>
+        <w:pStyle w:val="Heading2"/>
+      </w:pPr>
+      <w:bookmarkStart w:id="12" w:name="_Toc5041132"/>
+      <w:r>
+        <w:t>Linear motion</w:t>
+      </w:r>
       <w:bookmarkEnd w:id="12"/>
-    </w:p>
-    <w:p>
-      <w:r>
-        <w:t xml:space="preserve">As mentioned above, </w:t>
-      </w:r>
-      <w:r>
-        <w:t>two</w:t>
-      </w:r>
-      <w:r>
-        <w:t xml:space="preserve"> types of motion will be examined, linear and rotational motion</w:t>
-      </w:r>
-      <w:r>
-        <w:t xml:space="preserve">. By understanding linear motion, the ability to grasp circular motion will be much easier. </w:t>
-      </w:r>
-    </w:p>
-    <w:p>
-      <w:pPr>
-        <w:pStyle w:val="Heading2"/>
-      </w:pPr>
-      <w:bookmarkStart w:id="13" w:name="_Toc5041132"/>
-      <w:r>
-        <w:t>Linear motion</w:t>
-      </w:r>
-      <w:bookmarkEnd w:id="13"/>
     </w:p>
     <w:p>
       <w:r>
@@ -2952,7 +2950,97 @@
           <w:rPr>
             <w:rFonts w:ascii="Cambria Math" w:hAnsi="Cambria Math"/>
           </w:rPr>
-          <m:t>v t</m:t>
+          <m:t>v</m:t>
+        </m:r>
+        <m:r>
+          <w:rPr>
+            <w:rFonts w:ascii="Cambria Math" w:hAnsi="Cambria Math"/>
+          </w:rPr>
+          <m:t>.</m:t>
+        </m:r>
+        <m:f>
+          <m:fPr>
+            <m:ctrlPr>
+              <w:rPr>
+                <w:rFonts w:ascii="Cambria Math" w:hAnsi="Cambria Math"/>
+                <w:i/>
+              </w:rPr>
+            </m:ctrlPr>
+          </m:fPr>
+          <m:num>
+            <m:r>
+              <w:rPr>
+                <w:rFonts w:ascii="Cambria Math" w:hAnsi="Cambria Math"/>
+              </w:rPr>
+              <m:t>m</m:t>
+            </m:r>
+          </m:num>
+          <m:den>
+            <m:r>
+              <w:rPr>
+                <w:rFonts w:ascii="Cambria Math" w:hAnsi="Cambria Math"/>
+                <w:strike/>
+              </w:rPr>
+              <m:t>s</m:t>
+            </m:r>
+          </m:den>
+        </m:f>
+        <m:r>
+          <w:rPr>
+            <w:rFonts w:ascii="Cambria Math" w:hAnsi="Cambria Math"/>
+          </w:rPr>
+          <m:t xml:space="preserve"> t</m:t>
+        </m:r>
+        <m:r>
+          <w:rPr>
+            <w:rFonts w:ascii="Cambria Math" w:hAnsi="Cambria Math"/>
+          </w:rPr>
+          <m:t>.</m:t>
+        </m:r>
+        <m:r>
+          <w:rPr>
+            <w:rFonts w:ascii="Cambria Math" w:hAnsi="Cambria Math"/>
+            <w:strike/>
+          </w:rPr>
+          <m:t xml:space="preserve"> s</m:t>
+        </m:r>
+        <m:r>
+          <w:rPr>
+            <w:rFonts w:ascii="Cambria Math" w:hAnsi="Cambria Math"/>
+          </w:rPr>
+          <m:t>=</m:t>
+        </m:r>
+        <m:f>
+          <m:fPr>
+            <m:ctrlPr>
+              <w:rPr>
+                <w:rFonts w:ascii="Cambria Math" w:hAnsi="Cambria Math"/>
+                <w:i/>
+              </w:rPr>
+            </m:ctrlPr>
+          </m:fPr>
+          <m:num>
+            <m:r>
+              <w:rPr>
+                <w:rFonts w:ascii="Cambria Math" w:hAnsi="Cambria Math"/>
+              </w:rPr>
+              <m:t>1</m:t>
+            </m:r>
+          </m:num>
+          <m:den>
+            <m:r>
+              <w:rPr>
+                <w:rFonts w:ascii="Cambria Math" w:hAnsi="Cambria Math"/>
+              </w:rPr>
+              <m:t>2</m:t>
+            </m:r>
+          </m:den>
+        </m:f>
+        <m:r>
+          <w:rPr>
+            <w:rFonts w:ascii="Cambria Math" w:hAnsi="Cambria Math"/>
+          </w:rPr>
+          <m:t xml:space="preserve">vt </m:t>
         </m:r>
       </m:oMath>
       <w:r>
@@ -3295,6 +3383,19 @@
     </w:p>
     <w:p>
       <w:pPr>
+        <w:pStyle w:val="NoSpacing"/>
+      </w:pPr>
+    </w:p>
+    <w:p>
+      <w:pPr>
+        <w:pStyle w:val="NoSpacing"/>
+      </w:pPr>
+      <w:r>
+        <w:t xml:space="preserve">Also as the initial velocity is greater than 0, </w:t>
+      </w:r>
+    </w:p>
+    <w:p>
+      <w:pPr>
         <w:rPr>
           <w:rFonts w:eastAsiaTheme="minorEastAsia"/>
         </w:rPr>
@@ -3430,7 +3531,7 @@
         <w:rPr>
           <w:rFonts w:eastAsiaTheme="minorEastAsia"/>
         </w:rPr>
-        <w:t>4</w:t>
+        <w:t>5</w:t>
       </w:r>
       <w:r>
         <w:rPr>
@@ -3516,7 +3617,13 @@
         <w:rPr>
           <w:rFonts w:eastAsiaTheme="minorEastAsia"/>
         </w:rPr>
-        <w:t>As demonstrated earlier with the constant velocity against time diagram, we can calculate the velocity at the total time elapsed by calculating the area of the rectangle under the line as demonstrated below</w:t>
+        <w:t>As demonstrated earlier with the constant velo</w:t>
+      </w:r>
+      <w:r>
+        <w:rPr>
+          <w:rFonts w:eastAsiaTheme="minorEastAsia"/>
+        </w:rPr>
+        <w:t>city against time diagram. The velocity can also be calculated using a constant acceleration by time graph. Assuming that the initial velocity is 0, this can be expressed as followed:</w:t>
       </w:r>
     </w:p>
     <w:p>
@@ -3538,7 +3645,42 @@
         <w:rPr>
           <w:rFonts w:eastAsiaTheme="minorEastAsia"/>
         </w:rPr>
-        <w:t xml:space="preserve">  [5]</w:t>
+        <w:t xml:space="preserve">  </w:t>
+      </w:r>
+    </w:p>
+    <w:p>
+      <w:pPr>
+        <w:rPr>
+          <w:rFonts w:eastAsiaTheme="minorEastAsia"/>
+        </w:rPr>
+      </w:pPr>
+      <w:r>
+        <w:rPr>
+          <w:rFonts w:eastAsiaTheme="minorEastAsia"/>
+        </w:rPr>
+        <w:t xml:space="preserve">However, if the initial velocity is greater than 0 when time = 0, then simply add the initial velocity to the expression above as follows </w:t>
+      </w:r>
+    </w:p>
+    <w:p>
+      <w:pPr>
+        <w:jc w:val="center"/>
+        <w:rPr>
+          <w:rFonts w:eastAsiaTheme="minorEastAsia"/>
+        </w:rPr>
+      </w:pPr>
+      <m:oMath>
+        <m:r>
+          <w:rPr>
+            <w:rFonts w:ascii="Cambria Math" w:eastAsiaTheme="minorEastAsia" w:hAnsi="Cambria Math"/>
+          </w:rPr>
+          <m:t>v=u+at</m:t>
+        </m:r>
+      </m:oMath>
+      <w:r>
+        <w:rPr>
+          <w:rFonts w:eastAsiaTheme="minorEastAsia"/>
+        </w:rPr>
+        <w:t xml:space="preserve"> [6]</w:t>
       </w:r>
     </w:p>
     <w:p>
@@ -3843,6 +3985,7 @@
           <w:rPr>
             <w:rFonts w:ascii="Cambria Math" w:eastAsiaTheme="minorEastAsia" w:hAnsi="Cambria Math"/>
           </w:rPr>
+          <w:lastRenderedPageBreak/>
           <m:t xml:space="preserve">s=ut+ </m:t>
         </m:r>
         <m:f>
@@ -3914,7 +4057,7 @@
         <w:rPr>
           <w:rFonts w:eastAsiaTheme="minorEastAsia"/>
         </w:rPr>
-        <w:t>6</w:t>
+        <w:t>7</w:t>
       </w:r>
       <w:r>
         <w:rPr>
@@ -3925,87 +4068,23 @@
     </w:p>
     <w:p>
       <w:pPr>
-        <w:jc w:val="center"/>
-        <w:rPr>
-          <w:rFonts w:eastAsiaTheme="minorEastAsia"/>
-        </w:rPr>
-      </w:pPr>
-    </w:p>
-    <w:p>
-      <w:pPr>
-        <w:pStyle w:val="NoSpacing"/>
-      </w:pPr>
-      <w:bookmarkStart w:id="14" w:name="_Toc5041134"/>
-      <w:r>
-        <w:rPr>
-          <w:rStyle w:val="Heading3Char"/>
-        </w:rPr>
-        <w:lastRenderedPageBreak/>
-        <w:t>Non uniform displacement, velocity and acceleration</w:t>
-      </w:r>
-      <w:bookmarkEnd w:id="14"/>
-      <w:r>
-        <w:br/>
-      </w:r>
-      <w:r>
-        <w:br/>
-      </w:r>
-      <w:proofErr w:type="gramStart"/>
-      <w:r>
-        <w:t>So</w:t>
-      </w:r>
-      <w:proofErr w:type="gramEnd"/>
-      <w:r>
-        <w:t xml:space="preserve"> far, all equations where derived from uniform displacement, velocity and acceleration. However, in realistic scenarios, the plotting of velocity against time would look something like this. </w:t>
-      </w:r>
-    </w:p>
-    <w:p>
-      <w:r>
-        <w:br/>
-        <w:t>(</w:t>
-      </w:r>
-      <w:proofErr w:type="gramStart"/>
-      <w:r>
-        <w:t>insert</w:t>
-      </w:r>
-      <w:proofErr w:type="gramEnd"/>
-      <w:r>
-        <w:t xml:space="preserve"> non-uniform velocity / time)</w:t>
-      </w:r>
-    </w:p>
-    <w:p>
-      <w:r>
-        <w:t>Therefore, more approaches are required to determine the displacement or acceleration. One method would be to divide the graph up into segments</w:t>
-      </w:r>
-    </w:p>
-    <w:p>
-      <w:pPr>
-        <w:pStyle w:val="Heading4"/>
-      </w:pPr>
-      <w:r>
-        <w:t xml:space="preserve">Segmentation and the trapezium rule </w:t>
-      </w:r>
-    </w:p>
-    <w:p>
-      <w:r>
-        <w:t xml:space="preserve">One method of determining values for either displacement, velocity or acceleration would be to segment the graph into multiple segments and then calculate the average values from those segments as demonstrated below. </w:t>
-      </w:r>
-    </w:p>
-    <w:p>
-      <w:r>
-        <w:t>(</w:t>
-      </w:r>
-      <w:r>
-        <w:t>Demonstrate</w:t>
-      </w:r>
-      <w:r>
-        <w:t xml:space="preserve"> using the trapezium rule on the non-uniform velocity time graph) </w:t>
-      </w:r>
-    </w:p>
-    <w:p>
-      <w:r>
-        <w:t>In order to determine the acceleration at a given segment, we simply apply the same calculation used with the uniform velocity/time graph as shown in eq. 4 shown below</w:t>
-      </w:r>
+        <w:rPr>
+          <w:rFonts w:eastAsiaTheme="minorEastAsia"/>
+        </w:rPr>
+      </w:pPr>
+      <w:r>
+        <w:rPr>
+          <w:rFonts w:eastAsiaTheme="minorEastAsia"/>
+        </w:rPr>
+        <w:t>The final equation of motion can be derived by combining equation 6 and 7 as follows:</w:t>
+      </w:r>
+    </w:p>
+    <w:p>
+      <w:pPr>
+        <w:rPr>
+          <w:rFonts w:eastAsiaTheme="minorEastAsia"/>
+        </w:rPr>
+      </w:pPr>
     </w:p>
     <w:p>
       <w:pPr>
@@ -4019,6 +4098,890 @@
             <w:rPr>
               <w:rFonts w:ascii="Cambria Math" w:eastAsiaTheme="minorEastAsia" w:hAnsi="Cambria Math"/>
             </w:rPr>
+            <m:t>s= ut+</m:t>
+          </m:r>
+          <m:f>
+            <m:fPr>
+              <m:ctrlPr>
+                <w:rPr>
+                  <w:rFonts w:ascii="Cambria Math" w:eastAsiaTheme="minorEastAsia" w:hAnsi="Cambria Math"/>
+                  <w:i/>
+                </w:rPr>
+              </m:ctrlPr>
+            </m:fPr>
+            <m:num>
+              <m:r>
+                <w:rPr>
+                  <w:rFonts w:ascii="Cambria Math" w:eastAsiaTheme="minorEastAsia" w:hAnsi="Cambria Math"/>
+                </w:rPr>
+                <m:t>1</m:t>
+              </m:r>
+            </m:num>
+            <m:den>
+              <m:r>
+                <w:rPr>
+                  <w:rFonts w:ascii="Cambria Math" w:eastAsiaTheme="minorEastAsia" w:hAnsi="Cambria Math"/>
+                </w:rPr>
+                <m:t>2</m:t>
+              </m:r>
+            </m:den>
+          </m:f>
+          <m:r>
+            <w:rPr>
+              <w:rFonts w:ascii="Cambria Math" w:eastAsiaTheme="minorEastAsia" w:hAnsi="Cambria Math"/>
+            </w:rPr>
+            <m:t>a</m:t>
+          </m:r>
+          <m:sSup>
+            <m:sSupPr>
+              <m:ctrlPr>
+                <w:rPr>
+                  <w:rFonts w:ascii="Cambria Math" w:eastAsiaTheme="minorEastAsia" w:hAnsi="Cambria Math"/>
+                  <w:i/>
+                </w:rPr>
+              </m:ctrlPr>
+            </m:sSupPr>
+            <m:e>
+              <m:r>
+                <w:rPr>
+                  <w:rFonts w:ascii="Cambria Math" w:eastAsiaTheme="minorEastAsia" w:hAnsi="Cambria Math"/>
+                </w:rPr>
+                <m:t>t</m:t>
+              </m:r>
+            </m:e>
+            <m:sup>
+              <m:r>
+                <w:rPr>
+                  <w:rFonts w:ascii="Cambria Math" w:eastAsiaTheme="minorEastAsia" w:hAnsi="Cambria Math"/>
+                </w:rPr>
+                <m:t>2</m:t>
+              </m:r>
+            </m:sup>
+          </m:sSup>
+          <m:r>
+            <w:rPr>
+              <w:rFonts w:ascii="Cambria Math" w:eastAsiaTheme="minorEastAsia" w:hAnsi="Cambria Math"/>
+            </w:rPr>
+            <w:br/>
+          </m:r>
+        </m:oMath>
+        <m:oMath>
+          <m:r>
+            <w:rPr>
+              <w:rFonts w:ascii="Cambria Math" w:eastAsiaTheme="minorEastAsia" w:hAnsi="Cambria Math"/>
+            </w:rPr>
+            <m:t>v=u+at</m:t>
+          </m:r>
+        </m:oMath>
+      </m:oMathPara>
+    </w:p>
+    <w:p>
+      <w:pPr>
+        <w:rPr>
+          <w:rFonts w:eastAsiaTheme="minorEastAsia"/>
+        </w:rPr>
+      </w:pPr>
+      <w:r>
+        <w:rPr>
+          <w:rFonts w:eastAsiaTheme="minorEastAsia"/>
+        </w:rPr>
+        <w:t>And re-arrange to get:</w:t>
+      </w:r>
+    </w:p>
+    <w:p>
+      <w:pPr>
+        <w:jc w:val="center"/>
+        <w:rPr>
+          <w:rFonts w:eastAsiaTheme="minorEastAsia"/>
+        </w:rPr>
+      </w:pPr>
+      <m:oMathPara>
+        <m:oMath>
+          <m:r>
+            <w:rPr>
+              <w:rFonts w:ascii="Cambria Math" w:eastAsiaTheme="minorEastAsia" w:hAnsi="Cambria Math"/>
+            </w:rPr>
+            <m:t>at=v-u</m:t>
+          </m:r>
+          <m:r>
+            <w:rPr>
+              <w:rFonts w:ascii="Cambria Math" w:eastAsiaTheme="minorEastAsia" w:hAnsi="Cambria Math"/>
+            </w:rPr>
+            <w:br/>
+          </m:r>
+        </m:oMath>
+        <m:oMath>
+          <m:r>
+            <w:rPr>
+              <w:rFonts w:ascii="Cambria Math" w:eastAsiaTheme="minorEastAsia" w:hAnsi="Cambria Math"/>
+            </w:rPr>
+            <m:t>t=</m:t>
+          </m:r>
+          <m:f>
+            <m:fPr>
+              <m:ctrlPr>
+                <w:rPr>
+                  <w:rFonts w:ascii="Cambria Math" w:eastAsiaTheme="minorEastAsia" w:hAnsi="Cambria Math"/>
+                  <w:i/>
+                </w:rPr>
+              </m:ctrlPr>
+            </m:fPr>
+            <m:num>
+              <m:r>
+                <w:rPr>
+                  <w:rFonts w:ascii="Cambria Math" w:eastAsiaTheme="minorEastAsia" w:hAnsi="Cambria Math"/>
+                </w:rPr>
+                <m:t xml:space="preserve">v-u </m:t>
+              </m:r>
+            </m:num>
+            <m:den>
+              <m:r>
+                <w:rPr>
+                  <w:rFonts w:ascii="Cambria Math" w:eastAsiaTheme="minorEastAsia" w:hAnsi="Cambria Math"/>
+                </w:rPr>
+                <m:t>a</m:t>
+              </m:r>
+            </m:den>
+          </m:f>
+        </m:oMath>
+      </m:oMathPara>
+    </w:p>
+    <w:p>
+      <w:pPr>
+        <w:rPr>
+          <w:rFonts w:eastAsiaTheme="minorEastAsia"/>
+        </w:rPr>
+      </w:pPr>
+      <w:r>
+        <w:rPr>
+          <w:rFonts w:eastAsiaTheme="minorEastAsia"/>
+        </w:rPr>
+        <w:t xml:space="preserve">Then substitute back into </w:t>
+      </w:r>
+      <w:proofErr w:type="gramStart"/>
+      <w:r>
+        <w:rPr>
+          <w:rFonts w:eastAsiaTheme="minorEastAsia"/>
+        </w:rPr>
+        <w:t>a to</w:t>
+      </w:r>
+      <w:proofErr w:type="gramEnd"/>
+      <w:r>
+        <w:rPr>
+          <w:rFonts w:eastAsiaTheme="minorEastAsia"/>
+        </w:rPr>
+        <w:t xml:space="preserve"> get:</w:t>
+      </w:r>
+    </w:p>
+    <w:p>
+      <w:pPr>
+        <w:jc w:val="center"/>
+        <w:rPr>
+          <w:rFonts w:eastAsiaTheme="minorEastAsia"/>
+        </w:rPr>
+      </w:pPr>
+      <m:oMathPara>
+        <m:oMath>
+          <m:r>
+            <w:rPr>
+              <w:rFonts w:ascii="Cambria Math" w:eastAsiaTheme="minorEastAsia" w:hAnsi="Cambria Math"/>
+            </w:rPr>
+            <m:t>s=u</m:t>
+          </m:r>
+          <m:d>
+            <m:dPr>
+              <m:ctrlPr>
+                <w:rPr>
+                  <w:rFonts w:ascii="Cambria Math" w:eastAsiaTheme="minorEastAsia" w:hAnsi="Cambria Math"/>
+                  <w:i/>
+                </w:rPr>
+              </m:ctrlPr>
+            </m:dPr>
+            <m:e>
+              <m:f>
+                <m:fPr>
+                  <m:ctrlPr>
+                    <w:rPr>
+                      <w:rFonts w:ascii="Cambria Math" w:eastAsiaTheme="minorEastAsia" w:hAnsi="Cambria Math"/>
+                      <w:i/>
+                    </w:rPr>
+                  </m:ctrlPr>
+                </m:fPr>
+                <m:num>
+                  <m:r>
+                    <w:rPr>
+                      <w:rFonts w:ascii="Cambria Math" w:eastAsiaTheme="minorEastAsia" w:hAnsi="Cambria Math"/>
+                    </w:rPr>
+                    <m:t xml:space="preserve">v-u </m:t>
+                  </m:r>
+                </m:num>
+                <m:den>
+                  <m:r>
+                    <w:rPr>
+                      <w:rFonts w:ascii="Cambria Math" w:eastAsiaTheme="minorEastAsia" w:hAnsi="Cambria Math"/>
+                    </w:rPr>
+                    <m:t>a</m:t>
+                  </m:r>
+                </m:den>
+              </m:f>
+            </m:e>
+          </m:d>
+          <m:r>
+            <w:rPr>
+              <w:rFonts w:ascii="Cambria Math" w:eastAsiaTheme="minorEastAsia" w:hAnsi="Cambria Math"/>
+            </w:rPr>
+            <m:t>+</m:t>
+          </m:r>
+          <m:f>
+            <m:fPr>
+              <m:ctrlPr>
+                <w:rPr>
+                  <w:rFonts w:ascii="Cambria Math" w:eastAsiaTheme="minorEastAsia" w:hAnsi="Cambria Math"/>
+                  <w:i/>
+                </w:rPr>
+              </m:ctrlPr>
+            </m:fPr>
+            <m:num>
+              <m:r>
+                <w:rPr>
+                  <w:rFonts w:ascii="Cambria Math" w:eastAsiaTheme="minorEastAsia" w:hAnsi="Cambria Math"/>
+                </w:rPr>
+                <m:t>1</m:t>
+              </m:r>
+            </m:num>
+            <m:den>
+              <m:r>
+                <w:rPr>
+                  <w:rFonts w:ascii="Cambria Math" w:eastAsiaTheme="minorEastAsia" w:hAnsi="Cambria Math"/>
+                </w:rPr>
+                <m:t>2</m:t>
+              </m:r>
+            </m:den>
+          </m:f>
+          <m:r>
+            <w:rPr>
+              <w:rFonts w:ascii="Cambria Math" w:eastAsiaTheme="minorEastAsia" w:hAnsi="Cambria Math"/>
+            </w:rPr>
+            <m:t xml:space="preserve"> </m:t>
+          </m:r>
+          <m:r>
+            <w:rPr>
+              <w:rFonts w:ascii="Cambria Math" w:eastAsiaTheme="minorEastAsia" w:hAnsi="Cambria Math"/>
+              <w:strike/>
+            </w:rPr>
+            <m:t>a</m:t>
+          </m:r>
+          <m:r>
+            <w:rPr>
+              <w:rFonts w:ascii="Cambria Math" w:eastAsiaTheme="minorEastAsia" w:hAnsi="Cambria Math"/>
+            </w:rPr>
+            <m:t xml:space="preserve"> </m:t>
+          </m:r>
+          <m:sSup>
+            <m:sSupPr>
+              <m:ctrlPr>
+                <w:rPr>
+                  <w:rFonts w:ascii="Cambria Math" w:eastAsiaTheme="minorEastAsia" w:hAnsi="Cambria Math"/>
+                  <w:i/>
+                </w:rPr>
+              </m:ctrlPr>
+            </m:sSupPr>
+            <m:e>
+              <m:d>
+                <m:dPr>
+                  <m:ctrlPr>
+                    <w:rPr>
+                      <w:rFonts w:ascii="Cambria Math" w:eastAsiaTheme="minorEastAsia" w:hAnsi="Cambria Math"/>
+                      <w:i/>
+                    </w:rPr>
+                  </m:ctrlPr>
+                </m:dPr>
+                <m:e>
+                  <m:f>
+                    <m:fPr>
+                      <m:ctrlPr>
+                        <w:rPr>
+                          <w:rFonts w:ascii="Cambria Math" w:eastAsiaTheme="minorEastAsia" w:hAnsi="Cambria Math"/>
+                          <w:i/>
+                        </w:rPr>
+                      </m:ctrlPr>
+                    </m:fPr>
+                    <m:num>
+                      <m:r>
+                        <w:rPr>
+                          <w:rFonts w:ascii="Cambria Math" w:eastAsiaTheme="minorEastAsia" w:hAnsi="Cambria Math"/>
+                        </w:rPr>
+                        <m:t xml:space="preserve">v-u </m:t>
+                      </m:r>
+                    </m:num>
+                    <m:den>
+                      <m:r>
+                        <w:rPr>
+                          <w:rFonts w:ascii="Cambria Math" w:eastAsiaTheme="minorEastAsia" w:hAnsi="Cambria Math"/>
+                          <w:strike/>
+                        </w:rPr>
+                        <m:t>a</m:t>
+                      </m:r>
+                    </m:den>
+                  </m:f>
+                </m:e>
+              </m:d>
+            </m:e>
+            <m:sup>
+              <m:r>
+                <w:rPr>
+                  <w:rFonts w:ascii="Cambria Math" w:eastAsiaTheme="minorEastAsia" w:hAnsi="Cambria Math"/>
+                </w:rPr>
+                <m:t>2</m:t>
+              </m:r>
+            </m:sup>
+          </m:sSup>
+          <m:r>
+            <w:rPr>
+              <w:rFonts w:eastAsiaTheme="minorEastAsia"/>
+            </w:rPr>
+            <w:br/>
+          </m:r>
+        </m:oMath>
+      </m:oMathPara>
+    </w:p>
+    <w:p>
+      <w:pPr>
+        <w:jc w:val="center"/>
+        <w:rPr>
+          <w:rFonts w:eastAsiaTheme="minorEastAsia"/>
+        </w:rPr>
+      </w:pPr>
+      <m:oMathPara>
+        <m:oMath>
+          <m:r>
+            <w:rPr>
+              <w:rFonts w:ascii="Cambria Math" w:eastAsiaTheme="minorEastAsia" w:hAnsi="Cambria Math"/>
+            </w:rPr>
+            <m:t>s=</m:t>
+          </m:r>
+          <m:f>
+            <m:fPr>
+              <m:ctrlPr>
+                <w:rPr>
+                  <w:rFonts w:ascii="Cambria Math" w:eastAsiaTheme="minorEastAsia" w:hAnsi="Cambria Math"/>
+                  <w:i/>
+                </w:rPr>
+              </m:ctrlPr>
+            </m:fPr>
+            <m:num>
+              <m:r>
+                <w:rPr>
+                  <w:rFonts w:ascii="Cambria Math" w:eastAsiaTheme="minorEastAsia" w:hAnsi="Cambria Math"/>
+                </w:rPr>
+                <m:t>2uv-2</m:t>
+              </m:r>
+              <m:sSup>
+                <m:sSupPr>
+                  <m:ctrlPr>
+                    <w:rPr>
+                      <w:rFonts w:ascii="Cambria Math" w:eastAsiaTheme="minorEastAsia" w:hAnsi="Cambria Math"/>
+                      <w:i/>
+                    </w:rPr>
+                  </m:ctrlPr>
+                </m:sSupPr>
+                <m:e>
+                  <m:r>
+                    <w:rPr>
+                      <w:rFonts w:ascii="Cambria Math" w:eastAsiaTheme="minorEastAsia" w:hAnsi="Cambria Math"/>
+                    </w:rPr>
+                    <m:t>u</m:t>
+                  </m:r>
+                </m:e>
+                <m:sup>
+                  <m:r>
+                    <w:rPr>
+                      <w:rFonts w:ascii="Cambria Math" w:eastAsiaTheme="minorEastAsia" w:hAnsi="Cambria Math"/>
+                    </w:rPr>
+                    <m:t xml:space="preserve">2 </m:t>
+                  </m:r>
+                </m:sup>
+              </m:sSup>
+              <m:r>
+                <w:rPr>
+                  <w:rFonts w:ascii="Cambria Math" w:eastAsiaTheme="minorEastAsia" w:hAnsi="Cambria Math"/>
+                </w:rPr>
+                <m:t>+</m:t>
+              </m:r>
+              <m:sSup>
+                <m:sSupPr>
+                  <m:ctrlPr>
+                    <w:rPr>
+                      <w:rFonts w:ascii="Cambria Math" w:eastAsiaTheme="minorEastAsia" w:hAnsi="Cambria Math"/>
+                      <w:i/>
+                    </w:rPr>
+                  </m:ctrlPr>
+                </m:sSupPr>
+                <m:e>
+                  <m:r>
+                    <w:rPr>
+                      <w:rFonts w:ascii="Cambria Math" w:eastAsiaTheme="minorEastAsia" w:hAnsi="Cambria Math"/>
+                    </w:rPr>
+                    <m:t>v</m:t>
+                  </m:r>
+                </m:e>
+                <m:sup>
+                  <m:r>
+                    <w:rPr>
+                      <w:rFonts w:ascii="Cambria Math" w:eastAsiaTheme="minorEastAsia" w:hAnsi="Cambria Math"/>
+                    </w:rPr>
+                    <m:t>2</m:t>
+                  </m:r>
+                </m:sup>
+              </m:sSup>
+              <m:r>
+                <w:rPr>
+                  <w:rFonts w:ascii="Cambria Math" w:eastAsiaTheme="minorEastAsia" w:hAnsi="Cambria Math"/>
+                </w:rPr>
+                <m:t>+</m:t>
+              </m:r>
+              <m:sSup>
+                <m:sSupPr>
+                  <m:ctrlPr>
+                    <w:rPr>
+                      <w:rFonts w:ascii="Cambria Math" w:eastAsiaTheme="minorEastAsia" w:hAnsi="Cambria Math"/>
+                      <w:i/>
+                    </w:rPr>
+                  </m:ctrlPr>
+                </m:sSupPr>
+                <m:e>
+                  <m:r>
+                    <w:rPr>
+                      <w:rFonts w:ascii="Cambria Math" w:eastAsiaTheme="minorEastAsia" w:hAnsi="Cambria Math"/>
+                    </w:rPr>
+                    <m:t>u</m:t>
+                  </m:r>
+                </m:e>
+                <m:sup>
+                  <m:r>
+                    <w:rPr>
+                      <w:rFonts w:ascii="Cambria Math" w:eastAsiaTheme="minorEastAsia" w:hAnsi="Cambria Math"/>
+                    </w:rPr>
+                    <m:t>2</m:t>
+                  </m:r>
+                </m:sup>
+              </m:sSup>
+              <m:r>
+                <w:rPr>
+                  <w:rFonts w:ascii="Cambria Math" w:eastAsiaTheme="minorEastAsia" w:hAnsi="Cambria Math"/>
+                </w:rPr>
+                <m:t>-2vu</m:t>
+              </m:r>
+            </m:num>
+            <m:den>
+              <m:r>
+                <w:rPr>
+                  <w:rFonts w:ascii="Cambria Math" w:eastAsiaTheme="minorEastAsia" w:hAnsi="Cambria Math"/>
+                </w:rPr>
+                <m:t>2a</m:t>
+              </m:r>
+            </m:den>
+          </m:f>
+          <m:r>
+            <w:rPr>
+              <w:rFonts w:eastAsiaTheme="minorEastAsia"/>
+            </w:rPr>
+            <w:br/>
+          </m:r>
+        </m:oMath>
+        <m:oMath>
+          <m:r>
+            <w:rPr>
+              <w:rFonts w:ascii="Cambria Math" w:eastAsiaTheme="minorEastAsia" w:hAnsi="Cambria Math"/>
+            </w:rPr>
+            <w:br/>
+          </m:r>
+        </m:oMath>
+        <m:oMath>
+          <m:r>
+            <w:rPr>
+              <w:rFonts w:ascii="Cambria Math" w:eastAsiaTheme="minorEastAsia" w:hAnsi="Cambria Math"/>
+            </w:rPr>
+            <m:t>2as=</m:t>
+          </m:r>
+          <m:r>
+            <w:rPr>
+              <w:rFonts w:ascii="Cambria Math" w:eastAsiaTheme="minorEastAsia" w:hAnsi="Cambria Math"/>
+            </w:rPr>
+            <m:t>2uv-2</m:t>
+          </m:r>
+          <m:sSup>
+            <m:sSupPr>
+              <m:ctrlPr>
+                <w:rPr>
+                  <w:rFonts w:ascii="Cambria Math" w:eastAsiaTheme="minorEastAsia" w:hAnsi="Cambria Math"/>
+                  <w:i/>
+                </w:rPr>
+              </m:ctrlPr>
+            </m:sSupPr>
+            <m:e>
+              <m:r>
+                <w:rPr>
+                  <w:rFonts w:ascii="Cambria Math" w:eastAsiaTheme="minorEastAsia" w:hAnsi="Cambria Math"/>
+                </w:rPr>
+                <m:t>u</m:t>
+              </m:r>
+            </m:e>
+            <m:sup>
+              <m:r>
+                <w:rPr>
+                  <w:rFonts w:ascii="Cambria Math" w:eastAsiaTheme="minorEastAsia" w:hAnsi="Cambria Math"/>
+                </w:rPr>
+                <m:t xml:space="preserve">2 </m:t>
+              </m:r>
+            </m:sup>
+          </m:sSup>
+          <m:r>
+            <w:rPr>
+              <w:rFonts w:ascii="Cambria Math" w:eastAsiaTheme="minorEastAsia" w:hAnsi="Cambria Math"/>
+            </w:rPr>
+            <m:t>+</m:t>
+          </m:r>
+          <m:sSup>
+            <m:sSupPr>
+              <m:ctrlPr>
+                <w:rPr>
+                  <w:rFonts w:ascii="Cambria Math" w:eastAsiaTheme="minorEastAsia" w:hAnsi="Cambria Math"/>
+                  <w:i/>
+                </w:rPr>
+              </m:ctrlPr>
+            </m:sSupPr>
+            <m:e>
+              <m:r>
+                <w:rPr>
+                  <w:rFonts w:ascii="Cambria Math" w:eastAsiaTheme="minorEastAsia" w:hAnsi="Cambria Math"/>
+                </w:rPr>
+                <m:t>v</m:t>
+              </m:r>
+            </m:e>
+            <m:sup>
+              <m:r>
+                <w:rPr>
+                  <w:rFonts w:ascii="Cambria Math" w:eastAsiaTheme="minorEastAsia" w:hAnsi="Cambria Math"/>
+                </w:rPr>
+                <m:t>2</m:t>
+              </m:r>
+            </m:sup>
+          </m:sSup>
+          <m:r>
+            <w:rPr>
+              <w:rFonts w:ascii="Cambria Math" w:eastAsiaTheme="minorEastAsia" w:hAnsi="Cambria Math"/>
+            </w:rPr>
+            <m:t>+</m:t>
+          </m:r>
+          <m:sSup>
+            <m:sSupPr>
+              <m:ctrlPr>
+                <w:rPr>
+                  <w:rFonts w:ascii="Cambria Math" w:eastAsiaTheme="minorEastAsia" w:hAnsi="Cambria Math"/>
+                  <w:i/>
+                </w:rPr>
+              </m:ctrlPr>
+            </m:sSupPr>
+            <m:e>
+              <m:r>
+                <w:rPr>
+                  <w:rFonts w:ascii="Cambria Math" w:eastAsiaTheme="minorEastAsia" w:hAnsi="Cambria Math"/>
+                </w:rPr>
+                <m:t>u</m:t>
+              </m:r>
+            </m:e>
+            <m:sup>
+              <m:r>
+                <w:rPr>
+                  <w:rFonts w:ascii="Cambria Math" w:eastAsiaTheme="minorEastAsia" w:hAnsi="Cambria Math"/>
+                </w:rPr>
+                <m:t>2</m:t>
+              </m:r>
+            </m:sup>
+          </m:sSup>
+          <m:r>
+            <w:rPr>
+              <w:rFonts w:ascii="Cambria Math" w:eastAsiaTheme="minorEastAsia" w:hAnsi="Cambria Math"/>
+            </w:rPr>
+            <m:t>-2vu</m:t>
+          </m:r>
+          <m:r>
+            <w:rPr>
+              <w:rFonts w:eastAsiaTheme="minorEastAsia"/>
+            </w:rPr>
+            <w:br/>
+          </m:r>
+        </m:oMath>
+        <m:oMath>
+          <m:r>
+            <w:rPr>
+              <w:rFonts w:ascii="Cambria Math" w:eastAsiaTheme="minorEastAsia" w:hAnsi="Cambria Math"/>
+            </w:rPr>
+            <w:br/>
+          </m:r>
+        </m:oMath>
+        <m:oMath>
+          <m:r>
+            <w:rPr>
+              <w:rFonts w:ascii="Cambria Math" w:eastAsiaTheme="minorEastAsia" w:hAnsi="Cambria Math"/>
+            </w:rPr>
+            <m:t>2as=</m:t>
+          </m:r>
+          <m:sSup>
+            <m:sSupPr>
+              <m:ctrlPr>
+                <w:rPr>
+                  <w:rFonts w:ascii="Cambria Math" w:eastAsiaTheme="minorEastAsia" w:hAnsi="Cambria Math"/>
+                  <w:i/>
+                </w:rPr>
+              </m:ctrlPr>
+            </m:sSupPr>
+            <m:e>
+              <m:r>
+                <w:rPr>
+                  <w:rFonts w:ascii="Cambria Math" w:eastAsiaTheme="minorEastAsia" w:hAnsi="Cambria Math"/>
+                </w:rPr>
+                <m:t>v</m:t>
+              </m:r>
+            </m:e>
+            <m:sup>
+              <m:r>
+                <w:rPr>
+                  <w:rFonts w:ascii="Cambria Math" w:eastAsiaTheme="minorEastAsia" w:hAnsi="Cambria Math"/>
+                </w:rPr>
+                <m:t>2</m:t>
+              </m:r>
+            </m:sup>
+          </m:sSup>
+          <m:r>
+            <w:rPr>
+              <w:rFonts w:ascii="Cambria Math" w:eastAsiaTheme="minorEastAsia" w:hAnsi="Cambria Math"/>
+            </w:rPr>
+            <m:t>-</m:t>
+          </m:r>
+          <m:sSup>
+            <m:sSupPr>
+              <m:ctrlPr>
+                <w:rPr>
+                  <w:rFonts w:ascii="Cambria Math" w:eastAsiaTheme="minorEastAsia" w:hAnsi="Cambria Math"/>
+                  <w:i/>
+                </w:rPr>
+              </m:ctrlPr>
+            </m:sSupPr>
+            <m:e>
+              <m:r>
+                <w:rPr>
+                  <w:rFonts w:ascii="Cambria Math" w:eastAsiaTheme="minorEastAsia" w:hAnsi="Cambria Math"/>
+                </w:rPr>
+                <m:t>u</m:t>
+              </m:r>
+            </m:e>
+            <m:sup>
+              <m:r>
+                <w:rPr>
+                  <w:rFonts w:ascii="Cambria Math" w:eastAsiaTheme="minorEastAsia" w:hAnsi="Cambria Math"/>
+                </w:rPr>
+                <m:t>2</m:t>
+              </m:r>
+            </m:sup>
+          </m:sSup>
+          <m:r>
+            <w:rPr>
+              <w:rFonts w:eastAsiaTheme="minorEastAsia"/>
+            </w:rPr>
+            <w:br/>
+          </m:r>
+        </m:oMath>
+        <m:oMath>
+          <m:r>
+            <w:rPr>
+              <w:rFonts w:ascii="Cambria Math" w:eastAsiaTheme="minorEastAsia" w:hAnsi="Cambria Math"/>
+            </w:rPr>
+            <w:br/>
+          </m:r>
+          <m:sSup>
+            <m:sSupPr>
+              <m:ctrlPr>
+                <w:rPr>
+                  <w:rFonts w:ascii="Cambria Math" w:eastAsiaTheme="minorEastAsia" w:hAnsi="Cambria Math"/>
+                  <w:i/>
+                </w:rPr>
+              </m:ctrlPr>
+            </m:sSupPr>
+            <m:e>
+              <m:r>
+                <w:rPr>
+                  <w:rFonts w:ascii="Cambria Math" w:eastAsiaTheme="minorEastAsia" w:hAnsi="Cambria Math"/>
+                </w:rPr>
+                <m:t>v</m:t>
+              </m:r>
+            </m:e>
+            <m:sup>
+              <m:r>
+                <w:rPr>
+                  <w:rFonts w:ascii="Cambria Math" w:eastAsiaTheme="minorEastAsia" w:hAnsi="Cambria Math"/>
+                </w:rPr>
+                <m:t>2</m:t>
+              </m:r>
+            </m:sup>
+          </m:sSup>
+          <m:r>
+            <w:rPr>
+              <w:rFonts w:ascii="Cambria Math" w:eastAsiaTheme="minorEastAsia" w:hAnsi="Cambria Math"/>
+            </w:rPr>
+            <m:t>=</m:t>
+          </m:r>
+          <m:sSup>
+            <m:sSupPr>
+              <m:ctrlPr>
+                <w:rPr>
+                  <w:rFonts w:ascii="Cambria Math" w:eastAsiaTheme="minorEastAsia" w:hAnsi="Cambria Math"/>
+                  <w:i/>
+                </w:rPr>
+              </m:ctrlPr>
+            </m:sSupPr>
+            <m:e>
+              <m:r>
+                <w:rPr>
+                  <w:rFonts w:ascii="Cambria Math" w:eastAsiaTheme="minorEastAsia" w:hAnsi="Cambria Math"/>
+                </w:rPr>
+                <m:t>u</m:t>
+              </m:r>
+            </m:e>
+            <m:sup>
+              <m:r>
+                <w:rPr>
+                  <w:rFonts w:ascii="Cambria Math" w:eastAsiaTheme="minorEastAsia" w:hAnsi="Cambria Math"/>
+                </w:rPr>
+                <m:t>2</m:t>
+              </m:r>
+            </m:sup>
+          </m:sSup>
+          <m:r>
+            <w:rPr>
+              <w:rFonts w:ascii="Cambria Math" w:eastAsiaTheme="minorEastAsia" w:hAnsi="Cambria Math"/>
+            </w:rPr>
+            <m:t>+2as</m:t>
+          </m:r>
+          <m:r>
+            <w:rPr>
+              <w:rFonts w:ascii="Cambria Math" w:eastAsiaTheme="minorEastAsia" w:hAnsi="Cambria Math"/>
+            </w:rPr>
+            <m:t xml:space="preserve">  </m:t>
+          </m:r>
+        </m:oMath>
+      </m:oMathPara>
+      <w:r>
+        <w:rPr>
+          <w:rFonts w:eastAsiaTheme="minorEastAsia"/>
+        </w:rPr>
+        <w:t>[8]</w:t>
+      </w:r>
+    </w:p>
+    <w:p>
+      <w:pPr>
+        <w:rPr>
+          <w:rFonts w:eastAsiaTheme="minorEastAsia"/>
+        </w:rPr>
+      </w:pPr>
+    </w:p>
+    <w:p>
+      <w:pPr>
+        <w:jc w:val="center"/>
+        <w:rPr>
+          <w:rFonts w:eastAsiaTheme="minorEastAsia"/>
+        </w:rPr>
+      </w:pPr>
+    </w:p>
+    <w:p>
+      <w:pPr>
+        <w:pStyle w:val="NoSpacing"/>
+      </w:pPr>
+      <w:bookmarkStart w:id="13" w:name="_Toc5041134"/>
+      <w:r>
+        <w:rPr>
+          <w:rStyle w:val="Heading3Char"/>
+        </w:rPr>
+        <w:t>Non uniform displacement, velocity and acceleration</w:t>
+      </w:r>
+      <w:bookmarkEnd w:id="13"/>
+      <w:r>
+        <w:br/>
+      </w:r>
+      <w:r>
+        <w:br/>
+      </w:r>
+      <w:proofErr w:type="gramStart"/>
+      <w:r>
+        <w:t>So</w:t>
+      </w:r>
+      <w:proofErr w:type="gramEnd"/>
+      <w:r>
+        <w:t xml:space="preserve"> far, all equations where derived from uniform displacement, velocity and acceleration. However, in realistic scenarios, the plotting of velocity against time would look something like this. </w:t>
+      </w:r>
+    </w:p>
+    <w:p>
+      <w:r>
+        <w:br/>
+        <w:t>(</w:t>
+      </w:r>
+      <w:proofErr w:type="gramStart"/>
+      <w:r>
+        <w:t>insert</w:t>
+      </w:r>
+      <w:proofErr w:type="gramEnd"/>
+      <w:r>
+        <w:t xml:space="preserve"> non-uniform velocity / time)</w:t>
+      </w:r>
+    </w:p>
+    <w:p>
+      <w:r>
+        <w:t>Therefore, more approaches are required to determine the displacement or acceleration. One method would be to divide the graph up into segments</w:t>
+      </w:r>
+    </w:p>
+    <w:p>
+      <w:pPr>
+        <w:pStyle w:val="Heading4"/>
+      </w:pPr>
+      <w:r>
+        <w:t xml:space="preserve">Segmentation and the trapezium rule </w:t>
+      </w:r>
+    </w:p>
+    <w:p>
+      <w:r>
+        <w:t xml:space="preserve">One method of determining values for either displacement, velocity or acceleration would be to segment the graph into multiple segments and then calculate the average values from those segments as demonstrated below. </w:t>
+      </w:r>
+    </w:p>
+    <w:p>
+      <w:r>
+        <w:t>(</w:t>
+      </w:r>
+      <w:r>
+        <w:t>Demonstrate</w:t>
+      </w:r>
+      <w:r>
+        <w:t xml:space="preserve"> using the trapezium rule on the non-uniform velocity time graph) </w:t>
+      </w:r>
+    </w:p>
+    <w:p>
+      <w:r>
+        <w:t>In order to determine the acceleration at a given segment, we simply apply the same calculation used with the uniform velocity/time graph as shown in eq. 4 shown below</w:t>
+      </w:r>
+    </w:p>
+    <w:p>
+      <w:pPr>
+        <w:rPr>
+          <w:rFonts w:eastAsiaTheme="minorEastAsia"/>
+        </w:rPr>
+      </w:pPr>
+      <m:oMathPara>
+        <m:oMath>
+          <m:r>
+            <w:rPr>
+              <w:rFonts w:ascii="Cambria Math" w:eastAsiaTheme="minorEastAsia" w:hAnsi="Cambria Math"/>
+            </w:rPr>
+            <w:lastRenderedPageBreak/>
             <m:t>a=</m:t>
           </m:r>
           <m:f>
@@ -5300,6 +6263,7 @@
     <w:p>
       <w:proofErr w:type="gramStart"/>
       <w:r>
+        <w:lastRenderedPageBreak/>
         <w:t>where</w:t>
       </w:r>
       <w:proofErr w:type="gramEnd"/>
@@ -5863,7 +6827,6 @@
         <w:rPr>
           <w:b/>
         </w:rPr>
-        <w:lastRenderedPageBreak/>
         <w:t>a = v</w:t>
       </w:r>
       <w:r>
@@ -6570,17 +7533,533 @@
     </w:p>
     <w:p>
       <w:pPr>
+        <w:rPr>
+          <w:vertAlign w:val="superscript"/>
+        </w:rPr>
+      </w:pPr>
+    </w:p>
+    <w:p>
+      <w:pPr>
+        <w:rPr>
+          <w:vertAlign w:val="superscript"/>
+        </w:rPr>
+      </w:pPr>
+    </w:p>
+    <w:p>
+      <w:pPr>
+        <w:pStyle w:val="Heading1"/>
+      </w:pPr>
+      <w:bookmarkStart w:id="14" w:name="_Toc5041135"/>
+      <w:r>
+        <w:t>Forces, Momentum and collisions</w:t>
+      </w:r>
+    </w:p>
+    <w:p>
+      <w:r>
+        <w:t xml:space="preserve">The momentum of an object can be described as the relationship between the object in motion and </w:t>
+      </w:r>
+      <w:r>
+        <w:t>it’s</w:t>
+      </w:r>
+      <w:r>
+        <w:t xml:space="preserve"> mass. This can be expressed as follows:</w:t>
+      </w:r>
+    </w:p>
+    <w:p>
+      <w:pPr>
+        <w:rPr>
+          <w:rFonts w:eastAsiaTheme="minorEastAsia"/>
+        </w:rPr>
+      </w:pPr>
+      <m:oMathPara>
+        <m:oMath>
+          <m:r>
+            <m:rPr>
+              <m:sty m:val="p"/>
+            </m:rPr>
+            <w:rPr>
+              <w:rFonts w:ascii="Cambria Math" w:hAnsi="Cambria Math"/>
+            </w:rPr>
+            <m:t>p=m.</m:t>
+          </m:r>
+          <m:r>
+            <w:rPr>
+              <w:rFonts w:ascii="Cambria Math" w:hAnsi="Cambria Math"/>
+            </w:rPr>
+            <m:t>kg</m:t>
+          </m:r>
+          <m:r>
+            <m:rPr>
+              <m:sty m:val="p"/>
+            </m:rPr>
+            <w:rPr>
+              <w:rFonts w:ascii="Cambria Math" w:hAnsi="Cambria Math"/>
+            </w:rPr>
+            <m:t xml:space="preserve"> ×v</m:t>
+          </m:r>
+          <m:f>
+            <m:fPr>
+              <m:ctrlPr>
+                <w:rPr>
+                  <w:rFonts w:ascii="Cambria Math" w:eastAsiaTheme="minorEastAsia" w:hAnsi="Cambria Math"/>
+                  <w:i/>
+                </w:rPr>
+              </m:ctrlPr>
+            </m:fPr>
+            <m:num>
+              <m:r>
+                <w:rPr>
+                  <w:rFonts w:ascii="Cambria Math" w:eastAsiaTheme="minorEastAsia" w:hAnsi="Cambria Math"/>
+                </w:rPr>
+                <m:t>m</m:t>
+              </m:r>
+            </m:num>
+            <m:den>
+              <m:r>
+                <w:rPr>
+                  <w:rFonts w:ascii="Cambria Math" w:eastAsiaTheme="minorEastAsia" w:hAnsi="Cambria Math"/>
+                </w:rPr>
+                <m:t>s</m:t>
+              </m:r>
+            </m:den>
+          </m:f>
+          <m:r>
+            <m:rPr>
+              <m:sty m:val="p"/>
+            </m:rPr>
+            <w:rPr>
+              <w:rFonts w:ascii="Cambria Math" w:eastAsiaTheme="minorEastAsia" w:hAnsi="Cambria Math"/>
+            </w:rPr>
+            <m:t>=mv</m:t>
+          </m:r>
+          <m:f>
+            <m:fPr>
+              <m:ctrlPr>
+                <w:rPr>
+                  <w:rFonts w:ascii="Cambria Math" w:eastAsiaTheme="minorEastAsia" w:hAnsi="Cambria Math"/>
+                  <w:i/>
+                </w:rPr>
+              </m:ctrlPr>
+            </m:fPr>
+            <m:num>
+              <m:r>
+                <w:rPr>
+                  <w:rFonts w:ascii="Cambria Math" w:eastAsiaTheme="minorEastAsia" w:hAnsi="Cambria Math"/>
+                </w:rPr>
+                <m:t>kg</m:t>
+              </m:r>
+              <m:r>
+                <w:rPr>
+                  <w:rFonts w:ascii="Cambria Math" w:eastAsiaTheme="minorEastAsia" w:hAnsi="Cambria Math"/>
+                </w:rPr>
+                <m:t>m</m:t>
+              </m:r>
+            </m:num>
+            <m:den>
+              <m:r>
+                <w:rPr>
+                  <w:rFonts w:ascii="Cambria Math" w:eastAsiaTheme="minorEastAsia" w:hAnsi="Cambria Math"/>
+                </w:rPr>
+                <m:t>s</m:t>
+              </m:r>
+            </m:den>
+          </m:f>
+        </m:oMath>
+      </m:oMathPara>
+    </w:p>
+    <w:p>
+      <w:pPr>
+        <w:rPr>
+          <w:rFonts w:eastAsiaTheme="minorEastAsia"/>
+        </w:rPr>
+      </w:pPr>
+      <w:r>
+        <w:rPr>
+          <w:rFonts w:eastAsiaTheme="minorEastAsia"/>
+        </w:rPr>
+        <w:t>Where:</w:t>
+      </w:r>
+    </w:p>
+    <w:p>
+      <w:pPr>
+        <w:rPr>
+          <w:rFonts w:eastAsiaTheme="minorEastAsia"/>
+        </w:rPr>
+      </w:pPr>
+      <w:r>
+        <w:rPr>
+          <w:rFonts w:eastAsiaTheme="minorEastAsia"/>
+        </w:rPr>
+        <w:t>P = momentum of particle in motion = kgms</w:t>
+      </w:r>
+      <w:r>
+        <w:rPr>
+          <w:rFonts w:eastAsiaTheme="minorEastAsia"/>
+          <w:vertAlign w:val="superscript"/>
+        </w:rPr>
+        <w:t>-1</w:t>
+      </w:r>
+      <w:r>
+        <w:rPr>
+          <w:rFonts w:eastAsiaTheme="minorEastAsia"/>
+        </w:rPr>
+        <w:br/>
+        <w:t>m = mass of the particle = kg</w:t>
+      </w:r>
+      <w:r>
+        <w:rPr>
+          <w:rFonts w:eastAsiaTheme="minorEastAsia"/>
+        </w:rPr>
+        <w:br/>
+        <w:t>v = velocity of the particle = ms</w:t>
+      </w:r>
+      <w:r>
+        <w:rPr>
+          <w:rFonts w:eastAsiaTheme="minorEastAsia"/>
+          <w:vertAlign w:val="superscript"/>
+        </w:rPr>
+        <w:t>-1</w:t>
+      </w:r>
+    </w:p>
+    <w:p>
+      <w:pPr>
+        <w:rPr>
+          <w:rFonts w:eastAsiaTheme="minorEastAsia"/>
+        </w:rPr>
+      </w:pPr>
+      <w:r>
+        <w:rPr>
+          <w:rFonts w:eastAsiaTheme="minorEastAsia"/>
+        </w:rPr>
+        <w:t>The Force of an object in motion can also be described by the relationship of the acceleration of the object with its mass. This can be expressed as follows:</w:t>
+      </w:r>
+    </w:p>
+    <w:p>
+      <w:pPr>
+        <w:rPr>
+          <w:rFonts w:eastAsiaTheme="minorEastAsia"/>
+        </w:rPr>
+      </w:pPr>
+      <m:oMathPara>
+        <m:oMath>
+          <m:r>
+            <m:rPr>
+              <m:sty m:val="p"/>
+            </m:rPr>
+            <w:rPr>
+              <w:rFonts w:ascii="Cambria Math" w:eastAsiaTheme="minorEastAsia" w:hAnsi="Cambria Math"/>
+            </w:rPr>
+            <m:t xml:space="preserve">F=m </m:t>
+          </m:r>
+          <m:r>
+            <w:rPr>
+              <w:rFonts w:ascii="Cambria Math" w:eastAsiaTheme="minorEastAsia" w:hAnsi="Cambria Math"/>
+            </w:rPr>
+            <m:t>kg</m:t>
+          </m:r>
+          <m:r>
+            <m:rPr>
+              <m:sty m:val="p"/>
+            </m:rPr>
+            <w:rPr>
+              <w:rFonts w:ascii="Cambria Math" w:eastAsiaTheme="minorEastAsia" w:hAnsi="Cambria Math"/>
+            </w:rPr>
+            <m:t>×</m:t>
+          </m:r>
+          <m:r>
+            <m:rPr>
+              <m:sty m:val="p"/>
+            </m:rPr>
+            <w:rPr>
+              <w:rFonts w:ascii="Cambria Math" w:eastAsiaTheme="minorEastAsia" w:hAnsi="Cambria Math"/>
+            </w:rPr>
+            <m:t>A</m:t>
+          </m:r>
+          <m:f>
+            <m:fPr>
+              <m:ctrlPr>
+                <w:rPr>
+                  <w:rFonts w:ascii="Cambria Math" w:eastAsiaTheme="minorEastAsia" w:hAnsi="Cambria Math"/>
+                  <w:i/>
+                </w:rPr>
+              </m:ctrlPr>
+            </m:fPr>
+            <m:num>
+              <m:r>
+                <w:rPr>
+                  <w:rFonts w:ascii="Cambria Math" w:eastAsiaTheme="minorEastAsia" w:hAnsi="Cambria Math"/>
+                </w:rPr>
+                <m:t>m</m:t>
+              </m:r>
+              <m:ctrlPr>
+                <w:rPr>
+                  <w:rFonts w:ascii="Cambria Math" w:eastAsiaTheme="minorEastAsia" w:hAnsi="Cambria Math"/>
+                </w:rPr>
+              </m:ctrlPr>
+            </m:num>
+            <m:den>
+              <m:sSup>
+                <m:sSupPr>
+                  <m:ctrlPr>
+                    <w:rPr>
+                      <w:rFonts w:ascii="Cambria Math" w:eastAsiaTheme="minorEastAsia" w:hAnsi="Cambria Math"/>
+                      <w:i/>
+                    </w:rPr>
+                  </m:ctrlPr>
+                </m:sSupPr>
+                <m:e>
+                  <m:r>
+                    <w:rPr>
+                      <w:rFonts w:ascii="Cambria Math" w:eastAsiaTheme="minorEastAsia" w:hAnsi="Cambria Math"/>
+                    </w:rPr>
+                    <m:t>s</m:t>
+                  </m:r>
+                </m:e>
+                <m:sup>
+                  <m:r>
+                    <w:rPr>
+                      <w:rFonts w:ascii="Cambria Math" w:eastAsiaTheme="minorEastAsia" w:hAnsi="Cambria Math"/>
+                    </w:rPr>
+                    <m:t>2</m:t>
+                  </m:r>
+                </m:sup>
+              </m:sSup>
+            </m:den>
+          </m:f>
+          <m:r>
+            <w:rPr>
+              <w:rFonts w:ascii="Cambria Math" w:eastAsiaTheme="minorEastAsia" w:hAnsi="Cambria Math"/>
+            </w:rPr>
+            <m:t>=ma</m:t>
+          </m:r>
+          <m:f>
+            <m:fPr>
+              <m:ctrlPr>
+                <w:rPr>
+                  <w:rFonts w:ascii="Cambria Math" w:eastAsiaTheme="minorEastAsia" w:hAnsi="Cambria Math"/>
+                  <w:i/>
+                </w:rPr>
+              </m:ctrlPr>
+            </m:fPr>
+            <m:num>
+              <m:r>
+                <w:rPr>
+                  <w:rFonts w:ascii="Cambria Math" w:eastAsiaTheme="minorEastAsia" w:hAnsi="Cambria Math"/>
+                </w:rPr>
+                <m:t>kgm</m:t>
+              </m:r>
+            </m:num>
+            <m:den>
+              <m:sSup>
+                <m:sSupPr>
+                  <m:ctrlPr>
+                    <w:rPr>
+                      <w:rFonts w:ascii="Cambria Math" w:eastAsiaTheme="minorEastAsia" w:hAnsi="Cambria Math"/>
+                      <w:i/>
+                    </w:rPr>
+                  </m:ctrlPr>
+                </m:sSupPr>
+                <m:e>
+                  <m:r>
+                    <w:rPr>
+                      <w:rFonts w:ascii="Cambria Math" w:eastAsiaTheme="minorEastAsia" w:hAnsi="Cambria Math"/>
+                    </w:rPr>
+                    <m:t>s</m:t>
+                  </m:r>
+                </m:e>
+                <m:sup>
+                  <m:r>
+                    <w:rPr>
+                      <w:rFonts w:ascii="Cambria Math" w:eastAsiaTheme="minorEastAsia" w:hAnsi="Cambria Math"/>
+                    </w:rPr>
+                    <m:t>2</m:t>
+                  </m:r>
+                </m:sup>
+              </m:sSup>
+            </m:den>
+          </m:f>
+        </m:oMath>
+      </m:oMathPara>
+    </w:p>
+    <w:p>
+      <w:pPr>
+        <w:rPr>
+          <w:rFonts w:eastAsiaTheme="minorEastAsia"/>
+        </w:rPr>
+      </w:pPr>
+      <w:r>
+        <w:rPr>
+          <w:rFonts w:eastAsiaTheme="minorEastAsia"/>
+        </w:rPr>
+        <w:t xml:space="preserve">The energy an object in motion has is commonly </w:t>
+      </w:r>
+      <w:proofErr w:type="spellStart"/>
+      <w:r>
+        <w:rPr>
+          <w:rFonts w:eastAsiaTheme="minorEastAsia"/>
+        </w:rPr>
+        <w:t>refered</w:t>
+      </w:r>
+      <w:proofErr w:type="spellEnd"/>
+      <w:r>
+        <w:rPr>
+          <w:rFonts w:eastAsiaTheme="minorEastAsia"/>
+        </w:rPr>
+        <w:t xml:space="preserve"> to as its kinetic energy. The kinetic energy of a particle is the force exerted by the particle in a given instance of distance. This can be equated as</w:t>
+      </w:r>
+    </w:p>
+    <w:p>
+      <w:pPr>
+        <w:rPr>
+          <w:rFonts w:eastAsiaTheme="minorEastAsia"/>
+        </w:rPr>
+      </w:pPr>
+      <m:oMathPara>
+        <m:oMath>
+          <m:r>
+            <m:rPr>
+              <m:sty m:val="p"/>
+            </m:rPr>
+            <w:rPr>
+              <w:rFonts w:ascii="Cambria Math" w:eastAsiaTheme="minorEastAsia" w:hAnsi="Cambria Math"/>
+            </w:rPr>
+            <w:lastRenderedPageBreak/>
+            <m:t>KE=F</m:t>
+          </m:r>
+          <m:f>
+            <m:fPr>
+              <m:ctrlPr>
+                <w:rPr>
+                  <w:rFonts w:ascii="Cambria Math" w:eastAsiaTheme="minorEastAsia" w:hAnsi="Cambria Math"/>
+                  <w:i/>
+                </w:rPr>
+              </m:ctrlPr>
+            </m:fPr>
+            <m:num>
+              <m:r>
+                <w:rPr>
+                  <w:rFonts w:ascii="Cambria Math" w:eastAsiaTheme="minorEastAsia" w:hAnsi="Cambria Math"/>
+                </w:rPr>
+                <m:t>kgm</m:t>
+              </m:r>
+            </m:num>
+            <m:den>
+              <m:sSup>
+                <m:sSupPr>
+                  <m:ctrlPr>
+                    <w:rPr>
+                      <w:rFonts w:ascii="Cambria Math" w:eastAsiaTheme="minorEastAsia" w:hAnsi="Cambria Math"/>
+                      <w:i/>
+                    </w:rPr>
+                  </m:ctrlPr>
+                </m:sSupPr>
+                <m:e>
+                  <m:r>
+                    <w:rPr>
+                      <w:rFonts w:ascii="Cambria Math" w:eastAsiaTheme="minorEastAsia" w:hAnsi="Cambria Math"/>
+                    </w:rPr>
+                    <m:t>s</m:t>
+                  </m:r>
+                </m:e>
+                <m:sup>
+                  <m:r>
+                    <w:rPr>
+                      <w:rFonts w:ascii="Cambria Math" w:eastAsiaTheme="minorEastAsia" w:hAnsi="Cambria Math"/>
+                    </w:rPr>
+                    <m:t>2</m:t>
+                  </m:r>
+                </m:sup>
+              </m:sSup>
+            </m:den>
+          </m:f>
+          <m:r>
+            <m:rPr>
+              <m:sty m:val="p"/>
+            </m:rPr>
+            <w:rPr>
+              <w:rFonts w:ascii="Cambria Math" w:eastAsiaTheme="minorEastAsia" w:hAnsi="Cambria Math"/>
+            </w:rPr>
+            <m:t xml:space="preserve"> ×s </m:t>
+          </m:r>
+          <m:r>
+            <w:rPr>
+              <w:rFonts w:ascii="Cambria Math" w:eastAsiaTheme="minorEastAsia" w:hAnsi="Cambria Math"/>
+            </w:rPr>
+            <m:t>m</m:t>
+          </m:r>
+          <m:r>
+            <w:rPr>
+              <w:rFonts w:ascii="Cambria Math" w:eastAsiaTheme="minorEastAsia" w:hAnsi="Cambria Math"/>
+            </w:rPr>
+            <m:t>=Fs</m:t>
+          </m:r>
+        </m:oMath>
+      </m:oMathPara>
+    </w:p>
+    <w:p>
+      <w:pPr>
+        <w:rPr>
+          <w:rFonts w:eastAsiaTheme="minorEastAsia"/>
+        </w:rPr>
+      </w:pPr>
+      <w:r>
+        <w:rPr>
+          <w:rFonts w:eastAsiaTheme="minorEastAsia"/>
+        </w:rPr>
+        <w:t>Where:</w:t>
+      </w:r>
+    </w:p>
+    <w:p>
+      <w:pPr>
+        <w:rPr>
+          <w:rFonts w:eastAsiaTheme="minorEastAsia"/>
+        </w:rPr>
+      </w:pPr>
+      <w:r>
+        <w:rPr>
+          <w:rFonts w:eastAsiaTheme="minorEastAsia"/>
+        </w:rPr>
+        <w:t>F = force</w:t>
+      </w:r>
+      <w:r>
+        <w:rPr>
+          <w:rFonts w:eastAsiaTheme="minorEastAsia"/>
+        </w:rPr>
+        <w:br/>
+        <w:t>s = distance travelled</w:t>
+      </w:r>
+    </w:p>
+    <w:p>
+      <w:pPr>
+        <w:rPr>
+          <w:rFonts w:eastAsiaTheme="minorEastAsia"/>
+        </w:rPr>
+      </w:pPr>
+      <w:r>
+        <w:rPr>
+          <w:rFonts w:eastAsiaTheme="minorEastAsia"/>
+        </w:rPr>
+        <w:t xml:space="preserve">If s can be expressed as </w:t>
+      </w:r>
+    </w:p>
+    <w:p>
+      <w:pPr>
+        <w:rPr>
+          <w:rFonts w:eastAsiaTheme="minorEastAsia"/>
+        </w:rPr>
+      </w:pPr>
+    </w:p>
+    <w:p>
+      <w:pPr>
         <w:pStyle w:val="Heading2"/>
       </w:pPr>
-      <w:bookmarkStart w:id="15" w:name="_Toc5041135"/>
-      <w:r>
-        <w:lastRenderedPageBreak/>
+      <w:r>
         <w:t>Cir</w:t>
       </w:r>
       <w:r>
         <w:t>cular motion</w:t>
       </w:r>
-      <w:bookmarkEnd w:id="15"/>
+      <w:bookmarkEnd w:id="14"/>
     </w:p>
     <w:p>
       <w:pPr>
@@ -8954,7 +10433,22 @@
     <w:p>
       <w:r>
         <w:br/>
-        <w:t>Assuming that a circle rotates for a time period of time t, the speed in which it rotates is known as the angular velocity (i.e. how many degrees has the circle been rotated). This can be expressed as follows:</w:t>
+      </w:r>
+      <w:r>
+        <w:t xml:space="preserve">Through observing the motion using the equations as discussed in linear motion. Many equations can be adapted to implement the motion of a particle rotating around a circle </w:t>
+      </w:r>
+      <w:proofErr w:type="spellStart"/>
+      <w:r>
+        <w:t>e.g</w:t>
+      </w:r>
+      <w:proofErr w:type="spellEnd"/>
+      <w:r>
+        <w:t>:</w:t>
+      </w:r>
+    </w:p>
+    <w:p>
+      <w:r>
+        <w:t xml:space="preserve">If the velocity of a particle in motion can be denoted as </w:t>
       </w:r>
     </w:p>
     <w:p>
@@ -8969,7 +10463,13 @@
             <w:rPr>
               <w:rFonts w:ascii="Cambria Math" w:hAnsi="Cambria Math"/>
             </w:rPr>
-            <m:t xml:space="preserve">angular velocity ω= </m:t>
+            <m:t>v</m:t>
+          </m:r>
+          <m:r>
+            <w:rPr>
+              <w:rFonts w:ascii="Cambria Math" w:hAnsi="Cambria Math"/>
+            </w:rPr>
+            <m:t>=</m:t>
           </m:r>
           <m:f>
             <m:fPr>
@@ -8985,7 +10485,7 @@
                 <w:rPr>
                   <w:rFonts w:ascii="Cambria Math" w:hAnsi="Cambria Math"/>
                 </w:rPr>
-                <m:t>θ</m:t>
+                <m:t>s</m:t>
               </m:r>
             </m:num>
             <m:den>
@@ -9010,15 +10510,458 @@
         <w:rPr>
           <w:rFonts w:eastAsiaTheme="minorEastAsia"/>
         </w:rPr>
-        <w:t>Where:</w:t>
-      </w:r>
-    </w:p>
-    <w:p>
-      <w:pPr>
-        <w:rPr>
-          <w:rFonts w:eastAsiaTheme="minorEastAsia"/>
-        </w:rPr>
-      </w:pPr>
+        <w:t>And assuming this particle is travelling in a circle, then the distance can be denoted as the circumference travelled around the circle.</w:t>
+      </w:r>
+      <w:r>
+        <w:rPr>
+          <w:rFonts w:eastAsiaTheme="minorEastAsia"/>
+        </w:rPr>
+        <w:br/>
+      </w:r>
+      <w:proofErr w:type="gramStart"/>
+      <w:r>
+        <w:rPr>
+          <w:rFonts w:eastAsiaTheme="minorEastAsia"/>
+        </w:rPr>
+        <w:t>as</w:t>
+      </w:r>
+      <w:proofErr w:type="gramEnd"/>
+      <w:r>
+        <w:rPr>
+          <w:rFonts w:eastAsiaTheme="minorEastAsia"/>
+        </w:rPr>
+        <w:t xml:space="preserve"> discussed with the geometry of a circle, the circumference can be expressed as</w:t>
+      </w:r>
+    </w:p>
+    <w:p>
+      <w:pPr>
+        <w:rPr>
+          <w:rFonts w:eastAsiaTheme="minorEastAsia"/>
+          <w:sz w:val="24"/>
+          <w:szCs w:val="24"/>
+        </w:rPr>
+      </w:pPr>
+      <m:oMathPara>
+        <m:oMath>
+          <m:r>
+            <w:rPr>
+              <w:rFonts w:ascii="Cambria Math" w:eastAsiaTheme="minorEastAsia" w:hAnsi="Cambria Math"/>
+            </w:rPr>
+            <m:t>c</m:t>
+          </m:r>
+          <m:r>
+            <w:rPr>
+              <w:rFonts w:ascii="Cambria Math" w:eastAsiaTheme="minorEastAsia" w:hAnsi="Cambria Math"/>
+            </w:rPr>
+            <m:t>=2</m:t>
+          </m:r>
+          <m:r>
+            <w:rPr>
+              <w:rFonts w:ascii="Cambria Math" w:eastAsiaTheme="majorEastAsia" w:hAnsi="Cambria Math" w:cstheme="majorBidi"/>
+              <w:sz w:val="24"/>
+              <w:szCs w:val="24"/>
+            </w:rPr>
+            <m:t>π</m:t>
+          </m:r>
+          <m:r>
+            <w:rPr>
+              <w:rFonts w:ascii="Cambria Math" w:eastAsiaTheme="majorEastAsia" w:hAnsi="Cambria Math" w:cstheme="majorBidi"/>
+              <w:sz w:val="24"/>
+              <w:szCs w:val="24"/>
+            </w:rPr>
+            <m:t>r=s</m:t>
+          </m:r>
+        </m:oMath>
+      </m:oMathPara>
+    </w:p>
+    <w:p>
+      <w:pPr>
+        <w:rPr>
+          <w:rFonts w:eastAsiaTheme="minorEastAsia"/>
+          <w:sz w:val="24"/>
+          <w:szCs w:val="24"/>
+        </w:rPr>
+      </w:pPr>
+      <w:r>
+        <w:rPr>
+          <w:rFonts w:eastAsiaTheme="minorEastAsia"/>
+          <w:sz w:val="24"/>
+          <w:szCs w:val="24"/>
+        </w:rPr>
+        <w:t>Therefore</w:t>
+      </w:r>
+      <w:r>
+        <w:rPr>
+          <w:rFonts w:eastAsiaTheme="minorEastAsia"/>
+          <w:sz w:val="24"/>
+          <w:szCs w:val="24"/>
+        </w:rPr>
+        <w:t xml:space="preserve">, a constant velocity travelling around a circle can be expressed as follows. </w:t>
+      </w:r>
+    </w:p>
+    <w:p>
+      <w:pPr>
+        <w:rPr>
+          <w:rFonts w:eastAsiaTheme="minorEastAsia"/>
+          <w:sz w:val="24"/>
+          <w:szCs w:val="24"/>
+        </w:rPr>
+      </w:pPr>
+      <m:oMathPara>
+        <m:oMath>
+          <m:r>
+            <w:rPr>
+              <w:rFonts w:ascii="Cambria Math" w:eastAsiaTheme="minorEastAsia" w:hAnsi="Cambria Math"/>
+            </w:rPr>
+            <m:t>v=</m:t>
+          </m:r>
+          <m:f>
+            <m:fPr>
+              <m:ctrlPr>
+                <w:rPr>
+                  <w:rFonts w:ascii="Cambria Math" w:eastAsiaTheme="majorEastAsia" w:hAnsi="Cambria Math" w:cstheme="majorBidi"/>
+                  <w:i/>
+                  <w:sz w:val="24"/>
+                  <w:szCs w:val="24"/>
+                </w:rPr>
+              </m:ctrlPr>
+            </m:fPr>
+            <m:num>
+              <m:r>
+                <w:rPr>
+                  <w:rFonts w:ascii="Cambria Math" w:eastAsiaTheme="minorEastAsia" w:hAnsi="Cambria Math"/>
+                </w:rPr>
+                <m:t>2</m:t>
+              </m:r>
+              <m:r>
+                <w:rPr>
+                  <w:rFonts w:ascii="Cambria Math" w:eastAsiaTheme="majorEastAsia" w:hAnsi="Cambria Math" w:cstheme="majorBidi"/>
+                  <w:sz w:val="24"/>
+                  <w:szCs w:val="24"/>
+                </w:rPr>
+                <m:t>π</m:t>
+              </m:r>
+              <m:r>
+                <w:rPr>
+                  <w:rFonts w:ascii="Cambria Math" w:eastAsiaTheme="majorEastAsia" w:hAnsi="Cambria Math" w:cstheme="majorBidi"/>
+                  <w:sz w:val="24"/>
+                  <w:szCs w:val="24"/>
+                </w:rPr>
+                <m:t>r</m:t>
+              </m:r>
+              <m:ctrlPr>
+                <w:rPr>
+                  <w:rFonts w:ascii="Cambria Math" w:eastAsiaTheme="minorEastAsia" w:hAnsi="Cambria Math"/>
+                  <w:i/>
+                </w:rPr>
+              </m:ctrlPr>
+            </m:num>
+            <m:den>
+              <m:r>
+                <w:rPr>
+                  <w:rFonts w:ascii="Cambria Math" w:eastAsiaTheme="majorEastAsia" w:hAnsi="Cambria Math" w:cstheme="majorBidi"/>
+                  <w:sz w:val="24"/>
+                  <w:szCs w:val="24"/>
+                </w:rPr>
+                <m:t>t</m:t>
+              </m:r>
+            </m:den>
+          </m:f>
+        </m:oMath>
+      </m:oMathPara>
+    </w:p>
+    <w:p>
+      <w:pPr>
+        <w:rPr>
+          <w:rFonts w:eastAsiaTheme="minorEastAsia"/>
+        </w:rPr>
+      </w:pPr>
+      <w:r>
+        <w:rPr>
+          <w:rFonts w:eastAsiaTheme="minorEastAsia"/>
+        </w:rPr>
+        <w:t>The acceleration of an object traveling around a circle can be determined by the following equation</w:t>
+      </w:r>
+      <w:r>
+        <w:rPr>
+          <w:rFonts w:eastAsiaTheme="minorEastAsia"/>
+        </w:rPr>
+        <w:br/>
+      </w:r>
+      <m:oMathPara>
+        <m:oMath>
+          <m:r>
+            <w:rPr>
+              <w:rFonts w:ascii="Cambria Math" w:eastAsiaTheme="minorEastAsia" w:hAnsi="Cambria Math"/>
+            </w:rPr>
+            <m:t>a=</m:t>
+          </m:r>
+          <m:f>
+            <m:fPr>
+              <m:ctrlPr>
+                <w:rPr>
+                  <w:rFonts w:ascii="Cambria Math" w:eastAsiaTheme="minorEastAsia" w:hAnsi="Cambria Math"/>
+                  <w:i/>
+                </w:rPr>
+              </m:ctrlPr>
+            </m:fPr>
+            <m:num>
+              <m:sSup>
+                <m:sSupPr>
+                  <m:ctrlPr>
+                    <w:rPr>
+                      <w:rFonts w:ascii="Cambria Math" w:eastAsiaTheme="minorEastAsia" w:hAnsi="Cambria Math"/>
+                      <w:i/>
+                    </w:rPr>
+                  </m:ctrlPr>
+                </m:sSupPr>
+                <m:e>
+                  <m:r>
+                    <w:rPr>
+                      <w:rFonts w:ascii="Cambria Math" w:eastAsiaTheme="minorEastAsia" w:hAnsi="Cambria Math"/>
+                    </w:rPr>
+                    <m:t>v</m:t>
+                  </m:r>
+                </m:e>
+                <m:sup>
+                  <m:r>
+                    <w:rPr>
+                      <w:rFonts w:ascii="Cambria Math" w:eastAsiaTheme="minorEastAsia" w:hAnsi="Cambria Math"/>
+                    </w:rPr>
+                    <m:t>2</m:t>
+                  </m:r>
+                </m:sup>
+              </m:sSup>
+            </m:num>
+            <m:den>
+              <m:r>
+                <w:rPr>
+                  <w:rFonts w:ascii="Cambria Math" w:eastAsiaTheme="minorEastAsia" w:hAnsi="Cambria Math"/>
+                </w:rPr>
+                <m:t>r</m:t>
+              </m:r>
+            </m:den>
+          </m:f>
+        </m:oMath>
+      </m:oMathPara>
+    </w:p>
+    <w:p>
+      <w:pPr>
+        <w:rPr>
+          <w:rFonts w:eastAsiaTheme="minorEastAsia"/>
+        </w:rPr>
+      </w:pPr>
+      <w:r>
+        <w:rPr>
+          <w:rFonts w:eastAsiaTheme="minorEastAsia"/>
+        </w:rPr>
+        <w:t>By taking the previous equation for the velocity and combining it to the equation for acceleration, a new expression for acceleration can be e derived as:</w:t>
+      </w:r>
+    </w:p>
+    <w:p>
+      <w:pPr>
+        <w:rPr>
+          <w:rFonts w:eastAsiaTheme="minorEastAsia"/>
+        </w:rPr>
+      </w:pPr>
+      <m:oMathPara>
+        <m:oMath>
+          <m:r>
+            <w:rPr>
+              <w:rFonts w:ascii="Cambria Math" w:eastAsiaTheme="minorEastAsia" w:hAnsi="Cambria Math"/>
+            </w:rPr>
+            <m:t>a=</m:t>
+          </m:r>
+          <m:f>
+            <m:fPr>
+              <m:ctrlPr>
+                <w:rPr>
+                  <w:rFonts w:ascii="Cambria Math" w:eastAsiaTheme="minorEastAsia" w:hAnsi="Cambria Math"/>
+                  <w:i/>
+                </w:rPr>
+              </m:ctrlPr>
+            </m:fPr>
+            <m:num>
+              <m:sSup>
+                <m:sSupPr>
+                  <m:ctrlPr>
+                    <w:rPr>
+                      <w:rFonts w:ascii="Cambria Math" w:eastAsiaTheme="minorEastAsia" w:hAnsi="Cambria Math"/>
+                      <w:i/>
+                    </w:rPr>
+                  </m:ctrlPr>
+                </m:sSupPr>
+                <m:e>
+                  <m:d>
+                    <m:dPr>
+                      <m:ctrlPr>
+                        <w:rPr>
+                          <w:rFonts w:ascii="Cambria Math" w:eastAsiaTheme="minorEastAsia" w:hAnsi="Cambria Math"/>
+                          <w:i/>
+                        </w:rPr>
+                      </m:ctrlPr>
+                    </m:dPr>
+                    <m:e>
+                      <m:f>
+                        <m:fPr>
+                          <m:ctrlPr>
+                            <w:rPr>
+                              <w:rFonts w:ascii="Cambria Math" w:eastAsiaTheme="minorEastAsia" w:hAnsi="Cambria Math"/>
+                              <w:i/>
+                            </w:rPr>
+                          </m:ctrlPr>
+                        </m:fPr>
+                        <m:num>
+                          <m:r>
+                            <w:rPr>
+                              <w:rFonts w:ascii="Cambria Math" w:eastAsiaTheme="minorEastAsia" w:hAnsi="Cambria Math"/>
+                            </w:rPr>
+                            <m:t>2πr</m:t>
+                          </m:r>
+                        </m:num>
+                        <m:den>
+                          <m:r>
+                            <w:rPr>
+                              <w:rFonts w:ascii="Cambria Math" w:eastAsiaTheme="minorEastAsia" w:hAnsi="Cambria Math"/>
+                            </w:rPr>
+                            <m:t>t</m:t>
+                          </m:r>
+                        </m:den>
+                      </m:f>
+                    </m:e>
+                  </m:d>
+                </m:e>
+                <m:sup>
+                  <m:r>
+                    <w:rPr>
+                      <w:rFonts w:ascii="Cambria Math" w:eastAsiaTheme="minorEastAsia" w:hAnsi="Cambria Math"/>
+                    </w:rPr>
+                    <m:t>2</m:t>
+                  </m:r>
+                </m:sup>
+              </m:sSup>
+            </m:num>
+            <m:den>
+              <m:r>
+                <w:rPr>
+                  <w:rFonts w:ascii="Cambria Math" w:eastAsiaTheme="minorEastAsia" w:hAnsi="Cambria Math"/>
+                </w:rPr>
+                <m:t>r</m:t>
+              </m:r>
+            </m:den>
+          </m:f>
+          <m:r>
+            <w:rPr>
+              <w:rFonts w:eastAsiaTheme="minorEastAsia"/>
+            </w:rPr>
+            <w:br/>
+          </m:r>
+          <m:r>
+            <w:rPr>
+              <w:rFonts w:eastAsiaTheme="minorEastAsia"/>
+            </w:rPr>
+            <w:br/>
+          </m:r>
+        </m:oMath>
+        <m:oMath>
+          <m:r>
+            <w:rPr>
+              <w:rFonts w:ascii="Cambria Math" w:eastAsiaTheme="minorEastAsia" w:hAnsi="Cambria Math"/>
+            </w:rPr>
+            <m:t xml:space="preserve">a= </m:t>
+          </m:r>
+          <m:f>
+            <m:fPr>
+              <m:ctrlPr>
+                <w:rPr>
+                  <w:rFonts w:ascii="Cambria Math" w:eastAsiaTheme="minorEastAsia" w:hAnsi="Cambria Math"/>
+                  <w:i/>
+                </w:rPr>
+              </m:ctrlPr>
+            </m:fPr>
+            <m:num>
+              <m:r>
+                <w:rPr>
+                  <w:rFonts w:ascii="Cambria Math" w:eastAsiaTheme="minorEastAsia" w:hAnsi="Cambria Math"/>
+                </w:rPr>
+                <m:t>4</m:t>
+              </m:r>
+              <m:sSup>
+                <m:sSupPr>
+                  <m:ctrlPr>
+                    <w:rPr>
+                      <w:rFonts w:ascii="Cambria Math" w:eastAsiaTheme="minorEastAsia" w:hAnsi="Cambria Math"/>
+                      <w:i/>
+                    </w:rPr>
+                  </m:ctrlPr>
+                </m:sSupPr>
+                <m:e>
+                  <m:r>
+                    <w:rPr>
+                      <w:rFonts w:ascii="Cambria Math" w:eastAsiaTheme="minorEastAsia" w:hAnsi="Cambria Math"/>
+                    </w:rPr>
+                    <m:t>π</m:t>
+                  </m:r>
+                </m:e>
+                <m:sup>
+                  <m:r>
+                    <w:rPr>
+                      <w:rFonts w:ascii="Cambria Math" w:eastAsiaTheme="minorEastAsia" w:hAnsi="Cambria Math"/>
+                    </w:rPr>
+                    <m:t>2</m:t>
+                  </m:r>
+                </m:sup>
+              </m:sSup>
+              <m:r>
+                <w:rPr>
+                  <w:rFonts w:ascii="Cambria Math" w:eastAsiaTheme="minorEastAsia" w:hAnsi="Cambria Math"/>
+                </w:rPr>
+                <m:t>r</m:t>
+              </m:r>
+            </m:num>
+            <m:den>
+              <m:sSup>
+                <m:sSupPr>
+                  <m:ctrlPr>
+                    <w:rPr>
+                      <w:rFonts w:ascii="Cambria Math" w:eastAsiaTheme="minorEastAsia" w:hAnsi="Cambria Math"/>
+                      <w:i/>
+                    </w:rPr>
+                  </m:ctrlPr>
+                </m:sSupPr>
+                <m:e>
+                  <m:r>
+                    <w:rPr>
+                      <w:rFonts w:ascii="Cambria Math" w:eastAsiaTheme="minorEastAsia" w:hAnsi="Cambria Math"/>
+                    </w:rPr>
+                    <m:t>t</m:t>
+                  </m:r>
+                </m:e>
+                <m:sup>
+                  <m:r>
+                    <w:rPr>
+                      <w:rFonts w:ascii="Cambria Math" w:eastAsiaTheme="minorEastAsia" w:hAnsi="Cambria Math"/>
+                    </w:rPr>
+                    <m:t>2</m:t>
+                  </m:r>
+                </m:sup>
+              </m:sSup>
+            </m:den>
+          </m:f>
+        </m:oMath>
+      </m:oMathPara>
+    </w:p>
+    <w:p>
+      <w:pPr>
+        <w:rPr>
+          <w:rFonts w:eastAsiaTheme="minorEastAsia"/>
+        </w:rPr>
+      </w:pPr>
+    </w:p>
+    <w:p>
+      <w:r>
+        <w:t xml:space="preserve">The speed in which the circle rotates at its centre is known as its angular velocity. The angular velocity, like linear velocity is a measure of the angle </w:t>
+      </w:r>
       <m:oMath>
         <m:r>
           <w:rPr>
@@ -9028,176 +10971,11 @@
         </m:r>
       </m:oMath>
       <w:r>
-        <w:rPr>
-          <w:rFonts w:eastAsiaTheme="minorEastAsia"/>
-        </w:rPr>
-        <w:t xml:space="preserve"> = angle rotated</w:t>
-      </w:r>
-      <w:r>
-        <w:rPr>
-          <w:rFonts w:eastAsiaTheme="minorEastAsia"/>
-        </w:rPr>
-        <w:br/>
-        <w:t xml:space="preserve">t = time period of rotation. </w:t>
-      </w:r>
-    </w:p>
-    <w:p>
-      <w:pPr>
-        <w:rPr>
-          <w:rFonts w:eastAsiaTheme="minorEastAsia"/>
-        </w:rPr>
-      </w:pPr>
-      <w:r>
-        <w:rPr>
-          <w:rFonts w:eastAsiaTheme="minorEastAsia"/>
-        </w:rPr>
-        <w:t>As demonstrated with circles</w:t>
-      </w:r>
-    </w:p>
-    <w:p>
-      <w:pPr>
-        <w:pStyle w:val="Heading2"/>
-        <w:rPr>
-          <w:rFonts w:eastAsiaTheme="minorHAnsi"/>
-        </w:rPr>
-      </w:pPr>
-      <w:r>
-        <w:rPr>
-          <w:rFonts w:eastAsiaTheme="minorHAnsi"/>
-        </w:rPr>
-        <w:t>Collisions between objects</w:t>
-      </w:r>
-    </w:p>
-    <w:p>
-      <w:r>
-        <w:t xml:space="preserve">When observing collisions in real life scenarios, in optimal conditions momentum is conserved i.e., there would be loss of kinetic energy when </w:t>
-      </w:r>
-      <w:r>
-        <w:br/>
-      </w:r>
-    </w:p>
-    <w:p>
-      <w:pPr>
-        <w:pStyle w:val="Heading2"/>
-      </w:pPr>
-    </w:p>
-    <w:p>
-      <w:pPr>
-        <w:pStyle w:val="Heading2"/>
-      </w:pPr>
-      <w:bookmarkStart w:id="16" w:name="_Toc5041136"/>
-      <w:r>
-        <w:t>Implementing real life equation into code</w:t>
-      </w:r>
-      <w:bookmarkEnd w:id="16"/>
-    </w:p>
-    <w:p>
-      <w:r>
-        <w:t>In order to express kinematic equations into code, it must be understood that a typical computer has no notion of how physics work in real life. Therefore every kinematic behaviour must be explicitly coded into the library.</w:t>
-      </w:r>
-    </w:p>
-    <w:p>
-      <w:pPr>
-        <w:pStyle w:val="Heading3"/>
-      </w:pPr>
-      <w:bookmarkStart w:id="17" w:name="_Toc5041137"/>
-      <w:r>
-        <w:t>Time, the most important variable</w:t>
-      </w:r>
-      <w:bookmarkEnd w:id="17"/>
-    </w:p>
-    <w:p>
-      <w:r>
-        <w:t xml:space="preserve">As demonstrated by the equations of motions above. The most important variable for calculating </w:t>
-      </w:r>
-      <w:r>
-        <w:t>either the location, velocity or even acceleration would be time as the change in time would ultimately result in a change in displacement of an object in motion or a change in veloc</w:t>
-      </w:r>
-      <w:r>
-        <w:t xml:space="preserve">ity for an object accelerating. Therefore, in order for everything to function as it should, time is to be considered the first variable to implement. </w:t>
-      </w:r>
-    </w:p>
-    <w:p/>
-    <w:p>
-      <w:pPr>
-        <w:pStyle w:val="Heading3"/>
-      </w:pPr>
-      <w:bookmarkStart w:id="18" w:name="_Toc5041138"/>
-      <w:r>
-        <w:t>Location, using vectors to simulate the location of an object</w:t>
-      </w:r>
-      <w:bookmarkEnd w:id="18"/>
-    </w:p>
-    <w:p>
-      <w:r>
-        <w:t xml:space="preserve">In order for the computer to register the concept of a location, everything must be coded as a vector. Therefore it could </w:t>
-      </w:r>
-      <w:r>
-        <w:t>state</w:t>
-      </w:r>
-      <w:r>
-        <w:t xml:space="preserve"> that the location of an object can be denoted by its vectors </w:t>
-      </w:r>
-      <w:proofErr w:type="spellStart"/>
-      <w:r>
-        <w:t>i</w:t>
-      </w:r>
-      <w:proofErr w:type="spellEnd"/>
-      <w:r>
-        <w:t xml:space="preserve"> and </w:t>
-      </w:r>
-      <w:proofErr w:type="gramStart"/>
-      <w:r>
-        <w:t>j</w:t>
-      </w:r>
-      <w:r>
-        <w:t xml:space="preserve"> </w:t>
-      </w:r>
-      <w:r>
-        <w:t xml:space="preserve"> (</w:t>
-      </w:r>
-      <w:proofErr w:type="gramEnd"/>
-      <w:r>
-        <w:t xml:space="preserve">and also k for 3d vectors). For 2d vectors, the computer can take the vector co-ordinates as the </w:t>
-      </w:r>
-      <w:r>
-        <w:lastRenderedPageBreak/>
-        <w:t>location on the page depend</w:t>
-      </w:r>
-      <w:r>
-        <w:t>ing on the size of a screen, determining the location of an object much like a navigator would do using the longitude and latitude of a map</w:t>
-      </w:r>
-      <w:r>
-        <w:t xml:space="preserve">. </w:t>
-      </w:r>
-      <w:r>
-        <w:br/>
-      </w:r>
-    </w:p>
-    <w:p>
-      <w:pPr>
-        <w:pStyle w:val="Heading3"/>
-      </w:pPr>
-      <w:bookmarkStart w:id="19" w:name="_Toc5041139"/>
-      <w:r>
-        <w:t>Linear Motion and direction, using vectors to simulate motion</w:t>
-      </w:r>
-      <w:bookmarkEnd w:id="19"/>
-    </w:p>
-    <w:p>
-      <w:r>
-        <w:t xml:space="preserve">Unlike real life where speed (motion without direction) is easier to calculate that velocity (motion with direction) in a computer however, it is practically impossible to simulate motion without the use of vectors. </w:t>
-      </w:r>
-      <w:r>
-        <w:br/>
-      </w:r>
-      <w:r>
-        <w:t>Therefore the total velocity of an object can be determined by using Pythagoras theorem</w:t>
-      </w:r>
-    </w:p>
-    <w:p>
-      <w:pPr>
-        <w:jc w:val="center"/>
+        <w:t xml:space="preserve"> travelled during the time t. this can be expressed as follows</w:t>
+      </w:r>
+    </w:p>
+    <w:p>
+      <w:pPr>
         <w:rPr>
           <w:rFonts w:eastAsiaTheme="minorEastAsia"/>
         </w:rPr>
@@ -9208,6 +10986,396 @@
             <w:rPr>
               <w:rFonts w:ascii="Cambria Math" w:hAnsi="Cambria Math"/>
             </w:rPr>
+            <m:t xml:space="preserve"> ω= </m:t>
+          </m:r>
+          <m:f>
+            <m:fPr>
+              <m:ctrlPr>
+                <w:rPr>
+                  <w:rFonts w:ascii="Cambria Math" w:hAnsi="Cambria Math"/>
+                  <w:i/>
+                </w:rPr>
+              </m:ctrlPr>
+            </m:fPr>
+            <m:num>
+              <m:r>
+                <w:rPr>
+                  <w:rFonts w:ascii="Cambria Math" w:hAnsi="Cambria Math"/>
+                </w:rPr>
+                <m:t>θ</m:t>
+              </m:r>
+            </m:num>
+            <m:den>
+              <m:r>
+                <w:rPr>
+                  <w:rFonts w:ascii="Cambria Math" w:hAnsi="Cambria Math"/>
+                </w:rPr>
+                <m:t>t</m:t>
+              </m:r>
+            </m:den>
+          </m:f>
+        </m:oMath>
+      </m:oMathPara>
+    </w:p>
+    <w:p>
+      <w:pPr>
+        <w:rPr>
+          <w:rFonts w:eastAsiaTheme="minorEastAsia"/>
+        </w:rPr>
+      </w:pPr>
+      <w:r>
+        <w:rPr>
+          <w:rFonts w:eastAsiaTheme="minorEastAsia"/>
+        </w:rPr>
+        <w:lastRenderedPageBreak/>
+        <w:t>Where:</w:t>
+      </w:r>
+    </w:p>
+    <w:p>
+      <w:pPr>
+        <w:rPr>
+          <w:rFonts w:eastAsiaTheme="minorEastAsia"/>
+        </w:rPr>
+      </w:pPr>
+      <m:oMath>
+        <m:r>
+          <w:rPr>
+            <w:rFonts w:ascii="Cambria Math" w:hAnsi="Cambria Math"/>
+          </w:rPr>
+          <m:t>θ</m:t>
+        </m:r>
+      </m:oMath>
+      <w:r>
+        <w:rPr>
+          <w:rFonts w:eastAsiaTheme="minorEastAsia"/>
+        </w:rPr>
+        <w:t xml:space="preserve"> = angle rotated</w:t>
+      </w:r>
+      <w:r>
+        <w:rPr>
+          <w:rFonts w:eastAsiaTheme="minorEastAsia"/>
+        </w:rPr>
+        <w:br/>
+        <w:t xml:space="preserve">t = time period of rotation. </w:t>
+      </w:r>
+      <w:r>
+        <w:rPr>
+          <w:rFonts w:eastAsiaTheme="minorEastAsia"/>
+        </w:rPr>
+        <w:br/>
+      </w:r>
+      <m:oMath>
+        <m:r>
+          <w:rPr>
+            <w:rFonts w:ascii="Cambria Math" w:hAnsi="Cambria Math"/>
+          </w:rPr>
+          <m:t>ω</m:t>
+        </m:r>
+      </m:oMath>
+      <w:r>
+        <w:rPr>
+          <w:rFonts w:eastAsiaTheme="minorEastAsia"/>
+        </w:rPr>
+        <w:t xml:space="preserve"> = angular velocity </w:t>
+      </w:r>
+    </w:p>
+    <w:p>
+      <w:pPr>
+        <w:rPr>
+          <w:rFonts w:eastAsiaTheme="minorEastAsia"/>
+        </w:rPr>
+      </w:pPr>
+      <w:r>
+        <w:rPr>
+          <w:rFonts w:eastAsiaTheme="minorEastAsia"/>
+        </w:rPr>
+        <w:t xml:space="preserve">As demonstrated with </w:t>
+      </w:r>
+      <w:r>
+        <w:rPr>
+          <w:rFonts w:eastAsiaTheme="minorEastAsia"/>
+        </w:rPr>
+        <w:t xml:space="preserve">linear motion, circular motion can also be derived in a very similar manner. </w:t>
+      </w:r>
+    </w:p>
+    <w:p>
+      <w:pPr>
+        <w:rPr>
+          <w:rFonts w:eastAsiaTheme="minorEastAsia"/>
+        </w:rPr>
+      </w:pPr>
+      <w:r>
+        <w:rPr>
+          <w:rFonts w:eastAsiaTheme="minorEastAsia"/>
+        </w:rPr>
+        <w:t xml:space="preserve">For instance, if the angular velocity </w:t>
+      </w:r>
+      <m:oMath>
+        <m:r>
+          <w:rPr>
+            <w:rFonts w:ascii="Cambria Math" w:hAnsi="Cambria Math"/>
+          </w:rPr>
+          <m:t>ω</m:t>
+        </m:r>
+      </m:oMath>
+      <w:r>
+        <w:rPr>
+          <w:rFonts w:eastAsiaTheme="minorEastAsia"/>
+        </w:rPr>
+        <w:t xml:space="preserve"> is not constant and the initial angular velocity is greater than 0, then a similar expression </w:t>
+      </w:r>
+    </w:p>
+    <w:p>
+      <w:pPr>
+        <w:pStyle w:val="Heading2"/>
+      </w:pPr>
+    </w:p>
+    <w:p>
+      <w:pPr>
+        <w:pStyle w:val="Heading2"/>
+      </w:pPr>
+      <w:bookmarkStart w:id="15" w:name="_Toc5041136"/>
+      <w:r>
+        <w:t>Implementing real life equation into code</w:t>
+      </w:r>
+      <w:bookmarkEnd w:id="15"/>
+    </w:p>
+    <w:p>
+      <w:r>
+        <w:t>In order to express kinematic equations into code, it must be understood that a typical computer has no notion of how physics work in real life. Therefore every kinematic behaviour must be explicitly coded into the library.</w:t>
+      </w:r>
+    </w:p>
+    <w:p>
+      <w:pPr>
+        <w:pStyle w:val="Heading3"/>
+      </w:pPr>
+      <w:bookmarkStart w:id="16" w:name="_Toc5041137"/>
+      <w:r>
+        <w:t>Time, the most important variable</w:t>
+      </w:r>
+      <w:bookmarkEnd w:id="16"/>
+    </w:p>
+    <w:p>
+      <w:r>
+        <w:t xml:space="preserve">As demonstrated by the equations of motions above. The most important variable for calculating </w:t>
+      </w:r>
+      <w:r>
+        <w:t>either the location, velocity or even acceleration would be time as the change in time would ultimately result in a change in displacement of an object in motion or a change in veloc</w:t>
+      </w:r>
+      <w:r>
+        <w:t>ity for an object accelerating. Therefore, in order for everything to function as it should, time is to be considered th</w:t>
+      </w:r>
+      <w:r>
+        <w:t xml:space="preserve">e first variable to implement. </w:t>
+      </w:r>
+    </w:p>
+    <w:p>
+      <w:pPr>
+        <w:pStyle w:val="Heading3"/>
+      </w:pPr>
+      <w:bookmarkStart w:id="17" w:name="_Toc5041138"/>
+      <w:r>
+        <w:t>Location, using vectors to simulate the location of an object</w:t>
+      </w:r>
+      <w:bookmarkEnd w:id="17"/>
+    </w:p>
+    <w:p>
+      <w:r>
+        <w:t xml:space="preserve">In order for the computer to register the concept of a location, everything must be coded as a vector. Therefore it could </w:t>
+      </w:r>
+      <w:r>
+        <w:t>state</w:t>
+      </w:r>
+      <w:r>
+        <w:t xml:space="preserve"> that the location of an object can be denoted by its vectors </w:t>
+      </w:r>
+      <w:proofErr w:type="spellStart"/>
+      <w:r>
+        <w:t>i</w:t>
+      </w:r>
+      <w:proofErr w:type="spellEnd"/>
+      <w:r>
+        <w:t xml:space="preserve"> and </w:t>
+      </w:r>
+      <w:proofErr w:type="gramStart"/>
+      <w:r>
+        <w:t>j</w:t>
+      </w:r>
+      <w:r>
+        <w:t xml:space="preserve"> </w:t>
+      </w:r>
+      <w:r>
+        <w:t xml:space="preserve"> (</w:t>
+      </w:r>
+      <w:proofErr w:type="gramEnd"/>
+      <w:r>
+        <w:t>and also k for 3d vectors). For 2d vectors, the computer can take the vector co-ordinates as the location on the page depend</w:t>
+      </w:r>
+      <w:r>
+        <w:t>ing on the size of a screen, determining the location of an object much like a navigator would do using the longitude and latitude of a map</w:t>
+      </w:r>
+      <w:r>
+        <w:t xml:space="preserve">. </w:t>
+      </w:r>
+      <w:r>
+        <w:t xml:space="preserve">In the </w:t>
+      </w:r>
+      <w:proofErr w:type="gramStart"/>
+      <w:r>
+        <w:t>most simplest</w:t>
+      </w:r>
+      <w:proofErr w:type="gramEnd"/>
+      <w:r>
+        <w:t xml:space="preserve"> sense, this can be expressed within a vector class on </w:t>
+      </w:r>
+      <w:proofErr w:type="spellStart"/>
+      <w:r>
+        <w:t>kotlin</w:t>
+      </w:r>
+      <w:proofErr w:type="spellEnd"/>
+      <w:r>
+        <w:t xml:space="preserve"> as followed</w:t>
+      </w:r>
+      <w:r>
+        <w:t>:</w:t>
+      </w:r>
+    </w:p>
+    <w:p>
+      <w:r>
+        <w:rPr>
+          <w:noProof/>
+          <w:lang w:eastAsia="en-GB"/>
+        </w:rPr>
+        <w:drawing>
+          <wp:inline distT="0" distB="0" distL="0" distR="0" wp14:anchorId="7E1E42E4" wp14:editId="01FDF958">
+            <wp:extent cx="3581400" cy="866739"/>
+            <wp:effectExtent l="0" t="0" r="0" b="0"/>
+            <wp:docPr id="1" name="Picture 1"/>
+            <wp:cNvGraphicFramePr>
+              <a:graphicFrameLocks xmlns:a="http://schemas.openxmlformats.org/drawingml/2006/main" noChangeAspect="1"/>
+            </wp:cNvGraphicFramePr>
+            <a:graphic xmlns:a="http://schemas.openxmlformats.org/drawingml/2006/main">
+              <a:graphicData uri="http://schemas.openxmlformats.org/drawingml/2006/picture">
+                <pic:pic xmlns:pic="http://schemas.openxmlformats.org/drawingml/2006/picture">
+                  <pic:nvPicPr>
+                    <pic:cNvPr id="1" name=""/>
+                    <pic:cNvPicPr/>
+                  </pic:nvPicPr>
+                  <pic:blipFill rotWithShape="1">
+                    <a:blip r:embed="rId14"/>
+                    <a:srcRect l="30079" t="53181" r="52045" b="39128"/>
+                    <a:stretch/>
+                  </pic:blipFill>
+                  <pic:spPr bwMode="auto">
+                    <a:xfrm>
+                      <a:off x="0" y="0"/>
+                      <a:ext cx="3587524" cy="868221"/>
+                    </a:xfrm>
+                    <a:prstGeom prst="rect">
+                      <a:avLst/>
+                    </a:prstGeom>
+                    <a:ln>
+                      <a:noFill/>
+                    </a:ln>
+                    <a:extLst>
+                      <a:ext uri="{53640926-AAD7-44D8-BBD7-CCE9431645EC}">
+                        <a14:shadowObscured xmlns:a14="http://schemas.microsoft.com/office/drawing/2010/main"/>
+                      </a:ext>
+                    </a:extLst>
+                  </pic:spPr>
+                </pic:pic>
+              </a:graphicData>
+            </a:graphic>
+          </wp:inline>
+        </w:drawing>
+      </w:r>
+    </w:p>
+    <w:p>
+      <w:r>
+        <w:t>Where:</w:t>
+      </w:r>
+    </w:p>
+    <w:p>
+      <w:proofErr w:type="spellStart"/>
+      <w:r>
+        <w:t>i_pos</w:t>
+      </w:r>
+      <w:proofErr w:type="spellEnd"/>
+      <w:r>
+        <w:t xml:space="preserve"> = location along the x axis</w:t>
+      </w:r>
+      <w:r>
+        <w:br/>
+      </w:r>
+      <w:proofErr w:type="spellStart"/>
+      <w:r>
+        <w:t>j_</w:t>
+      </w:r>
+      <w:r>
+        <w:t>pos</w:t>
+      </w:r>
+      <w:proofErr w:type="spellEnd"/>
+      <w:r>
+        <w:t xml:space="preserve"> = location along the y axis</w:t>
+      </w:r>
+    </w:p>
+    <w:p>
+      <w:r>
+        <w:t xml:space="preserve">If the user wishes to incorporate 3D geometry, then an additional </w:t>
+      </w:r>
+      <w:proofErr w:type="spellStart"/>
+      <w:r>
+        <w:t>k_pos</w:t>
+      </w:r>
+      <w:proofErr w:type="spellEnd"/>
+      <w:r>
+        <w:t xml:space="preserve"> vector with a similar expression written down can be implemented as</w:t>
+      </w:r>
+      <w:r>
+        <w:t xml:space="preserve"> </w:t>
+      </w:r>
+      <w:r>
+        <w:t xml:space="preserve">well. </w:t>
+      </w:r>
+      <w:r>
+        <w:br/>
+      </w:r>
+    </w:p>
+    <w:p>
+      <w:pPr>
+        <w:pStyle w:val="Heading3"/>
+      </w:pPr>
+      <w:bookmarkStart w:id="18" w:name="_Toc5041139"/>
+      <w:r>
+        <w:t>Linear Motion and direction, using vectors to simulate motion</w:t>
+      </w:r>
+      <w:bookmarkEnd w:id="18"/>
+    </w:p>
+    <w:p>
+      <w:r>
+        <w:t xml:space="preserve">Unlike real life where speed (motion without direction) is easier to calculate that velocity (motion with direction) in a computer however, it is practically impossible to simulate motion without the use of vectors. </w:t>
+      </w:r>
+      <w:r>
+        <w:br/>
+      </w:r>
+      <w:r>
+        <w:t>Therefore the total velocity of an object can be determined by using Pythagoras theorem</w:t>
+      </w:r>
+    </w:p>
+    <w:p>
+      <w:pPr>
+        <w:jc w:val="center"/>
+        <w:rPr>
+          <w:rFonts w:eastAsiaTheme="minorEastAsia"/>
+        </w:rPr>
+      </w:pPr>
+      <m:oMathPara>
+        <m:oMath>
+          <m:r>
+            <w:rPr>
+              <w:rFonts w:ascii="Cambria Math" w:hAnsi="Cambria Math"/>
+            </w:rPr>
+            <w:lastRenderedPageBreak/>
             <m:t>magnitude of velocity=</m:t>
           </m:r>
           <m:rad>
@@ -9564,79 +11732,936 @@
         </w:rPr>
       </w:pPr>
     </w:p>
-    <w:p>
-      <w:pPr>
-        <w:rPr>
-          <w:rFonts w:eastAsiaTheme="minorEastAsia"/>
-        </w:rPr>
-      </w:pPr>
-      <w:r>
-        <w:rPr>
-          <w:rFonts w:eastAsiaTheme="minorEastAsia"/>
-        </w:rPr>
-        <w:t>However, this model assumes that</w:t>
-      </w:r>
-      <w:r>
-        <w:rPr>
-          <w:rFonts w:eastAsiaTheme="minorEastAsia"/>
-        </w:rPr>
+    <w:p/>
+    <w:p>
+      <w:pPr>
+        <w:pStyle w:val="Heading3"/>
+      </w:pPr>
+      <w:r>
+        <w:t xml:space="preserve">Simulating rotations using equations for circular motion. </w:t>
+      </w:r>
+    </w:p>
+    <w:p>
+      <w:r>
+        <w:t>When programming for the rotation of an object or the circular motion a</w:t>
+      </w:r>
+      <w:r>
+        <w:t xml:space="preserve">round a point with a distance r a computer typically cannot rotate objects through the use of circular motion </w:t>
+      </w:r>
+      <w:proofErr w:type="spellStart"/>
+      <w:r>
+        <w:t>equaitions</w:t>
+      </w:r>
+      <w:proofErr w:type="spellEnd"/>
+      <w:r>
+        <w:t xml:space="preserve">. Therefore, </w:t>
+      </w:r>
+      <w:r>
+        <w:t xml:space="preserve">circular motion must be simulated by using matrix transforms as shown in the diagram below. </w:t>
+      </w:r>
+    </w:p>
+    <w:p>
+      <w:r>
+        <w:rPr>
+          <w:noProof/>
+          <w:lang w:eastAsia="en-GB"/>
+        </w:rPr>
+        <w:drawing>
+          <wp:inline distT="0" distB="0" distL="0" distR="0">
+            <wp:extent cx="5724525" cy="3962400"/>
+            <wp:effectExtent l="0" t="0" r="9525" b="0"/>
+            <wp:docPr id="2" name="Picture 2"/>
+            <wp:cNvGraphicFramePr>
+              <a:graphicFrameLocks xmlns:a="http://schemas.openxmlformats.org/drawingml/2006/main" noChangeAspect="1"/>
+            </wp:cNvGraphicFramePr>
+            <a:graphic xmlns:a="http://schemas.openxmlformats.org/drawingml/2006/main">
+              <a:graphicData uri="http://schemas.openxmlformats.org/drawingml/2006/picture">
+                <pic:pic xmlns:pic="http://schemas.openxmlformats.org/drawingml/2006/picture">
+                  <pic:nvPicPr>
+                    <pic:cNvPr id="0" name="Picture 1"/>
+                    <pic:cNvPicPr>
+                      <a:picLocks noChangeAspect="1" noChangeArrowheads="1"/>
+                    </pic:cNvPicPr>
+                  </pic:nvPicPr>
+                  <pic:blipFill>
+                    <a:blip r:embed="rId15">
+                      <a:extLst>
+                        <a:ext uri="{28A0092B-C50C-407E-A947-70E740481C1C}">
+                          <a14:useLocalDpi xmlns:a14="http://schemas.microsoft.com/office/drawing/2010/main" val="0"/>
+                        </a:ext>
+                      </a:extLst>
+                    </a:blip>
+                    <a:srcRect/>
+                    <a:stretch>
+                      <a:fillRect/>
+                    </a:stretch>
+                  </pic:blipFill>
+                  <pic:spPr bwMode="auto">
+                    <a:xfrm>
+                      <a:off x="0" y="0"/>
+                      <a:ext cx="5724525" cy="3962400"/>
+                    </a:xfrm>
+                    <a:prstGeom prst="rect">
+                      <a:avLst/>
+                    </a:prstGeom>
+                    <a:noFill/>
+                    <a:ln>
+                      <a:noFill/>
+                    </a:ln>
+                  </pic:spPr>
+                </pic:pic>
+              </a:graphicData>
+            </a:graphic>
+          </wp:inline>
+        </w:drawing>
+      </w:r>
+    </w:p>
+    <w:p/>
+    <w:p>
+      <w:r>
+        <w:lastRenderedPageBreak/>
+        <w:t>Matrix for 2d transforms</w:t>
+      </w:r>
+      <w:r>
+        <w:t>:</w:t>
+      </w:r>
+    </w:p>
+    <w:p>
+      <w:pPr>
+        <w:rPr>
+          <w:rFonts w:eastAsiaTheme="minorEastAsia"/>
+        </w:rPr>
+      </w:pPr>
+      <m:oMathPara>
+        <m:oMath>
+          <m:m>
+            <m:mPr>
+              <m:mcs>
+                <m:mc>
+                  <m:mcPr>
+                    <m:count m:val="1"/>
+                    <m:mcJc m:val="center"/>
+                  </m:mcPr>
+                </m:mc>
+              </m:mcs>
+              <m:ctrlPr>
+                <w:rPr>
+                  <w:rFonts w:ascii="Cambria Math" w:hAnsi="Cambria Math"/>
+                  <w:i/>
+                </w:rPr>
+              </m:ctrlPr>
+            </m:mPr>
+            <m:mr>
+              <m:e>
+                <m:sSub>
+                  <m:sSubPr>
+                    <m:ctrlPr>
+                      <w:rPr>
+                        <w:rFonts w:ascii="Cambria Math" w:hAnsi="Cambria Math"/>
+                        <w:i/>
+                      </w:rPr>
+                    </m:ctrlPr>
+                  </m:sSubPr>
+                  <m:e>
+                    <m:r>
+                      <w:rPr>
+                        <w:rFonts w:ascii="Cambria Math" w:hAnsi="Cambria Math"/>
+                      </w:rPr>
+                      <m:t>i</m:t>
+                    </m:r>
+                  </m:e>
+                  <m:sub>
+                    <m:r>
+                      <w:rPr>
+                        <w:rFonts w:ascii="Cambria Math" w:hAnsi="Cambria Math"/>
+                      </w:rPr>
+                      <m:t>1</m:t>
+                    </m:r>
+                  </m:sub>
+                </m:sSub>
+              </m:e>
+            </m:mr>
+            <m:mr>
+              <m:e>
+                <m:sSub>
+                  <m:sSubPr>
+                    <m:ctrlPr>
+                      <w:rPr>
+                        <w:rFonts w:ascii="Cambria Math" w:hAnsi="Cambria Math"/>
+                        <w:i/>
+                      </w:rPr>
+                    </m:ctrlPr>
+                  </m:sSubPr>
+                  <m:e>
+                    <m:r>
+                      <w:rPr>
+                        <w:rFonts w:ascii="Cambria Math" w:hAnsi="Cambria Math"/>
+                      </w:rPr>
+                      <m:t>j</m:t>
+                    </m:r>
+                  </m:e>
+                  <m:sub>
+                    <m:r>
+                      <w:rPr>
+                        <w:rFonts w:ascii="Cambria Math" w:hAnsi="Cambria Math"/>
+                      </w:rPr>
+                      <m:t>1</m:t>
+                    </m:r>
+                  </m:sub>
+                </m:sSub>
+                <m:r>
+                  <w:rPr>
+                    <w:rFonts w:ascii="Cambria Math" w:hAnsi="Cambria Math"/>
+                  </w:rPr>
+                  <m:t xml:space="preserve"> </m:t>
+                </m:r>
+              </m:e>
+            </m:mr>
+          </m:m>
+          <m:r>
+            <w:rPr>
+              <w:rFonts w:ascii="Cambria Math" w:hAnsi="Cambria Math"/>
+            </w:rPr>
+            <m:t xml:space="preserve">= </m:t>
+          </m:r>
+          <m:d>
+            <m:dPr>
+              <m:begChr m:val="["/>
+              <m:endChr m:val="]"/>
+              <m:ctrlPr>
+                <w:rPr>
+                  <w:rFonts w:ascii="Cambria Math" w:hAnsi="Cambria Math"/>
+                  <w:i/>
+                </w:rPr>
+              </m:ctrlPr>
+            </m:dPr>
+            <m:e>
+              <m:m>
+                <m:mPr>
+                  <m:mcs>
+                    <m:mc>
+                      <m:mcPr>
+                        <m:count m:val="2"/>
+                        <m:mcJc m:val="center"/>
+                      </m:mcPr>
+                    </m:mc>
+                  </m:mcs>
+                  <m:ctrlPr>
+                    <w:rPr>
+                      <w:rFonts w:ascii="Cambria Math" w:hAnsi="Cambria Math"/>
+                      <w:i/>
+                    </w:rPr>
+                  </m:ctrlPr>
+                </m:mPr>
+                <m:mr>
+                  <m:e>
+                    <m:r>
+                      <m:rPr>
+                        <m:sty m:val="p"/>
+                      </m:rPr>
+                      <w:rPr>
+                        <w:rFonts w:ascii="Cambria Math" w:hAnsi="Cambria Math"/>
+                      </w:rPr>
+                      <m:t>cos⁡</m:t>
+                    </m:r>
+                    <m:r>
+                      <w:rPr>
+                        <w:rFonts w:ascii="Cambria Math" w:hAnsi="Cambria Math"/>
+                      </w:rPr>
+                      <m:t>(θ)</m:t>
+                    </m:r>
+                  </m:e>
+                  <m:e>
+                    <m:r>
+                      <w:rPr>
+                        <w:rFonts w:ascii="Cambria Math" w:hAnsi="Cambria Math"/>
+                      </w:rPr>
+                      <m:t>-</m:t>
+                    </m:r>
+                    <m:r>
+                      <m:rPr>
+                        <m:sty m:val="p"/>
+                      </m:rPr>
+                      <w:rPr>
+                        <w:rFonts w:ascii="Cambria Math" w:hAnsi="Cambria Math"/>
+                      </w:rPr>
+                      <m:t>sin⁡</m:t>
+                    </m:r>
+                    <m:r>
+                      <w:rPr>
+                        <w:rFonts w:ascii="Cambria Math" w:hAnsi="Cambria Math"/>
+                      </w:rPr>
+                      <m:t>(</m:t>
+                    </m:r>
+                    <m:r>
+                      <w:rPr>
+                        <w:rFonts w:ascii="Cambria Math" w:hAnsi="Cambria Math"/>
+                      </w:rPr>
+                      <m:t>θ</m:t>
+                    </m:r>
+                    <m:r>
+                      <w:rPr>
+                        <w:rFonts w:ascii="Cambria Math" w:hAnsi="Cambria Math"/>
+                      </w:rPr>
+                      <m:t>)</m:t>
+                    </m:r>
+                  </m:e>
+                </m:mr>
+                <m:mr>
+                  <m:e>
+                    <m:r>
+                      <m:rPr>
+                        <m:sty m:val="p"/>
+                      </m:rPr>
+                      <w:rPr>
+                        <w:rFonts w:ascii="Cambria Math" w:hAnsi="Cambria Math"/>
+                      </w:rPr>
+                      <m:t>sin⁡</m:t>
+                    </m:r>
+                    <m:r>
+                      <w:rPr>
+                        <w:rFonts w:ascii="Cambria Math" w:hAnsi="Cambria Math"/>
+                      </w:rPr>
+                      <m:t>(</m:t>
+                    </m:r>
+                    <m:r>
+                      <w:rPr>
+                        <w:rFonts w:ascii="Cambria Math" w:hAnsi="Cambria Math"/>
+                      </w:rPr>
+                      <m:t>θ)</m:t>
+                    </m:r>
+                  </m:e>
+                  <m:e>
+                    <m:r>
+                      <m:rPr>
+                        <m:sty m:val="p"/>
+                      </m:rPr>
+                      <w:rPr>
+                        <w:rFonts w:ascii="Cambria Math" w:hAnsi="Cambria Math"/>
+                      </w:rPr>
+                      <m:t>cos⁡</m:t>
+                    </m:r>
+                    <m:r>
+                      <w:rPr>
+                        <w:rFonts w:ascii="Cambria Math" w:hAnsi="Cambria Math"/>
+                      </w:rPr>
+                      <m:t>(</m:t>
+                    </m:r>
+                    <m:r>
+                      <w:rPr>
+                        <w:rFonts w:ascii="Cambria Math" w:hAnsi="Cambria Math"/>
+                      </w:rPr>
+                      <m:t>θ</m:t>
+                    </m:r>
+                    <m:r>
+                      <w:rPr>
+                        <w:rFonts w:ascii="Cambria Math" w:hAnsi="Cambria Math"/>
+                      </w:rPr>
+                      <m:t>)</m:t>
+                    </m:r>
+                  </m:e>
+                </m:mr>
+              </m:m>
+            </m:e>
+          </m:d>
+          <m:r>
+            <w:rPr>
+              <w:rFonts w:ascii="Cambria Math" w:hAnsi="Cambria Math"/>
+            </w:rPr>
+            <m:t>.</m:t>
+          </m:r>
+          <m:m>
+            <m:mPr>
+              <m:mcs>
+                <m:mc>
+                  <m:mcPr>
+                    <m:count m:val="1"/>
+                    <m:mcJc m:val="center"/>
+                  </m:mcPr>
+                </m:mc>
+              </m:mcs>
+              <m:ctrlPr>
+                <w:rPr>
+                  <w:rFonts w:ascii="Cambria Math" w:hAnsi="Cambria Math"/>
+                  <w:i/>
+                </w:rPr>
+              </m:ctrlPr>
+            </m:mPr>
+            <m:mr>
+              <m:e>
+                <m:sSub>
+                  <m:sSubPr>
+                    <m:ctrlPr>
+                      <w:rPr>
+                        <w:rFonts w:ascii="Cambria Math" w:hAnsi="Cambria Math"/>
+                        <w:i/>
+                      </w:rPr>
+                    </m:ctrlPr>
+                  </m:sSubPr>
+                  <m:e>
+                    <m:r>
+                      <w:rPr>
+                        <w:rFonts w:ascii="Cambria Math" w:hAnsi="Cambria Math"/>
+                      </w:rPr>
+                      <m:t>i</m:t>
+                    </m:r>
+                  </m:e>
+                  <m:sub>
+                    <m:r>
+                      <w:rPr>
+                        <w:rFonts w:ascii="Cambria Math" w:hAnsi="Cambria Math"/>
+                      </w:rPr>
+                      <m:t>0</m:t>
+                    </m:r>
+                  </m:sub>
+                </m:sSub>
+              </m:e>
+            </m:mr>
+            <m:mr>
+              <m:e>
+                <m:sSub>
+                  <m:sSubPr>
+                    <m:ctrlPr>
+                      <w:rPr>
+                        <w:rFonts w:ascii="Cambria Math" w:hAnsi="Cambria Math"/>
+                        <w:i/>
+                      </w:rPr>
+                    </m:ctrlPr>
+                  </m:sSubPr>
+                  <m:e>
+                    <m:r>
+                      <w:rPr>
+                        <w:rFonts w:ascii="Cambria Math" w:hAnsi="Cambria Math"/>
+                      </w:rPr>
+                      <m:t>j</m:t>
+                    </m:r>
+                  </m:e>
+                  <m:sub>
+                    <m:r>
+                      <w:rPr>
+                        <w:rFonts w:ascii="Cambria Math" w:hAnsi="Cambria Math"/>
+                      </w:rPr>
+                      <m:t>0</m:t>
+                    </m:r>
+                  </m:sub>
+                </m:sSub>
+              </m:e>
+            </m:mr>
+          </m:m>
+        </m:oMath>
+      </m:oMathPara>
+    </w:p>
+    <w:p>
+      <w:r>
+        <w:t>Where:</w:t>
+      </w:r>
+    </w:p>
+    <w:p>
+      <w:r>
+        <w:t>i</w:t>
+      </w:r>
+      <w:r>
+        <w:rPr>
+          <w:vertAlign w:val="subscript"/>
+        </w:rPr>
+        <w:t xml:space="preserve">1 </w:t>
+      </w:r>
+      <w:r>
+        <w:t xml:space="preserve">= the new </w:t>
+      </w:r>
+      <w:proofErr w:type="spellStart"/>
+      <w:r>
+        <w:t>i</w:t>
+      </w:r>
+      <w:proofErr w:type="spellEnd"/>
+      <w:r>
+        <w:t xml:space="preserve"> position vector</w:t>
+      </w:r>
+      <w:r>
         <w:br/>
-      </w:r>
-    </w:p>
-    <w:p>
-      <w:pPr>
-        <w:rPr>
-          <w:rFonts w:eastAsiaTheme="minorEastAsia"/>
-        </w:rPr>
-      </w:pPr>
-    </w:p>
-    <w:p>
-      <w:pPr>
-        <w:rPr>
-          <w:rFonts w:eastAsiaTheme="minorEastAsia"/>
-        </w:rPr>
-      </w:pPr>
-      <w:r>
-        <w:rPr>
-          <w:rFonts w:eastAsiaTheme="minorEastAsia"/>
-        </w:rPr>
-        <w:t xml:space="preserve">Where the particles I and j vector positions will change depending on the </w:t>
+        <w:t>j</w:t>
+      </w:r>
+      <w:r>
+        <w:rPr>
+          <w:vertAlign w:val="subscript"/>
+        </w:rPr>
+        <w:t>1</w:t>
+      </w:r>
+      <w:r>
+        <w:t xml:space="preserve"> = the new j positio</w:t>
+      </w:r>
+      <w:r>
+        <w:t>n vector</w:t>
+      </w:r>
+      <w:r>
+        <w:br/>
+      </w:r>
+      <w:r>
+        <w:t>i</w:t>
+      </w:r>
+      <w:r>
+        <w:rPr>
+          <w:vertAlign w:val="subscript"/>
+        </w:rPr>
+        <w:t>0</w:t>
+      </w:r>
+      <w:r>
+        <w:rPr>
+          <w:vertAlign w:val="subscript"/>
+        </w:rPr>
+        <w:t xml:space="preserve"> </w:t>
+      </w:r>
+      <w:r>
+        <w:t xml:space="preserve">= the </w:t>
+      </w:r>
+      <w:r>
+        <w:t>initial</w:t>
+      </w:r>
+      <w:r>
+        <w:t xml:space="preserve"> </w:t>
       </w:r>
       <w:proofErr w:type="spellStart"/>
       <w:r>
-        <w:rPr>
-          <w:rFonts w:eastAsiaTheme="minorEastAsia"/>
-        </w:rPr>
         <w:t>i</w:t>
       </w:r>
       <w:proofErr w:type="spellEnd"/>
       <w:r>
-        <w:rPr>
-          <w:rFonts w:eastAsiaTheme="minorEastAsia"/>
-        </w:rPr>
-        <w:t xml:space="preserve"> and j velocities and the velocities will be affected depending on the values of acceleration on the </w:t>
-      </w:r>
+        <w:t xml:space="preserve"> position vector</w:t>
+      </w:r>
+      <w:r>
+        <w:br/>
+        <w:t>j</w:t>
+      </w:r>
+      <w:r>
+        <w:rPr>
+          <w:vertAlign w:val="subscript"/>
+        </w:rPr>
+        <w:t>0</w:t>
+      </w:r>
+      <w:r>
+        <w:t xml:space="preserve"> = the</w:t>
+      </w:r>
+      <w:r>
+        <w:t xml:space="preserve"> initial</w:t>
+      </w:r>
+      <w:r>
+        <w:t xml:space="preserve"> j positio</w:t>
+      </w:r>
+      <w:r>
+        <w:t>n vector</w:t>
+      </w:r>
+    </w:p>
+    <w:p>
+      <m:oMath>
+        <m:r>
+          <w:rPr>
+            <w:rFonts w:ascii="Cambria Math" w:hAnsi="Cambria Math"/>
+          </w:rPr>
+          <m:t>θ</m:t>
+        </m:r>
+      </m:oMath>
+      <w:r>
+        <w:rPr>
+          <w:rFonts w:eastAsiaTheme="minorEastAsia"/>
+        </w:rPr>
+        <w:t xml:space="preserve"> </w:t>
+      </w:r>
+      <w:proofErr w:type="gramStart"/>
+      <w:r>
+        <w:rPr>
+          <w:rFonts w:eastAsiaTheme="minorEastAsia"/>
+        </w:rPr>
+        <w:t>is</w:t>
+      </w:r>
+      <w:proofErr w:type="gramEnd"/>
+      <w:r>
+        <w:rPr>
+          <w:rFonts w:eastAsiaTheme="minorEastAsia"/>
+        </w:rPr>
+        <w:t xml:space="preserve"> the angle rotated.</w:t>
+      </w:r>
+    </w:p>
+    <w:p>
+      <w:pPr>
+        <w:rPr>
+          <w:i/>
+        </w:rPr>
+      </w:pPr>
+      <w:r>
+        <w:t xml:space="preserve">From this matrix, </w:t>
+      </w:r>
+      <w:r>
+        <w:t xml:space="preserve">two expressions for both </w:t>
+      </w:r>
+      <w:proofErr w:type="gramStart"/>
+      <w:r>
+        <w:t xml:space="preserve">the </w:t>
+      </w:r>
+      <w:proofErr w:type="spellStart"/>
+      <w:r>
+        <w:t>i</w:t>
+      </w:r>
+      <w:proofErr w:type="spellEnd"/>
+      <w:proofErr w:type="gramEnd"/>
+      <w:r>
+        <w:t xml:space="preserve"> and j vectors can be expressed from this matrix as follows</w:t>
+      </w:r>
+      <w:r>
+        <w:t>:</w:t>
+      </w:r>
+    </w:p>
+    <w:p>
+      <m:oMathPara>
+        <m:oMath>
+          <m:sSub>
+            <m:sSubPr>
+              <m:ctrlPr>
+                <w:rPr>
+                  <w:rFonts w:ascii="Cambria Math" w:hAnsi="Cambria Math"/>
+                  <w:i/>
+                </w:rPr>
+              </m:ctrlPr>
+            </m:sSubPr>
+            <m:e>
+              <m:r>
+                <w:rPr>
+                  <w:rFonts w:ascii="Cambria Math" w:hAnsi="Cambria Math"/>
+                </w:rPr>
+                <m:t>i</m:t>
+              </m:r>
+            </m:e>
+            <m:sub>
+              <m:r>
+                <w:rPr>
+                  <w:rFonts w:ascii="Cambria Math" w:hAnsi="Cambria Math"/>
+                </w:rPr>
+                <m:t>1</m:t>
+              </m:r>
+            </m:sub>
+          </m:sSub>
+          <m:r>
+            <w:rPr>
+              <w:rFonts w:ascii="Cambria Math" w:hAnsi="Cambria Math"/>
+            </w:rPr>
+            <m:t>=</m:t>
+          </m:r>
+          <m:func>
+            <m:funcPr>
+              <m:ctrlPr>
+                <w:rPr>
+                  <w:rFonts w:ascii="Cambria Math" w:hAnsi="Cambria Math"/>
+                  <w:i/>
+                </w:rPr>
+              </m:ctrlPr>
+            </m:funcPr>
+            <m:fName>
+              <m:sSub>
+                <m:sSubPr>
+                  <m:ctrlPr>
+                    <w:rPr>
+                      <w:rFonts w:ascii="Cambria Math" w:hAnsi="Cambria Math"/>
+                      <w:i/>
+                    </w:rPr>
+                  </m:ctrlPr>
+                </m:sSubPr>
+                <m:e>
+                  <m:r>
+                    <w:rPr>
+                      <w:rFonts w:ascii="Cambria Math" w:hAnsi="Cambria Math"/>
+                    </w:rPr>
+                    <m:t>i</m:t>
+                  </m:r>
+                </m:e>
+                <m:sub>
+                  <m:r>
+                    <w:rPr>
+                      <w:rFonts w:ascii="Cambria Math" w:hAnsi="Cambria Math"/>
+                    </w:rPr>
+                    <m:t>0</m:t>
+                  </m:r>
+                </m:sub>
+              </m:sSub>
+              <m:r>
+                <m:rPr>
+                  <m:sty m:val="p"/>
+                </m:rPr>
+                <w:rPr>
+                  <w:rFonts w:ascii="Cambria Math" w:hAnsi="Cambria Math"/>
+                </w:rPr>
+                <m:t>cos</m:t>
+              </m:r>
+            </m:fName>
+            <m:e>
+              <m:d>
+                <m:dPr>
+                  <m:ctrlPr>
+                    <w:rPr>
+                      <w:rFonts w:ascii="Cambria Math" w:hAnsi="Cambria Math"/>
+                      <w:i/>
+                    </w:rPr>
+                  </m:ctrlPr>
+                </m:dPr>
+                <m:e>
+                  <m:r>
+                    <w:rPr>
+                      <w:rFonts w:ascii="Cambria Math" w:hAnsi="Cambria Math"/>
+                    </w:rPr>
+                    <m:t>θ</m:t>
+                  </m:r>
+                </m:e>
+              </m:d>
+            </m:e>
+          </m:func>
+          <m:r>
+            <w:rPr>
+              <w:rFonts w:ascii="Cambria Math" w:hAnsi="Cambria Math"/>
+            </w:rPr>
+            <m:t>-</m:t>
+          </m:r>
+          <m:sSub>
+            <m:sSubPr>
+              <m:ctrlPr>
+                <w:rPr>
+                  <w:rFonts w:ascii="Cambria Math" w:hAnsi="Cambria Math"/>
+                  <w:i/>
+                </w:rPr>
+              </m:ctrlPr>
+            </m:sSubPr>
+            <m:e>
+              <m:r>
+                <w:rPr>
+                  <w:rFonts w:ascii="Cambria Math" w:hAnsi="Cambria Math"/>
+                </w:rPr>
+                <m:t>j</m:t>
+              </m:r>
+            </m:e>
+            <m:sub>
+              <m:r>
+                <w:rPr>
+                  <w:rFonts w:ascii="Cambria Math" w:hAnsi="Cambria Math"/>
+                </w:rPr>
+                <m:t>0</m:t>
+              </m:r>
+            </m:sub>
+          </m:sSub>
+          <m:func>
+            <m:funcPr>
+              <m:ctrlPr>
+                <w:rPr>
+                  <w:rFonts w:ascii="Cambria Math" w:hAnsi="Cambria Math"/>
+                </w:rPr>
+              </m:ctrlPr>
+            </m:funcPr>
+            <m:fName>
+              <m:r>
+                <m:rPr>
+                  <m:sty m:val="p"/>
+                </m:rPr>
+                <w:rPr>
+                  <w:rFonts w:ascii="Cambria Math" w:hAnsi="Cambria Math"/>
+                </w:rPr>
+                <m:t>sin</m:t>
+              </m:r>
+            </m:fName>
+            <m:e>
+              <m:d>
+                <m:dPr>
+                  <m:ctrlPr>
+                    <w:rPr>
+                      <w:rFonts w:ascii="Cambria Math" w:hAnsi="Cambria Math"/>
+                      <w:i/>
+                    </w:rPr>
+                  </m:ctrlPr>
+                </m:dPr>
+                <m:e>
+                  <m:r>
+                    <w:rPr>
+                      <w:rFonts w:ascii="Cambria Math" w:hAnsi="Cambria Math"/>
+                    </w:rPr>
+                    <m:t>θ</m:t>
+                  </m:r>
+                </m:e>
+              </m:d>
+            </m:e>
+          </m:func>
+          <m:r>
+            <w:rPr>
+              <w:rFonts w:ascii="Cambria Math" w:hAnsi="Cambria Math"/>
+            </w:rPr>
+            <w:br/>
+          </m:r>
+        </m:oMath>
+        <m:oMath>
+          <m:sSub>
+            <m:sSubPr>
+              <m:ctrlPr>
+                <w:rPr>
+                  <w:rFonts w:ascii="Cambria Math" w:hAnsi="Cambria Math"/>
+                  <w:i/>
+                </w:rPr>
+              </m:ctrlPr>
+            </m:sSubPr>
+            <m:e>
+              <m:r>
+                <w:rPr>
+                  <w:rFonts w:ascii="Cambria Math" w:hAnsi="Cambria Math"/>
+                </w:rPr>
+                <m:t>j</m:t>
+              </m:r>
+            </m:e>
+            <m:sub>
+              <m:r>
+                <w:rPr>
+                  <w:rFonts w:ascii="Cambria Math" w:hAnsi="Cambria Math"/>
+                </w:rPr>
+                <m:t>1</m:t>
+              </m:r>
+            </m:sub>
+          </m:sSub>
+          <m:r>
+            <w:rPr>
+              <w:rFonts w:ascii="Cambria Math" w:hAnsi="Cambria Math"/>
+            </w:rPr>
+            <m:t>=</m:t>
+          </m:r>
+          <m:func>
+            <m:funcPr>
+              <m:ctrlPr>
+                <w:rPr>
+                  <w:rFonts w:ascii="Cambria Math" w:hAnsi="Cambria Math"/>
+                  <w:i/>
+                </w:rPr>
+              </m:ctrlPr>
+            </m:funcPr>
+            <m:fName>
+              <m:sSub>
+                <m:sSubPr>
+                  <m:ctrlPr>
+                    <w:rPr>
+                      <w:rFonts w:ascii="Cambria Math" w:hAnsi="Cambria Math"/>
+                      <w:i/>
+                    </w:rPr>
+                  </m:ctrlPr>
+                </m:sSubPr>
+                <m:e>
+                  <m:r>
+                    <w:rPr>
+                      <w:rFonts w:ascii="Cambria Math" w:hAnsi="Cambria Math"/>
+                    </w:rPr>
+                    <m:t>j</m:t>
+                  </m:r>
+                </m:e>
+                <m:sub>
+                  <m:r>
+                    <w:rPr>
+                      <w:rFonts w:ascii="Cambria Math" w:hAnsi="Cambria Math"/>
+                    </w:rPr>
+                    <m:t>0</m:t>
+                  </m:r>
+                </m:sub>
+              </m:sSub>
+              <m:r>
+                <m:rPr>
+                  <m:sty m:val="p"/>
+                </m:rPr>
+                <w:rPr>
+                  <w:rFonts w:ascii="Cambria Math" w:hAnsi="Cambria Math"/>
+                </w:rPr>
+                <m:t>sin⁡</m:t>
+              </m:r>
+              <m:r>
+                <w:rPr>
+                  <w:rFonts w:ascii="Cambria Math" w:hAnsi="Cambria Math"/>
+                </w:rPr>
+                <m:t>(</m:t>
+              </m:r>
+              <m:r>
+                <w:rPr>
+                  <w:rFonts w:ascii="Cambria Math" w:hAnsi="Cambria Math"/>
+                </w:rPr>
+                <m:t>θ</m:t>
+              </m:r>
+              <m:r>
+                <w:rPr>
+                  <w:rFonts w:ascii="Cambria Math" w:hAnsi="Cambria Math"/>
+                </w:rPr>
+                <m:t>)</m:t>
+              </m:r>
+              <m:r>
+                <w:rPr>
+                  <w:rFonts w:ascii="Cambria Math" w:hAnsi="Cambria Math"/>
+                </w:rPr>
+                <m:t xml:space="preserve">+ </m:t>
+              </m:r>
+              <m:sSub>
+                <m:sSubPr>
+                  <m:ctrlPr>
+                    <w:rPr>
+                      <w:rFonts w:ascii="Cambria Math" w:hAnsi="Cambria Math"/>
+                      <w:i/>
+                    </w:rPr>
+                  </m:ctrlPr>
+                </m:sSubPr>
+                <m:e>
+                  <m:r>
+                    <w:rPr>
+                      <w:rFonts w:ascii="Cambria Math" w:hAnsi="Cambria Math"/>
+                    </w:rPr>
+                    <m:t>i</m:t>
+                  </m:r>
+                </m:e>
+                <m:sub>
+                  <m:r>
+                    <w:rPr>
+                      <w:rFonts w:ascii="Cambria Math" w:hAnsi="Cambria Math"/>
+                    </w:rPr>
+                    <m:t>0</m:t>
+                  </m:r>
+                </m:sub>
+              </m:sSub>
+              <m:r>
+                <m:rPr>
+                  <m:sty m:val="p"/>
+                </m:rPr>
+                <w:rPr>
+                  <w:rFonts w:ascii="Cambria Math" w:hAnsi="Cambria Math"/>
+                </w:rPr>
+                <m:t>cos</m:t>
+              </m:r>
+            </m:fName>
+            <m:e>
+              <m:d>
+                <m:dPr>
+                  <m:ctrlPr>
+                    <w:rPr>
+                      <w:rFonts w:ascii="Cambria Math" w:hAnsi="Cambria Math"/>
+                      <w:i/>
+                    </w:rPr>
+                  </m:ctrlPr>
+                </m:dPr>
+                <m:e>
+                  <m:r>
+                    <w:rPr>
+                      <w:rFonts w:ascii="Cambria Math" w:hAnsi="Cambria Math"/>
+                    </w:rPr>
+                    <m:t>θ</m:t>
+                  </m:r>
+                </m:e>
+              </m:d>
+            </m:e>
+          </m:func>
+          <m:r>
+            <w:rPr>
+              <w:rFonts w:ascii="Cambria Math" w:hAnsi="Cambria Math"/>
+            </w:rPr>
+            <m:t xml:space="preserve"> </m:t>
+          </m:r>
+        </m:oMath>
+      </m:oMathPara>
+      <w:bookmarkStart w:id="19" w:name="_GoBack"/>
+      <w:bookmarkEnd w:id="19"/>
     </w:p>
     <w:p/>
-    <w:p>
-      <w:pPr>
-        <w:pStyle w:val="Heading3"/>
-      </w:pPr>
-      <w:r>
-        <w:t xml:space="preserve">Simulating rotations using equations for circular motion. </w:t>
-      </w:r>
-    </w:p>
-    <w:p>
-      <w:r>
-        <w:t xml:space="preserve">As computers lack the ability to physically rotate an </w:t>
-      </w:r>
-      <w:r>
-        <w:t>object. Therefore,</w:t>
-      </w:r>
-      <w:r>
-        <w:t xml:space="preserve"> in order to simulate circular motion, the use of matrices is essential for simulating the rotation of an object… to be continued</w:t>
-      </w:r>
-    </w:p>
     <w:p>
       <w:pPr>
         <w:pStyle w:val="Heading3"/>
@@ -10368,7 +13393,7 @@
           <w:rStyle w:val="authors"/>
         </w:rPr>
       </w:pPr>
-      <w:hyperlink r:id="rId14" w:history="1">
+      <w:hyperlink r:id="rId16" w:history="1">
         <w:r>
           <w:rPr>
             <w:rStyle w:val="Hyperlink"/>
@@ -10423,7 +13448,7 @@
         </w:rPr>
         <w:t xml:space="preserve">(viewed from </w:t>
       </w:r>
-      <w:hyperlink r:id="rId15" w:history="1">
+      <w:hyperlink r:id="rId17" w:history="1">
         <w:r>
           <w:rPr>
             <w:rStyle w:val="Hyperlink"/>
@@ -10479,7 +13504,7 @@
       <w:r>
         <w:br/>
       </w:r>
-      <w:hyperlink r:id="rId16" w:history="1">
+      <w:hyperlink r:id="rId18" w:history="1">
         <w:r>
           <w:rPr>
             <w:rStyle w:val="Hyperlink"/>
@@ -10507,7 +13532,7 @@
       <w:pPr>
         <w:pStyle w:val="ListParagraph"/>
       </w:pPr>
-      <w:hyperlink r:id="rId17" w:history="1">
+      <w:hyperlink r:id="rId19" w:history="1">
         <w:r>
           <w:rPr>
             <w:rStyle w:val="Hyperlink"/>
@@ -10540,7 +13565,7 @@
       <w:r>
         <w:br/>
       </w:r>
-      <w:hyperlink r:id="rId18" w:history="1">
+      <w:hyperlink r:id="rId20" w:history="1">
         <w:r>
           <w:rPr>
             <w:rStyle w:val="Hyperlink"/>
@@ -10569,7 +13594,7 @@
       <w:r>
         <w:br/>
       </w:r>
-      <w:hyperlink r:id="rId19" w:history="1">
+      <w:hyperlink r:id="rId21" w:history="1">
         <w:r>
           <w:rPr>
             <w:rStyle w:val="Hyperlink"/>
@@ -10595,7 +13620,7 @@
       <w:r>
         <w:br/>
       </w:r>
-      <w:hyperlink r:id="rId20" w:history="1">
+      <w:hyperlink r:id="rId22" w:history="1">
         <w:r>
           <w:rPr>
             <w:rStyle w:val="Hyperlink"/>
@@ -10626,7 +13651,7 @@
       <w:r>
         <w:br/>
       </w:r>
-      <w:hyperlink r:id="rId21" w:history="1">
+      <w:hyperlink r:id="rId23" w:history="1">
         <w:r>
           <w:rPr>
             <w:rStyle w:val="Hyperlink"/>
@@ -10655,7 +13680,7 @@
       <w:r>
         <w:br/>
       </w:r>
-      <w:hyperlink r:id="rId22" w:history="1">
+      <w:hyperlink r:id="rId24" w:history="1">
         <w:r>
           <w:rPr>
             <w:rStyle w:val="Hyperlink"/>
@@ -10675,7 +13700,7 @@
           <w:numId w:val="6"/>
         </w:numPr>
       </w:pPr>
-      <w:hyperlink r:id="rId23" w:history="1">
+      <w:hyperlink r:id="rId25" w:history="1">
         <w:r>
           <w:rPr>
             <w:rStyle w:val="Hyperlink"/>
@@ -10695,7 +13720,7 @@
           <w:numId w:val="6"/>
         </w:numPr>
       </w:pPr>
-      <w:hyperlink r:id="rId24" w:history="1">
+      <w:hyperlink r:id="rId26" w:history="1">
         <w:r>
           <w:rPr>
             <w:rStyle w:val="Hyperlink"/>
@@ -10718,7 +13743,7 @@
           <w:numId w:val="6"/>
         </w:numPr>
       </w:pPr>
-      <w:hyperlink r:id="rId25" w:history="1">
+      <w:hyperlink r:id="rId27" w:history="1">
         <w:r>
           <w:rPr>
             <w:rStyle w:val="Hyperlink"/>
@@ -10758,7 +13783,7 @@
       </w:r>
     </w:p>
     <w:sectPr>
-      <w:footerReference w:type="default" r:id="rId26"/>
+      <w:footerReference w:type="default" r:id="rId28"/>
       <w:pgSz w:w="11906" w:h="16838"/>
       <w:pgMar w:top="1440" w:right="1440" w:bottom="1440" w:left="1440" w:header="708" w:footer="708" w:gutter="0"/>
       <w:cols w:space="708"/>
@@ -10829,7 +13854,7 @@
           <w:rPr>
             <w:noProof/>
           </w:rPr>
-          <w:t>7</w:t>
+          <w:t>21</w:t>
         </w:r>
         <w:r>
           <w:rPr>
@@ -13662,7 +16687,6 @@
   <w:style w:type="character" w:default="1" w:styleId="DefaultParagraphFont">
     <w:name w:val="Default Paragraph Font"/>
     <w:uiPriority w:val="1"/>
-    <w:semiHidden/>
     <w:unhideWhenUsed/>
   </w:style>
   <w:style w:type="table" w:default="1" w:styleId="TableNormal">
@@ -13978,6 +17002,550 @@
 </w:styles>
 </file>
 
+<file path=word/glossary/document.xml><?xml version="1.0" encoding="utf-8"?>
+<w:glossaryDocument xmlns:wpc="http://schemas.microsoft.com/office/word/2010/wordprocessingCanvas" xmlns:cx="http://schemas.microsoft.com/office/drawing/2014/chartex" xmlns:cx1="http://schemas.microsoft.com/office/drawing/2015/9/8/chartex" xmlns:mc="http://schemas.openxmlformats.org/markup-compatibility/2006" xmlns:o="urn:schemas-microsoft-com:office:office" xmlns:r="http://schemas.openxmlformats.org/officeDocument/2006/relationships" xmlns:m="http://schemas.openxmlformats.org/officeDocument/2006/math" xmlns:v="urn:schemas-microsoft-com:vml" xmlns:wp14="http://schemas.microsoft.com/office/word/2010/wordprocessingDrawing" xmlns:wp="http://schemas.openxmlformats.org/drawingml/2006/wordprocessingDrawing" xmlns:w10="urn:schemas-microsoft-com:office:word" xmlns:w="http://schemas.openxmlformats.org/wordprocessingml/2006/main" xmlns:w14="http://schemas.microsoft.com/office/word/2010/wordml" xmlns:w15="http://schemas.microsoft.com/office/word/2012/wordml" xmlns:w16se="http://schemas.microsoft.com/office/word/2015/wordml/symex" xmlns:wpg="http://schemas.microsoft.com/office/word/2010/wordprocessingGroup" xmlns:wpi="http://schemas.microsoft.com/office/word/2010/wordprocessingInk" xmlns:wne="http://schemas.microsoft.com/office/word/2006/wordml" xmlns:wps="http://schemas.microsoft.com/office/word/2010/wordprocessingShape" mc:Ignorable="w14 w15 w16se wp14"/>
+</file>
+
+<file path=word/glossary/fontTable.xml><?xml version="1.0" encoding="utf-8"?>
+<w:fonts xmlns:mc="http://schemas.openxmlformats.org/markup-compatibility/2006" xmlns:r="http://schemas.openxmlformats.org/officeDocument/2006/relationships" xmlns:w="http://schemas.openxmlformats.org/wordprocessingml/2006/main" xmlns:w14="http://schemas.microsoft.com/office/word/2010/wordml" xmlns:w15="http://schemas.microsoft.com/office/word/2012/wordml" xmlns:w16se="http://schemas.microsoft.com/office/word/2015/wordml/symex" mc:Ignorable="w14 w15 w16se">
+  <w:font w:name="Symbol">
+    <w:panose1 w:val="05050102010706020507"/>
+    <w:charset w:val="02"/>
+    <w:family w:val="roman"/>
+    <w:pitch w:val="variable"/>
+    <w:sig w:usb0="00000000" w:usb1="10000000" w:usb2="00000000" w:usb3="00000000" w:csb0="80000000" w:csb1="00000000"/>
+  </w:font>
+  <w:font w:name="Times New Roman">
+    <w:panose1 w:val="02020603050405020304"/>
+    <w:charset w:val="00"/>
+    <w:family w:val="roman"/>
+    <w:pitch w:val="variable"/>
+    <w:sig w:usb0="E0002EFF" w:usb1="C000785B" w:usb2="00000009" w:usb3="00000000" w:csb0="000001FF" w:csb1="00000000"/>
+  </w:font>
+  <w:font w:name="Courier New">
+    <w:panose1 w:val="02070309020205020404"/>
+    <w:charset w:val="00"/>
+    <w:family w:val="modern"/>
+    <w:pitch w:val="fixed"/>
+    <w:sig w:usb0="E0002EFF" w:usb1="C0007843" w:usb2="00000009" w:usb3="00000000" w:csb0="000001FF" w:csb1="00000000"/>
+  </w:font>
+  <w:font w:name="Wingdings">
+    <w:panose1 w:val="05000000000000000000"/>
+    <w:charset w:val="02"/>
+    <w:family w:val="auto"/>
+    <w:pitch w:val="variable"/>
+    <w:sig w:usb0="00000000" w:usb1="10000000" w:usb2="00000000" w:usb3="00000000" w:csb0="80000000" w:csb1="00000000"/>
+  </w:font>
+  <w:font w:name="Calibri">
+    <w:panose1 w:val="020F0502020204030204"/>
+    <w:charset w:val="00"/>
+    <w:family w:val="swiss"/>
+    <w:pitch w:val="variable"/>
+    <w:sig w:usb0="E0002AFF" w:usb1="C000247B" w:usb2="00000009" w:usb3="00000000" w:csb0="000001FF" w:csb1="00000000"/>
+  </w:font>
+  <w:font w:name="Calibri Light">
+    <w:panose1 w:val="020F0302020204030204"/>
+    <w:charset w:val="00"/>
+    <w:family w:val="swiss"/>
+    <w:pitch w:val="variable"/>
+    <w:sig w:usb0="E0002AFF" w:usb1="C000247B" w:usb2="00000009" w:usb3="00000000" w:csb0="000001FF" w:csb1="00000000"/>
+  </w:font>
+  <w:font w:name="Segoe UI">
+    <w:panose1 w:val="020B0502040204020203"/>
+    <w:charset w:val="00"/>
+    <w:family w:val="swiss"/>
+    <w:pitch w:val="variable"/>
+    <w:sig w:usb0="E4002EFF" w:usb1="C000E47F" w:usb2="00000009" w:usb3="00000000" w:csb0="000001FF" w:csb1="00000000"/>
+  </w:font>
+  <w:font w:name="Cambria Math">
+    <w:panose1 w:val="02040503050406030204"/>
+    <w:charset w:val="00"/>
+    <w:family w:val="roman"/>
+    <w:pitch w:val="variable"/>
+    <w:sig w:usb0="E00002FF" w:usb1="420024FF" w:usb2="00000000" w:usb3="00000000" w:csb0="0000019F" w:csb1="00000000"/>
+  </w:font>
+</w:fonts>
+</file>
+
+<file path=word/glossary/settings.xml><?xml version="1.0" encoding="utf-8"?>
+<w:settings xmlns:mc="http://schemas.openxmlformats.org/markup-compatibility/2006" xmlns:o="urn:schemas-microsoft-com:office:office" xmlns:r="http://schemas.openxmlformats.org/officeDocument/2006/relationships" xmlns:m="http://schemas.openxmlformats.org/officeDocument/2006/math" xmlns:v="urn:schemas-microsoft-com:vml" xmlns:w10="urn:schemas-microsoft-com:office:word" xmlns:w="http://schemas.openxmlformats.org/wordprocessingml/2006/main" xmlns:w14="http://schemas.microsoft.com/office/word/2010/wordml" xmlns:w15="http://schemas.microsoft.com/office/word/2012/wordml" xmlns:w16se="http://schemas.microsoft.com/office/word/2015/wordml/symex" xmlns:sl="http://schemas.openxmlformats.org/schemaLibrary/2006/main" mc:Ignorable="w14 w15 w16se">
+  <w:view w:val="normal"/>
+  <w:defaultTabStop w:val="720"/>
+  <w:characterSpacingControl w:val="doNotCompress"/>
+  <w:compat>
+    <w:useFELayout/>
+    <w:compatSetting w:name="compatibilityMode" w:uri="http://schemas.microsoft.com/office/word" w:val="15"/>
+    <w:compatSetting w:name="overrideTableStyleFontSizeAndJustification" w:uri="http://schemas.microsoft.com/office/word" w:val="1"/>
+    <w:compatSetting w:name="enableOpenTypeFeatures" w:uri="http://schemas.microsoft.com/office/word" w:val="1"/>
+    <w:compatSetting w:name="doNotFlipMirrorIndents" w:uri="http://schemas.microsoft.com/office/word" w:val="1"/>
+    <w:compatSetting w:name="differentiateMultirowTableHeaders" w:uri="http://schemas.microsoft.com/office/word" w:val="1"/>
+  </w:compat>
+  <w:rsids>
+    <w:rsidRoot w:val="00961983"/>
+    <w:rsid w:val="00961983"/>
+  </w:rsids>
+  <m:mathPr>
+    <m:mathFont m:val="Cambria Math"/>
+    <m:brkBin m:val="before"/>
+    <m:brkBinSub m:val="--"/>
+    <m:smallFrac m:val="0"/>
+    <m:dispDef/>
+    <m:lMargin m:val="0"/>
+    <m:rMargin m:val="0"/>
+    <m:defJc m:val="centerGroup"/>
+    <m:wrapIndent m:val="1440"/>
+    <m:intLim m:val="subSup"/>
+    <m:naryLim m:val="undOvr"/>
+  </m:mathPr>
+  <w:themeFontLang w:val="en-GB"/>
+  <w:clrSchemeMapping w:bg1="light1" w:t1="dark1" w:bg2="light2" w:t2="dark2" w:accent1="accent1" w:accent2="accent2" w:accent3="accent3" w:accent4="accent4" w:accent5="accent5" w:accent6="accent6" w:hyperlink="hyperlink" w:followedHyperlink="followedHyperlink"/>
+  <w:decimalSymbol w:val="."/>
+  <w:listSeparator w:val=","/>
+  <w15:chartTrackingRefBased/>
+</w:settings>
+</file>
+
+<file path=word/glossary/styles.xml><?xml version="1.0" encoding="utf-8"?>
+<w:styles xmlns:mc="http://schemas.openxmlformats.org/markup-compatibility/2006" xmlns:r="http://schemas.openxmlformats.org/officeDocument/2006/relationships" xmlns:w="http://schemas.openxmlformats.org/wordprocessingml/2006/main" xmlns:w14="http://schemas.microsoft.com/office/word/2010/wordml" xmlns:w15="http://schemas.microsoft.com/office/word/2012/wordml" xmlns:w16se="http://schemas.microsoft.com/office/word/2015/wordml/symex" mc:Ignorable="w14 w15 w16se">
+  <w:docDefaults>
+    <w:rPrDefault>
+      <w:rPr>
+        <w:rFonts w:asciiTheme="minorHAnsi" w:eastAsiaTheme="minorEastAsia" w:hAnsiTheme="minorHAnsi" w:cstheme="minorBidi"/>
+        <w:sz w:val="22"/>
+        <w:szCs w:val="22"/>
+        <w:lang w:val="en-GB" w:eastAsia="en-GB" w:bidi="ar-SA"/>
+      </w:rPr>
+    </w:rPrDefault>
+    <w:pPrDefault>
+      <w:pPr>
+        <w:spacing w:after="160" w:line="259" w:lineRule="auto"/>
+      </w:pPr>
+    </w:pPrDefault>
+  </w:docDefaults>
+  <w:latentStyles w:defLockedState="0" w:defUIPriority="99" w:defSemiHidden="0" w:defUnhideWhenUsed="0" w:defQFormat="0" w:count="371">
+    <w:lsdException w:name="Normal" w:uiPriority="0" w:qFormat="1"/>
+    <w:lsdException w:name="heading 1" w:uiPriority="9" w:qFormat="1"/>
+    <w:lsdException w:name="heading 2" w:semiHidden="1" w:uiPriority="9" w:unhideWhenUsed="1" w:qFormat="1"/>
+    <w:lsdException w:name="heading 3" w:semiHidden="1" w:uiPriority="9" w:unhideWhenUsed="1" w:qFormat="1"/>
+    <w:lsdException w:name="heading 4" w:semiHidden="1" w:uiPriority="9" w:unhideWhenUsed="1" w:qFormat="1"/>
+    <w:lsdException w:name="heading 5" w:semiHidden="1" w:uiPriority="9" w:unhideWhenUsed="1" w:qFormat="1"/>
+    <w:lsdException w:name="heading 6" w:semiHidden="1" w:uiPriority="9" w:unhideWhenUsed="1" w:qFormat="1"/>
+    <w:lsdException w:name="heading 7" w:semiHidden="1" w:uiPriority="9" w:unhideWhenUsed="1" w:qFormat="1"/>
+    <w:lsdException w:name="heading 8" w:semiHidden="1" w:uiPriority="9" w:unhideWhenUsed="1" w:qFormat="1"/>
+    <w:lsdException w:name="heading 9" w:semiHidden="1" w:uiPriority="9" w:unhideWhenUsed="1" w:qFormat="1"/>
+    <w:lsdException w:name="index 1" w:semiHidden="1" w:unhideWhenUsed="1"/>
+    <w:lsdException w:name="index 2" w:semiHidden="1" w:unhideWhenUsed="1"/>
+    <w:lsdException w:name="index 3" w:semiHidden="1" w:unhideWhenUsed="1"/>
+    <w:lsdException w:name="index 4" w:semiHidden="1" w:unhideWhenUsed="1"/>
+    <w:lsdException w:name="index 5" w:semiHidden="1" w:unhideWhenUsed="1"/>
+    <w:lsdException w:name="index 6" w:semiHidden="1" w:unhideWhenUsed="1"/>
+    <w:lsdException w:name="index 7" w:semiHidden="1" w:unhideWhenUsed="1"/>
+    <w:lsdException w:name="index 8" w:semiHidden="1" w:unhideWhenUsed="1"/>
+    <w:lsdException w:name="index 9" w:semiHidden="1" w:unhideWhenUsed="1"/>
+    <w:lsdException w:name="toc 1" w:semiHidden="1" w:uiPriority="39" w:unhideWhenUsed="1"/>
+    <w:lsdException w:name="toc 2" w:semiHidden="1" w:uiPriority="39" w:unhideWhenUsed="1"/>
+    <w:lsdException w:name="toc 3" w:semiHidden="1" w:uiPriority="39" w:unhideWhenUsed="1"/>
+    <w:lsdException w:name="toc 4" w:semiHidden="1" w:uiPriority="39" w:unhideWhenUsed="1"/>
+    <w:lsdException w:name="toc 5" w:semiHidden="1" w:uiPriority="39" w:unhideWhenUsed="1"/>
+    <w:lsdException w:name="toc 6" w:semiHidden="1" w:uiPriority="39" w:unhideWhenUsed="1"/>
+    <w:lsdException w:name="toc 7" w:semiHidden="1" w:uiPriority="39" w:unhideWhenUsed="1"/>
+    <w:lsdException w:name="toc 8" w:semiHidden="1" w:uiPriority="39" w:unhideWhenUsed="1"/>
+    <w:lsdException w:name="toc 9" w:semiHidden="1" w:uiPriority="39" w:unhideWhenUsed="1"/>
+    <w:lsdException w:name="Normal Indent" w:semiHidden="1" w:unhideWhenUsed="1"/>
+    <w:lsdException w:name="footnote text" w:semiHidden="1" w:unhideWhenUsed="1"/>
+    <w:lsdException w:name="annotation text" w:semiHidden="1" w:unhideWhenUsed="1"/>
+    <w:lsdException w:name="header" w:semiHidden="1" w:unhideWhenUsed="1"/>
+    <w:lsdException w:name="footer" w:semiHidden="1" w:unhideWhenUsed="1"/>
+    <w:lsdException w:name="index heading" w:semiHidden="1" w:unhideWhenUsed="1"/>
+    <w:lsdException w:name="caption" w:semiHidden="1" w:uiPriority="35" w:unhideWhenUsed="1" w:qFormat="1"/>
+    <w:lsdException w:name="table of figures" w:semiHidden="1" w:unhideWhenUsed="1"/>
+    <w:lsdException w:name="envelope address" w:semiHidden="1" w:unhideWhenUsed="1"/>
+    <w:lsdException w:name="envelope return" w:semiHidden="1" w:unhideWhenUsed="1"/>
+    <w:lsdException w:name="footnote reference" w:semiHidden="1" w:unhideWhenUsed="1"/>
+    <w:lsdException w:name="annotation reference" w:semiHidden="1" w:unhideWhenUsed="1"/>
+    <w:lsdException w:name="line number" w:semiHidden="1" w:unhideWhenUsed="1"/>
+    <w:lsdException w:name="page number" w:semiHidden="1" w:unhideWhenUsed="1"/>
+    <w:lsdException w:name="endnote reference" w:semiHidden="1" w:unhideWhenUsed="1"/>
+    <w:lsdException w:name="endnote text" w:semiHidden="1" w:unhideWhenUsed="1"/>
+    <w:lsdException w:name="table of authorities" w:semiHidden="1" w:unhideWhenUsed="1"/>
+    <w:lsdException w:name="macro" w:semiHidden="1" w:unhideWhenUsed="1"/>
+    <w:lsdException w:name="toa heading" w:semiHidden="1" w:unhideWhenUsed="1"/>
+    <w:lsdException w:name="List" w:semiHidden="1" w:unhideWhenUsed="1"/>
+    <w:lsdException w:name="List Bullet" w:semiHidden="1" w:unhideWhenUsed="1"/>
+    <w:lsdException w:name="List Number" w:semiHidden="1" w:unhideWhenUsed="1"/>
+    <w:lsdException w:name="List 2" w:semiHidden="1" w:unhideWhenUsed="1"/>
+    <w:lsdException w:name="List 3" w:semiHidden="1" w:unhideWhenUsed="1"/>
+    <w:lsdException w:name="List 4" w:semiHidden="1" w:unhideWhenUsed="1"/>
+    <w:lsdException w:name="List 5" w:semiHidden="1" w:unhideWhenUsed="1"/>
+    <w:lsdException w:name="List Bullet 2" w:semiHidden="1" w:unhideWhenUsed="1"/>
+    <w:lsdException w:name="List Bullet 3" w:semiHidden="1" w:unhideWhenUsed="1"/>
+    <w:lsdException w:name="List Bullet 4" w:semiHidden="1" w:unhideWhenUsed="1"/>
+    <w:lsdException w:name="List Bullet 5" w:semiHidden="1" w:unhideWhenUsed="1"/>
+    <w:lsdException w:name="List Number 2" w:semiHidden="1" w:unhideWhenUsed="1"/>
+    <w:lsdException w:name="List Number 3" w:semiHidden="1" w:unhideWhenUsed="1"/>
+    <w:lsdException w:name="List Number 4" w:semiHidden="1" w:unhideWhenUsed="1"/>
+    <w:lsdException w:name="List Number 5" w:semiHidden="1" w:unhideWhenUsed="1"/>
+    <w:lsdException w:name="Title" w:uiPriority="10" w:qFormat="1"/>
+    <w:lsdException w:name="Closing" w:semiHidden="1" w:unhideWhenUsed="1"/>
+    <w:lsdException w:name="Signature" w:semiHidden="1" w:unhideWhenUsed="1"/>
+    <w:lsdException w:name="Default Paragraph Font" w:semiHidden="1" w:uiPriority="1" w:unhideWhenUsed="1"/>
+    <w:lsdException w:name="Body Text" w:semiHidden="1" w:unhideWhenUsed="1"/>
+    <w:lsdException w:name="Body Text Indent" w:semiHidden="1" w:unhideWhenUsed="1"/>
+    <w:lsdException w:name="List Continue" w:semiHidden="1" w:unhideWhenUsed="1"/>
+    <w:lsdException w:name="List Continue 2" w:semiHidden="1" w:unhideWhenUsed="1"/>
+    <w:lsdException w:name="List Continue 3" w:semiHidden="1" w:unhideWhenUsed="1"/>
+    <w:lsdException w:name="List Continue 4" w:semiHidden="1" w:unhideWhenUsed="1"/>
+    <w:lsdException w:name="List Continue 5" w:semiHidden="1" w:unhideWhenUsed="1"/>
+    <w:lsdException w:name="Message Header" w:semiHidden="1" w:unhideWhenUsed="1"/>
+    <w:lsdException w:name="Subtitle" w:uiPriority="11" w:qFormat="1"/>
+    <w:lsdException w:name="Salutation" w:semiHidden="1" w:unhideWhenUsed="1"/>
+    <w:lsdException w:name="Date" w:semiHidden="1" w:unhideWhenUsed="1"/>
+    <w:lsdException w:name="Body Text First Indent" w:semiHidden="1" w:unhideWhenUsed="1"/>
+    <w:lsdException w:name="Body Text First Indent 2" w:semiHidden="1" w:unhideWhenUsed="1"/>
+    <w:lsdException w:name="Note Heading" w:semiHidden="1" w:unhideWhenUsed="1"/>
+    <w:lsdException w:name="Body Text 2" w:semiHidden="1" w:unhideWhenUsed="1"/>
+    <w:lsdException w:name="Body Text 3" w:semiHidden="1" w:unhideWhenUsed="1"/>
+    <w:lsdException w:name="Body Text Indent 2" w:semiHidden="1" w:unhideWhenUsed="1"/>
+    <w:lsdException w:name="Body Text Indent 3" w:semiHidden="1" w:unhideWhenUsed="1"/>
+    <w:lsdException w:name="Block Text" w:semiHidden="1" w:unhideWhenUsed="1"/>
+    <w:lsdException w:name="Hyperlink" w:semiHidden="1" w:unhideWhenUsed="1"/>
+    <w:lsdException w:name="FollowedHyperlink" w:semiHidden="1" w:unhideWhenUsed="1"/>
+    <w:lsdException w:name="Strong" w:uiPriority="22" w:qFormat="1"/>
+    <w:lsdException w:name="Emphasis" w:uiPriority="20" w:qFormat="1"/>
+    <w:lsdException w:name="Document Map" w:semiHidden="1" w:unhideWhenUsed="1"/>
+    <w:lsdException w:name="Plain Text" w:semiHidden="1" w:unhideWhenUsed="1"/>
+    <w:lsdException w:name="E-mail Signature" w:semiHidden="1" w:unhideWhenUsed="1"/>
+    <w:lsdException w:name="HTML Top of Form" w:semiHidden="1" w:unhideWhenUsed="1"/>
+    <w:lsdException w:name="HTML Bottom of Form" w:semiHidden="1" w:unhideWhenUsed="1"/>
+    <w:lsdException w:name="Normal (Web)" w:semiHidden="1" w:unhideWhenUsed="1"/>
+    <w:lsdException w:name="HTML Acronym" w:semiHidden="1" w:unhideWhenUsed="1"/>
+    <w:lsdException w:name="HTML Address" w:semiHidden="1" w:unhideWhenUsed="1"/>
+    <w:lsdException w:name="HTML Cite" w:semiHidden="1" w:unhideWhenUsed="1"/>
+    <w:lsdException w:name="HTML Code" w:semiHidden="1" w:unhideWhenUsed="1"/>
+    <w:lsdException w:name="HTML Definition" w:semiHidden="1" w:unhideWhenUsed="1"/>
+    <w:lsdException w:name="HTML Keyboard" w:semiHidden="1" w:unhideWhenUsed="1"/>
+    <w:lsdException w:name="HTML Preformatted" w:semiHidden="1" w:unhideWhenUsed="1"/>
+    <w:lsdException w:name="HTML Sample" w:semiHidden="1" w:unhideWhenUsed="1"/>
+    <w:lsdException w:name="HTML Typewriter" w:semiHidden="1" w:unhideWhenUsed="1"/>
+    <w:lsdException w:name="HTML Variable" w:semiHidden="1" w:unhideWhenUsed="1"/>
+    <w:lsdException w:name="Normal Table" w:semiHidden="1" w:unhideWhenUsed="1"/>
+    <w:lsdException w:name="annotation subject" w:semiHidden="1" w:unhideWhenUsed="1"/>
+    <w:lsdException w:name="No List" w:semiHidden="1" w:unhideWhenUsed="1"/>
+    <w:lsdException w:name="Outline List 1" w:semiHidden="1" w:unhideWhenUsed="1"/>
+    <w:lsdException w:name="Outline List 2" w:semiHidden="1" w:unhideWhenUsed="1"/>
+    <w:lsdException w:name="Outline List 3" w:semiHidden="1" w:unhideWhenUsed="1"/>
+    <w:lsdException w:name="Table Simple 1" w:semiHidden="1" w:unhideWhenUsed="1"/>
+    <w:lsdException w:name="Table Simple 2" w:semiHidden="1" w:unhideWhenUsed="1"/>
+    <w:lsdException w:name="Table Simple 3" w:semiHidden="1" w:unhideWhenUsed="1"/>
+    <w:lsdException w:name="Table Classic 1" w:semiHidden="1" w:unhideWhenUsed="1"/>
+    <w:lsdException w:name="Table Classic 2" w:semiHidden="1" w:unhideWhenUsed="1"/>
+    <w:lsdException w:name="Table Classic 3" w:semiHidden="1" w:unhideWhenUsed="1"/>
+    <w:lsdException w:name="Table Classic 4" w:semiHidden="1" w:unhideWhenUsed="1"/>
+    <w:lsdException w:name="Table Colorful 1" w:semiHidden="1" w:unhideWhenUsed="1"/>
+    <w:lsdException w:name="Table Colorful 2" w:semiHidden="1" w:unhideWhenUsed="1"/>
+    <w:lsdException w:name="Table Colorful 3" w:semiHidden="1" w:unhideWhenUsed="1"/>
+    <w:lsdException w:name="Table Columns 1" w:semiHidden="1" w:unhideWhenUsed="1"/>
+    <w:lsdException w:name="Table Columns 2" w:semiHidden="1" w:unhideWhenUsed="1"/>
+    <w:lsdException w:name="Table Columns 3" w:semiHidden="1" w:unhideWhenUsed="1"/>
+    <w:lsdException w:name="Table Columns 4" w:semiHidden="1" w:unhideWhenUsed="1"/>
+    <w:lsdException w:name="Table Columns 5" w:semiHidden="1" w:unhideWhenUsed="1"/>
+    <w:lsdException w:name="Table Grid 1" w:semiHidden="1" w:unhideWhenUsed="1"/>
+    <w:lsdException w:name="Table Grid 2" w:semiHidden="1" w:unhideWhenUsed="1"/>
+    <w:lsdException w:name="Table Grid 3" w:semiHidden="1" w:unhideWhenUsed="1"/>
+    <w:lsdException w:name="Table Grid 4" w:semiHidden="1" w:unhideWhenUsed="1"/>
+    <w:lsdException w:name="Table Grid 5" w:semiHidden="1" w:unhideWhenUsed="1"/>
+    <w:lsdException w:name="Table Grid 6" w:semiHidden="1" w:unhideWhenUsed="1"/>
+    <w:lsdException w:name="Table Grid 7" w:semiHidden="1" w:unhideWhenUsed="1"/>
+    <w:lsdException w:name="Table Grid 8" w:semiHidden="1" w:unhideWhenUsed="1"/>
+    <w:lsdException w:name="Table List 1" w:semiHidden="1" w:unhideWhenUsed="1"/>
+    <w:lsdException w:name="Table List 2" w:semiHidden="1" w:unhideWhenUsed="1"/>
+    <w:lsdException w:name="Table List 3" w:semiHidden="1" w:unhideWhenUsed="1"/>
+    <w:lsdException w:name="Table List 4" w:semiHidden="1" w:unhideWhenUsed="1"/>
+    <w:lsdException w:name="Table List 5" w:semiHidden="1" w:unhideWhenUsed="1"/>
+    <w:lsdException w:name="Table List 6" w:semiHidden="1" w:unhideWhenUsed="1"/>
+    <w:lsdException w:name="Table List 7" w:semiHidden="1" w:unhideWhenUsed="1"/>
+    <w:lsdException w:name="Table List 8" w:semiHidden="1" w:unhideWhenUsed="1"/>
+    <w:lsdException w:name="Table 3D effects 1" w:semiHidden="1" w:unhideWhenUsed="1"/>
+    <w:lsdException w:name="Table 3D effects 2" w:semiHidden="1" w:unhideWhenUsed="1"/>
+    <w:lsdException w:name="Table 3D effects 3" w:semiHidden="1" w:unhideWhenUsed="1"/>
+    <w:lsdException w:name="Table Contemporary" w:semiHidden="1" w:unhideWhenUsed="1"/>
+    <w:lsdException w:name="Table Elegant" w:semiHidden="1" w:unhideWhenUsed="1"/>
+    <w:lsdException w:name="Table Professional" w:semiHidden="1" w:unhideWhenUsed="1"/>
+    <w:lsdException w:name="Table Subtle 1" w:semiHidden="1" w:unhideWhenUsed="1"/>
+    <w:lsdException w:name="Table Subtle 2" w:semiHidden="1" w:unhideWhenUsed="1"/>
+    <w:lsdException w:name="Table Web 1" w:semiHidden="1" w:unhideWhenUsed="1"/>
+    <w:lsdException w:name="Table Web 2" w:semiHidden="1" w:unhideWhenUsed="1"/>
+    <w:lsdException w:name="Table Web 3" w:semiHidden="1" w:unhideWhenUsed="1"/>
+    <w:lsdException w:name="Balloon Text" w:semiHidden="1" w:unhideWhenUsed="1"/>
+    <w:lsdException w:name="Table Grid" w:uiPriority="39"/>
+    <w:lsdException w:name="Table Theme" w:semiHidden="1" w:unhideWhenUsed="1"/>
+    <w:lsdException w:name="Placeholder Text" w:semiHidden="1"/>
+    <w:lsdException w:name="No Spacing" w:uiPriority="1" w:qFormat="1"/>
+    <w:lsdException w:name="Light Shading" w:uiPriority="60"/>
+    <w:lsdException w:name="Light List" w:uiPriority="61"/>
+    <w:lsdException w:name="Light Grid" w:uiPriority="62"/>
+    <w:lsdException w:name="Medium Shading 1" w:uiPriority="63"/>
+    <w:lsdException w:name="Medium Shading 2" w:uiPriority="64"/>
+    <w:lsdException w:name="Medium List 1" w:uiPriority="65"/>
+    <w:lsdException w:name="Medium List 2" w:uiPriority="66"/>
+    <w:lsdException w:name="Medium Grid 1" w:uiPriority="67"/>
+    <w:lsdException w:name="Medium Grid 2" w:uiPriority="68"/>
+    <w:lsdException w:name="Medium Grid 3" w:uiPriority="69"/>
+    <w:lsdException w:name="Dark List" w:uiPriority="70"/>
+    <w:lsdException w:name="Colorful Shading" w:uiPriority="71"/>
+    <w:lsdException w:name="Colorful List" w:uiPriority="72"/>
+    <w:lsdException w:name="Colorful Grid" w:uiPriority="73"/>
+    <w:lsdException w:name="Light Shading Accent 1" w:uiPriority="60"/>
+    <w:lsdException w:name="Light List Accent 1" w:uiPriority="61"/>
+    <w:lsdException w:name="Light Grid Accent 1" w:uiPriority="62"/>
+    <w:lsdException w:name="Medium Shading 1 Accent 1" w:uiPriority="63"/>
+    <w:lsdException w:name="Medium Shading 2 Accent 1" w:uiPriority="64"/>
+    <w:lsdException w:name="Medium List 1 Accent 1" w:uiPriority="65"/>
+    <w:lsdException w:name="Revision" w:semiHidden="1"/>
+    <w:lsdException w:name="List Paragraph" w:uiPriority="34" w:qFormat="1"/>
+    <w:lsdException w:name="Quote" w:uiPriority="29" w:qFormat="1"/>
+    <w:lsdException w:name="Intense Quote" w:uiPriority="30" w:qFormat="1"/>
+    <w:lsdException w:name="Medium List 2 Accent 1" w:uiPriority="66"/>
+    <w:lsdException w:name="Medium Grid 1 Accent 1" w:uiPriority="67"/>
+    <w:lsdException w:name="Medium Grid 2 Accent 1" w:uiPriority="68"/>
+    <w:lsdException w:name="Medium Grid 3 Accent 1" w:uiPriority="69"/>
+    <w:lsdException w:name="Dark List Accent 1" w:uiPriority="70"/>
+    <w:lsdException w:name="Colorful Shading Accent 1" w:uiPriority="71"/>
+    <w:lsdException w:name="Colorful List Accent 1" w:uiPriority="72"/>
+    <w:lsdException w:name="Colorful Grid Accent 1" w:uiPriority="73"/>
+    <w:lsdException w:name="Light Shading Accent 2" w:uiPriority="60"/>
+    <w:lsdException w:name="Light List Accent 2" w:uiPriority="61"/>
+    <w:lsdException w:name="Light Grid Accent 2" w:uiPriority="62"/>
+    <w:lsdException w:name="Medium Shading 1 Accent 2" w:uiPriority="63"/>
+    <w:lsdException w:name="Medium Shading 2 Accent 2" w:uiPriority="64"/>
+    <w:lsdException w:name="Medium List 1 Accent 2" w:uiPriority="65"/>
+    <w:lsdException w:name="Medium List 2 Accent 2" w:uiPriority="66"/>
+    <w:lsdException w:name="Medium Grid 1 Accent 2" w:uiPriority="67"/>
+    <w:lsdException w:name="Medium Grid 2 Accent 2" w:uiPriority="68"/>
+    <w:lsdException w:name="Medium Grid 3 Accent 2" w:uiPriority="69"/>
+    <w:lsdException w:name="Dark List Accent 2" w:uiPriority="70"/>
+    <w:lsdException w:name="Colorful Shading Accent 2" w:uiPriority="71"/>
+    <w:lsdException w:name="Colorful List Accent 2" w:uiPriority="72"/>
+    <w:lsdException w:name="Colorful Grid Accent 2" w:uiPriority="73"/>
+    <w:lsdException w:name="Light Shading Accent 3" w:uiPriority="60"/>
+    <w:lsdException w:name="Light List Accent 3" w:uiPriority="61"/>
+    <w:lsdException w:name="Light Grid Accent 3" w:uiPriority="62"/>
+    <w:lsdException w:name="Medium Shading 1 Accent 3" w:uiPriority="63"/>
+    <w:lsdException w:name="Medium Shading 2 Accent 3" w:uiPriority="64"/>
+    <w:lsdException w:name="Medium List 1 Accent 3" w:uiPriority="65"/>
+    <w:lsdException w:name="Medium List 2 Accent 3" w:uiPriority="66"/>
+    <w:lsdException w:name="Medium Grid 1 Accent 3" w:uiPriority="67"/>
+    <w:lsdException w:name="Medium Grid 2 Accent 3" w:uiPriority="68"/>
+    <w:lsdException w:name="Medium Grid 3 Accent 3" w:uiPriority="69"/>
+    <w:lsdException w:name="Dark List Accent 3" w:uiPriority="70"/>
+    <w:lsdException w:name="Colorful Shading Accent 3" w:uiPriority="71"/>
+    <w:lsdException w:name="Colorful List Accent 3" w:uiPriority="72"/>
+    <w:lsdException w:name="Colorful Grid Accent 3" w:uiPriority="73"/>
+    <w:lsdException w:name="Light Shading Accent 4" w:uiPriority="60"/>
+    <w:lsdException w:name="Light List Accent 4" w:uiPriority="61"/>
+    <w:lsdException w:name="Light Grid Accent 4" w:uiPriority="62"/>
+    <w:lsdException w:name="Medium Shading 1 Accent 4" w:uiPriority="63"/>
+    <w:lsdException w:name="Medium Shading 2 Accent 4" w:uiPriority="64"/>
+    <w:lsdException w:name="Medium List 1 Accent 4" w:uiPriority="65"/>
+    <w:lsdException w:name="Medium List 2 Accent 4" w:uiPriority="66"/>
+    <w:lsdException w:name="Medium Grid 1 Accent 4" w:uiPriority="67"/>
+    <w:lsdException w:name="Medium Grid 2 Accent 4" w:uiPriority="68"/>
+    <w:lsdException w:name="Medium Grid 3 Accent 4" w:uiPriority="69"/>
+    <w:lsdException w:name="Dark List Accent 4" w:uiPriority="70"/>
+    <w:lsdException w:name="Colorful Shading Accent 4" w:uiPriority="71"/>
+    <w:lsdException w:name="Colorful List Accent 4" w:uiPriority="72"/>
+    <w:lsdException w:name="Colorful Grid Accent 4" w:uiPriority="73"/>
+    <w:lsdException w:name="Light Shading Accent 5" w:uiPriority="60"/>
+    <w:lsdException w:name="Light List Accent 5" w:uiPriority="61"/>
+    <w:lsdException w:name="Light Grid Accent 5" w:uiPriority="62"/>
+    <w:lsdException w:name="Medium Shading 1 Accent 5" w:uiPriority="63"/>
+    <w:lsdException w:name="Medium Shading 2 Accent 5" w:uiPriority="64"/>
+    <w:lsdException w:name="Medium List 1 Accent 5" w:uiPriority="65"/>
+    <w:lsdException w:name="Medium List 2 Accent 5" w:uiPriority="66"/>
+    <w:lsdException w:name="Medium Grid 1 Accent 5" w:uiPriority="67"/>
+    <w:lsdException w:name="Medium Grid 2 Accent 5" w:uiPriority="68"/>
+    <w:lsdException w:name="Medium Grid 3 Accent 5" w:uiPriority="69"/>
+    <w:lsdException w:name="Dark List Accent 5" w:uiPriority="70"/>
+    <w:lsdException w:name="Colorful Shading Accent 5" w:uiPriority="71"/>
+    <w:lsdException w:name="Colorful List Accent 5" w:uiPriority="72"/>
+    <w:lsdException w:name="Colorful Grid Accent 5" w:uiPriority="73"/>
+    <w:lsdException w:name="Light Shading Accent 6" w:uiPriority="60"/>
+    <w:lsdException w:name="Light List Accent 6" w:uiPriority="61"/>
+    <w:lsdException w:name="Light Grid Accent 6" w:uiPriority="62"/>
+    <w:lsdException w:name="Medium Shading 1 Accent 6" w:uiPriority="63"/>
+    <w:lsdException w:name="Medium Shading 2 Accent 6" w:uiPriority="64"/>
+    <w:lsdException w:name="Medium List 1 Accent 6" w:uiPriority="65"/>
+    <w:lsdException w:name="Medium List 2 Accent 6" w:uiPriority="66"/>
+    <w:lsdException w:name="Medium Grid 1 Accent 6" w:uiPriority="67"/>
+    <w:lsdException w:name="Medium Grid 2 Accent 6" w:uiPriority="68"/>
+    <w:lsdException w:name="Medium Grid 3 Accent 6" w:uiPriority="69"/>
+    <w:lsdException w:name="Dark List Accent 6" w:uiPriority="70"/>
+    <w:lsdException w:name="Colorful Shading Accent 6" w:uiPriority="71"/>
+    <w:lsdException w:name="Colorful List Accent 6" w:uiPriority="72"/>
+    <w:lsdException w:name="Colorful Grid Accent 6" w:uiPriority="73"/>
+    <w:lsdException w:name="Subtle Emphasis" w:uiPriority="19" w:qFormat="1"/>
+    <w:lsdException w:name="Intense Emphasis" w:uiPriority="21" w:qFormat="1"/>
+    <w:lsdException w:name="Subtle Reference" w:uiPriority="31" w:qFormat="1"/>
+    <w:lsdException w:name="Intense Reference" w:uiPriority="32" w:qFormat="1"/>
+    <w:lsdException w:name="Book Title" w:uiPriority="33" w:qFormat="1"/>
+    <w:lsdException w:name="Bibliography" w:semiHidden="1" w:uiPriority="37" w:unhideWhenUsed="1"/>
+    <w:lsdException w:name="TOC Heading" w:semiHidden="1" w:uiPriority="39" w:unhideWhenUsed="1" w:qFormat="1"/>
+    <w:lsdException w:name="Plain Table 1" w:uiPriority="41"/>
+    <w:lsdException w:name="Plain Table 2" w:uiPriority="42"/>
+    <w:lsdException w:name="Plain Table 3" w:uiPriority="43"/>
+    <w:lsdException w:name="Plain Table 4" w:uiPriority="44"/>
+    <w:lsdException w:name="Plain Table 5" w:uiPriority="45"/>
+    <w:lsdException w:name="Grid Table Light" w:uiPriority="40"/>
+    <w:lsdException w:name="Grid Table 1 Light" w:uiPriority="46"/>
+    <w:lsdException w:name="Grid Table 2" w:uiPriority="47"/>
+    <w:lsdException w:name="Grid Table 3" w:uiPriority="48"/>
+    <w:lsdException w:name="Grid Table 4" w:uiPriority="49"/>
+    <w:lsdException w:name="Grid Table 5 Dark" w:uiPriority="50"/>
+    <w:lsdException w:name="Grid Table 6 Colorful" w:uiPriority="51"/>
+    <w:lsdException w:name="Grid Table 7 Colorful" w:uiPriority="52"/>
+    <w:lsdException w:name="Grid Table 1 Light Accent 1" w:uiPriority="46"/>
+    <w:lsdException w:name="Grid Table 2 Accent 1" w:uiPriority="47"/>
+    <w:lsdException w:name="Grid Table 3 Accent 1" w:uiPriority="48"/>
+    <w:lsdException w:name="Grid Table 4 Accent 1" w:uiPriority="49"/>
+    <w:lsdException w:name="Grid Table 5 Dark Accent 1" w:uiPriority="50"/>
+    <w:lsdException w:name="Grid Table 6 Colorful Accent 1" w:uiPriority="51"/>
+    <w:lsdException w:name="Grid Table 7 Colorful Accent 1" w:uiPriority="52"/>
+    <w:lsdException w:name="Grid Table 1 Light Accent 2" w:uiPriority="46"/>
+    <w:lsdException w:name="Grid Table 2 Accent 2" w:uiPriority="47"/>
+    <w:lsdException w:name="Grid Table 3 Accent 2" w:uiPriority="48"/>
+    <w:lsdException w:name="Grid Table 4 Accent 2" w:uiPriority="49"/>
+    <w:lsdException w:name="Grid Table 5 Dark Accent 2" w:uiPriority="50"/>
+    <w:lsdException w:name="Grid Table 6 Colorful Accent 2" w:uiPriority="51"/>
+    <w:lsdException w:name="Grid Table 7 Colorful Accent 2" w:uiPriority="52"/>
+    <w:lsdException w:name="Grid Table 1 Light Accent 3" w:uiPriority="46"/>
+    <w:lsdException w:name="Grid Table 2 Accent 3" w:uiPriority="47"/>
+    <w:lsdException w:name="Grid Table 3 Accent 3" w:uiPriority="48"/>
+    <w:lsdException w:name="Grid Table 4 Accent 3" w:uiPriority="49"/>
+    <w:lsdException w:name="Grid Table 5 Dark Accent 3" w:uiPriority="50"/>
+    <w:lsdException w:name="Grid Table 6 Colorful Accent 3" w:uiPriority="51"/>
+    <w:lsdException w:name="Grid Table 7 Colorful Accent 3" w:uiPriority="52"/>
+    <w:lsdException w:name="Grid Table 1 Light Accent 4" w:uiPriority="46"/>
+    <w:lsdException w:name="Grid Table 2 Accent 4" w:uiPriority="47"/>
+    <w:lsdException w:name="Grid Table 3 Accent 4" w:uiPriority="48"/>
+    <w:lsdException w:name="Grid Table 4 Accent 4" w:uiPriority="49"/>
+    <w:lsdException w:name="Grid Table 5 Dark Accent 4" w:uiPriority="50"/>
+    <w:lsdException w:name="Grid Table 6 Colorful Accent 4" w:uiPriority="51"/>
+    <w:lsdException w:name="Grid Table 7 Colorful Accent 4" w:uiPriority="52"/>
+    <w:lsdException w:name="Grid Table 1 Light Accent 5" w:uiPriority="46"/>
+    <w:lsdException w:name="Grid Table 2 Accent 5" w:uiPriority="47"/>
+    <w:lsdException w:name="Grid Table 3 Accent 5" w:uiPriority="48"/>
+    <w:lsdException w:name="Grid Table 4 Accent 5" w:uiPriority="49"/>
+    <w:lsdException w:name="Grid Table 5 Dark Accent 5" w:uiPriority="50"/>
+    <w:lsdException w:name="Grid Table 6 Colorful Accent 5" w:uiPriority="51"/>
+    <w:lsdException w:name="Grid Table 7 Colorful Accent 5" w:uiPriority="52"/>
+    <w:lsdException w:name="Grid Table 1 Light Accent 6" w:uiPriority="46"/>
+    <w:lsdException w:name="Grid Table 2 Accent 6" w:uiPriority="47"/>
+    <w:lsdException w:name="Grid Table 3 Accent 6" w:uiPriority="48"/>
+    <w:lsdException w:name="Grid Table 4 Accent 6" w:uiPriority="49"/>
+    <w:lsdException w:name="Grid Table 5 Dark Accent 6" w:uiPriority="50"/>
+    <w:lsdException w:name="Grid Table 6 Colorful Accent 6" w:uiPriority="51"/>
+    <w:lsdException w:name="Grid Table 7 Colorful Accent 6" w:uiPriority="52"/>
+    <w:lsdException w:name="List Table 1 Light" w:uiPriority="46"/>
+    <w:lsdException w:name="List Table 2" w:uiPriority="47"/>
+    <w:lsdException w:name="List Table 3" w:uiPriority="48"/>
+    <w:lsdException w:name="List Table 4" w:uiPriority="49"/>
+    <w:lsdException w:name="List Table 5 Dark" w:uiPriority="50"/>
+    <w:lsdException w:name="List Table 6 Colorful" w:uiPriority="51"/>
+    <w:lsdException w:name="List Table 7 Colorful" w:uiPriority="52"/>
+    <w:lsdException w:name="List Table 1 Light Accent 1" w:uiPriority="46"/>
+    <w:lsdException w:name="List Table 2 Accent 1" w:uiPriority="47"/>
+    <w:lsdException w:name="List Table 3 Accent 1" w:uiPriority="48"/>
+    <w:lsdException w:name="List Table 4 Accent 1" w:uiPriority="49"/>
+    <w:lsdException w:name="List Table 5 Dark Accent 1" w:uiPriority="50"/>
+    <w:lsdException w:name="List Table 6 Colorful Accent 1" w:uiPriority="51"/>
+    <w:lsdException w:name="List Table 7 Colorful Accent 1" w:uiPriority="52"/>
+    <w:lsdException w:name="List Table 1 Light Accent 2" w:uiPriority="46"/>
+    <w:lsdException w:name="List Table 2 Accent 2" w:uiPriority="47"/>
+    <w:lsdException w:name="List Table 3 Accent 2" w:uiPriority="48"/>
+    <w:lsdException w:name="List Table 4 Accent 2" w:uiPriority="49"/>
+    <w:lsdException w:name="List Table 5 Dark Accent 2" w:uiPriority="50"/>
+    <w:lsdException w:name="List Table 6 Colorful Accent 2" w:uiPriority="51"/>
+    <w:lsdException w:name="List Table 7 Colorful Accent 2" w:uiPriority="52"/>
+    <w:lsdException w:name="List Table 1 Light Accent 3" w:uiPriority="46"/>
+    <w:lsdException w:name="List Table 2 Accent 3" w:uiPriority="47"/>
+    <w:lsdException w:name="List Table 3 Accent 3" w:uiPriority="48"/>
+    <w:lsdException w:name="List Table 4 Accent 3" w:uiPriority="49"/>
+    <w:lsdException w:name="List Table 5 Dark Accent 3" w:uiPriority="50"/>
+    <w:lsdException w:name="List Table 6 Colorful Accent 3" w:uiPriority="51"/>
+    <w:lsdException w:name="List Table 7 Colorful Accent 3" w:uiPriority="52"/>
+    <w:lsdException w:name="List Table 1 Light Accent 4" w:uiPriority="46"/>
+    <w:lsdException w:name="List Table 2 Accent 4" w:uiPriority="47"/>
+    <w:lsdException w:name="List Table 3 Accent 4" w:uiPriority="48"/>
+    <w:lsdException w:name="List Table 4 Accent 4" w:uiPriority="49"/>
+    <w:lsdException w:name="List Table 5 Dark Accent 4" w:uiPriority="50"/>
+    <w:lsdException w:name="List Table 6 Colorful Accent 4" w:uiPriority="51"/>
+    <w:lsdException w:name="List Table 7 Colorful Accent 4" w:uiPriority="52"/>
+    <w:lsdException w:name="List Table 1 Light Accent 5" w:uiPriority="46"/>
+    <w:lsdException w:name="List Table 2 Accent 5" w:uiPriority="47"/>
+    <w:lsdException w:name="List Table 3 Accent 5" w:uiPriority="48"/>
+    <w:lsdException w:name="List Table 4 Accent 5" w:uiPriority="49"/>
+    <w:lsdException w:name="List Table 5 Dark Accent 5" w:uiPriority="50"/>
+    <w:lsdException w:name="List Table 6 Colorful Accent 5" w:uiPriority="51"/>
+    <w:lsdException w:name="List Table 7 Colorful Accent 5" w:uiPriority="52"/>
+    <w:lsdException w:name="List Table 1 Light Accent 6" w:uiPriority="46"/>
+    <w:lsdException w:name="List Table 2 Accent 6" w:uiPriority="47"/>
+    <w:lsdException w:name="List Table 3 Accent 6" w:uiPriority="48"/>
+    <w:lsdException w:name="List Table 4 Accent 6" w:uiPriority="49"/>
+    <w:lsdException w:name="List Table 5 Dark Accent 6" w:uiPriority="50"/>
+    <w:lsdException w:name="List Table 6 Colorful Accent 6" w:uiPriority="51"/>
+    <w:lsdException w:name="List Table 7 Colorful Accent 6" w:uiPriority="52"/>
+  </w:latentStyles>
+  <w:style w:type="paragraph" w:default="1" w:styleId="Normal">
+    <w:name w:val="Normal"/>
+    <w:qFormat/>
+  </w:style>
+  <w:style w:type="character" w:default="1" w:styleId="DefaultParagraphFont">
+    <w:name w:val="Default Paragraph Font"/>
+    <w:uiPriority w:val="1"/>
+    <w:semiHidden/>
+    <w:unhideWhenUsed/>
+  </w:style>
+  <w:style w:type="table" w:default="1" w:styleId="TableNormal">
+    <w:name w:val="Normal Table"/>
+    <w:uiPriority w:val="99"/>
+    <w:semiHidden/>
+    <w:unhideWhenUsed/>
+    <w:tblPr>
+      <w:tblInd w:w="0" w:type="dxa"/>
+      <w:tblCellMar>
+        <w:top w:w="0" w:type="dxa"/>
+        <w:left w:w="108" w:type="dxa"/>
+        <w:bottom w:w="0" w:type="dxa"/>
+        <w:right w:w="108" w:type="dxa"/>
+      </w:tblCellMar>
+    </w:tblPr>
+  </w:style>
+  <w:style w:type="numbering" w:default="1" w:styleId="NoList">
+    <w:name w:val="No List"/>
+    <w:uiPriority w:val="99"/>
+    <w:semiHidden/>
+    <w:unhideWhenUsed/>
+  </w:style>
+  <w:style w:type="character" w:styleId="PlaceholderText">
+    <w:name w:val="Placeholder Text"/>
+    <w:basedOn w:val="DefaultParagraphFont"/>
+    <w:uiPriority w:val="99"/>
+    <w:semiHidden/>
+    <w:rsid w:val="00961983"/>
+    <w:rPr>
+      <w:color w:val="808080"/>
+    </w:rPr>
+  </w:style>
+</w:styles>
+</file>
+
+<file path=word/glossary/webSettings.xml><?xml version="1.0" encoding="utf-8"?>
+<w:webSettings xmlns:mc="http://schemas.openxmlformats.org/markup-compatibility/2006" xmlns:r="http://schemas.openxmlformats.org/officeDocument/2006/relationships" xmlns:w="http://schemas.openxmlformats.org/wordprocessingml/2006/main" xmlns:w14="http://schemas.microsoft.com/office/word/2010/wordml" xmlns:w15="http://schemas.microsoft.com/office/word/2012/wordml" xmlns:w16se="http://schemas.microsoft.com/office/word/2015/wordml/symex" mc:Ignorable="w14 w15 w16se">
+  <w:optimizeForBrowser/>
+  <w:allowPNG/>
+</w:webSettings>
+</file>
+
 <file path=word/theme/theme1.xml><?xml version="1.0" encoding="utf-8"?>
 <a:theme xmlns:a="http://schemas.openxmlformats.org/drawingml/2006/main" name="Office Theme">
   <a:themeElements>
@@ -14244,7 +17812,7 @@
 </file>
 
 <file path=customXml/itemProps1.xml><?xml version="1.0" encoding="utf-8"?>
-<ds:datastoreItem xmlns:ds="http://schemas.openxmlformats.org/officeDocument/2006/customXml" ds:itemID="{F8B03616-DDCE-4047-B2EE-2D0509D85A24}">
+<ds:datastoreItem xmlns:ds="http://schemas.openxmlformats.org/officeDocument/2006/customXml" ds:itemID="{58CB0D1D-B65C-45D4-8FFA-88D496F3EF98}">
   <ds:schemaRefs>
     <ds:schemaRef ds:uri="http://schemas.openxmlformats.org/officeDocument/2006/bibliography"/>
   </ds:schemaRefs>
